--- a/drafts/rex_draft.docx
+++ b/drafts/rex_draft.docx
@@ -1,6 +1,6 @@
 
 <file path=word/document.xml><?xml version="1.0" encoding="utf-8"?>
-<w:document xmlns:wpc="http://schemas.microsoft.com/office/word/2010/wordprocessingCanvas" xmlns:mc="http://schemas.openxmlformats.org/markup-compatibility/2006" xmlns:o="urn:schemas-microsoft-com:office:office" xmlns:r="http://schemas.openxmlformats.org/officeDocument/2006/relationships" xmlns:m="http://schemas.openxmlformats.org/officeDocument/2006/math" xmlns:v="urn:schemas-microsoft-com:vml" xmlns:wp14="http://schemas.microsoft.com/office/word/2010/wordprocessingDrawing" xmlns:wp="http://schemas.openxmlformats.org/drawingml/2006/wordprocessingDrawing" xmlns:w10="urn:schemas-microsoft-com:office:word" xmlns:w="http://schemas.openxmlformats.org/wordprocessingml/2006/main" xmlns:w14="http://schemas.microsoft.com/office/word/2010/wordml" xmlns:w15="http://schemas.microsoft.com/office/word/2012/wordml" xmlns:wpg="http://schemas.microsoft.com/office/word/2010/wordprocessingGroup" xmlns:wpi="http://schemas.microsoft.com/office/word/2010/wordprocessingInk" xmlns:wne="http://schemas.microsoft.com/office/word/2006/wordml" xmlns:wps="http://schemas.microsoft.com/office/word/2010/wordprocessingShape" mc:Ignorable="w14 w15 wp14">
+<w:document xmlns:wpc="http://schemas.microsoft.com/office/word/2010/wordprocessingCanvas" xmlns:mc="http://schemas.openxmlformats.org/markup-compatibility/2006" xmlns:o="urn:schemas-microsoft-com:office:office" xmlns:r="http://schemas.openxmlformats.org/officeDocument/2006/relationships" xmlns:m="http://schemas.openxmlformats.org/officeDocument/2006/math" xmlns:v="urn:schemas-microsoft-com:vml" xmlns:wp14="http://schemas.microsoft.com/office/word/2010/wordprocessingDrawing" xmlns:wp="http://schemas.openxmlformats.org/drawingml/2006/wordprocessingDrawing" xmlns:w10="urn:schemas-microsoft-com:office:word" xmlns:w="http://schemas.openxmlformats.org/wordprocessingml/2006/main" xmlns:w14="http://schemas.microsoft.com/office/word/2010/wordml" xmlns:wpg="http://schemas.microsoft.com/office/word/2010/wordprocessingGroup" xmlns:wpi="http://schemas.microsoft.com/office/word/2010/wordprocessingInk" xmlns:wne="http://schemas.microsoft.com/office/word/2006/wordml" xmlns:wps="http://schemas.microsoft.com/office/word/2010/wordprocessingShape" mc:Ignorable="w14 wp14">
   <w:body>
     <w:p>
       <w:pPr>
@@ -69,14 +69,14 @@
         <w:pStyle w:val="ListParagraph1"/>
         <w:ind w:firstLine="720"/>
         <w:rPr>
-          <w:rFonts w:eastAsia="宋体"/>
+          <w:rFonts w:eastAsia="SimSun"/>
           <w:highlight w:val="green"/>
           <w:lang w:eastAsia="zh-CN"/>
         </w:rPr>
       </w:pPr>
       <w:r>
         <w:rPr>
-          <w:rFonts w:eastAsia="宋体" w:hint="eastAsia"/>
+          <w:rFonts w:eastAsia="SimSun" w:hint="eastAsia"/>
           <w:highlight w:val="green"/>
           <w:lang w:eastAsia="zh-CN"/>
         </w:rPr>
@@ -381,13 +381,13 @@
     <w:p>
       <w:pPr>
         <w:rPr>
-          <w:rFonts w:eastAsia="宋体"/>
-          <w:lang w:eastAsia="zh-CN"/>
-        </w:rPr>
-      </w:pPr>
-      <w:r>
-        <w:rPr>
-          <w:rFonts w:eastAsia="宋体" w:hint="eastAsia"/>
+          <w:rFonts w:eastAsia="SimSun"/>
+          <w:lang w:eastAsia="zh-CN"/>
+        </w:rPr>
+      </w:pPr>
+      <w:r>
+        <w:rPr>
+          <w:rFonts w:eastAsia="SimSun" w:hint="eastAsia"/>
           <w:lang w:eastAsia="zh-CN"/>
         </w:rPr>
         <w:t>Spectral Clustering</w:t>
@@ -410,83 +410,83 @@
     <w:p>
       <w:pPr>
         <w:rPr>
-          <w:rFonts w:eastAsia="宋体"/>
-          <w:lang w:eastAsia="zh-CN"/>
-        </w:rPr>
-      </w:pPr>
-      <w:r>
-        <w:rPr>
-          <w:rFonts w:eastAsia="宋体" w:hint="eastAsia"/>
+          <w:rFonts w:eastAsia="SimSun"/>
+          <w:lang w:eastAsia="zh-CN"/>
+        </w:rPr>
+      </w:pPr>
+      <w:r>
+        <w:rPr>
+          <w:rFonts w:eastAsia="SimSun" w:hint="eastAsia"/>
           <w:lang w:eastAsia="zh-CN"/>
         </w:rPr>
         <w:t xml:space="preserve">Modelling of neuron networks as graph allows us to analyze various neuron circuits that </w:t>
       </w:r>
       <w:r>
         <w:rPr>
-          <w:rFonts w:eastAsia="宋体"/>
+          <w:rFonts w:eastAsia="SimSun"/>
           <w:lang w:eastAsia="zh-CN"/>
         </w:rPr>
         <w:t xml:space="preserve">corresponds to different functional circuits of the organism. In recent researches people have </w:t>
       </w:r>
       <w:r>
         <w:rPr>
-          <w:rFonts w:eastAsia="宋体"/>
+          <w:rFonts w:eastAsia="SimSun"/>
           <w:lang w:eastAsia="zh-CN"/>
         </w:rPr>
         <w:t>discovered the</w:t>
       </w:r>
       <w:r>
         <w:rPr>
-          <w:rFonts w:eastAsia="宋体"/>
+          <w:rFonts w:eastAsia="SimSun"/>
           <w:lang w:eastAsia="zh-CN"/>
         </w:rPr>
         <w:t xml:space="preserve"> neuron circuits that corresponds to various behaviors of C. elegans, and</w:t>
       </w:r>
       <w:r>
         <w:rPr>
-          <w:rFonts w:eastAsia="宋体"/>
+          <w:rFonts w:eastAsia="SimSun"/>
           <w:lang w:eastAsia="zh-CN"/>
         </w:rPr>
         <w:t xml:space="preserve"> identified</w:t>
       </w:r>
       <w:r>
         <w:rPr>
-          <w:rFonts w:eastAsia="宋体"/>
+          <w:rFonts w:eastAsia="SimSun"/>
           <w:lang w:eastAsia="zh-CN"/>
         </w:rPr>
         <w:t xml:space="preserve"> functionalities of most of the neurons in C. elegans, though few still </w:t>
       </w:r>
       <w:r>
         <w:rPr>
-          <w:rFonts w:eastAsia="宋体"/>
+          <w:rFonts w:eastAsia="SimSun"/>
           <w:lang w:eastAsia="zh-CN"/>
         </w:rPr>
         <w:t>remain unknown. Our aim is to establish a general framework that could</w:t>
       </w:r>
       <w:r>
         <w:rPr>
-          <w:rFonts w:eastAsia="宋体"/>
+          <w:rFonts w:eastAsia="SimSun"/>
           <w:lang w:eastAsia="zh-CN"/>
         </w:rPr>
         <w:t xml:space="preserve"> analyze the structure of neuron network,</w:t>
       </w:r>
       <w:r>
         <w:rPr>
-          <w:rFonts w:eastAsia="宋体"/>
+          <w:rFonts w:eastAsia="SimSun"/>
           <w:lang w:eastAsia="zh-CN"/>
         </w:rPr>
         <w:t xml:space="preserve"> reproduce and even identify new subgraphs</w:t>
       </w:r>
       <w:r>
         <w:rPr>
-          <w:rFonts w:eastAsia="宋体"/>
+          <w:rFonts w:eastAsia="SimSun"/>
           <w:lang w:eastAsia="zh-CN"/>
         </w:rPr>
         <w:t xml:space="preserve"> and important nodes within the</w:t>
       </w:r>
       <w:r>
         <w:rPr>
-          <w:rFonts w:eastAsia="宋体"/>
+          <w:rFonts w:eastAsia="SimSun"/>
           <w:lang w:eastAsia="zh-CN"/>
         </w:rPr>
         <w:t xml:space="preserve"> neuron network with significant functional significance. </w:t>
@@ -495,13 +495,13 @@
     <w:p>
       <w:pPr>
         <w:rPr>
-          <w:rFonts w:eastAsia="宋体"/>
-          <w:lang w:eastAsia="zh-CN"/>
-        </w:rPr>
-      </w:pPr>
-      <w:r>
-        <w:rPr>
-          <w:rFonts w:eastAsia="宋体"/>
+          <w:rFonts w:eastAsia="SimSun"/>
+          <w:lang w:eastAsia="zh-CN"/>
+        </w:rPr>
+      </w:pPr>
+      <w:r>
+        <w:rPr>
+          <w:rFonts w:eastAsia="SimSun"/>
           <w:lang w:eastAsia="zh-CN"/>
         </w:rPr>
         <w:lastRenderedPageBreak/>
@@ -509,7 +509,7 @@
       </w:r>
       <w:r>
         <w:rPr>
-          <w:rFonts w:eastAsia="宋体"/>
+          <w:rFonts w:eastAsia="SimSun"/>
           <w:lang w:eastAsia="zh-CN"/>
         </w:rPr>
         <w:t xml:space="preserve">vertices </w:t>
@@ -517,7 +517,7 @@
       <m:oMath>
         <m:r>
           <w:rPr>
-            <w:rFonts w:ascii="Cambria Math" w:eastAsia="宋体" w:hAnsi="Cambria Math"/>
+            <w:rFonts w:ascii="Cambria Math" w:eastAsia="SimSun" w:hAnsi="Cambria Math"/>
             <w:lang w:eastAsia="zh-CN"/>
           </w:rPr>
           <m:t>V</m:t>
@@ -525,7 +525,7 @@
       </m:oMath>
       <w:r>
         <w:rPr>
-          <w:rFonts w:eastAsia="宋体"/>
+          <w:rFonts w:eastAsia="SimSun"/>
           <w:lang w:eastAsia="zh-CN"/>
         </w:rPr>
         <w:t xml:space="preserve">, which are neurons, and edges </w:t>
@@ -533,7 +533,7 @@
       <m:oMath>
         <m:r>
           <w:rPr>
-            <w:rFonts w:ascii="Cambria Math" w:eastAsia="宋体" w:hAnsi="Cambria Math"/>
+            <w:rFonts w:ascii="Cambria Math" w:eastAsia="SimSun" w:hAnsi="Cambria Math"/>
             <w:lang w:eastAsia="zh-CN"/>
           </w:rPr>
           <m:t>E</m:t>
@@ -541,91 +541,91 @@
       </m:oMath>
       <w:r>
         <w:rPr>
-          <w:rFonts w:eastAsia="宋体" w:hint="eastAsia"/>
+          <w:rFonts w:eastAsia="SimSun" w:hint="eastAsia"/>
           <w:lang w:eastAsia="zh-CN"/>
         </w:rPr>
         <w:t xml:space="preserve"> which are the synapses. </w:t>
       </w:r>
       <w:r>
         <w:rPr>
-          <w:rFonts w:eastAsia="宋体"/>
+          <w:rFonts w:eastAsia="SimSun"/>
           <w:lang w:eastAsia="zh-CN"/>
         </w:rPr>
         <w:t>The</w:t>
       </w:r>
       <w:r>
         <w:rPr>
-          <w:rFonts w:eastAsia="宋体"/>
+          <w:rFonts w:eastAsia="SimSun"/>
           <w:lang w:eastAsia="zh-CN"/>
         </w:rPr>
         <w:t xml:space="preserve"> spatial </w:t>
       </w:r>
       <w:r>
         <w:rPr>
-          <w:rFonts w:eastAsia="宋体"/>
+          <w:rFonts w:eastAsia="SimSun"/>
           <w:lang w:eastAsia="zh-CN"/>
         </w:rPr>
         <w:t xml:space="preserve">structure of </w:t>
       </w:r>
       <w:r>
         <w:rPr>
-          <w:rFonts w:eastAsia="宋体"/>
+          <w:rFonts w:eastAsia="SimSun"/>
           <w:lang w:eastAsia="zh-CN"/>
         </w:rPr>
         <w:t>C-elegans (fig) does not reveal the connectivity of neurons</w:t>
       </w:r>
       <w:r>
         <w:rPr>
-          <w:rFonts w:eastAsia="宋体"/>
+          <w:rFonts w:eastAsia="SimSun"/>
           <w:lang w:eastAsia="zh-CN"/>
         </w:rPr>
         <w:t>.</w:t>
       </w:r>
       <w:r>
         <w:rPr>
-          <w:rFonts w:eastAsia="宋体"/>
+          <w:rFonts w:eastAsia="SimSun"/>
           <w:lang w:eastAsia="zh-CN"/>
         </w:rPr>
         <w:t xml:space="preserve"> C</w:t>
       </w:r>
       <w:r>
         <w:rPr>
-          <w:rFonts w:eastAsia="宋体"/>
+          <w:rFonts w:eastAsia="SimSun"/>
           <w:lang w:eastAsia="zh-CN"/>
         </w:rPr>
         <w:t xml:space="preserve">onsequently, to visualize </w:t>
       </w:r>
       <w:r>
         <w:rPr>
-          <w:rFonts w:eastAsia="宋体"/>
+          <w:rFonts w:eastAsia="SimSun"/>
           <w:lang w:eastAsia="zh-CN"/>
         </w:rPr>
         <w:t xml:space="preserve">the graph using spatial structure of neurons only reveals few information about significant clusters, hubs and paths. Spectral graph theory comes in to play, because it has </w:t>
       </w:r>
       <w:r>
         <w:rPr>
-          <w:rFonts w:eastAsia="宋体"/>
+          <w:rFonts w:eastAsia="SimSun"/>
           <w:lang w:eastAsia="zh-CN"/>
         </w:rPr>
         <w:t xml:space="preserve">both </w:t>
       </w:r>
       <w:r>
         <w:rPr>
-          <w:rFonts w:eastAsia="宋体"/>
+          <w:rFonts w:eastAsia="SimSun"/>
           <w:lang w:eastAsia="zh-CN"/>
         </w:rPr>
         <w:t xml:space="preserve">theoretical bases </w:t>
       </w:r>
       <w:r>
         <w:rPr>
-          <w:rFonts w:eastAsia="宋体"/>
+          <w:rFonts w:eastAsia="SimSun"/>
           <w:lang w:eastAsia="zh-CN"/>
         </w:rPr>
         <w:t>for graph clustering and partitioning, and experimentally out-performs traditional methods, such as Markov Chain Monte Carlo Methods (MCMC)</w:t>
       </w:r>
       <w:r>
         <w:rPr>
-          <w:rFonts w:eastAsia="宋体"/>
+          <w:rFonts w:eastAsia="SimSun"/>
           <w:color w:val="FF0000"/>
           <w:lang w:eastAsia="zh-CN"/>
         </w:rPr>
@@ -633,21 +633,21 @@
       </w:r>
       <w:r>
         <w:rPr>
-          <w:rFonts w:eastAsia="宋体"/>
+          <w:rFonts w:eastAsia="SimSun"/>
           <w:lang w:eastAsia="zh-CN"/>
         </w:rPr>
         <w:t xml:space="preserve"> </w:t>
       </w:r>
       <w:r>
         <w:rPr>
-          <w:rFonts w:eastAsia="宋体"/>
+          <w:rFonts w:eastAsia="SimSun"/>
           <w:lang w:eastAsia="zh-CN"/>
         </w:rPr>
         <w:t>, Expectation Maximization (EM)</w:t>
       </w:r>
       <w:r>
         <w:rPr>
-          <w:rFonts w:eastAsia="宋体"/>
+          <w:rFonts w:eastAsia="SimSun"/>
           <w:color w:val="FF0000"/>
           <w:lang w:eastAsia="zh-CN"/>
         </w:rPr>
@@ -655,7 +655,7 @@
       </w:r>
       <w:r>
         <w:rPr>
-          <w:rFonts w:eastAsia="宋体"/>
+          <w:rFonts w:eastAsia="SimSun"/>
           <w:color w:val="FF0000"/>
           <w:lang w:eastAsia="zh-CN"/>
         </w:rPr>
@@ -663,7 +663,7 @@
       </w:r>
       <w:r>
         <w:rPr>
-          <w:rFonts w:eastAsia="宋体"/>
+          <w:rFonts w:eastAsia="SimSun"/>
           <w:color w:val="FF0000"/>
           <w:lang w:eastAsia="zh-CN"/>
         </w:rPr>
@@ -671,7 +671,7 @@
       </w:r>
       <w:r>
         <w:rPr>
-          <w:rFonts w:eastAsia="宋体"/>
+          <w:rFonts w:eastAsia="SimSun"/>
           <w:color w:val="FF0000"/>
           <w:lang w:eastAsia="zh-CN"/>
         </w:rPr>
@@ -685,7 +685,7 @@
       </w:r>
       <w:r>
         <w:rPr>
-          <w:rFonts w:eastAsia="宋体"/>
+          <w:rFonts w:eastAsia="SimSun"/>
           <w:color w:val="FF0000"/>
           <w:lang w:eastAsia="zh-CN"/>
         </w:rPr>
@@ -693,21 +693,21 @@
       </w:r>
       <w:r>
         <w:rPr>
-          <w:rFonts w:eastAsia="宋体"/>
+          <w:rFonts w:eastAsia="SimSun"/>
           <w:lang w:eastAsia="zh-CN"/>
         </w:rPr>
         <w:t xml:space="preserve"> etc, in terms of efficiency and effectiveness</w:t>
       </w:r>
       <w:r>
         <w:rPr>
-          <w:rFonts w:eastAsia="宋体"/>
+          <w:rFonts w:eastAsia="SimSun"/>
           <w:lang w:eastAsia="zh-CN"/>
         </w:rPr>
         <w:t xml:space="preserve"> </w:t>
       </w:r>
       <w:r>
         <w:rPr>
-          <w:rFonts w:eastAsia="宋体"/>
+          <w:rFonts w:eastAsia="SimSun"/>
           <w:color w:val="FF0000"/>
           <w:lang w:eastAsia="zh-CN"/>
         </w:rPr>
@@ -715,7 +715,7 @@
       </w:r>
       <w:r>
         <w:rPr>
-          <w:rFonts w:eastAsia="宋体"/>
+          <w:rFonts w:eastAsia="SimSun"/>
           <w:color w:val="FF0000"/>
           <w:lang w:eastAsia="zh-CN"/>
         </w:rPr>
@@ -723,7 +723,7 @@
       </w:r>
       <w:r>
         <w:rPr>
-          <w:rFonts w:eastAsia="宋体"/>
+          <w:rFonts w:eastAsia="SimSun"/>
           <w:color w:val="FF0000"/>
           <w:lang w:eastAsia="zh-CN"/>
         </w:rPr>
@@ -737,7 +737,7 @@
       </w:r>
       <w:r>
         <w:rPr>
-          <w:rFonts w:eastAsia="宋体"/>
+          <w:rFonts w:eastAsia="SimSun"/>
           <w:color w:val="FF0000"/>
           <w:lang w:eastAsia="zh-CN"/>
         </w:rPr>
@@ -745,14 +745,14 @@
       </w:r>
       <w:r>
         <w:rPr>
-          <w:rFonts w:eastAsia="宋体"/>
+          <w:rFonts w:eastAsia="SimSun"/>
           <w:lang w:eastAsia="zh-CN"/>
         </w:rPr>
         <w:t>.</w:t>
       </w:r>
       <w:r>
         <w:rPr>
-          <w:rFonts w:eastAsia="宋体"/>
+          <w:rFonts w:eastAsia="SimSun"/>
           <w:lang w:eastAsia="zh-CN"/>
         </w:rPr>
         <w:t xml:space="preserve"> Here we attempt to apply this method on the neuron network of C. elegans, from which we show the usefulness of the technique and the insight it gives in understanding the graph model of C. elegans connectome.</w:t>
@@ -761,7 +761,7 @@
     <w:p>
       <w:pPr>
         <w:rPr>
-          <w:rFonts w:eastAsia="宋体"/>
+          <w:rFonts w:eastAsia="SimSun"/>
           <w:lang w:eastAsia="zh-CN"/>
         </w:rPr>
       </w:pPr>
@@ -783,20 +783,20 @@
     <w:p>
       <w:pPr>
         <w:rPr>
-          <w:rFonts w:eastAsia="宋体"/>
-          <w:lang w:eastAsia="zh-CN"/>
-        </w:rPr>
-      </w:pPr>
-      <w:r>
-        <w:rPr>
-          <w:rFonts w:eastAsia="宋体"/>
+          <w:rFonts w:eastAsia="SimSun"/>
+          <w:lang w:eastAsia="zh-CN"/>
+        </w:rPr>
+      </w:pPr>
+      <w:r>
+        <w:rPr>
+          <w:rFonts w:eastAsia="SimSun"/>
           <w:lang w:eastAsia="zh-CN"/>
         </w:rPr>
         <w:t xml:space="preserve">The synapses that form the neuron network of C. elegans </w:t>
       </w:r>
       <w:r>
         <w:rPr>
-          <w:rFonts w:eastAsia="宋体"/>
+          <w:rFonts w:eastAsia="SimSun"/>
           <w:lang w:eastAsia="zh-CN"/>
         </w:rPr>
         <w:t xml:space="preserve">are of three types. </w:t>
@@ -811,7 +811,7 @@
         </w:numPr>
         <w:ind w:firstLineChars="0"/>
         <w:rPr>
-          <w:rFonts w:eastAsia="宋体"/>
+          <w:rFonts w:eastAsia="SimSun"/>
           <w:lang w:eastAsia="zh-CN"/>
         </w:rPr>
       </w:pPr>
@@ -893,17 +893,7 @@
           <w:szCs w:val="21"/>
           <w:shd w:val="clear" w:color="auto" w:fill="FFFFFF"/>
         </w:rPr>
-        <w:t xml:space="preserve"> </w:t>
-      </w:r>
-      <w:r>
-        <w:rPr>
-          <w:rFonts w:ascii="Arial" w:hAnsi="Arial" w:cs="Arial"/>
-          <w:color w:val="000000"/>
-          <w:sz w:val="21"/>
-          <w:szCs w:val="21"/>
-          <w:shd w:val="clear" w:color="auto" w:fill="FFFFFF"/>
-        </w:rPr>
-        <w:t xml:space="preserve">In the nervous system, </w:t>
+        <w:t xml:space="preserve"> In the nervous system, </w:t>
       </w:r>
       <w:r>
         <w:rPr>
@@ -946,7 +936,7 @@
         <w:ind w:firstLineChars="0"/>
         <w:rPr>
           <w:rStyle w:val="apple-converted-space"/>
-          <w:rFonts w:eastAsia="宋体"/>
+          <w:rFonts w:eastAsia="SimSun"/>
           <w:lang w:eastAsia="zh-CN"/>
         </w:rPr>
       </w:pPr>
@@ -1033,7 +1023,7 @@
         </w:numPr>
         <w:ind w:firstLineChars="0"/>
         <w:rPr>
-          <w:rFonts w:eastAsia="宋体"/>
+          <w:rFonts w:eastAsia="SimSun"/>
           <w:lang w:eastAsia="zh-CN"/>
         </w:rPr>
       </w:pPr>
@@ -1084,41 +1074,41 @@
     <w:p>
       <w:pPr>
         <w:rPr>
-          <w:rFonts w:eastAsia="宋体" w:hint="eastAsia"/>
-          <w:lang w:eastAsia="zh-CN"/>
-        </w:rPr>
-      </w:pPr>
-      <w:r>
-        <w:rPr>
-          <w:rFonts w:eastAsia="宋体" w:hint="eastAsia"/>
+          <w:rFonts w:eastAsia="SimSun"/>
+          <w:lang w:eastAsia="zh-CN"/>
+        </w:rPr>
+      </w:pPr>
+      <w:r>
+        <w:rPr>
+          <w:rFonts w:eastAsia="SimSun" w:hint="eastAsia"/>
           <w:lang w:eastAsia="zh-CN"/>
         </w:rPr>
         <w:t xml:space="preserve">From dataset, we are able to construct the symmetric </w:t>
       </w:r>
       <w:r>
         <w:rPr>
-          <w:rFonts w:eastAsia="宋体"/>
+          <w:rFonts w:eastAsia="SimSun"/>
           <w:lang w:eastAsia="zh-CN"/>
         </w:rPr>
         <w:t>component</w:t>
       </w:r>
       <w:r>
         <w:rPr>
-          <w:rFonts w:eastAsia="宋体" w:hint="eastAsia"/>
+          <w:rFonts w:eastAsia="SimSun" w:hint="eastAsia"/>
           <w:lang w:eastAsia="zh-CN"/>
         </w:rPr>
         <w:t xml:space="preserve"> of electrical synapses network, and the assymetric component </w:t>
       </w:r>
       <w:r>
         <w:rPr>
-          <w:rFonts w:eastAsia="宋体"/>
+          <w:rFonts w:eastAsia="SimSun"/>
           <w:lang w:eastAsia="zh-CN"/>
         </w:rPr>
         <w:t>of chemical synapses network. We represented them using sparse matrix form in MATLAB from which first few eigenvectors can be efficiency calculated using iterative methods. The edge weights are defined by the synapse strength available in the dataset</w:t>
       </w:r>
       <w:r>
         <w:rPr>
-          <w:rFonts w:eastAsia="宋体"/>
+          <w:rFonts w:eastAsia="SimSun"/>
           <w:color w:val="FF0000"/>
           <w:lang w:eastAsia="zh-CN"/>
         </w:rPr>
@@ -1126,7 +1116,7 @@
       </w:r>
       <w:r>
         <w:rPr>
-          <w:rFonts w:eastAsia="宋体"/>
+          <w:rFonts w:eastAsia="SimSun"/>
           <w:lang w:eastAsia="zh-CN"/>
         </w:rPr>
         <w:t>.</w:t>
@@ -1135,41 +1125,41 @@
     <w:p>
       <w:pPr>
         <w:rPr>
-          <w:rFonts w:eastAsia="宋体"/>
-          <w:lang w:eastAsia="zh-CN"/>
-        </w:rPr>
-      </w:pPr>
-      <w:r>
-        <w:rPr>
-          <w:rFonts w:eastAsia="宋体" w:hint="eastAsia"/>
+          <w:rFonts w:eastAsia="SimSun"/>
+          <w:lang w:eastAsia="zh-CN"/>
+        </w:rPr>
+      </w:pPr>
+      <w:r>
+        <w:rPr>
+          <w:rFonts w:eastAsia="SimSun" w:hint="eastAsia"/>
           <w:lang w:eastAsia="zh-CN"/>
         </w:rPr>
         <w:t xml:space="preserve">For each </w:t>
       </w:r>
       <w:r>
         <w:rPr>
-          <w:rFonts w:eastAsia="宋体"/>
+          <w:rFonts w:eastAsia="SimSun"/>
           <w:lang w:eastAsia="zh-CN"/>
         </w:rPr>
         <w:t>individual</w:t>
       </w:r>
       <w:r>
         <w:rPr>
-          <w:rFonts w:eastAsia="宋体" w:hint="eastAsia"/>
+          <w:rFonts w:eastAsia="SimSun" w:hint="eastAsia"/>
           <w:lang w:eastAsia="zh-CN"/>
         </w:rPr>
         <w:t xml:space="preserve"> </w:t>
       </w:r>
       <w:r>
         <w:rPr>
-          <w:rFonts w:eastAsia="宋体"/>
+          <w:rFonts w:eastAsia="SimSun"/>
           <w:lang w:eastAsia="zh-CN"/>
         </w:rPr>
         <w:t>neuron represented as vertices in the graph, we associate them with 3 general types: sensory neurons, which mainly respond to the stimuli of external environment; motor neurons, which have neuronmascular junctions to muscle cells and are in charge of physical activity of the work; and inter-neurons, which mediates between neurons with different types.</w:t>
       </w:r>
       <w:r>
         <w:rPr>
-          <w:rFonts w:eastAsia="宋体"/>
+          <w:rFonts w:eastAsia="SimSun"/>
           <w:lang w:eastAsia="zh-CN"/>
         </w:rPr>
         <w:t xml:space="preserve"> The type information of vertices is represented by different colors in the visualization, that provides understanding of the general information flow of the neuron network.</w:t>
@@ -1194,104 +1184,104 @@
     <w:p>
       <w:pPr>
         <w:rPr>
-          <w:rFonts w:eastAsia="宋体"/>
-          <w:lang w:eastAsia="zh-CN"/>
-        </w:rPr>
-      </w:pPr>
-      <w:r>
-        <w:rPr>
-          <w:rFonts w:eastAsia="宋体"/>
+          <w:rFonts w:eastAsia="SimSun"/>
+          <w:lang w:eastAsia="zh-CN"/>
+        </w:rPr>
+      </w:pPr>
+      <w:r>
+        <w:rPr>
+          <w:rFonts w:eastAsia="SimSun"/>
           <w:lang w:eastAsia="zh-CN"/>
         </w:rPr>
         <w:t xml:space="preserve">Spectral clustering </w:t>
       </w:r>
       <w:r>
         <w:rPr>
-          <w:rFonts w:eastAsia="宋体"/>
+          <w:rFonts w:eastAsia="SimSun"/>
           <w:lang w:eastAsia="zh-CN"/>
         </w:rPr>
         <w:t xml:space="preserve">is done </w:t>
       </w:r>
       <w:r>
         <w:rPr>
-          <w:rFonts w:eastAsia="宋体"/>
+          <w:rFonts w:eastAsia="SimSun"/>
           <w:lang w:eastAsia="zh-CN"/>
         </w:rPr>
         <w:t>by emb</w:t>
       </w:r>
       <w:r>
         <w:rPr>
-          <w:rFonts w:eastAsia="宋体"/>
+          <w:rFonts w:eastAsia="SimSun"/>
           <w:lang w:eastAsia="zh-CN"/>
         </w:rPr>
         <w:t>edding the graph using eigenvector</w:t>
       </w:r>
       <w:r>
         <w:rPr>
-          <w:rFonts w:eastAsia="宋体"/>
+          <w:rFonts w:eastAsia="SimSun"/>
           <w:lang w:eastAsia="zh-CN"/>
         </w:rPr>
         <w:t>s</w:t>
       </w:r>
       <w:r>
         <w:rPr>
-          <w:rFonts w:eastAsia="宋体"/>
+          <w:rFonts w:eastAsia="SimSun"/>
           <w:lang w:eastAsia="zh-CN"/>
         </w:rPr>
         <w:t xml:space="preserve"> of graph Laplacian</w:t>
       </w:r>
       <w:r>
         <w:rPr>
-          <w:rFonts w:eastAsia="宋体"/>
+          <w:rFonts w:eastAsia="SimSun"/>
           <w:lang w:eastAsia="zh-CN"/>
         </w:rPr>
         <w:t xml:space="preserve"> </w:t>
       </w:r>
       <w:r>
         <w:rPr>
-          <w:rFonts w:eastAsia="宋体"/>
+          <w:rFonts w:eastAsia="SimSun"/>
           <w:lang w:eastAsia="zh-CN"/>
         </w:rPr>
         <w:t>as coordinates. When the eigenvectors corresponding to the smallest non-zero eigenvalues</w:t>
       </w:r>
       <w:r>
         <w:rPr>
-          <w:rFonts w:eastAsia="宋体"/>
+          <w:rFonts w:eastAsia="SimSun"/>
           <w:lang w:eastAsia="zh-CN"/>
         </w:rPr>
         <w:t xml:space="preserve"> is chosen, the result</w:t>
       </w:r>
       <w:r>
         <w:rPr>
-          <w:rFonts w:eastAsia="宋体"/>
+          <w:rFonts w:eastAsia="SimSun"/>
           <w:lang w:eastAsia="zh-CN"/>
         </w:rPr>
         <w:t>ing embedding is an approximation to the Ratio Cut problem in graph theory</w:t>
       </w:r>
       <w:r>
         <w:rPr>
-          <w:rFonts w:eastAsia="宋体"/>
+          <w:rFonts w:eastAsia="SimSun"/>
           <w:lang w:eastAsia="zh-CN"/>
         </w:rPr>
         <w:t xml:space="preserve"> </w:t>
       </w:r>
       <w:r>
         <w:rPr>
-          <w:rFonts w:eastAsia="宋体"/>
+          <w:rFonts w:eastAsia="SimSun"/>
           <w:lang w:eastAsia="zh-CN"/>
         </w:rPr>
         <w:fldChar w:fldCharType="begin"/>
       </w:r>
       <w:r>
         <w:rPr>
-          <w:rFonts w:eastAsia="宋体"/>
+          <w:rFonts w:eastAsia="SimSun"/>
           <w:lang w:eastAsia="zh-CN"/>
         </w:rPr>
         <w:instrText xml:space="preserve"> ADDIN ZOTERO_ITEM CSL_CITATION {"citationID":"zpEJdWIs","properties":{"formattedCitation":"(von Luxburg 2007)","plainCitation":"(von Luxburg 2007)"},"citationItems":[{"id":149,"uris":["http://zotero.org/users/1400841/items/FVT6M2AZ"],"uri":["http://zotero.org/users/1400841/items/FVT6M2AZ"],"itemData":{"id":149,"type":"article-journal","title":"A tutorial on spectral clustering","container-title":"Statistics and Computing","page":"395-416","volume":"17","issue":"4","source":"CrossRef","DOI":"10.1007/s11222-007-9033-z","ISSN":"0960-3174, 1573-1375","language":"en","author":[{"family":"von Luxburg","given":"Ulrike"}],"issued":{"date-parts":[["2007",12]]},"accessed":{"date-parts":[["2015",4,2]]}}}],"schema":"https://github.com/citation-style-language/schema/raw/master/csl-citation.json"} </w:instrText>
       </w:r>
       <w:r>
         <w:rPr>
-          <w:rFonts w:eastAsia="宋体"/>
+          <w:rFonts w:eastAsia="SimSun"/>
           <w:lang w:eastAsia="zh-CN"/>
         </w:rPr>
         <w:fldChar w:fldCharType="separate"/>
@@ -1301,21 +1291,21 @@
       </w:r>
       <w:r>
         <w:rPr>
-          <w:rFonts w:eastAsia="宋体"/>
+          <w:rFonts w:eastAsia="SimSun"/>
           <w:lang w:eastAsia="zh-CN"/>
         </w:rPr>
         <w:fldChar w:fldCharType="end"/>
       </w:r>
       <w:r>
         <w:rPr>
-          <w:rFonts w:eastAsia="宋体"/>
+          <w:rFonts w:eastAsia="SimSun"/>
           <w:lang w:eastAsia="zh-CN"/>
         </w:rPr>
         <w:t>.</w:t>
       </w:r>
       <w:r>
         <w:rPr>
-          <w:rFonts w:eastAsia="宋体"/>
+          <w:rFonts w:eastAsia="SimSun"/>
           <w:lang w:eastAsia="zh-CN"/>
         </w:rPr>
         <w:t xml:space="preserve"> </w:t>
@@ -1324,21 +1314,21 @@
     <w:p>
       <w:pPr>
         <w:rPr>
-          <w:rFonts w:eastAsia="宋体"/>
-          <w:lang w:eastAsia="zh-CN"/>
-        </w:rPr>
-      </w:pPr>
-    </w:p>
-    <w:p>
-      <w:pPr>
-        <w:rPr>
-          <w:rFonts w:eastAsia="宋体"/>
-          <w:lang w:eastAsia="zh-CN"/>
-        </w:rPr>
-      </w:pPr>
-      <w:r>
-        <w:rPr>
-          <w:rFonts w:eastAsia="宋体"/>
+          <w:rFonts w:eastAsia="SimSun"/>
+          <w:lang w:eastAsia="zh-CN"/>
+        </w:rPr>
+      </w:pPr>
+    </w:p>
+    <w:p>
+      <w:pPr>
+        <w:rPr>
+          <w:rFonts w:eastAsia="SimSun"/>
+          <w:lang w:eastAsia="zh-CN"/>
+        </w:rPr>
+      </w:pPr>
+      <w:r>
+        <w:rPr>
+          <w:rFonts w:eastAsia="SimSun"/>
           <w:lang w:eastAsia="zh-CN"/>
         </w:rPr>
         <w:t>The graph Laplacian is defined as:</w:t>
@@ -1347,7 +1337,7 @@
     <w:p>
       <w:pPr>
         <w:rPr>
-          <w:rFonts w:eastAsia="宋体"/>
+          <w:rFonts w:eastAsia="SimSun"/>
           <w:lang w:eastAsia="zh-CN"/>
         </w:rPr>
       </w:pPr>
@@ -1355,7 +1345,7 @@
         <m:oMath>
           <m:r>
             <w:rPr>
-              <w:rFonts w:ascii="Cambria Math" w:eastAsia="宋体" w:hAnsi="Cambria Math"/>
+              <w:rFonts w:ascii="Cambria Math" w:eastAsia="SimSun" w:hAnsi="Cambria Math"/>
               <w:lang w:eastAsia="zh-CN"/>
             </w:rPr>
             <m:t>L=D-A</m:t>
@@ -1366,13 +1356,13 @@
     <w:p>
       <w:pPr>
         <w:rPr>
-          <w:rFonts w:eastAsia="宋体"/>
-          <w:lang w:eastAsia="zh-CN"/>
-        </w:rPr>
-      </w:pPr>
-      <w:r>
-        <w:rPr>
-          <w:rFonts w:eastAsia="宋体" w:hint="eastAsia"/>
+          <w:rFonts w:eastAsia="SimSun"/>
+          <w:lang w:eastAsia="zh-CN"/>
+        </w:rPr>
+      </w:pPr>
+      <w:r>
+        <w:rPr>
+          <w:rFonts w:eastAsia="SimSun" w:hint="eastAsia"/>
           <w:lang w:eastAsia="zh-CN"/>
         </w:rPr>
         <w:t xml:space="preserve">Where </w:t>
@@ -1380,7 +1370,7 @@
       <m:oMath>
         <m:r>
           <w:rPr>
-            <w:rFonts w:ascii="Cambria Math" w:eastAsia="宋体" w:hAnsi="Cambria Math"/>
+            <w:rFonts w:ascii="Cambria Math" w:eastAsia="SimSun" w:hAnsi="Cambria Math"/>
             <w:lang w:eastAsia="zh-CN"/>
           </w:rPr>
           <m:t>D</m:t>
@@ -1388,7 +1378,7 @@
       </m:oMath>
       <w:r>
         <w:rPr>
-          <w:rFonts w:eastAsia="宋体" w:hint="eastAsia"/>
+          <w:rFonts w:eastAsia="SimSun" w:hint="eastAsia"/>
           <w:lang w:eastAsia="zh-CN"/>
         </w:rPr>
         <w:t xml:space="preserve"> is the diagonal matrix where </w:t>
@@ -1398,7 +1388,7 @@
           <m:sSubPr>
             <m:ctrlPr>
               <w:rPr>
-                <w:rFonts w:ascii="Cambria Math" w:eastAsia="宋体" w:hAnsi="Cambria Math"/>
+                <w:rFonts w:ascii="Cambria Math" w:eastAsia="SimSun" w:hAnsi="Cambria Math"/>
                 <w:i/>
                 <w:lang w:eastAsia="zh-CN"/>
               </w:rPr>
@@ -1407,7 +1397,7 @@
           <m:e>
             <m:r>
               <w:rPr>
-                <w:rFonts w:ascii="Cambria Math" w:eastAsia="宋体" w:hAnsi="Cambria Math"/>
+                <w:rFonts w:ascii="Cambria Math" w:eastAsia="SimSun" w:hAnsi="Cambria Math"/>
                 <w:lang w:eastAsia="zh-CN"/>
               </w:rPr>
               <m:t>D</m:t>
@@ -1416,7 +1406,7 @@
           <m:sub>
             <m:r>
               <w:rPr>
-                <w:rFonts w:ascii="Cambria Math" w:eastAsia="宋体" w:hAnsi="Cambria Math"/>
+                <w:rFonts w:ascii="Cambria Math" w:eastAsia="SimSun" w:hAnsi="Cambria Math"/>
                 <w:lang w:eastAsia="zh-CN"/>
               </w:rPr>
               <m:t>i, i</m:t>
@@ -1425,7 +1415,7 @@
         </m:sSub>
         <m:r>
           <w:rPr>
-            <w:rFonts w:ascii="Cambria Math" w:eastAsia="宋体" w:hAnsi="Cambria Math"/>
+            <w:rFonts w:ascii="Cambria Math" w:eastAsia="SimSun" w:hAnsi="Cambria Math"/>
             <w:lang w:eastAsia="zh-CN"/>
           </w:rPr>
           <m:t>=d</m:t>
@@ -1434,7 +1424,7 @@
           <m:dPr>
             <m:ctrlPr>
               <w:rPr>
-                <w:rFonts w:ascii="Cambria Math" w:eastAsia="宋体" w:hAnsi="Cambria Math"/>
+                <w:rFonts w:ascii="Cambria Math" w:eastAsia="SimSun" w:hAnsi="Cambria Math"/>
                 <w:i/>
                 <w:lang w:eastAsia="zh-CN"/>
               </w:rPr>
@@ -1445,7 +1435,7 @@
               <m:sSubPr>
                 <m:ctrlPr>
                   <w:rPr>
-                    <w:rFonts w:ascii="Cambria Math" w:eastAsia="宋体" w:hAnsi="Cambria Math"/>
+                    <w:rFonts w:ascii="Cambria Math" w:eastAsia="SimSun" w:hAnsi="Cambria Math"/>
                     <w:i/>
                     <w:lang w:eastAsia="zh-CN"/>
                   </w:rPr>
@@ -1454,7 +1444,7 @@
               <m:e>
                 <m:r>
                   <w:rPr>
-                    <w:rFonts w:ascii="Cambria Math" w:eastAsia="宋体" w:hAnsi="Cambria Math"/>
+                    <w:rFonts w:ascii="Cambria Math" w:eastAsia="SimSun" w:hAnsi="Cambria Math"/>
                     <w:lang w:eastAsia="zh-CN"/>
                   </w:rPr>
                   <m:t>v</m:t>
@@ -1463,7 +1453,7 @@
               <m:sub>
                 <m:r>
                   <w:rPr>
-                    <w:rFonts w:ascii="Cambria Math" w:eastAsia="宋体" w:hAnsi="Cambria Math"/>
+                    <w:rFonts w:ascii="Cambria Math" w:eastAsia="SimSun" w:hAnsi="Cambria Math"/>
                     <w:lang w:eastAsia="zh-CN"/>
                   </w:rPr>
                   <m:t>i</m:t>
@@ -1475,14 +1465,14 @@
       </m:oMath>
       <w:r>
         <w:rPr>
-          <w:rFonts w:eastAsia="宋体" w:hint="eastAsia"/>
+          <w:rFonts w:eastAsia="SimSun" w:hint="eastAsia"/>
           <w:lang w:eastAsia="zh-CN"/>
         </w:rPr>
         <w:t>, the degree of the i</w:t>
       </w:r>
       <w:r>
         <w:rPr>
-          <w:rFonts w:eastAsia="宋体"/>
+          <w:rFonts w:eastAsia="SimSun"/>
           <w:vertAlign w:val="superscript"/>
           <w:lang w:eastAsia="zh-CN"/>
         </w:rPr>
@@ -1490,7 +1480,7 @@
       </w:r>
       <w:r>
         <w:rPr>
-          <w:rFonts w:eastAsia="宋体"/>
+          <w:rFonts w:eastAsia="SimSun"/>
           <w:lang w:eastAsia="zh-CN"/>
         </w:rPr>
         <w:t xml:space="preserve"> vertex in the graph. </w:t>
@@ -1499,34 +1489,34 @@
     <w:p>
       <w:pPr>
         <w:rPr>
-          <w:rFonts w:eastAsia="宋体" w:hint="eastAsia"/>
-          <w:lang w:eastAsia="zh-CN"/>
-        </w:rPr>
-      </w:pPr>
-      <w:r>
-        <w:rPr>
-          <w:rFonts w:eastAsia="宋体" w:hint="eastAsia"/>
+          <w:rFonts w:eastAsia="SimSun"/>
+          <w:lang w:eastAsia="zh-CN"/>
+        </w:rPr>
+      </w:pPr>
+      <w:r>
+        <w:rPr>
+          <w:rFonts w:eastAsia="SimSun" w:hint="eastAsia"/>
           <w:lang w:eastAsia="zh-CN"/>
         </w:rPr>
         <w:t xml:space="preserve">The </w:t>
       </w:r>
       <w:r>
         <w:rPr>
-          <w:rFonts w:eastAsia="宋体"/>
+          <w:rFonts w:eastAsia="SimSun"/>
           <w:lang w:eastAsia="zh-CN"/>
         </w:rPr>
         <w:t xml:space="preserve">Graph </w:t>
       </w:r>
       <w:r>
         <w:rPr>
-          <w:rFonts w:eastAsia="宋体" w:hint="eastAsia"/>
+          <w:rFonts w:eastAsia="SimSun" w:hint="eastAsia"/>
           <w:lang w:eastAsia="zh-CN"/>
         </w:rPr>
         <w:t xml:space="preserve">Laplacian </w:t>
       </w:r>
       <w:r>
         <w:rPr>
-          <w:rFonts w:eastAsia="宋体"/>
+          <w:rFonts w:eastAsia="SimSun"/>
           <w:lang w:eastAsia="zh-CN"/>
         </w:rPr>
         <w:t xml:space="preserve">satisfies the following property, as shown in the appendix, that for any vector </w:t>
@@ -1537,7 +1527,7 @@
             <m:sty m:val="bi"/>
           </m:rPr>
           <w:rPr>
-            <w:rFonts w:ascii="Cambria Math" w:eastAsia="宋体" w:hAnsi="Cambria Math"/>
+            <w:rFonts w:ascii="Cambria Math" w:eastAsia="SimSun" w:hAnsi="Cambria Math"/>
             <w:lang w:eastAsia="zh-CN"/>
           </w:rPr>
           <m:t>u</m:t>
@@ -1545,14 +1535,14 @@
       </m:oMath>
       <w:r>
         <w:rPr>
-          <w:rFonts w:eastAsia="宋体" w:hint="eastAsia"/>
+          <w:rFonts w:eastAsia="SimSun" w:hint="eastAsia"/>
           <w:lang w:eastAsia="zh-CN"/>
         </w:rPr>
         <w:t xml:space="preserve"> of the same </w:t>
       </w:r>
       <w:r>
         <w:rPr>
-          <w:rFonts w:eastAsia="宋体"/>
+          <w:rFonts w:eastAsia="SimSun"/>
           <w:lang w:eastAsia="zh-CN"/>
         </w:rPr>
         <w:t xml:space="preserve">dimension </w:t>
@@ -1560,7 +1550,7 @@
       <m:oMath>
         <m:r>
           <w:rPr>
-            <w:rFonts w:ascii="Cambria Math" w:eastAsia="宋体" w:hAnsi="Cambria Math"/>
+            <w:rFonts w:ascii="Cambria Math" w:eastAsia="SimSun" w:hAnsi="Cambria Math"/>
             <w:lang w:eastAsia="zh-CN"/>
           </w:rPr>
           <m:t>n</m:t>
@@ -1568,7 +1558,7 @@
       </m:oMath>
       <w:r>
         <w:rPr>
-          <w:rFonts w:eastAsia="宋体"/>
+          <w:rFonts w:eastAsia="SimSun"/>
           <w:lang w:eastAsia="zh-CN"/>
         </w:rPr>
         <w:t xml:space="preserve"> as the column vectors of </w:t>
@@ -1576,7 +1566,7 @@
       <m:oMath>
         <m:r>
           <w:rPr>
-            <w:rFonts w:ascii="Cambria Math" w:eastAsia="宋体" w:hAnsi="Cambria Math"/>
+            <w:rFonts w:ascii="Cambria Math" w:eastAsia="SimSun" w:hAnsi="Cambria Math"/>
             <w:lang w:eastAsia="zh-CN"/>
           </w:rPr>
           <m:t>L</m:t>
@@ -1584,14 +1574,14 @@
       </m:oMath>
       <w:r>
         <w:rPr>
-          <w:rFonts w:eastAsia="宋体" w:hint="eastAsia"/>
+          <w:rFonts w:eastAsia="SimSun" w:hint="eastAsia"/>
           <w:lang w:eastAsia="zh-CN"/>
         </w:rPr>
         <w:t>,</w:t>
       </w:r>
       <w:r>
         <w:rPr>
-          <w:rFonts w:eastAsia="宋体"/>
+          <w:rFonts w:eastAsia="SimSun"/>
           <w:lang w:eastAsia="zh-CN"/>
         </w:rPr>
         <w:t xml:space="preserve"> </w:t>
@@ -1600,7 +1590,7 @@
     <w:p>
       <w:pPr>
         <w:rPr>
-          <w:rFonts w:eastAsia="宋体"/>
+          <w:rFonts w:eastAsia="SimSun"/>
           <w:lang w:eastAsia="zh-CN"/>
         </w:rPr>
       </w:pPr>
@@ -1610,7 +1600,7 @@
             <m:sSupPr>
               <m:ctrlPr>
                 <w:rPr>
-                  <w:rFonts w:ascii="Cambria Math" w:eastAsia="宋体" w:hAnsi="Cambria Math"/>
+                  <w:rFonts w:ascii="Cambria Math" w:eastAsia="SimSun" w:hAnsi="Cambria Math"/>
                   <w:i/>
                   <w:lang w:eastAsia="zh-CN"/>
                 </w:rPr>
@@ -1622,7 +1612,7 @@
                   <m:sty m:val="bi"/>
                 </m:rPr>
                 <w:rPr>
-                  <w:rFonts w:ascii="Cambria Math" w:eastAsia="宋体" w:hAnsi="Cambria Math"/>
+                  <w:rFonts w:ascii="Cambria Math" w:eastAsia="SimSun" w:hAnsi="Cambria Math"/>
                   <w:lang w:eastAsia="zh-CN"/>
                 </w:rPr>
                 <m:t>u</m:t>
@@ -1631,7 +1621,7 @@
             <m:sup>
               <m:r>
                 <w:rPr>
-                  <w:rFonts w:ascii="Cambria Math" w:eastAsia="宋体" w:hAnsi="Cambria Math"/>
+                  <w:rFonts w:ascii="Cambria Math" w:eastAsia="SimSun" w:hAnsi="Cambria Math"/>
                   <w:lang w:eastAsia="zh-CN"/>
                 </w:rPr>
                 <m:t>T</m:t>
@@ -1640,7 +1630,7 @@
           </m:sSup>
           <m:r>
             <w:rPr>
-              <w:rFonts w:ascii="Cambria Math" w:eastAsia="宋体" w:hAnsi="Cambria Math"/>
+              <w:rFonts w:ascii="Cambria Math" w:eastAsia="SimSun" w:hAnsi="Cambria Math"/>
               <w:lang w:eastAsia="zh-CN"/>
             </w:rPr>
             <m:t>L</m:t>
@@ -1650,14 +1640,14 @@
               <m:sty m:val="bi"/>
             </m:rPr>
             <w:rPr>
-              <w:rFonts w:ascii="Cambria Math" w:eastAsia="宋体" w:hAnsi="Cambria Math"/>
+              <w:rFonts w:ascii="Cambria Math" w:eastAsia="SimSun" w:hAnsi="Cambria Math"/>
               <w:lang w:eastAsia="zh-CN"/>
             </w:rPr>
             <m:t>u</m:t>
           </m:r>
           <m:r>
             <w:rPr>
-              <w:rFonts w:ascii="Cambria Math" w:eastAsia="宋体" w:hAnsi="Cambria Math"/>
+              <w:rFonts w:ascii="Cambria Math" w:eastAsia="SimSun" w:hAnsi="Cambria Math"/>
               <w:lang w:eastAsia="zh-CN"/>
             </w:rPr>
             <m:t>=</m:t>
@@ -1666,7 +1656,7 @@
             <m:fPr>
               <m:ctrlPr>
                 <w:rPr>
-                  <w:rFonts w:ascii="Cambria Math" w:eastAsia="宋体" w:hAnsi="Cambria Math"/>
+                  <w:rFonts w:ascii="Cambria Math" w:eastAsia="SimSun" w:hAnsi="Cambria Math"/>
                   <w:i/>
                   <w:lang w:eastAsia="zh-CN"/>
                 </w:rPr>
@@ -1675,7 +1665,7 @@
             <m:num>
               <m:r>
                 <w:rPr>
-                  <w:rFonts w:ascii="Cambria Math" w:eastAsia="宋体" w:hAnsi="Cambria Math"/>
+                  <w:rFonts w:ascii="Cambria Math" w:eastAsia="SimSun" w:hAnsi="Cambria Math"/>
                   <w:lang w:eastAsia="zh-CN"/>
                 </w:rPr>
                 <m:t>1</m:t>
@@ -1684,7 +1674,7 @@
             <m:den>
               <m:r>
                 <w:rPr>
-                  <w:rFonts w:ascii="Cambria Math" w:eastAsia="宋体" w:hAnsi="Cambria Math"/>
+                  <w:rFonts w:ascii="Cambria Math" w:eastAsia="SimSun" w:hAnsi="Cambria Math"/>
                   <w:lang w:eastAsia="zh-CN"/>
                 </w:rPr>
                 <m:t>2</m:t>
@@ -1697,7 +1687,7 @@
               <m:limLoc m:val="undOvr"/>
               <m:ctrlPr>
                 <w:rPr>
-                  <w:rFonts w:ascii="Cambria Math" w:eastAsia="宋体" w:hAnsi="Cambria Math"/>
+                  <w:rFonts w:ascii="Cambria Math" w:eastAsia="SimSun" w:hAnsi="Cambria Math"/>
                   <w:i/>
                   <w:lang w:eastAsia="zh-CN"/>
                 </w:rPr>
@@ -1706,7 +1696,7 @@
             <m:sub>
               <m:r>
                 <w:rPr>
-                  <w:rFonts w:ascii="Cambria Math" w:eastAsia="宋体" w:hAnsi="Cambria Math"/>
+                  <w:rFonts w:ascii="Cambria Math" w:eastAsia="SimSun" w:hAnsi="Cambria Math"/>
                   <w:lang w:eastAsia="zh-CN"/>
                 </w:rPr>
                 <m:t>i,j=1</m:t>
@@ -1715,7 +1705,7 @@
             <m:sup>
               <m:r>
                 <w:rPr>
-                  <w:rFonts w:ascii="Cambria Math" w:eastAsia="宋体" w:hAnsi="Cambria Math"/>
+                  <w:rFonts w:ascii="Cambria Math" w:eastAsia="SimSun" w:hAnsi="Cambria Math"/>
                   <w:lang w:eastAsia="zh-CN"/>
                 </w:rPr>
                 <m:t>n</m:t>
@@ -1726,7 +1716,7 @@
                 <m:sSubPr>
                   <m:ctrlPr>
                     <w:rPr>
-                      <w:rFonts w:ascii="Cambria Math" w:eastAsia="宋体" w:hAnsi="Cambria Math"/>
+                      <w:rFonts w:ascii="Cambria Math" w:eastAsia="SimSun" w:hAnsi="Cambria Math"/>
                       <w:i/>
                       <w:lang w:eastAsia="zh-CN"/>
                     </w:rPr>
@@ -1735,7 +1725,7 @@
                 <m:e>
                   <m:r>
                     <w:rPr>
-                      <w:rFonts w:ascii="Cambria Math" w:eastAsia="宋体" w:hAnsi="Cambria Math"/>
+                      <w:rFonts w:ascii="Cambria Math" w:eastAsia="SimSun" w:hAnsi="Cambria Math"/>
                       <w:lang w:eastAsia="zh-CN"/>
                     </w:rPr>
                     <m:t>A</m:t>
@@ -1744,7 +1734,7 @@
                 <m:sub>
                   <m:r>
                     <w:rPr>
-                      <w:rFonts w:ascii="Cambria Math" w:eastAsia="宋体" w:hAnsi="Cambria Math"/>
+                      <w:rFonts w:ascii="Cambria Math" w:eastAsia="SimSun" w:hAnsi="Cambria Math"/>
                       <w:lang w:eastAsia="zh-CN"/>
                     </w:rPr>
                     <m:t>ij</m:t>
@@ -1755,7 +1745,7 @@
                 <m:sSupPr>
                   <m:ctrlPr>
                     <w:rPr>
-                      <w:rFonts w:ascii="Cambria Math" w:eastAsia="宋体" w:hAnsi="Cambria Math"/>
+                      <w:rFonts w:ascii="Cambria Math" w:eastAsia="SimSun" w:hAnsi="Cambria Math"/>
                       <w:i/>
                       <w:lang w:eastAsia="zh-CN"/>
                     </w:rPr>
@@ -1766,7 +1756,7 @@
                     <m:dPr>
                       <m:ctrlPr>
                         <w:rPr>
-                          <w:rFonts w:ascii="Cambria Math" w:eastAsia="宋体" w:hAnsi="Cambria Math"/>
+                          <w:rFonts w:ascii="Cambria Math" w:eastAsia="SimSun" w:hAnsi="Cambria Math"/>
                           <w:i/>
                           <w:lang w:eastAsia="zh-CN"/>
                         </w:rPr>
@@ -1777,7 +1767,7 @@
                         <m:sSubPr>
                           <m:ctrlPr>
                             <w:rPr>
-                              <w:rFonts w:ascii="Cambria Math" w:eastAsia="宋体" w:hAnsi="Cambria Math"/>
+                              <w:rFonts w:ascii="Cambria Math" w:eastAsia="SimSun" w:hAnsi="Cambria Math"/>
                               <w:i/>
                               <w:lang w:eastAsia="zh-CN"/>
                             </w:rPr>
@@ -1789,7 +1779,7 @@
                               <m:sty m:val="bi"/>
                             </m:rPr>
                             <w:rPr>
-                              <w:rFonts w:ascii="Cambria Math" w:eastAsia="宋体" w:hAnsi="Cambria Math"/>
+                              <w:rFonts w:ascii="Cambria Math" w:eastAsia="SimSun" w:hAnsi="Cambria Math"/>
                               <w:lang w:eastAsia="zh-CN"/>
                             </w:rPr>
                             <m:t>u</m:t>
@@ -1798,7 +1788,7 @@
                         <m:sub>
                           <m:r>
                             <w:rPr>
-                              <w:rFonts w:ascii="Cambria Math" w:eastAsia="宋体" w:hAnsi="Cambria Math"/>
+                              <w:rFonts w:ascii="Cambria Math" w:eastAsia="SimSun" w:hAnsi="Cambria Math"/>
                               <w:lang w:eastAsia="zh-CN"/>
                             </w:rPr>
                             <m:t>i</m:t>
@@ -1807,7 +1797,7 @@
                       </m:sSub>
                       <m:r>
                         <w:rPr>
-                          <w:rFonts w:ascii="Cambria Math" w:eastAsia="宋体" w:hAnsi="Cambria Math"/>
+                          <w:rFonts w:ascii="Cambria Math" w:eastAsia="SimSun" w:hAnsi="Cambria Math"/>
                           <w:lang w:eastAsia="zh-CN"/>
                         </w:rPr>
                         <m:t>-</m:t>
@@ -1816,7 +1806,7 @@
                         <m:sSubPr>
                           <m:ctrlPr>
                             <w:rPr>
-                              <w:rFonts w:ascii="Cambria Math" w:eastAsia="宋体" w:hAnsi="Cambria Math"/>
+                              <w:rFonts w:ascii="Cambria Math" w:eastAsia="SimSun" w:hAnsi="Cambria Math"/>
                               <w:i/>
                               <w:lang w:eastAsia="zh-CN"/>
                             </w:rPr>
@@ -1828,7 +1818,7 @@
                               <m:sty m:val="bi"/>
                             </m:rPr>
                             <w:rPr>
-                              <w:rFonts w:ascii="Cambria Math" w:eastAsia="宋体" w:hAnsi="Cambria Math"/>
+                              <w:rFonts w:ascii="Cambria Math" w:eastAsia="SimSun" w:hAnsi="Cambria Math"/>
                               <w:lang w:eastAsia="zh-CN"/>
                             </w:rPr>
                             <m:t>u</m:t>
@@ -1837,7 +1827,7 @@
                         <m:sub>
                           <m:r>
                             <w:rPr>
-                              <w:rFonts w:ascii="Cambria Math" w:eastAsia="宋体" w:hAnsi="Cambria Math"/>
+                              <w:rFonts w:ascii="Cambria Math" w:eastAsia="SimSun" w:hAnsi="Cambria Math"/>
                               <w:lang w:eastAsia="zh-CN"/>
                             </w:rPr>
                             <m:t>j</m:t>
@@ -1850,7 +1840,7 @@
                 <m:sup>
                   <m:r>
                     <w:rPr>
-                      <w:rFonts w:ascii="Cambria Math" w:eastAsia="宋体" w:hAnsi="Cambria Math"/>
+                      <w:rFonts w:ascii="Cambria Math" w:eastAsia="SimSun" w:hAnsi="Cambria Math"/>
                       <w:lang w:eastAsia="zh-CN"/>
                     </w:rPr>
                     <m:t>2</m:t>
@@ -1865,13 +1855,13 @@
     <w:p>
       <w:pPr>
         <w:rPr>
-          <w:rFonts w:eastAsia="宋体"/>
-          <w:lang w:eastAsia="zh-CN"/>
-        </w:rPr>
-      </w:pPr>
-      <w:r>
-        <w:rPr>
-          <w:rFonts w:eastAsia="宋体"/>
+          <w:rFonts w:eastAsia="SimSun"/>
+          <w:lang w:eastAsia="zh-CN"/>
+        </w:rPr>
+      </w:pPr>
+      <w:r>
+        <w:rPr>
+          <w:rFonts w:eastAsia="SimSun"/>
           <w:lang w:eastAsia="zh-CN"/>
         </w:rPr>
         <w:t xml:space="preserve">Where </w:t>
@@ -1879,7 +1869,7 @@
       <m:oMath>
         <m:r>
           <w:rPr>
-            <w:rFonts w:ascii="Cambria Math" w:eastAsia="宋体" w:hAnsi="Cambria Math"/>
+            <w:rFonts w:ascii="Cambria Math" w:eastAsia="SimSun" w:hAnsi="Cambria Math"/>
             <w:lang w:eastAsia="zh-CN"/>
           </w:rPr>
           <m:t>A</m:t>
@@ -1887,7 +1877,7 @@
       </m:oMath>
       <w:r>
         <w:rPr>
-          <w:rFonts w:eastAsia="宋体" w:hint="eastAsia"/>
+          <w:rFonts w:eastAsia="SimSun" w:hint="eastAsia"/>
           <w:lang w:eastAsia="zh-CN"/>
         </w:rPr>
         <w:t xml:space="preserve"> is the adjacency matrix of the graph, and </w:t>
@@ -1897,7 +1887,7 @@
           <m:sSubPr>
             <m:ctrlPr>
               <w:rPr>
-                <w:rFonts w:ascii="Cambria Math" w:eastAsia="宋体" w:hAnsi="Cambria Math"/>
+                <w:rFonts w:ascii="Cambria Math" w:eastAsia="SimSun" w:hAnsi="Cambria Math"/>
                 <w:i/>
                 <w:lang w:eastAsia="zh-CN"/>
               </w:rPr>
@@ -1909,7 +1899,7 @@
                 <m:sty m:val="bi"/>
               </m:rPr>
               <w:rPr>
-                <w:rFonts w:ascii="Cambria Math" w:eastAsia="宋体" w:hAnsi="Cambria Math"/>
+                <w:rFonts w:ascii="Cambria Math" w:eastAsia="SimSun" w:hAnsi="Cambria Math"/>
                 <w:lang w:eastAsia="zh-CN"/>
               </w:rPr>
               <m:t>u</m:t>
@@ -1918,7 +1908,7 @@
           <m:sub>
             <m:r>
               <w:rPr>
-                <w:rFonts w:ascii="Cambria Math" w:eastAsia="宋体" w:hAnsi="Cambria Math"/>
+                <w:rFonts w:ascii="Cambria Math" w:eastAsia="SimSun" w:hAnsi="Cambria Math"/>
                 <w:lang w:eastAsia="zh-CN"/>
               </w:rPr>
               <m:t>i</m:t>
@@ -1928,14 +1918,14 @@
       </m:oMath>
       <w:r>
         <w:rPr>
-          <w:rFonts w:eastAsia="宋体" w:hint="eastAsia"/>
+          <w:rFonts w:eastAsia="SimSun" w:hint="eastAsia"/>
           <w:lang w:eastAsia="zh-CN"/>
         </w:rPr>
         <w:t xml:space="preserve"> is the i</w:t>
       </w:r>
       <w:r>
         <w:rPr>
-          <w:rFonts w:eastAsia="宋体"/>
+          <w:rFonts w:eastAsia="SimSun"/>
           <w:vertAlign w:val="superscript"/>
           <w:lang w:eastAsia="zh-CN"/>
         </w:rPr>
@@ -1943,7 +1933,7 @@
       </w:r>
       <w:r>
         <w:rPr>
-          <w:rFonts w:eastAsia="宋体"/>
+          <w:rFonts w:eastAsia="SimSun"/>
           <w:lang w:eastAsia="zh-CN"/>
         </w:rPr>
         <w:t xml:space="preserve"> entry of the vector </w:t>
@@ -1954,7 +1944,7 @@
             <m:sty m:val="bi"/>
           </m:rPr>
           <w:rPr>
-            <w:rFonts w:ascii="Cambria Math" w:eastAsia="宋体" w:hAnsi="Cambria Math"/>
+            <w:rFonts w:ascii="Cambria Math" w:eastAsia="SimSun" w:hAnsi="Cambria Math"/>
             <w:lang w:eastAsia="zh-CN"/>
           </w:rPr>
           <m:t>u</m:t>
@@ -1962,28 +1952,28 @@
       </m:oMath>
       <w:r>
         <w:rPr>
-          <w:rFonts w:eastAsia="宋体"/>
+          <w:rFonts w:eastAsia="SimSun"/>
           <w:lang w:eastAsia="zh-CN"/>
         </w:rPr>
         <w:t>.</w:t>
       </w:r>
       <w:r>
         <w:rPr>
-          <w:rFonts w:eastAsia="宋体"/>
+          <w:rFonts w:eastAsia="SimSun"/>
           <w:lang w:eastAsia="zh-CN"/>
         </w:rPr>
         <w:t xml:space="preserve"> It is called the quadratic form of a graph. </w:t>
       </w:r>
       <w:r>
         <w:rPr>
-          <w:rFonts w:eastAsia="宋体" w:hint="eastAsia"/>
+          <w:rFonts w:eastAsia="SimSun" w:hint="eastAsia"/>
           <w:lang w:eastAsia="zh-CN"/>
         </w:rPr>
         <w:t xml:space="preserve">In </w:t>
       </w:r>
       <w:r>
         <w:rPr>
-          <w:rFonts w:eastAsia="宋体"/>
+          <w:rFonts w:eastAsia="SimSun"/>
           <w:lang w:eastAsia="zh-CN"/>
         </w:rPr>
         <w:t xml:space="preserve">a special case, when </w:t>
@@ -1994,7 +1984,7 @@
             <m:sty m:val="bi"/>
           </m:rPr>
           <w:rPr>
-            <w:rFonts w:ascii="Cambria Math" w:eastAsia="宋体" w:hAnsi="Cambria Math"/>
+            <w:rFonts w:ascii="Cambria Math" w:eastAsia="SimSun" w:hAnsi="Cambria Math"/>
             <w:lang w:eastAsia="zh-CN"/>
           </w:rPr>
           <m:t>u</m:t>
@@ -2002,7 +1992,7 @@
       </m:oMath>
       <w:r>
         <w:rPr>
-          <w:rFonts w:eastAsia="宋体" w:hint="eastAsia"/>
+          <w:rFonts w:eastAsia="SimSun" w:hint="eastAsia"/>
           <w:b/>
           <w:lang w:eastAsia="zh-CN"/>
         </w:rPr>
@@ -2010,35 +2000,35 @@
       </w:r>
       <w:r>
         <w:rPr>
-          <w:rFonts w:eastAsia="宋体"/>
+          <w:rFonts w:eastAsia="SimSun"/>
           <w:lang w:eastAsia="zh-CN"/>
         </w:rPr>
         <w:t>is the</w:t>
       </w:r>
       <w:r>
         <w:rPr>
-          <w:rFonts w:eastAsia="宋体"/>
+          <w:rFonts w:eastAsia="SimSun"/>
           <w:lang w:eastAsia="zh-CN"/>
         </w:rPr>
         <w:t xml:space="preserve"> normalized</w:t>
       </w:r>
       <w:r>
         <w:rPr>
-          <w:rFonts w:eastAsia="宋体"/>
+          <w:rFonts w:eastAsia="SimSun"/>
           <w:lang w:eastAsia="zh-CN"/>
         </w:rPr>
         <w:t xml:space="preserve"> eigenvector corresponding to the smallest </w:t>
       </w:r>
       <w:r>
         <w:rPr>
-          <w:rFonts w:eastAsia="宋体"/>
+          <w:rFonts w:eastAsia="SimSun"/>
           <w:lang w:eastAsia="zh-CN"/>
         </w:rPr>
         <w:t xml:space="preserve">non-zero </w:t>
       </w:r>
       <w:r>
         <w:rPr>
-          <w:rFonts w:eastAsia="宋体"/>
+          <w:rFonts w:eastAsia="SimSun"/>
           <w:lang w:eastAsia="zh-CN"/>
         </w:rPr>
         <w:t xml:space="preserve">eigenvalue of </w:t>
@@ -2046,7 +2036,7 @@
       <m:oMath>
         <m:r>
           <w:rPr>
-            <w:rFonts w:ascii="Cambria Math" w:eastAsia="宋体" w:hAnsi="Cambria Math"/>
+            <w:rFonts w:ascii="Cambria Math" w:eastAsia="SimSun" w:hAnsi="Cambria Math"/>
             <w:lang w:eastAsia="zh-CN"/>
           </w:rPr>
           <m:t>L</m:t>
@@ -2054,7 +2044,7 @@
       </m:oMath>
       <w:r>
         <w:rPr>
-          <w:rFonts w:eastAsia="宋体"/>
+          <w:rFonts w:eastAsia="SimSun"/>
           <w:lang w:eastAsia="zh-CN"/>
         </w:rPr>
         <w:t>, it follows that</w:t>
@@ -2063,7 +2053,7 @@
     <w:p>
       <w:pPr>
         <w:rPr>
-          <w:rFonts w:eastAsia="宋体"/>
+          <w:rFonts w:eastAsia="SimSun"/>
           <w:lang w:eastAsia="zh-CN"/>
         </w:rPr>
       </w:pPr>
@@ -2073,7 +2063,7 @@
             <m:sSupPr>
               <m:ctrlPr>
                 <w:rPr>
-                  <w:rFonts w:ascii="Cambria Math" w:eastAsia="宋体" w:hAnsi="Cambria Math"/>
+                  <w:rFonts w:ascii="Cambria Math" w:eastAsia="SimSun" w:hAnsi="Cambria Math"/>
                   <w:i/>
                   <w:lang w:eastAsia="zh-CN"/>
                 </w:rPr>
@@ -2085,7 +2075,7 @@
                   <m:sty m:val="bi"/>
                 </m:rPr>
                 <w:rPr>
-                  <w:rFonts w:ascii="Cambria Math" w:eastAsia="宋体" w:hAnsi="Cambria Math"/>
+                  <w:rFonts w:ascii="Cambria Math" w:eastAsia="SimSun" w:hAnsi="Cambria Math"/>
                   <w:lang w:eastAsia="zh-CN"/>
                 </w:rPr>
                 <m:t>u</m:t>
@@ -2094,7 +2084,7 @@
             <m:sup>
               <m:r>
                 <w:rPr>
-                  <w:rFonts w:ascii="Cambria Math" w:eastAsia="宋体" w:hAnsi="Cambria Math"/>
+                  <w:rFonts w:ascii="Cambria Math" w:eastAsia="SimSun" w:hAnsi="Cambria Math"/>
                   <w:lang w:eastAsia="zh-CN"/>
                 </w:rPr>
                 <m:t>T</m:t>
@@ -2103,7 +2093,7 @@
           </m:sSup>
           <m:r>
             <w:rPr>
-              <w:rFonts w:ascii="Cambria Math" w:eastAsia="宋体" w:hAnsi="Cambria Math"/>
+              <w:rFonts w:ascii="Cambria Math" w:eastAsia="SimSun" w:hAnsi="Cambria Math"/>
               <w:lang w:eastAsia="zh-CN"/>
             </w:rPr>
             <m:t>L</m:t>
@@ -2113,26 +2103,16 @@
               <m:sty m:val="bi"/>
             </m:rPr>
             <w:rPr>
-              <w:rFonts w:ascii="Cambria Math" w:eastAsia="宋体" w:hAnsi="Cambria Math"/>
+              <w:rFonts w:ascii="Cambria Math" w:eastAsia="SimSun" w:hAnsi="Cambria Math"/>
               <w:lang w:eastAsia="zh-CN"/>
             </w:rPr>
-            <m:t>u</m:t>
-          </m:r>
-          <m:r>
-            <m:rPr>
-              <m:sty m:val="bi"/>
-            </m:rPr>
-            <w:rPr>
-              <w:rFonts w:ascii="Cambria Math" w:eastAsia="宋体" w:hAnsi="Cambria Math"/>
-              <w:lang w:eastAsia="zh-CN"/>
-            </w:rPr>
-            <m:t>=</m:t>
+            <m:t>u=</m:t>
           </m:r>
           <m:sSup>
             <m:sSupPr>
               <m:ctrlPr>
                 <w:rPr>
-                  <w:rFonts w:ascii="Cambria Math" w:eastAsia="宋体" w:hAnsi="Cambria Math"/>
+                  <w:rFonts w:ascii="Cambria Math" w:eastAsia="SimSun" w:hAnsi="Cambria Math"/>
                   <w:i/>
                   <w:lang w:eastAsia="zh-CN"/>
                 </w:rPr>
@@ -2144,7 +2124,7 @@
                   <m:sty m:val="bi"/>
                 </m:rPr>
                 <w:rPr>
-                  <w:rFonts w:ascii="Cambria Math" w:eastAsia="宋体" w:hAnsi="Cambria Math"/>
+                  <w:rFonts w:ascii="Cambria Math" w:eastAsia="SimSun" w:hAnsi="Cambria Math"/>
                   <w:lang w:eastAsia="zh-CN"/>
                 </w:rPr>
                 <m:t>u</m:t>
@@ -2153,7 +2133,7 @@
             <m:sup>
               <m:r>
                 <w:rPr>
-                  <w:rFonts w:ascii="Cambria Math" w:eastAsia="宋体" w:hAnsi="Cambria Math"/>
+                  <w:rFonts w:ascii="Cambria Math" w:eastAsia="SimSun" w:hAnsi="Cambria Math"/>
                   <w:lang w:eastAsia="zh-CN"/>
                 </w:rPr>
                 <m:t>T</m:t>
@@ -2204,23 +2184,13 @@
               <w:rFonts w:ascii="Cambria Math" w:eastAsia="Gulim" w:hAnsi="Cambria Math"/>
               <w:lang w:eastAsia="zh-CN"/>
             </w:rPr>
-            <m:t>u</m:t>
-          </m:r>
-          <m:r>
-            <m:rPr>
-              <m:sty m:val="bi"/>
-            </m:rPr>
-            <w:rPr>
-              <w:rFonts w:ascii="Cambria Math" w:eastAsia="Gulim" w:hAnsi="Cambria Math"/>
-              <w:lang w:eastAsia="zh-CN"/>
-            </w:rPr>
-            <m:t>=</m:t>
+            <m:t>u=</m:t>
           </m:r>
           <m:sSub>
             <m:sSubPr>
               <m:ctrlPr>
                 <w:rPr>
-                  <w:rFonts w:ascii="Cambria Math" w:eastAsia="宋体" w:hAnsi="Cambria Math"/>
+                  <w:rFonts w:ascii="Cambria Math" w:eastAsia="SimSun" w:hAnsi="Cambria Math"/>
                   <w:i/>
                   <w:lang w:eastAsia="zh-CN"/>
                 </w:rPr>
@@ -2245,7 +2215,7 @@
             <m:sub>
               <m:r>
                 <w:rPr>
-                  <w:rFonts w:ascii="Cambria Math" w:eastAsia="宋体" w:hAnsi="Cambria Math"/>
+                  <w:rFonts w:ascii="Cambria Math" w:eastAsia="SimSun" w:hAnsi="Cambria Math"/>
                   <w:lang w:eastAsia="zh-CN"/>
                 </w:rPr>
                 <m:t>2</m:t>
@@ -2258,20 +2228,20 @@
     <w:p>
       <w:pPr>
         <w:rPr>
-          <w:rFonts w:eastAsia="宋体"/>
-          <w:lang w:eastAsia="zh-CN"/>
-        </w:rPr>
-      </w:pPr>
-      <w:r>
-        <w:rPr>
-          <w:rFonts w:eastAsia="宋体"/>
+          <w:rFonts w:eastAsia="SimSun"/>
+          <w:lang w:eastAsia="zh-CN"/>
+        </w:rPr>
+      </w:pPr>
+      <w:r>
+        <w:rPr>
+          <w:rFonts w:eastAsia="SimSun"/>
           <w:lang w:eastAsia="zh-CN"/>
         </w:rPr>
         <w:t>The quadratic form reaches its minimum</w:t>
       </w:r>
       <w:r>
         <w:rPr>
-          <w:rFonts w:eastAsia="宋体"/>
+          <w:rFonts w:eastAsia="SimSun"/>
           <w:lang w:eastAsia="zh-CN"/>
         </w:rPr>
         <w:t xml:space="preserve"> with the constraint that </w:t>
@@ -2282,7 +2252,7 @@
             <m:sty m:val="bi"/>
           </m:rPr>
           <w:rPr>
-            <w:rFonts w:ascii="Cambria Math" w:eastAsia="宋体" w:hAnsi="Cambria Math"/>
+            <w:rFonts w:ascii="Cambria Math" w:eastAsia="SimSun" w:hAnsi="Cambria Math"/>
             <w:lang w:eastAsia="zh-CN"/>
           </w:rPr>
           <m:t>u</m:t>
@@ -2290,7 +2260,7 @@
       </m:oMath>
       <w:r>
         <w:rPr>
-          <w:rFonts w:eastAsia="宋体" w:hint="eastAsia"/>
+          <w:rFonts w:eastAsia="SimSun" w:hint="eastAsia"/>
           <w:b/>
           <w:lang w:eastAsia="zh-CN"/>
         </w:rPr>
@@ -2298,7 +2268,7 @@
       </w:r>
       <w:r>
         <w:rPr>
-          <w:rFonts w:eastAsia="宋体"/>
+          <w:rFonts w:eastAsia="SimSun"/>
           <w:lang w:eastAsia="zh-CN"/>
         </w:rPr>
         <w:t xml:space="preserve">is perpendicular to the null-space of </w:t>
@@ -2306,7 +2276,7 @@
       <m:oMath>
         <m:r>
           <w:rPr>
-            <w:rFonts w:ascii="Cambria Math" w:eastAsia="宋体" w:hAnsi="Cambria Math"/>
+            <w:rFonts w:ascii="Cambria Math" w:eastAsia="SimSun" w:hAnsi="Cambria Math"/>
             <w:lang w:eastAsia="zh-CN"/>
           </w:rPr>
           <m:t>L</m:t>
@@ -2314,28 +2284,28 @@
       </m:oMath>
       <w:r>
         <w:rPr>
-          <w:rFonts w:eastAsia="宋体"/>
+          <w:rFonts w:eastAsia="SimSun"/>
           <w:lang w:eastAsia="zh-CN"/>
         </w:rPr>
         <w:t>. Hence the spectral</w:t>
       </w:r>
       <w:r>
         <w:rPr>
-          <w:rFonts w:eastAsia="宋体"/>
+          <w:rFonts w:eastAsia="SimSun"/>
           <w:lang w:eastAsia="zh-CN"/>
         </w:rPr>
         <w:t xml:space="preserve"> embedding that uses the eigenvectors corresponding to the smallest few</w:t>
       </w:r>
       <w:r>
         <w:rPr>
-          <w:rFonts w:eastAsia="宋体"/>
+          <w:rFonts w:eastAsia="SimSun"/>
           <w:lang w:eastAsia="zh-CN"/>
         </w:rPr>
         <w:t xml:space="preserve"> non-zero</w:t>
       </w:r>
       <w:r>
         <w:rPr>
-          <w:rFonts w:eastAsia="宋体"/>
+          <w:rFonts w:eastAsia="SimSun"/>
           <w:lang w:eastAsia="zh-CN"/>
         </w:rPr>
         <w:t xml:space="preserve"> eigenvalues optimizes for the total length of graph connections. If two neurons are closely connected through each other by strong synapses in very few steps, they are embedded close to each other in the resulting embedding.</w:t>
@@ -2344,41 +2314,41 @@
     <w:p>
       <w:pPr>
         <w:rPr>
-          <w:rFonts w:eastAsia="宋体" w:hint="eastAsia"/>
-          <w:lang w:eastAsia="zh-CN"/>
-        </w:rPr>
-      </w:pPr>
-      <w:r>
-        <w:rPr>
-          <w:rFonts w:eastAsia="宋体"/>
+          <w:rFonts w:eastAsia="SimSun"/>
+          <w:lang w:eastAsia="zh-CN"/>
+        </w:rPr>
+      </w:pPr>
+      <w:r>
+        <w:rPr>
+          <w:rFonts w:eastAsia="SimSun"/>
           <w:lang w:eastAsia="zh-CN"/>
         </w:rPr>
         <w:t>When the graph is disconnected or almost disconnected (a neuron is connected to rest of the network with very few edges)</w:t>
       </w:r>
       <w:r>
         <w:rPr>
-          <w:rFonts w:eastAsia="宋体"/>
+          <w:rFonts w:eastAsia="SimSun"/>
           <w:lang w:eastAsia="zh-CN"/>
         </w:rPr>
         <w:t>, the multiple eigenvectors correspond to the eigenvalue</w:t>
       </w:r>
       <w:r>
         <w:rPr>
-          <w:rFonts w:eastAsia="宋体"/>
+          <w:rFonts w:eastAsia="SimSun"/>
           <w:lang w:eastAsia="zh-CN"/>
         </w:rPr>
         <w:t xml:space="preserve"> 0, and the</w:t>
       </w:r>
       <w:r>
         <w:rPr>
-          <w:rFonts w:eastAsia="宋体"/>
+          <w:rFonts w:eastAsia="SimSun"/>
           <w:lang w:eastAsia="zh-CN"/>
         </w:rPr>
         <w:t>se</w:t>
       </w:r>
       <w:r>
         <w:rPr>
-          <w:rFonts w:eastAsia="宋体"/>
+          <w:rFonts w:eastAsia="SimSun"/>
           <w:lang w:eastAsia="zh-CN"/>
         </w:rPr>
         <w:t xml:space="preserve"> eigenvectors essentially become connectivity vectors. Thus in practice we use the eigenvectors corresponding to the few non-zero eigenvalues of graph Laplacian. </w:t>
@@ -2387,69 +2357,69 @@
     <w:p>
       <w:pPr>
         <w:rPr>
-          <w:rFonts w:eastAsia="宋体"/>
-          <w:lang w:eastAsia="zh-CN"/>
-        </w:rPr>
-      </w:pPr>
-      <w:r>
-        <w:rPr>
-          <w:rFonts w:eastAsia="宋体" w:hint="eastAsia"/>
+          <w:rFonts w:eastAsia="SimSun"/>
+          <w:lang w:eastAsia="zh-CN"/>
+        </w:rPr>
+      </w:pPr>
+      <w:r>
+        <w:rPr>
+          <w:rFonts w:eastAsia="SimSun" w:hint="eastAsia"/>
           <w:lang w:eastAsia="zh-CN"/>
         </w:rPr>
         <w:t xml:space="preserve">The general procedure is to perform eigen-decomposition on the graph Laplacian generated from adjacency matrix of C-elegans neuron network, and </w:t>
       </w:r>
       <w:r>
         <w:rPr>
-          <w:rFonts w:eastAsia="宋体"/>
+          <w:rFonts w:eastAsia="SimSun"/>
           <w:lang w:eastAsia="zh-CN"/>
         </w:rPr>
         <w:t xml:space="preserve">choose eigenvectors corresponding to the smallest few eigenvalues as coordinates for each vertex. Plot the vertices using their respected coordinates. Finally, </w:t>
       </w:r>
       <w:r>
         <w:rPr>
-          <w:rFonts w:eastAsia="宋体"/>
+          <w:rFonts w:eastAsia="SimSun"/>
           <w:lang w:eastAsia="zh-CN"/>
         </w:rPr>
         <w:t xml:space="preserve">linear </w:t>
       </w:r>
       <w:r>
         <w:rPr>
-          <w:rFonts w:eastAsia="宋体"/>
+          <w:rFonts w:eastAsia="SimSun"/>
           <w:lang w:eastAsia="zh-CN"/>
         </w:rPr>
         <w:t xml:space="preserve">regression and K-means </w:t>
       </w:r>
       <w:r>
         <w:rPr>
-          <w:rFonts w:eastAsia="宋体"/>
+          <w:rFonts w:eastAsia="SimSun"/>
           <w:lang w:eastAsia="zh-CN"/>
         </w:rPr>
         <w:t>algorithm are</w:t>
       </w:r>
       <w:r>
         <w:rPr>
-          <w:rFonts w:eastAsia="宋体"/>
+          <w:rFonts w:eastAsia="SimSun"/>
           <w:lang w:eastAsia="zh-CN"/>
         </w:rPr>
         <w:t xml:space="preserve"> performed on the</w:t>
       </w:r>
       <w:r>
         <w:rPr>
-          <w:rFonts w:eastAsia="宋体"/>
+          <w:rFonts w:eastAsia="SimSun"/>
           <w:lang w:eastAsia="zh-CN"/>
         </w:rPr>
         <w:t xml:space="preserve"> resulting graph embedding, to obtain useful information about</w:t>
       </w:r>
       <w:r>
         <w:rPr>
-          <w:rFonts w:eastAsia="宋体"/>
+          <w:rFonts w:eastAsia="SimSun"/>
           <w:lang w:eastAsia="zh-CN"/>
         </w:rPr>
         <w:t xml:space="preserve"> the structure of</w:t>
       </w:r>
       <w:r>
         <w:rPr>
-          <w:rFonts w:eastAsia="宋体"/>
+          <w:rFonts w:eastAsia="SimSun"/>
           <w:lang w:eastAsia="zh-CN"/>
         </w:rPr>
         <w:t xml:space="preserve"> the connectome of C-elegans.</w:t>
@@ -2458,7 +2428,7 @@
     <w:p>
       <w:pPr>
         <w:rPr>
-          <w:rFonts w:eastAsia="宋体"/>
+          <w:rFonts w:eastAsia="SimSun"/>
           <w:lang w:eastAsia="zh-CN"/>
         </w:rPr>
       </w:pPr>
@@ -2481,15 +2451,15 @@
     <w:p>
       <w:pPr>
         <w:rPr>
+          <w:rFonts w:eastAsiaTheme="minorEastAsia"/>
+          <w:lang w:eastAsia="zh-CN"/>
+        </w:rPr>
+      </w:pPr>
+      <w:r>
+        <w:rPr>
           <w:rFonts w:eastAsiaTheme="minorEastAsia" w:hint="eastAsia"/>
           <w:lang w:eastAsia="zh-CN"/>
         </w:rPr>
-      </w:pPr>
-      <w:r>
-        <w:rPr>
-          <w:rFonts w:eastAsiaTheme="minorEastAsia" w:hint="eastAsia"/>
-          <w:lang w:eastAsia="zh-CN"/>
-        </w:rPr>
         <w:t xml:space="preserve">The degree of each vertex is first calculated, from which we generates the graph Laplacian and perform spectral analysis. </w:t>
       </w:r>
       <w:r>
@@ -2503,13 +2473,13 @@
     <w:p>
       <w:pPr>
         <w:rPr>
-          <w:rFonts w:eastAsia="宋体"/>
-          <w:lang w:eastAsia="zh-CN"/>
-        </w:rPr>
-      </w:pPr>
-      <w:r>
-        <w:rPr>
-          <w:rFonts w:eastAsia="宋体"/>
+          <w:rFonts w:eastAsia="SimSun"/>
+          <w:lang w:eastAsia="zh-CN"/>
+        </w:rPr>
+      </w:pPr>
+      <w:r>
+        <w:rPr>
+          <w:rFonts w:eastAsia="SimSun"/>
           <w:noProof/>
           <w:lang w:eastAsia="zh-CN"/>
         </w:rPr>
@@ -2531,7 +2501,7 @@
                     </pic:cNvPicPr>
                   </pic:nvPicPr>
                   <pic:blipFill>
-                    <a:blip r:embed="rId9">
+                    <a:blip r:embed="rId10">
                       <a:extLst>
                         <a:ext uri="{28A0092B-C50C-407E-A947-70E740481C1C}">
                           <a14:useLocalDpi xmlns:a14="http://schemas.microsoft.com/office/drawing/2010/main" val="0"/>
@@ -2566,20 +2536,20 @@
     <w:p>
       <w:pPr>
         <w:rPr>
-          <w:rFonts w:eastAsia="宋体"/>
-          <w:lang w:eastAsia="zh-CN"/>
-        </w:rPr>
-      </w:pPr>
-      <w:r>
-        <w:rPr>
-          <w:rFonts w:eastAsia="宋体" w:hint="eastAsia"/>
+          <w:rFonts w:eastAsia="SimSun"/>
+          <w:lang w:eastAsia="zh-CN"/>
+        </w:rPr>
+      </w:pPr>
+      <w:r>
+        <w:rPr>
+          <w:rFonts w:eastAsia="SimSun" w:hint="eastAsia"/>
           <w:lang w:eastAsia="zh-CN"/>
         </w:rPr>
         <w:t xml:space="preserve">The </w:t>
       </w:r>
       <w:r>
         <w:rPr>
-          <w:rFonts w:eastAsia="宋体"/>
+          <w:rFonts w:eastAsia="SimSun"/>
           <w:lang w:eastAsia="zh-CN"/>
         </w:rPr>
         <w:t>embedding result shows that there is</w:t>
@@ -2588,7 +2558,7 @@
     <w:p>
       <w:pPr>
         <w:rPr>
-          <w:rFonts w:eastAsia="宋体"/>
+          <w:rFonts w:eastAsia="SimSun"/>
           <w:lang w:eastAsia="zh-CN"/>
         </w:rPr>
       </w:pPr>
@@ -2610,34 +2580,34 @@
     <w:p>
       <w:pPr>
         <w:rPr>
-          <w:rFonts w:eastAsia="宋体"/>
-          <w:lang w:eastAsia="zh-CN"/>
-        </w:rPr>
-      </w:pPr>
-      <w:r>
-        <w:rPr>
-          <w:rFonts w:eastAsia="宋体" w:hint="eastAsia"/>
+          <w:rFonts w:eastAsia="SimSun"/>
+          <w:lang w:eastAsia="zh-CN"/>
+        </w:rPr>
+      </w:pPr>
+      <w:r>
+        <w:rPr>
+          <w:rFonts w:eastAsia="SimSun" w:hint="eastAsia"/>
           <w:lang w:eastAsia="zh-CN"/>
         </w:rPr>
         <w:t>In the spectral embedding</w:t>
       </w:r>
       <w:r>
         <w:rPr>
-          <w:rFonts w:eastAsia="宋体"/>
+          <w:rFonts w:eastAsia="SimSun"/>
           <w:lang w:eastAsia="zh-CN"/>
         </w:rPr>
         <w:t xml:space="preserve"> of unnormalized graph Laplacian</w:t>
       </w:r>
       <w:r>
         <w:rPr>
-          <w:rFonts w:eastAsia="宋体" w:hint="eastAsia"/>
+          <w:rFonts w:eastAsia="SimSun" w:hint="eastAsia"/>
           <w:lang w:eastAsia="zh-CN"/>
         </w:rPr>
         <w:t xml:space="preserve">, we can see that there are </w:t>
       </w:r>
       <w:r>
         <w:rPr>
-          <w:rFonts w:eastAsia="宋体"/>
+          <w:rFonts w:eastAsia="SimSun"/>
           <w:lang w:eastAsia="zh-CN"/>
         </w:rPr>
         <w:t>3 points that are particularly far away from the central cluster of neurons, and 3 other points that are between the previous 3 points and the central cluster.</w:t>
@@ -2646,27 +2616,27 @@
     <w:p>
       <w:pPr>
         <w:rPr>
-          <w:rFonts w:eastAsia="宋体"/>
-          <w:lang w:eastAsia="zh-CN"/>
-        </w:rPr>
-      </w:pPr>
-      <w:r>
-        <w:rPr>
-          <w:rFonts w:eastAsia="宋体"/>
+          <w:rFonts w:eastAsia="SimSun"/>
+          <w:lang w:eastAsia="zh-CN"/>
+        </w:rPr>
+      </w:pPr>
+      <w:r>
+        <w:rPr>
+          <w:rFonts w:eastAsia="SimSun"/>
           <w:lang w:eastAsia="zh-CN"/>
         </w:rPr>
         <w:t>The 3 neurons correspond</w:t>
       </w:r>
       <w:r>
         <w:rPr>
-          <w:rFonts w:eastAsia="宋体"/>
+          <w:rFonts w:eastAsia="SimSun"/>
           <w:lang w:eastAsia="zh-CN"/>
         </w:rPr>
         <w:t>ing to the faraway 3 points are: AVAR, ABBR, RIAR</w:t>
       </w:r>
       <w:r>
         <w:rPr>
-          <w:rFonts w:eastAsia="宋体"/>
+          <w:rFonts w:eastAsia="SimSun"/>
           <w:lang w:eastAsia="zh-CN"/>
         </w:rPr>
         <w:t>;</w:t>
@@ -2675,20 +2645,20 @@
     <w:p>
       <w:pPr>
         <w:rPr>
-          <w:rFonts w:eastAsia="宋体"/>
-          <w:lang w:eastAsia="zh-CN"/>
-        </w:rPr>
-      </w:pPr>
-      <w:r>
-        <w:rPr>
-          <w:rFonts w:eastAsia="宋体"/>
+          <w:rFonts w:eastAsia="SimSun"/>
+          <w:lang w:eastAsia="zh-CN"/>
+        </w:rPr>
+      </w:pPr>
+      <w:r>
+        <w:rPr>
+          <w:rFonts w:eastAsia="SimSun"/>
           <w:lang w:eastAsia="zh-CN"/>
         </w:rPr>
         <w:t>The intermediate 3 neurons are: RIAL, PVCL, DVA</w:t>
       </w:r>
       <w:r>
         <w:rPr>
-          <w:rFonts w:eastAsia="宋体"/>
+          <w:rFonts w:eastAsia="SimSun"/>
           <w:lang w:eastAsia="zh-CN"/>
         </w:rPr>
         <w:t>.</w:t>
@@ -2697,13 +2667,13 @@
     <w:p>
       <w:pPr>
         <w:rPr>
-          <w:rFonts w:eastAsia="宋体"/>
-          <w:lang w:eastAsia="zh-CN"/>
-        </w:rPr>
-      </w:pPr>
-      <w:r>
-        <w:rPr>
-          <w:rFonts w:eastAsia="宋体"/>
+          <w:rFonts w:eastAsia="SimSun"/>
+          <w:lang w:eastAsia="zh-CN"/>
+        </w:rPr>
+      </w:pPr>
+      <w:r>
+        <w:rPr>
+          <w:rFonts w:eastAsia="SimSun"/>
           <w:lang w:eastAsia="zh-CN"/>
         </w:rPr>
         <w:lastRenderedPageBreak/>
@@ -2713,35 +2683,35 @@
     <w:p>
       <w:pPr>
         <w:rPr>
-          <w:rFonts w:eastAsia="宋体"/>
-          <w:lang w:eastAsia="zh-CN"/>
-        </w:rPr>
-      </w:pPr>
-    </w:p>
-    <w:p>
-      <w:pPr>
-        <w:rPr>
-          <w:rFonts w:eastAsia="宋体"/>
-          <w:lang w:eastAsia="zh-CN"/>
-        </w:rPr>
-      </w:pPr>
-      <w:r>
-        <w:rPr>
-          <w:rFonts w:eastAsia="宋体" w:hint="eastAsia"/>
+          <w:rFonts w:eastAsia="SimSun"/>
+          <w:lang w:eastAsia="zh-CN"/>
+        </w:rPr>
+      </w:pPr>
+    </w:p>
+    <w:p>
+      <w:pPr>
+        <w:rPr>
+          <w:rFonts w:eastAsia="SimSun"/>
+          <w:lang w:eastAsia="zh-CN"/>
+        </w:rPr>
+      </w:pPr>
+      <w:r>
+        <w:rPr>
+          <w:rFonts w:eastAsia="SimSun" w:hint="eastAsia"/>
           <w:lang w:eastAsia="zh-CN"/>
         </w:rPr>
         <w:t xml:space="preserve">The </w:t>
       </w:r>
       <w:r>
         <w:rPr>
-          <w:rFonts w:eastAsia="宋体"/>
+          <w:rFonts w:eastAsia="SimSun"/>
           <w:lang w:eastAsia="zh-CN"/>
         </w:rPr>
         <w:t>normalized version of graph Laplacian gives more interesting results in terms of the structure of connectome.</w:t>
       </w:r>
       <w:r>
         <w:rPr>
-          <w:rFonts w:eastAsia="宋体"/>
+          <w:rFonts w:eastAsia="SimSun"/>
           <w:lang w:eastAsia="zh-CN"/>
         </w:rPr>
         <w:t xml:space="preserve"> From the embedding, we can see 4 arms that stem from a central cluster that mainly comprises of inter-neurons. The 4 arms have different compositions in terms of neuron types.</w:t>
@@ -2750,28 +2720,28 @@
     <w:p>
       <w:pPr>
         <w:rPr>
-          <w:rFonts w:eastAsia="宋体"/>
-          <w:lang w:eastAsia="zh-CN"/>
-        </w:rPr>
-      </w:pPr>
-    </w:p>
-    <w:p>
-      <w:pPr>
-        <w:rPr>
-          <w:rFonts w:eastAsia="宋体"/>
-          <w:lang w:eastAsia="zh-CN"/>
-        </w:rPr>
-      </w:pPr>
-      <w:r>
-        <w:rPr>
-          <w:rFonts w:eastAsia="宋体"/>
+          <w:rFonts w:eastAsia="SimSun"/>
+          <w:lang w:eastAsia="zh-CN"/>
+        </w:rPr>
+      </w:pPr>
+    </w:p>
+    <w:p>
+      <w:pPr>
+        <w:rPr>
+          <w:rFonts w:eastAsia="SimSun"/>
+          <w:lang w:eastAsia="zh-CN"/>
+        </w:rPr>
+      </w:pPr>
+      <w:r>
+        <w:rPr>
+          <w:rFonts w:eastAsia="SimSun"/>
           <w:lang w:eastAsia="zh-CN"/>
         </w:rPr>
         <w:t xml:space="preserve">In general, the 4 arms represent 4 different set of functionalities of C. elegans. </w:t>
       </w:r>
       <w:r>
         <w:rPr>
-          <w:rFonts w:eastAsia="宋体"/>
+          <w:rFonts w:eastAsia="SimSun"/>
           <w:lang w:eastAsia="zh-CN"/>
         </w:rPr>
         <w:t>The motor and sensory neurons in each arm seldom communicate directly, but rather will go through an inter-neuron near the center of the embedding. For sensory and motor neurons in charge of similar functionalities, they communicate using a relatively shorter path by going through more peripheral inter-neurons located in the arm that they belong to in the embedding. However, sensory and motor neurons corresponding to different set of functionalities are located in different arms. They communicate with each other by going through a longer path by connecting to a more central command neuron located at the center of the embedding, and then travel to the other arm.</w:t>
@@ -2780,42 +2750,43 @@
     <w:p>
       <w:pPr>
         <w:rPr>
-          <w:rFonts w:eastAsia="宋体"/>
-          <w:lang w:eastAsia="zh-CN"/>
-        </w:rPr>
-      </w:pPr>
-    </w:p>
-    <w:p>
-      <w:pPr>
-        <w:rPr>
-          <w:rFonts w:eastAsia="宋体"/>
-          <w:lang w:eastAsia="zh-CN"/>
-        </w:rPr>
-      </w:pPr>
-      <w:r>
-        <w:rPr>
-          <w:rFonts w:eastAsia="宋体" w:hint="eastAsia"/>
+          <w:rFonts w:eastAsia="SimSun"/>
+          <w:lang w:eastAsia="zh-CN"/>
+        </w:rPr>
+      </w:pPr>
+    </w:p>
+    <w:p>
+      <w:pPr>
+        <w:rPr>
+          <w:rFonts w:eastAsia="SimSun"/>
+          <w:lang w:eastAsia="zh-CN"/>
+        </w:rPr>
+      </w:pPr>
+      <w:bookmarkStart w:id="0" w:name="_GoBack"/>
+      <w:r>
+        <w:rPr>
+          <w:rFonts w:eastAsia="SimSun" w:hint="eastAsia"/>
           <w:lang w:eastAsia="zh-CN"/>
         </w:rPr>
         <w:t xml:space="preserve">Top arm </w:t>
       </w:r>
       <w:r>
         <w:rPr>
-          <w:rFonts w:eastAsia="宋体"/>
+          <w:rFonts w:eastAsia="SimSun"/>
           <w:lang w:eastAsia="zh-CN"/>
         </w:rPr>
         <w:t xml:space="preserve">mainly </w:t>
       </w:r>
       <w:r>
         <w:rPr>
-          <w:rFonts w:eastAsia="宋体" w:hint="eastAsia"/>
+          <w:rFonts w:eastAsia="SimSun" w:hint="eastAsia"/>
           <w:lang w:eastAsia="zh-CN"/>
         </w:rPr>
         <w:t xml:space="preserve">consists </w:t>
       </w:r>
       <w:r>
         <w:rPr>
-          <w:rFonts w:eastAsia="宋体"/>
+          <w:rFonts w:eastAsia="SimSun"/>
           <w:lang w:eastAsia="zh-CN"/>
         </w:rPr>
         <w:t>of motor neurons:</w:t>
@@ -2824,21 +2795,21 @@
     <w:p>
       <w:pPr>
         <w:rPr>
-          <w:rFonts w:eastAsia="宋体"/>
+          <w:rFonts w:eastAsia="SimSun"/>
           <w:b/>
           <w:lang w:eastAsia="zh-CN"/>
         </w:rPr>
       </w:pPr>
       <w:r>
         <w:rPr>
-          <w:rFonts w:eastAsia="宋体"/>
+          <w:rFonts w:eastAsia="SimSun"/>
           <w:lang w:eastAsia="zh-CN"/>
         </w:rPr>
         <w:t>Neurons in this arm include DD neurons</w:t>
       </w:r>
       <w:r>
         <w:rPr>
-          <w:rFonts w:eastAsia="宋体"/>
+          <w:rFonts w:eastAsia="SimSun"/>
           <w:lang w:eastAsia="zh-CN"/>
         </w:rPr>
         <w:t>, which are responsible for s</w:t>
@@ -2870,27 +2841,27 @@
     <w:p>
       <w:pPr>
         <w:rPr>
-          <w:rFonts w:eastAsia="宋体"/>
-          <w:lang w:eastAsia="zh-CN"/>
-        </w:rPr>
-      </w:pPr>
-      <w:r>
-        <w:rPr>
-          <w:rFonts w:eastAsia="宋体"/>
+          <w:rFonts w:eastAsia="SimSun"/>
+          <w:lang w:eastAsia="zh-CN"/>
+        </w:rPr>
+      </w:pPr>
+      <w:r>
+        <w:rPr>
+          <w:rFonts w:eastAsia="SimSun"/>
           <w:lang w:eastAsia="zh-CN"/>
         </w:rPr>
         <w:t xml:space="preserve">DB neurons that are in charge of </w:t>
       </w:r>
       <w:r>
         <w:rPr>
-          <w:rFonts w:eastAsia="宋体"/>
+          <w:rFonts w:eastAsia="SimSun"/>
           <w:lang w:eastAsia="zh-CN"/>
         </w:rPr>
         <w:t>propagation of rhythmic activities along the body during forward locomotion</w:t>
       </w:r>
       <w:r>
         <w:rPr>
-          <w:rFonts w:eastAsia="宋体"/>
+          <w:rFonts w:eastAsia="SimSun"/>
           <w:lang w:eastAsia="zh-CN"/>
         </w:rPr>
         <w:t>.</w:t>
@@ -2899,20 +2870,20 @@
     <w:p>
       <w:pPr>
         <w:rPr>
-          <w:rFonts w:eastAsia="宋体"/>
-          <w:lang w:eastAsia="zh-CN"/>
-        </w:rPr>
-      </w:pPr>
-      <w:r>
-        <w:rPr>
-          <w:rFonts w:eastAsia="宋体"/>
+          <w:rFonts w:eastAsia="SimSun"/>
+          <w:lang w:eastAsia="zh-CN"/>
+        </w:rPr>
+      </w:pPr>
+      <w:r>
+        <w:rPr>
+          <w:rFonts w:eastAsia="SimSun"/>
           <w:lang w:eastAsia="zh-CN"/>
         </w:rPr>
         <w:t>VA is responsible for locomotion</w:t>
       </w:r>
       <w:r>
         <w:rPr>
-          <w:rFonts w:eastAsia="宋体"/>
+          <w:rFonts w:eastAsia="SimSun"/>
           <w:lang w:eastAsia="zh-CN"/>
         </w:rPr>
         <w:t>.</w:t>
@@ -2921,13 +2892,13 @@
     <w:p>
       <w:pPr>
         <w:rPr>
-          <w:rFonts w:eastAsia="宋体"/>
-          <w:lang w:eastAsia="zh-CN"/>
-        </w:rPr>
-      </w:pPr>
-      <w:r>
-        <w:rPr>
-          <w:rFonts w:eastAsia="宋体"/>
+          <w:rFonts w:eastAsia="SimSun"/>
+          <w:lang w:eastAsia="zh-CN"/>
+        </w:rPr>
+      </w:pPr>
+      <w:r>
+        <w:rPr>
+          <w:rFonts w:eastAsia="SimSun"/>
           <w:lang w:eastAsia="zh-CN"/>
         </w:rPr>
         <w:t>Almost no inter-neurons are present in this arm. The motor neurons receive their signal primarily through the central cluster of interneurons.</w:t>
@@ -2936,34 +2907,20 @@
     <w:p>
       <w:pPr>
         <w:rPr>
-          <w:rFonts w:eastAsia="宋体"/>
-          <w:lang w:eastAsia="zh-CN"/>
-        </w:rPr>
-      </w:pPr>
-      <w:r>
-        <w:rPr>
-          <w:rFonts w:eastAsia="宋体"/>
-          <w:lang w:eastAsia="zh-CN"/>
-        </w:rPr>
-        <w:t xml:space="preserve">There are some neurons that act both as sensory and motor neurons in this arm. Eg. </w:t>
-      </w:r>
-      <w:r>
-        <w:rPr>
-          <w:rFonts w:eastAsia="宋体"/>
-          <w:lang w:eastAsia="zh-CN"/>
-        </w:rPr>
-        <w:t>VB</w:t>
-      </w:r>
-      <w:r>
-        <w:rPr>
-          <w:rFonts w:eastAsia="宋体"/>
-          <w:lang w:eastAsia="zh-CN"/>
-        </w:rPr>
-        <w:t xml:space="preserve"> neurons are responsible for both l</w:t>
-      </w:r>
-      <w:r>
-        <w:rPr>
-          <w:rFonts w:eastAsia="宋体"/>
+          <w:rFonts w:eastAsia="SimSun"/>
+          <w:lang w:eastAsia="zh-CN"/>
+        </w:rPr>
+      </w:pPr>
+      <w:r>
+        <w:rPr>
+          <w:rFonts w:eastAsia="SimSun"/>
+          <w:lang w:eastAsia="zh-CN"/>
+        </w:rPr>
+        <w:t>There are some neurons that act both as sensory and motor neurons in this arm. Eg. VB neurons are responsible for both l</w:t>
+      </w:r>
+      <w:r>
+        <w:rPr>
+          <w:rFonts w:eastAsia="SimSun"/>
           <w:bCs/>
           <w:lang w:eastAsia="zh-CN"/>
         </w:rPr>
@@ -2971,7 +2928,7 @@
       </w:r>
       <w:r>
         <w:rPr>
-          <w:rFonts w:eastAsia="宋体"/>
+          <w:rFonts w:eastAsia="SimSun"/>
           <w:bCs/>
           <w:lang w:eastAsia="zh-CN"/>
         </w:rPr>
@@ -2979,7 +2936,7 @@
       </w:r>
       <w:r>
         <w:rPr>
-          <w:rFonts w:eastAsia="宋体"/>
+          <w:rFonts w:eastAsia="SimSun"/>
           <w:bCs/>
           <w:lang w:eastAsia="zh-CN"/>
         </w:rPr>
@@ -2987,7 +2944,7 @@
       </w:r>
       <w:r>
         <w:rPr>
-          <w:rFonts w:eastAsia="宋体"/>
+          <w:rFonts w:eastAsia="SimSun"/>
           <w:bCs/>
           <w:lang w:eastAsia="zh-CN"/>
         </w:rPr>
@@ -2995,7 +2952,7 @@
       </w:r>
       <w:r>
         <w:rPr>
-          <w:rFonts w:eastAsia="宋体"/>
+          <w:rFonts w:eastAsia="SimSun"/>
           <w:bCs/>
           <w:lang w:eastAsia="zh-CN"/>
         </w:rPr>
@@ -3003,7 +2960,7 @@
       </w:r>
       <w:r>
         <w:rPr>
-          <w:rFonts w:eastAsia="宋体"/>
+          <w:rFonts w:eastAsia="SimSun"/>
           <w:bCs/>
           <w:lang w:eastAsia="zh-CN"/>
         </w:rPr>
@@ -3013,21 +2970,21 @@
     <w:p>
       <w:pPr>
         <w:rPr>
-          <w:rFonts w:eastAsia="宋体"/>
-          <w:lang w:eastAsia="zh-CN"/>
-        </w:rPr>
-      </w:pPr>
-    </w:p>
-    <w:p>
-      <w:pPr>
-        <w:rPr>
-          <w:rFonts w:eastAsia="宋体"/>
-          <w:lang w:eastAsia="zh-CN"/>
-        </w:rPr>
-      </w:pPr>
-      <w:r>
-        <w:rPr>
-          <w:rFonts w:eastAsia="宋体"/>
+          <w:rFonts w:eastAsia="SimSun"/>
+          <w:lang w:eastAsia="zh-CN"/>
+        </w:rPr>
+      </w:pPr>
+    </w:p>
+    <w:p>
+      <w:pPr>
+        <w:rPr>
+          <w:rFonts w:eastAsia="SimSun"/>
+          <w:lang w:eastAsia="zh-CN"/>
+        </w:rPr>
+      </w:pPr>
+      <w:r>
+        <w:rPr>
+          <w:rFonts w:eastAsia="SimSun"/>
           <w:lang w:eastAsia="zh-CN"/>
         </w:rPr>
         <w:t>Bottom cluster consists mainly of sensory neurons:</w:t>
@@ -3045,7 +3002,7 @@
       </w:pPr>
       <w:r>
         <w:rPr>
-          <w:rFonts w:eastAsia="宋体"/>
+          <w:rFonts w:eastAsia="SimSun"/>
           <w:lang w:eastAsia="zh-CN"/>
         </w:rPr>
         <w:t>Neurons in this arm include PDEL, PDER (</w:t>
@@ -3093,6 +3050,7 @@
         <w:t xml:space="preserve">The important interneuron in this arm is DVA, one of the less important hub neurons identified: it provides input to both the anterior and posterior touch circuits. Animals lacking these neurons respond to tap stimulus with diminished forward accelerations and reversals. </w:t>
       </w:r>
     </w:p>
+    <w:bookmarkEnd w:id="0"/>
     <w:p>
       <w:pPr>
         <w:rPr>
@@ -3118,6 +3076,26 @@
     <w:p>
       <w:pPr>
         <w:rPr>
+          <w:rFonts w:ascii="Arial" w:eastAsiaTheme="minorEastAsia" w:hAnsi="Arial" w:cs="Arial"/>
+          <w:color w:val="000000"/>
+          <w:sz w:val="21"/>
+          <w:szCs w:val="21"/>
+          <w:shd w:val="clear" w:color="auto" w:fill="FFFFFF"/>
+          <w:lang w:eastAsia="zh-CN"/>
+        </w:rPr>
+      </w:pPr>
+      <w:r>
+        <w:rPr>
+          <w:rFonts w:ascii="Arial" w:hAnsi="Arial" w:cs="Arial"/>
+          <w:color w:val="000000"/>
+          <w:sz w:val="21"/>
+          <w:szCs w:val="21"/>
+          <w:shd w:val="clear" w:color="auto" w:fill="FFFFFF"/>
+        </w:rPr>
+        <w:t xml:space="preserve">Left cluster </w:t>
+      </w:r>
+      <w:r>
+        <w:rPr>
           <w:rFonts w:ascii="Arial" w:eastAsiaTheme="minorEastAsia" w:hAnsi="Arial" w:cs="Arial" w:hint="eastAsia"/>
           <w:color w:val="000000"/>
           <w:sz w:val="21"/>
@@ -3125,16 +3103,18 @@
           <w:shd w:val="clear" w:color="auto" w:fill="FFFFFF"/>
           <w:lang w:eastAsia="zh-CN"/>
         </w:rPr>
-      </w:pPr>
-      <w:r>
-        <w:rPr>
-          <w:rFonts w:ascii="Arial" w:hAnsi="Arial" w:cs="Arial"/>
-          <w:color w:val="000000"/>
-          <w:sz w:val="21"/>
-          <w:szCs w:val="21"/>
-          <w:shd w:val="clear" w:color="auto" w:fill="FFFFFF"/>
-        </w:rPr>
-        <w:t xml:space="preserve">Left cluster </w:t>
+        <w:t xml:space="preserve">has </w:t>
+      </w:r>
+      <w:r>
+        <w:rPr>
+          <w:rFonts w:ascii="Arial" w:eastAsiaTheme="minorEastAsia" w:hAnsi="Arial" w:cs="Arial"/>
+          <w:color w:val="000000"/>
+          <w:sz w:val="21"/>
+          <w:szCs w:val="21"/>
+          <w:shd w:val="clear" w:color="auto" w:fill="FFFFFF"/>
+          <w:lang w:eastAsia="zh-CN"/>
+        </w:rPr>
+        <w:t>similar amount</w:t>
       </w:r>
       <w:r>
         <w:rPr>
@@ -3145,28 +3125,6 @@
           <w:shd w:val="clear" w:color="auto" w:fill="FFFFFF"/>
           <w:lang w:eastAsia="zh-CN"/>
         </w:rPr>
-        <w:t xml:space="preserve">has </w:t>
-      </w:r>
-      <w:r>
-        <w:rPr>
-          <w:rFonts w:ascii="Arial" w:eastAsiaTheme="minorEastAsia" w:hAnsi="Arial" w:cs="Arial"/>
-          <w:color w:val="000000"/>
-          <w:sz w:val="21"/>
-          <w:szCs w:val="21"/>
-          <w:shd w:val="clear" w:color="auto" w:fill="FFFFFF"/>
-          <w:lang w:eastAsia="zh-CN"/>
-        </w:rPr>
-        <w:t>similar amount</w:t>
-      </w:r>
-      <w:r>
-        <w:rPr>
-          <w:rFonts w:ascii="Arial" w:eastAsiaTheme="minorEastAsia" w:hAnsi="Arial" w:cs="Arial" w:hint="eastAsia"/>
-          <w:color w:val="000000"/>
-          <w:sz w:val="21"/>
-          <w:szCs w:val="21"/>
-          <w:shd w:val="clear" w:color="auto" w:fill="FFFFFF"/>
-          <w:lang w:eastAsia="zh-CN"/>
-        </w:rPr>
         <w:t xml:space="preserve"> of sensory and motor neurons</w:t>
       </w:r>
     </w:p>
@@ -3174,16 +3132,16 @@
       <w:pPr>
         <w:spacing w:before="100" w:beforeAutospacing="1" w:after="100" w:afterAutospacing="1" w:line="330" w:lineRule="atLeast"/>
         <w:rPr>
-          <w:rFonts w:ascii="Arial" w:eastAsia="宋体" w:hAnsi="Arial" w:cs="Arial"/>
-          <w:color w:val="000000"/>
-          <w:sz w:val="21"/>
-          <w:szCs w:val="21"/>
-          <w:lang w:eastAsia="zh-CN"/>
-        </w:rPr>
-      </w:pPr>
-      <w:r>
-        <w:rPr>
-          <w:rFonts w:ascii="Arial" w:eastAsia="宋体" w:hAnsi="Arial" w:cs="Arial"/>
+          <w:rFonts w:ascii="Arial" w:eastAsia="SimSun" w:hAnsi="Arial" w:cs="Arial"/>
+          <w:color w:val="000000"/>
+          <w:sz w:val="21"/>
+          <w:szCs w:val="21"/>
+          <w:lang w:eastAsia="zh-CN"/>
+        </w:rPr>
+      </w:pPr>
+      <w:r>
+        <w:rPr>
+          <w:rFonts w:ascii="Arial" w:eastAsia="SimSun" w:hAnsi="Arial" w:cs="Arial"/>
           <w:bCs/>
           <w:color w:val="000000"/>
           <w:sz w:val="21"/>
@@ -3194,7 +3152,7 @@
       </w:r>
       <w:r>
         <w:rPr>
-          <w:rFonts w:ascii="Arial" w:eastAsia="宋体" w:hAnsi="Arial" w:cs="Arial"/>
+          <w:rFonts w:ascii="Arial" w:eastAsia="SimSun" w:hAnsi="Arial" w:cs="Arial"/>
           <w:b/>
           <w:bCs/>
           <w:color w:val="000000"/>
@@ -3206,7 +3164,7 @@
       </w:r>
       <w:r>
         <w:rPr>
-          <w:rFonts w:ascii="Arial" w:eastAsia="宋体" w:hAnsi="Arial" w:cs="Arial"/>
+          <w:rFonts w:ascii="Arial" w:eastAsia="SimSun" w:hAnsi="Arial" w:cs="Arial"/>
           <w:color w:val="000000"/>
           <w:sz w:val="21"/>
           <w:szCs w:val="21"/>
@@ -3295,7 +3253,7 @@
     <w:p>
       <w:pPr>
         <w:rPr>
-          <w:rFonts w:ascii="Arial" w:eastAsiaTheme="minorEastAsia" w:hAnsi="Arial" w:cs="Arial" w:hint="eastAsia"/>
+          <w:rFonts w:ascii="Arial" w:eastAsiaTheme="minorEastAsia" w:hAnsi="Arial" w:cs="Arial"/>
           <w:color w:val="000000"/>
           <w:sz w:val="21"/>
           <w:szCs w:val="21"/>
@@ -3400,7 +3358,7 @@
         </w:rPr>
         <w:t> </w:t>
       </w:r>
-      <w:hyperlink r:id="rId10" w:tgtFrame="_blank" w:history="1">
+      <w:hyperlink r:id="rId11" w:tgtFrame="_blank" w:history="1">
         <w:r>
           <w:rPr>
             <w:rStyle w:val="Hyperlink"/>
@@ -3420,16 +3378,6 @@
     <w:p>
       <w:pPr>
         <w:rPr>
-          <w:rFonts w:ascii="Arial" w:eastAsiaTheme="minorEastAsia" w:hAnsi="Arial" w:cs="Arial" w:hint="eastAsia"/>
-          <w:color w:val="000000"/>
-          <w:sz w:val="21"/>
-          <w:szCs w:val="21"/>
-          <w:shd w:val="clear" w:color="auto" w:fill="FFFFFF"/>
-          <w:lang w:eastAsia="zh-CN"/>
-        </w:rPr>
-      </w:pPr>
-      <w:r>
-        <w:rPr>
           <w:rFonts w:ascii="Arial" w:eastAsiaTheme="minorEastAsia" w:hAnsi="Arial" w:cs="Arial"/>
           <w:color w:val="000000"/>
           <w:sz w:val="21"/>
@@ -3437,22 +3385,22 @@
           <w:shd w:val="clear" w:color="auto" w:fill="FFFFFF"/>
           <w:lang w:eastAsia="zh-CN"/>
         </w:rPr>
+      </w:pPr>
+      <w:r>
+        <w:rPr>
+          <w:rFonts w:ascii="Arial" w:eastAsiaTheme="minorEastAsia" w:hAnsi="Arial" w:cs="Arial"/>
+          <w:color w:val="000000"/>
+          <w:sz w:val="21"/>
+          <w:szCs w:val="21"/>
+          <w:shd w:val="clear" w:color="auto" w:fill="FFFFFF"/>
+          <w:lang w:eastAsia="zh-CN"/>
+        </w:rPr>
         <w:t>The motor neurons in this arm consist of some VA neurons, and majority of AS neurons, which are responsible for locomotion.</w:t>
       </w:r>
     </w:p>
     <w:p>
       <w:pPr>
         <w:rPr>
-          <w:rFonts w:ascii="Arial" w:eastAsiaTheme="minorEastAsia" w:hAnsi="Arial" w:cs="Arial" w:hint="eastAsia"/>
-          <w:color w:val="000000"/>
-          <w:sz w:val="21"/>
-          <w:szCs w:val="21"/>
-          <w:shd w:val="clear" w:color="auto" w:fill="FFFFFF"/>
-          <w:lang w:eastAsia="zh-CN"/>
-        </w:rPr>
-      </w:pPr>
-      <w:r>
-        <w:rPr>
           <w:rFonts w:ascii="Arial" w:eastAsiaTheme="minorEastAsia" w:hAnsi="Arial" w:cs="Arial"/>
           <w:color w:val="000000"/>
           <w:sz w:val="21"/>
@@ -3460,6 +3408,16 @@
           <w:shd w:val="clear" w:color="auto" w:fill="FFFFFF"/>
           <w:lang w:eastAsia="zh-CN"/>
         </w:rPr>
+      </w:pPr>
+      <w:r>
+        <w:rPr>
+          <w:rFonts w:ascii="Arial" w:eastAsiaTheme="minorEastAsia" w:hAnsi="Arial" w:cs="Arial"/>
+          <w:color w:val="000000"/>
+          <w:sz w:val="21"/>
+          <w:szCs w:val="21"/>
+          <w:shd w:val="clear" w:color="auto" w:fill="FFFFFF"/>
+          <w:lang w:eastAsia="zh-CN"/>
+        </w:rPr>
         <w:t>The sensory</w:t>
       </w:r>
       <w:r>
@@ -3622,21 +3580,21 @@
     <w:p>
       <w:pPr>
         <w:rPr>
-          <w:rFonts w:eastAsiaTheme="minorEastAsia" w:hint="eastAsia"/>
-          <w:lang w:eastAsia="zh-CN"/>
-        </w:rPr>
-      </w:pPr>
-    </w:p>
-    <w:p>
-      <w:pPr>
-        <w:rPr>
-          <w:rFonts w:eastAsia="宋体"/>
-          <w:lang w:eastAsia="zh-CN"/>
-        </w:rPr>
-      </w:pPr>
-      <w:r>
-        <w:rPr>
-          <w:rFonts w:eastAsia="宋体"/>
+          <w:rFonts w:eastAsiaTheme="minorEastAsia"/>
+          <w:lang w:eastAsia="zh-CN"/>
+        </w:rPr>
+      </w:pPr>
+    </w:p>
+    <w:p>
+      <w:pPr>
+        <w:rPr>
+          <w:rFonts w:eastAsia="SimSun"/>
+          <w:lang w:eastAsia="zh-CN"/>
+        </w:rPr>
+      </w:pPr>
+      <w:r>
+        <w:rPr>
+          <w:rFonts w:eastAsia="SimSun"/>
           <w:lang w:eastAsia="zh-CN"/>
         </w:rPr>
         <w:lastRenderedPageBreak/>
@@ -3644,7 +3602,7 @@
       </w:r>
       <w:r>
         <w:rPr>
-          <w:rFonts w:eastAsia="宋体"/>
+          <w:rFonts w:eastAsia="SimSun"/>
           <w:noProof/>
           <w:lang w:eastAsia="zh-CN"/>
         </w:rPr>
@@ -3666,7 +3624,7 @@
                     </pic:cNvPicPr>
                   </pic:nvPicPr>
                   <pic:blipFill>
-                    <a:blip r:embed="rId11">
+                    <a:blip r:embed="rId12">
                       <a:extLst>
                         <a:ext uri="{28A0092B-C50C-407E-A947-70E740481C1C}">
                           <a14:useLocalDpi xmlns:a14="http://schemas.microsoft.com/office/drawing/2010/main" val="0"/>
@@ -3701,13 +3659,13 @@
     <w:p>
       <w:pPr>
         <w:rPr>
-          <w:rFonts w:eastAsia="宋体"/>
-          <w:lang w:eastAsia="zh-CN"/>
-        </w:rPr>
-      </w:pPr>
-      <w:r>
-        <w:rPr>
-          <w:rFonts w:eastAsia="宋体"/>
+          <w:rFonts w:eastAsia="SimSun"/>
+          <w:lang w:eastAsia="zh-CN"/>
+        </w:rPr>
+      </w:pPr>
+      <w:r>
+        <w:rPr>
+          <w:rFonts w:eastAsia="SimSun"/>
           <w:noProof/>
           <w:lang w:eastAsia="zh-CN"/>
         </w:rPr>
@@ -3728,7 +3686,7 @@
                     <pic:cNvPicPr/>
                   </pic:nvPicPr>
                   <pic:blipFill>
-                    <a:blip r:embed="rId12">
+                    <a:blip r:embed="rId13">
                       <a:extLst>
                         <a:ext uri="{28A0092B-C50C-407E-A947-70E740481C1C}">
                           <a14:useLocalDpi xmlns:a14="http://schemas.microsoft.com/office/drawing/2010/main" val="0"/>
@@ -3756,7 +3714,7 @@
       </w:r>
       <w:r>
         <w:rPr>
-          <w:rFonts w:eastAsia="宋体"/>
+          <w:rFonts w:eastAsia="SimSun"/>
           <w:noProof/>
           <w:lang w:eastAsia="zh-CN"/>
         </w:rPr>
@@ -3773,62 +3731,6 @@
                 <pic:pic xmlns:pic="http://schemas.openxmlformats.org/drawingml/2006/picture">
                   <pic:nvPicPr>
                     <pic:cNvPr id="0" name="Picture 2" descr="l123_all"/>
-                    <pic:cNvPicPr>
-                      <a:picLocks noChangeAspect="1" noChangeArrowheads="1"/>
-                    </pic:cNvPicPr>
-                  </pic:nvPicPr>
-                  <pic:blipFill>
-                    <a:blip r:embed="rId13">
-                      <a:extLst>
-                        <a:ext uri="{28A0092B-C50C-407E-A947-70E740481C1C}">
-                          <a14:useLocalDpi xmlns:a14="http://schemas.microsoft.com/office/drawing/2010/main" val="0"/>
-                        </a:ext>
-                      </a:extLst>
-                    </a:blip>
-                    <a:srcRect/>
-                    <a:stretch>
-                      <a:fillRect/>
-                    </a:stretch>
-                  </pic:blipFill>
-                  <pic:spPr bwMode="auto">
-                    <a:xfrm>
-                      <a:off x="0" y="0"/>
-                      <a:ext cx="5330825" cy="4002405"/>
-                    </a:xfrm>
-                    <a:prstGeom prst="rect">
-                      <a:avLst/>
-                    </a:prstGeom>
-                    <a:noFill/>
-                    <a:ln>
-                      <a:noFill/>
-                    </a:ln>
-                  </pic:spPr>
-                </pic:pic>
-              </a:graphicData>
-            </a:graphic>
-          </wp:inline>
-        </w:drawing>
-      </w:r>
-      <w:r>
-        <w:rPr>
-          <w:rFonts w:eastAsia="宋体"/>
-          <w:noProof/>
-          <w:lang w:eastAsia="zh-CN"/>
-        </w:rPr>
-        <w:lastRenderedPageBreak/>
-        <w:drawing>
-          <wp:inline distT="0" distB="0" distL="0" distR="0" wp14:anchorId="520B0290" wp14:editId="0B6E3498">
-            <wp:extent cx="5330825" cy="4002405"/>
-            <wp:effectExtent l="0" t="0" r="0" b="0"/>
-            <wp:docPr id="3" name="Picture 3" descr="zoomed_all"/>
-            <wp:cNvGraphicFramePr>
-              <a:graphicFrameLocks xmlns:a="http://schemas.openxmlformats.org/drawingml/2006/main" noChangeAspect="1"/>
-            </wp:cNvGraphicFramePr>
-            <a:graphic xmlns:a="http://schemas.openxmlformats.org/drawingml/2006/main">
-              <a:graphicData uri="http://schemas.openxmlformats.org/drawingml/2006/picture">
-                <pic:pic xmlns:pic="http://schemas.openxmlformats.org/drawingml/2006/picture">
-                  <pic:nvPicPr>
-                    <pic:cNvPr id="0" name="Picture 3" descr="zoomed_all"/>
                     <pic:cNvPicPr>
                       <a:picLocks noChangeAspect="1" noChangeArrowheads="1"/>
                     </pic:cNvPicPr>
@@ -3865,17 +3767,73 @@
           </wp:inline>
         </w:drawing>
       </w:r>
-    </w:p>
-    <w:p>
-      <w:pPr>
-        <w:rPr>
-          <w:rFonts w:eastAsia="宋体"/>
-          <w:lang w:eastAsia="zh-CN"/>
-        </w:rPr>
-      </w:pPr>
-      <w:r>
-        <w:rPr>
-          <w:rFonts w:eastAsia="宋体" w:hint="eastAsia"/>
+      <w:r>
+        <w:rPr>
+          <w:rFonts w:eastAsia="SimSun"/>
+          <w:noProof/>
+          <w:lang w:eastAsia="zh-CN"/>
+        </w:rPr>
+        <w:lastRenderedPageBreak/>
+        <w:drawing>
+          <wp:inline distT="0" distB="0" distL="0" distR="0" wp14:anchorId="520B0290" wp14:editId="0B6E3498">
+            <wp:extent cx="5330825" cy="4002405"/>
+            <wp:effectExtent l="0" t="0" r="0" b="0"/>
+            <wp:docPr id="3" name="Picture 3" descr="zoomed_all"/>
+            <wp:cNvGraphicFramePr>
+              <a:graphicFrameLocks xmlns:a="http://schemas.openxmlformats.org/drawingml/2006/main" noChangeAspect="1"/>
+            </wp:cNvGraphicFramePr>
+            <a:graphic xmlns:a="http://schemas.openxmlformats.org/drawingml/2006/main">
+              <a:graphicData uri="http://schemas.openxmlformats.org/drawingml/2006/picture">
+                <pic:pic xmlns:pic="http://schemas.openxmlformats.org/drawingml/2006/picture">
+                  <pic:nvPicPr>
+                    <pic:cNvPr id="0" name="Picture 3" descr="zoomed_all"/>
+                    <pic:cNvPicPr>
+                      <a:picLocks noChangeAspect="1" noChangeArrowheads="1"/>
+                    </pic:cNvPicPr>
+                  </pic:nvPicPr>
+                  <pic:blipFill>
+                    <a:blip r:embed="rId15">
+                      <a:extLst>
+                        <a:ext uri="{28A0092B-C50C-407E-A947-70E740481C1C}">
+                          <a14:useLocalDpi xmlns:a14="http://schemas.microsoft.com/office/drawing/2010/main" val="0"/>
+                        </a:ext>
+                      </a:extLst>
+                    </a:blip>
+                    <a:srcRect/>
+                    <a:stretch>
+                      <a:fillRect/>
+                    </a:stretch>
+                  </pic:blipFill>
+                  <pic:spPr bwMode="auto">
+                    <a:xfrm>
+                      <a:off x="0" y="0"/>
+                      <a:ext cx="5330825" cy="4002405"/>
+                    </a:xfrm>
+                    <a:prstGeom prst="rect">
+                      <a:avLst/>
+                    </a:prstGeom>
+                    <a:noFill/>
+                    <a:ln>
+                      <a:noFill/>
+                    </a:ln>
+                  </pic:spPr>
+                </pic:pic>
+              </a:graphicData>
+            </a:graphic>
+          </wp:inline>
+        </w:drawing>
+      </w:r>
+    </w:p>
+    <w:p>
+      <w:pPr>
+        <w:rPr>
+          <w:rFonts w:eastAsia="SimSun"/>
+          <w:lang w:eastAsia="zh-CN"/>
+        </w:rPr>
+      </w:pPr>
+      <w:r>
+        <w:rPr>
+          <w:rFonts w:eastAsia="SimSun" w:hint="eastAsia"/>
           <w:noProof/>
           <w:lang w:eastAsia="zh-CN"/>
         </w:rPr>
@@ -3893,62 +3851,6 @@
                 <pic:pic xmlns:pic="http://schemas.openxmlformats.org/drawingml/2006/picture">
                   <pic:nvPicPr>
                     <pic:cNvPr id="10" name="s23_all_type_normalized.png"/>
-                    <pic:cNvPicPr/>
-                  </pic:nvPicPr>
-                  <pic:blipFill>
-                    <a:blip r:embed="rId15">
-                      <a:extLst>
-                        <a:ext uri="{28A0092B-C50C-407E-A947-70E740481C1C}">
-                          <a14:useLocalDpi xmlns:a14="http://schemas.microsoft.com/office/drawing/2010/main" val="0"/>
-                        </a:ext>
-                      </a:extLst>
-                    </a:blip>
-                    <a:stretch>
-                      <a:fillRect/>
-                    </a:stretch>
-                  </pic:blipFill>
-                  <pic:spPr>
-                    <a:xfrm>
-                      <a:off x="0" y="0"/>
-                      <a:ext cx="5333333" cy="4000000"/>
-                    </a:xfrm>
-                    <a:prstGeom prst="rect">
-                      <a:avLst/>
-                    </a:prstGeom>
-                  </pic:spPr>
-                </pic:pic>
-              </a:graphicData>
-            </a:graphic>
-          </wp:inline>
-        </w:drawing>
-      </w:r>
-    </w:p>
-    <w:p>
-      <w:pPr>
-        <w:rPr>
-          <w:rFonts w:eastAsia="宋体"/>
-          <w:lang w:eastAsia="zh-CN"/>
-        </w:rPr>
-      </w:pPr>
-      <w:r>
-        <w:rPr>
-          <w:rFonts w:eastAsia="宋体" w:hint="eastAsia"/>
-          <w:noProof/>
-          <w:lang w:eastAsia="zh-CN"/>
-        </w:rPr>
-        <w:drawing>
-          <wp:inline distT="0" distB="0" distL="0" distR="0">
-            <wp:extent cx="5333333" cy="4000000"/>
-            <wp:effectExtent l="0" t="0" r="1270" b="635"/>
-            <wp:docPr id="11" name="Picture 11"/>
-            <wp:cNvGraphicFramePr>
-              <a:graphicFrameLocks xmlns:a="http://schemas.openxmlformats.org/drawingml/2006/main" noChangeAspect="1"/>
-            </wp:cNvGraphicFramePr>
-            <a:graphic xmlns:a="http://schemas.openxmlformats.org/drawingml/2006/main">
-              <a:graphicData uri="http://schemas.openxmlformats.org/drawingml/2006/picture">
-                <pic:pic xmlns:pic="http://schemas.openxmlformats.org/drawingml/2006/picture">
-                  <pic:nvPicPr>
-                    <pic:cNvPr id="11" name="s234_all_type_normalized.png"/>
                     <pic:cNvPicPr/>
                   </pic:nvPicPr>
                   <pic:blipFill>
@@ -3982,13 +3884,69 @@
     <w:p>
       <w:pPr>
         <w:rPr>
-          <w:rFonts w:eastAsia="宋体" w:hint="eastAsia"/>
-          <w:lang w:eastAsia="zh-CN"/>
-        </w:rPr>
-      </w:pPr>
-      <w:r>
-        <w:rPr>
-          <w:rFonts w:eastAsia="宋体" w:hint="eastAsia"/>
+          <w:rFonts w:eastAsia="SimSun"/>
+          <w:lang w:eastAsia="zh-CN"/>
+        </w:rPr>
+      </w:pPr>
+      <w:r>
+        <w:rPr>
+          <w:rFonts w:eastAsia="SimSun" w:hint="eastAsia"/>
+          <w:noProof/>
+          <w:lang w:eastAsia="zh-CN"/>
+        </w:rPr>
+        <w:drawing>
+          <wp:inline distT="0" distB="0" distL="0" distR="0">
+            <wp:extent cx="5333333" cy="4000000"/>
+            <wp:effectExtent l="0" t="0" r="1270" b="635"/>
+            <wp:docPr id="11" name="Picture 11"/>
+            <wp:cNvGraphicFramePr>
+              <a:graphicFrameLocks xmlns:a="http://schemas.openxmlformats.org/drawingml/2006/main" noChangeAspect="1"/>
+            </wp:cNvGraphicFramePr>
+            <a:graphic xmlns:a="http://schemas.openxmlformats.org/drawingml/2006/main">
+              <a:graphicData uri="http://schemas.openxmlformats.org/drawingml/2006/picture">
+                <pic:pic xmlns:pic="http://schemas.openxmlformats.org/drawingml/2006/picture">
+                  <pic:nvPicPr>
+                    <pic:cNvPr id="11" name="s234_all_type_normalized.png"/>
+                    <pic:cNvPicPr/>
+                  </pic:nvPicPr>
+                  <pic:blipFill>
+                    <a:blip r:embed="rId17">
+                      <a:extLst>
+                        <a:ext uri="{28A0092B-C50C-407E-A947-70E740481C1C}">
+                          <a14:useLocalDpi xmlns:a14="http://schemas.microsoft.com/office/drawing/2010/main" val="0"/>
+                        </a:ext>
+                      </a:extLst>
+                    </a:blip>
+                    <a:stretch>
+                      <a:fillRect/>
+                    </a:stretch>
+                  </pic:blipFill>
+                  <pic:spPr>
+                    <a:xfrm>
+                      <a:off x="0" y="0"/>
+                      <a:ext cx="5333333" cy="4000000"/>
+                    </a:xfrm>
+                    <a:prstGeom prst="rect">
+                      <a:avLst/>
+                    </a:prstGeom>
+                  </pic:spPr>
+                </pic:pic>
+              </a:graphicData>
+            </a:graphic>
+          </wp:inline>
+        </w:drawing>
+      </w:r>
+    </w:p>
+    <w:p>
+      <w:pPr>
+        <w:rPr>
+          <w:rFonts w:eastAsia="SimSun"/>
+          <w:lang w:eastAsia="zh-CN"/>
+        </w:rPr>
+      </w:pPr>
+      <w:r>
+        <w:rPr>
+          <w:rFonts w:eastAsia="SimSun" w:hint="eastAsia"/>
           <w:noProof/>
           <w:lang w:eastAsia="zh-CN"/>
         </w:rPr>
@@ -4009,7 +3967,7 @@
                     <pic:cNvPicPr/>
                   </pic:nvPicPr>
                   <pic:blipFill>
-                    <a:blip r:embed="rId17">
+                    <a:blip r:embed="rId18">
                       <a:extLst>
                         <a:ext uri="{28A0092B-C50C-407E-A947-70E740481C1C}">
                           <a14:useLocalDpi xmlns:a14="http://schemas.microsoft.com/office/drawing/2010/main" val="0"/>
@@ -4039,29 +3997,29 @@
     <w:p>
       <w:pPr>
         <w:rPr>
-          <w:rFonts w:eastAsia="宋体"/>
-          <w:lang w:eastAsia="zh-CN"/>
-        </w:rPr>
-      </w:pPr>
-    </w:p>
-    <w:p>
-      <w:pPr>
-        <w:rPr>
-          <w:rFonts w:eastAsia="宋体"/>
-          <w:lang w:eastAsia="zh-CN"/>
-        </w:rPr>
-      </w:pPr>
-    </w:p>
-    <w:p>
-      <w:pPr>
-        <w:rPr>
-          <w:rFonts w:eastAsia="宋体"/>
-          <w:lang w:eastAsia="zh-CN"/>
-        </w:rPr>
-      </w:pPr>
-      <w:r>
-        <w:rPr>
-          <w:rFonts w:eastAsia="宋体"/>
+          <w:rFonts w:eastAsia="SimSun"/>
+          <w:lang w:eastAsia="zh-CN"/>
+        </w:rPr>
+      </w:pPr>
+    </w:p>
+    <w:p>
+      <w:pPr>
+        <w:rPr>
+          <w:rFonts w:eastAsia="SimSun"/>
+          <w:lang w:eastAsia="zh-CN"/>
+        </w:rPr>
+      </w:pPr>
+    </w:p>
+    <w:p>
+      <w:pPr>
+        <w:rPr>
+          <w:rFonts w:eastAsia="SimSun"/>
+          <w:lang w:eastAsia="zh-CN"/>
+        </w:rPr>
+      </w:pPr>
+      <w:r>
+        <w:rPr>
+          <w:rFonts w:eastAsia="SimSun"/>
           <w:noProof/>
           <w:lang w:eastAsia="zh-CN"/>
         </w:rPr>
@@ -4082,7 +4040,7 @@
                     <pic:cNvPicPr/>
                   </pic:nvPicPr>
                   <pic:blipFill>
-                    <a:blip r:embed="rId18">
+                    <a:blip r:embed="rId19">
                       <a:extLst>
                         <a:ext uri="{28A0092B-C50C-407E-A947-70E740481C1C}">
                           <a14:useLocalDpi xmlns:a14="http://schemas.microsoft.com/office/drawing/2010/main" val="0"/>
@@ -4112,41 +4070,31 @@
     <w:p>
       <w:pPr>
         <w:rPr>
-          <w:rFonts w:eastAsia="宋体"/>
-          <w:lang w:eastAsia="zh-CN"/>
-        </w:rPr>
-      </w:pPr>
-    </w:p>
-    <w:p>
-      <w:pPr>
-        <w:rPr>
-          <w:rFonts w:eastAsia="宋体"/>
-          <w:lang w:eastAsia="zh-CN"/>
-        </w:rPr>
-      </w:pPr>
-    </w:p>
-    <w:p>
-      <w:pPr>
-        <w:rPr>
-          <w:rFonts w:eastAsia="宋体"/>
-          <w:lang w:eastAsia="zh-CN"/>
-        </w:rPr>
-      </w:pPr>
-    </w:p>
-    <w:p>
-      <w:pPr>
-        <w:rPr>
-          <w:rFonts w:eastAsia="宋体" w:hint="eastAsia"/>
-          <w:lang w:eastAsia="zh-CN"/>
-        </w:rPr>
-      </w:pPr>
-      <w:bookmarkStart w:id="0" w:name="_GoBack"/>
-      <w:bookmarkEnd w:id="0"/>
-    </w:p>
-    <w:p>
-      <w:pPr>
-        <w:rPr>
-          <w:rFonts w:eastAsia="宋体"/>
+          <w:rFonts w:eastAsia="SimSun"/>
+          <w:lang w:eastAsia="zh-CN"/>
+        </w:rPr>
+      </w:pPr>
+    </w:p>
+    <w:p>
+      <w:pPr>
+        <w:rPr>
+          <w:rFonts w:eastAsia="SimSun"/>
+          <w:lang w:eastAsia="zh-CN"/>
+        </w:rPr>
+      </w:pPr>
+    </w:p>
+    <w:p>
+      <w:pPr>
+        <w:rPr>
+          <w:rFonts w:eastAsia="SimSun"/>
+          <w:lang w:eastAsia="zh-CN"/>
+        </w:rPr>
+      </w:pPr>
+    </w:p>
+    <w:p>
+      <w:pPr>
+        <w:rPr>
+          <w:rFonts w:eastAsia="SimSun"/>
           <w:lang w:eastAsia="zh-CN"/>
         </w:rPr>
       </w:pPr>
@@ -4155,15 +4103,15 @@
       <w:pPr>
         <w:pStyle w:val="Heading1"/>
         <w:rPr>
+          <w:rFonts w:eastAsiaTheme="minorEastAsia"/>
+          <w:lang w:eastAsia="zh-CN"/>
+        </w:rPr>
+      </w:pPr>
+      <w:r>
+        <w:rPr>
           <w:rFonts w:eastAsiaTheme="minorEastAsia" w:hint="eastAsia"/>
           <w:lang w:eastAsia="zh-CN"/>
         </w:rPr>
-      </w:pPr>
-      <w:r>
-        <w:rPr>
-          <w:rFonts w:eastAsiaTheme="minorEastAsia" w:hint="eastAsia"/>
-          <w:lang w:eastAsia="zh-CN"/>
-        </w:rPr>
         <w:t>Methodology</w:t>
       </w:r>
     </w:p>
@@ -4184,27 +4132,27 @@
     <w:p>
       <w:pPr>
         <w:rPr>
-          <w:rFonts w:eastAsia="宋体"/>
-          <w:lang w:eastAsia="zh-CN"/>
-        </w:rPr>
-      </w:pPr>
-      <w:r>
-        <w:rPr>
-          <w:rFonts w:eastAsia="宋体"/>
+          <w:rFonts w:eastAsia="SimSun"/>
+          <w:lang w:eastAsia="zh-CN"/>
+        </w:rPr>
+      </w:pPr>
+      <w:r>
+        <w:rPr>
+          <w:rFonts w:eastAsia="SimSun"/>
           <w:lang w:eastAsia="zh-CN"/>
         </w:rPr>
         <w:t>This method is efficienct since only a constant number of eigenvalue needs to be computed for the embedding. Typically k-me</w:t>
       </w:r>
       <w:r>
         <w:rPr>
-          <w:rFonts w:eastAsia="宋体"/>
+          <w:rFonts w:eastAsia="SimSun"/>
           <w:lang w:eastAsia="zh-CN"/>
         </w:rPr>
         <w:t>ans is the next step in clustering after the embedding.</w:t>
       </w:r>
       <w:r>
         <w:rPr>
-          <w:rFonts w:eastAsia="宋体"/>
+          <w:rFonts w:eastAsia="SimSun"/>
           <w:lang w:eastAsia="zh-CN"/>
         </w:rPr>
         <w:t xml:space="preserve"> ans can be used as a subsequent clustering algorithm after the embedding.</w:t>
@@ -4213,24 +4161,25 @@
     <w:p>
       <w:pPr>
         <w:rPr>
-          <w:rFonts w:eastAsia="宋体" w:hint="eastAsia"/>
-          <w:lang w:eastAsia="zh-CN"/>
-        </w:rPr>
-      </w:pPr>
-    </w:p>
-    <w:p>
-      <w:pPr>
-        <w:rPr>
-          <w:rFonts w:eastAsia="宋体"/>
-          <w:lang w:eastAsia="zh-CN"/>
-        </w:rPr>
-      </w:pPr>
-      <w:r>
-        <w:rPr>
-          <w:rFonts w:eastAsia="宋体"/>
+          <w:rFonts w:eastAsia="SimSun"/>
+          <w:lang w:eastAsia="zh-CN"/>
+        </w:rPr>
+      </w:pPr>
+    </w:p>
+    <w:p>
+      <w:pPr>
+        <w:rPr>
+          <w:rFonts w:eastAsia="SimSun"/>
+          <w:lang w:eastAsia="zh-CN"/>
+        </w:rPr>
+      </w:pPr>
+      <w:r>
+        <w:rPr>
+          <w:rFonts w:eastAsia="SimSun"/>
           <w:noProof/>
           <w:lang w:eastAsia="zh-CN"/>
         </w:rPr>
+        <w:lastRenderedPageBreak/>
         <w:drawing>
           <wp:inline distT="0" distB="0" distL="0" distR="0">
             <wp:extent cx="5115639" cy="4334480"/>
@@ -4247,7 +4196,7 @@
                     <pic:cNvPicPr/>
                   </pic:nvPicPr>
                   <pic:blipFill>
-                    <a:blip r:embed="rId19">
+                    <a:blip r:embed="rId20">
                       <a:extLst>
                         <a:ext uri="{28A0092B-C50C-407E-A947-70E740481C1C}">
                           <a14:useLocalDpi xmlns:a14="http://schemas.microsoft.com/office/drawing/2010/main" val="0"/>
@@ -4277,13 +4226,13 @@
     <w:p>
       <w:pPr>
         <w:rPr>
-          <w:rFonts w:eastAsia="宋体" w:hint="eastAsia"/>
-          <w:lang w:eastAsia="zh-CN"/>
-        </w:rPr>
-      </w:pPr>
-      <w:r>
-        <w:rPr>
-          <w:rFonts w:eastAsia="宋体" w:hint="eastAsia"/>
+          <w:rFonts w:eastAsia="SimSun"/>
+          <w:lang w:eastAsia="zh-CN"/>
+        </w:rPr>
+      </w:pPr>
+      <w:r>
+        <w:rPr>
+          <w:rFonts w:eastAsia="SimSun" w:hint="eastAsia"/>
           <w:noProof/>
           <w:lang w:eastAsia="zh-CN"/>
         </w:rPr>
@@ -4304,7 +4253,7 @@
                     <pic:cNvPicPr/>
                   </pic:nvPicPr>
                   <pic:blipFill>
-                    <a:blip r:embed="rId20">
+                    <a:blip r:embed="rId21">
                       <a:extLst>
                         <a:ext uri="{28A0092B-C50C-407E-A947-70E740481C1C}">
                           <a14:useLocalDpi xmlns:a14="http://schemas.microsoft.com/office/drawing/2010/main" val="0"/>
@@ -4332,7 +4281,7 @@
       </w:r>
     </w:p>
     <w:sectPr>
-      <w:footerReference w:type="default" r:id="rId21"/>
+      <w:footerReference w:type="default" r:id="rId22"/>
       <w:pgSz w:w="12240" w:h="15840"/>
       <w:pgMar w:top="1440" w:right="1440" w:bottom="1440" w:left="1440" w:header="720" w:footer="720" w:gutter="0"/>
       <w:cols w:space="720"/>
@@ -4343,7 +4292,7 @@
 </file>
 
 <file path=word/endnotes.xml><?xml version="1.0" encoding="utf-8"?>
-<w:endnotes xmlns:wpc="http://schemas.microsoft.com/office/word/2010/wordprocessingCanvas" xmlns:mc="http://schemas.openxmlformats.org/markup-compatibility/2006" xmlns:o="urn:schemas-microsoft-com:office:office" xmlns:r="http://schemas.openxmlformats.org/officeDocument/2006/relationships" xmlns:m="http://schemas.openxmlformats.org/officeDocument/2006/math" xmlns:v="urn:schemas-microsoft-com:vml" xmlns:wp14="http://schemas.microsoft.com/office/word/2010/wordprocessingDrawing" xmlns:wp="http://schemas.openxmlformats.org/drawingml/2006/wordprocessingDrawing" xmlns:w10="urn:schemas-microsoft-com:office:word" xmlns:w="http://schemas.openxmlformats.org/wordprocessingml/2006/main" xmlns:w14="http://schemas.microsoft.com/office/word/2010/wordml" xmlns:w15="http://schemas.microsoft.com/office/word/2012/wordml" xmlns:wpg="http://schemas.microsoft.com/office/word/2010/wordprocessingGroup" xmlns:wpi="http://schemas.microsoft.com/office/word/2010/wordprocessingInk" xmlns:wne="http://schemas.microsoft.com/office/word/2006/wordml" xmlns:wps="http://schemas.microsoft.com/office/word/2010/wordprocessingShape" mc:Ignorable="w14 w15 wp14">
+<w:endnotes xmlns:wpc="http://schemas.microsoft.com/office/word/2010/wordprocessingCanvas" xmlns:mc="http://schemas.openxmlformats.org/markup-compatibility/2006" xmlns:o="urn:schemas-microsoft-com:office:office" xmlns:r="http://schemas.openxmlformats.org/officeDocument/2006/relationships" xmlns:m="http://schemas.openxmlformats.org/officeDocument/2006/math" xmlns:v="urn:schemas-microsoft-com:vml" xmlns:wp14="http://schemas.microsoft.com/office/word/2010/wordprocessingDrawing" xmlns:wp="http://schemas.openxmlformats.org/drawingml/2006/wordprocessingDrawing" xmlns:w10="urn:schemas-microsoft-com:office:word" xmlns:w="http://schemas.openxmlformats.org/wordprocessingml/2006/main" xmlns:w14="http://schemas.microsoft.com/office/word/2010/wordml" xmlns:wpg="http://schemas.microsoft.com/office/word/2010/wordprocessingGroup" xmlns:wpi="http://schemas.microsoft.com/office/word/2010/wordprocessingInk" xmlns:wne="http://schemas.microsoft.com/office/word/2006/wordml" xmlns:wps="http://schemas.microsoft.com/office/word/2010/wordprocessingShape" mc:Ignorable="w14 wp14">
   <w:endnote w:type="separator" w:id="-1">
     <w:p>
       <w:pPr>
@@ -4368,7 +4317,7 @@
 </file>
 
 <file path=word/footer1.xml><?xml version="1.0" encoding="utf-8"?>
-<w:ftr xmlns:wpc="http://schemas.microsoft.com/office/word/2010/wordprocessingCanvas" xmlns:mc="http://schemas.openxmlformats.org/markup-compatibility/2006" xmlns:o="urn:schemas-microsoft-com:office:office" xmlns:r="http://schemas.openxmlformats.org/officeDocument/2006/relationships" xmlns:m="http://schemas.openxmlformats.org/officeDocument/2006/math" xmlns:v="urn:schemas-microsoft-com:vml" xmlns:wp14="http://schemas.microsoft.com/office/word/2010/wordprocessingDrawing" xmlns:wp="http://schemas.openxmlformats.org/drawingml/2006/wordprocessingDrawing" xmlns:w10="urn:schemas-microsoft-com:office:word" xmlns:w="http://schemas.openxmlformats.org/wordprocessingml/2006/main" xmlns:w14="http://schemas.microsoft.com/office/word/2010/wordml" xmlns:w15="http://schemas.microsoft.com/office/word/2012/wordml" xmlns:wpg="http://schemas.microsoft.com/office/word/2010/wordprocessingGroup" xmlns:wpi="http://schemas.microsoft.com/office/word/2010/wordprocessingInk" xmlns:wne="http://schemas.microsoft.com/office/word/2006/wordml" xmlns:wps="http://schemas.microsoft.com/office/word/2010/wordprocessingShape" mc:Ignorable="w14 w15 wp14">
+<w:ftr xmlns:wpc="http://schemas.microsoft.com/office/word/2010/wordprocessingCanvas" xmlns:mc="http://schemas.openxmlformats.org/markup-compatibility/2006" xmlns:o="urn:schemas-microsoft-com:office:office" xmlns:r="http://schemas.openxmlformats.org/officeDocument/2006/relationships" xmlns:m="http://schemas.openxmlformats.org/officeDocument/2006/math" xmlns:v="urn:schemas-microsoft-com:vml" xmlns:wp14="http://schemas.microsoft.com/office/word/2010/wordprocessingDrawing" xmlns:wp="http://schemas.openxmlformats.org/drawingml/2006/wordprocessingDrawing" xmlns:w10="urn:schemas-microsoft-com:office:word" xmlns:w="http://schemas.openxmlformats.org/wordprocessingml/2006/main" xmlns:w14="http://schemas.microsoft.com/office/word/2010/wordml" xmlns:wpg="http://schemas.microsoft.com/office/word/2010/wordprocessingGroup" xmlns:wpi="http://schemas.microsoft.com/office/word/2010/wordprocessingInk" xmlns:wne="http://schemas.microsoft.com/office/word/2006/wordml" xmlns:wps="http://schemas.microsoft.com/office/word/2010/wordprocessingShape" mc:Ignorable="w14 wp14">
   <w:sdt>
     <w:sdtPr>
       <w:id w:val="-688529180"/>
@@ -4377,6 +4326,7 @@
         <w:docPartUnique/>
       </w:docPartObj>
     </w:sdtPr>
+    <w:sdtEndPr/>
     <w:sdtContent>
       <w:sdt>
         <w:sdtPr>
@@ -4386,6 +4336,7 @@
             <w:docPartUnique/>
           </w:docPartObj>
         </w:sdtPr>
+        <w:sdtEndPr/>
         <w:sdtContent>
           <w:p>
             <w:pPr>
@@ -4426,7 +4377,7 @@
                 <w:bCs/>
                 <w:noProof/>
               </w:rPr>
-              <w:t>13</w:t>
+              <w:t>6</w:t>
             </w:r>
             <w:r>
               <w:rPr>
@@ -4496,7 +4447,7 @@
 </file>
 
 <file path=word/footnotes.xml><?xml version="1.0" encoding="utf-8"?>
-<w:footnotes xmlns:wpc="http://schemas.microsoft.com/office/word/2010/wordprocessingCanvas" xmlns:mc="http://schemas.openxmlformats.org/markup-compatibility/2006" xmlns:o="urn:schemas-microsoft-com:office:office" xmlns:r="http://schemas.openxmlformats.org/officeDocument/2006/relationships" xmlns:m="http://schemas.openxmlformats.org/officeDocument/2006/math" xmlns:v="urn:schemas-microsoft-com:vml" xmlns:wp14="http://schemas.microsoft.com/office/word/2010/wordprocessingDrawing" xmlns:wp="http://schemas.openxmlformats.org/drawingml/2006/wordprocessingDrawing" xmlns:w10="urn:schemas-microsoft-com:office:word" xmlns:w="http://schemas.openxmlformats.org/wordprocessingml/2006/main" xmlns:w14="http://schemas.microsoft.com/office/word/2010/wordml" xmlns:w15="http://schemas.microsoft.com/office/word/2012/wordml" xmlns:wpg="http://schemas.microsoft.com/office/word/2010/wordprocessingGroup" xmlns:wpi="http://schemas.microsoft.com/office/word/2010/wordprocessingInk" xmlns:wne="http://schemas.microsoft.com/office/word/2006/wordml" xmlns:wps="http://schemas.microsoft.com/office/word/2010/wordprocessingShape" mc:Ignorable="w14 w15 wp14">
+<w:footnotes xmlns:wpc="http://schemas.microsoft.com/office/word/2010/wordprocessingCanvas" xmlns:mc="http://schemas.openxmlformats.org/markup-compatibility/2006" xmlns:o="urn:schemas-microsoft-com:office:office" xmlns:r="http://schemas.openxmlformats.org/officeDocument/2006/relationships" xmlns:m="http://schemas.openxmlformats.org/officeDocument/2006/math" xmlns:v="urn:schemas-microsoft-com:vml" xmlns:wp14="http://schemas.microsoft.com/office/word/2010/wordprocessingDrawing" xmlns:wp="http://schemas.openxmlformats.org/drawingml/2006/wordprocessingDrawing" xmlns:w10="urn:schemas-microsoft-com:office:word" xmlns:w="http://schemas.openxmlformats.org/wordprocessingml/2006/main" xmlns:w14="http://schemas.microsoft.com/office/word/2010/wordml" xmlns:wpg="http://schemas.microsoft.com/office/word/2010/wordprocessingGroup" xmlns:wpi="http://schemas.microsoft.com/office/word/2010/wordprocessingInk" xmlns:wne="http://schemas.microsoft.com/office/word/2006/wordml" xmlns:wps="http://schemas.microsoft.com/office/word/2010/wordprocessingShape" mc:Ignorable="w14 wp14">
   <w:footnote w:type="separator" w:id="-1">
     <w:p>
       <w:pPr>
@@ -4521,7 +4472,7 @@
 </file>
 
 <file path=word/numbering.xml><?xml version="1.0" encoding="utf-8"?>
-<w:numbering xmlns:wpc="http://schemas.microsoft.com/office/word/2010/wordprocessingCanvas" xmlns:mc="http://schemas.openxmlformats.org/markup-compatibility/2006" xmlns:o="urn:schemas-microsoft-com:office:office" xmlns:r="http://schemas.openxmlformats.org/officeDocument/2006/relationships" xmlns:m="http://schemas.openxmlformats.org/officeDocument/2006/math" xmlns:v="urn:schemas-microsoft-com:vml" xmlns:wp14="http://schemas.microsoft.com/office/word/2010/wordprocessingDrawing" xmlns:wp="http://schemas.openxmlformats.org/drawingml/2006/wordprocessingDrawing" xmlns:w10="urn:schemas-microsoft-com:office:word" xmlns:w="http://schemas.openxmlformats.org/wordprocessingml/2006/main" xmlns:w14="http://schemas.microsoft.com/office/word/2010/wordml" xmlns:w15="http://schemas.microsoft.com/office/word/2012/wordml" xmlns:wpg="http://schemas.microsoft.com/office/word/2010/wordprocessingGroup" xmlns:wpi="http://schemas.microsoft.com/office/word/2010/wordprocessingInk" xmlns:wne="http://schemas.microsoft.com/office/word/2006/wordml" xmlns:wps="http://schemas.microsoft.com/office/word/2010/wordprocessingShape" mc:Ignorable="w14 w15 wp14">
+<w:numbering xmlns:wpc="http://schemas.microsoft.com/office/word/2010/wordprocessingCanvas" xmlns:mc="http://schemas.openxmlformats.org/markup-compatibility/2006" xmlns:o="urn:schemas-microsoft-com:office:office" xmlns:r="http://schemas.openxmlformats.org/officeDocument/2006/relationships" xmlns:m="http://schemas.openxmlformats.org/officeDocument/2006/math" xmlns:v="urn:schemas-microsoft-com:vml" xmlns:wp14="http://schemas.microsoft.com/office/word/2010/wordprocessingDrawing" xmlns:wp="http://schemas.openxmlformats.org/drawingml/2006/wordprocessingDrawing" xmlns:w10="urn:schemas-microsoft-com:office:word" xmlns:w="http://schemas.openxmlformats.org/wordprocessingml/2006/main" xmlns:w14="http://schemas.microsoft.com/office/word/2010/wordml" xmlns:wpg="http://schemas.microsoft.com/office/word/2010/wordprocessingGroup" xmlns:wpi="http://schemas.microsoft.com/office/word/2010/wordprocessingInk" xmlns:wne="http://schemas.microsoft.com/office/word/2006/wordml" xmlns:wps="http://schemas.microsoft.com/office/word/2010/wordprocessingShape" mc:Ignorable="w14 wp14">
   <w:abstractNum w:abstractNumId="0">
     <w:nsid w:val="199A600C"/>
     <w:multiLevelType w:val="hybridMultilevel"/>
@@ -4847,388 +4798,163 @@
 </file>
 
 <file path=word/styles.xml><?xml version="1.0" encoding="utf-8"?>
-<w:styles xmlns:mc="http://schemas.openxmlformats.org/markup-compatibility/2006" xmlns:r="http://schemas.openxmlformats.org/officeDocument/2006/relationships" xmlns:w="http://schemas.openxmlformats.org/wordprocessingml/2006/main" xmlns:w14="http://schemas.microsoft.com/office/word/2010/wordml" xmlns:w15="http://schemas.microsoft.com/office/word/2012/wordml" mc:Ignorable="w14 w15">
+<w:styles xmlns:mc="http://schemas.openxmlformats.org/markup-compatibility/2006" xmlns:r="http://schemas.openxmlformats.org/officeDocument/2006/relationships" xmlns:w="http://schemas.openxmlformats.org/wordprocessingml/2006/main" xmlns:w14="http://schemas.microsoft.com/office/word/2010/wordml" mc:Ignorable="w14">
   <w:docDefaults>
     <w:rPrDefault>
       <w:rPr>
-        <w:rFonts w:ascii="Times New Roman" w:eastAsia="宋体" w:hAnsi="Times New Roman" w:cs="Times New Roman"/>
+        <w:rFonts w:ascii="Times New Roman" w:eastAsia="SimSun" w:hAnsi="Times New Roman" w:cs="Times New Roman"/>
         <w:lang w:val="en-US" w:eastAsia="zh-CN" w:bidi="ar-SA"/>
       </w:rPr>
     </w:rPrDefault>
     <w:pPrDefault/>
   </w:docDefaults>
-  <w:latentStyles w:defLockedState="0" w:defUIPriority="0" w:defSemiHidden="0" w:defUnhideWhenUsed="0" w:defQFormat="0" w:count="371">
-    <w:lsdException w:name="Normal" w:qFormat="1"/>
-    <w:lsdException w:name="heading 1" w:uiPriority="9" w:qFormat="1"/>
-    <w:lsdException w:name="heading 2" w:semiHidden="1" w:uiPriority="9" w:unhideWhenUsed="1" w:qFormat="1"/>
-    <w:lsdException w:name="heading 3" w:semiHidden="1" w:uiPriority="9" w:unhideWhenUsed="1" w:qFormat="1"/>
-    <w:lsdException w:name="heading 4" w:semiHidden="1" w:uiPriority="9" w:unhideWhenUsed="1" w:qFormat="1"/>
-    <w:lsdException w:name="heading 5" w:semiHidden="1" w:uiPriority="9" w:unhideWhenUsed="1" w:qFormat="1"/>
-    <w:lsdException w:name="heading 6" w:semiHidden="1" w:uiPriority="9" w:unhideWhenUsed="1" w:qFormat="1"/>
-    <w:lsdException w:name="heading 7" w:semiHidden="1" w:uiPriority="9" w:unhideWhenUsed="1" w:qFormat="1"/>
-    <w:lsdException w:name="heading 8" w:semiHidden="1" w:uiPriority="9" w:unhideWhenUsed="1" w:qFormat="1"/>
-    <w:lsdException w:name="heading 9" w:semiHidden="1" w:uiPriority="9" w:unhideWhenUsed="1" w:qFormat="1"/>
-    <w:lsdException w:name="index 1" w:semiHidden="1" w:unhideWhenUsed="1"/>
-    <w:lsdException w:name="index 2" w:semiHidden="1" w:unhideWhenUsed="1"/>
-    <w:lsdException w:name="index 3" w:semiHidden="1" w:unhideWhenUsed="1"/>
-    <w:lsdException w:name="index 4" w:semiHidden="1" w:unhideWhenUsed="1"/>
-    <w:lsdException w:name="index 5" w:semiHidden="1" w:unhideWhenUsed="1"/>
-    <w:lsdException w:name="index 6" w:semiHidden="1" w:unhideWhenUsed="1"/>
-    <w:lsdException w:name="index 7" w:semiHidden="1" w:unhideWhenUsed="1"/>
-    <w:lsdException w:name="index 8" w:semiHidden="1" w:unhideWhenUsed="1"/>
-    <w:lsdException w:name="index 9" w:semiHidden="1" w:unhideWhenUsed="1"/>
-    <w:lsdException w:name="toc 1" w:semiHidden="1" w:uiPriority="39" w:unhideWhenUsed="1"/>
-    <w:lsdException w:name="toc 2" w:semiHidden="1" w:uiPriority="39" w:unhideWhenUsed="1"/>
-    <w:lsdException w:name="toc 3" w:semiHidden="1" w:uiPriority="39" w:unhideWhenUsed="1"/>
-    <w:lsdException w:name="toc 4" w:semiHidden="1" w:uiPriority="39" w:unhideWhenUsed="1"/>
-    <w:lsdException w:name="toc 5" w:semiHidden="1" w:uiPriority="39" w:unhideWhenUsed="1"/>
-    <w:lsdException w:name="toc 6" w:semiHidden="1" w:uiPriority="39" w:unhideWhenUsed="1"/>
-    <w:lsdException w:name="toc 7" w:semiHidden="1" w:uiPriority="39" w:unhideWhenUsed="1"/>
-    <w:lsdException w:name="toc 8" w:semiHidden="1" w:uiPriority="39" w:unhideWhenUsed="1"/>
-    <w:lsdException w:name="toc 9" w:semiHidden="1" w:uiPriority="39" w:unhideWhenUsed="1"/>
-    <w:lsdException w:name="Normal Indent" w:semiHidden="1" w:unhideWhenUsed="1"/>
-    <w:lsdException w:name="footnote text" w:semiHidden="1" w:unhideWhenUsed="1"/>
-    <w:lsdException w:name="annotation text" w:semiHidden="1" w:unhideWhenUsed="1"/>
-    <w:lsdException w:name="header" w:semiHidden="1" w:unhideWhenUsed="1"/>
-    <w:lsdException w:name="footer" w:semiHidden="1" w:uiPriority="99" w:unhideWhenUsed="1"/>
-    <w:lsdException w:name="index heading" w:semiHidden="1" w:unhideWhenUsed="1"/>
-    <w:lsdException w:name="caption" w:semiHidden="1" w:uiPriority="35" w:unhideWhenUsed="1" w:qFormat="1"/>
-    <w:lsdException w:name="table of figures" w:semiHidden="1" w:unhideWhenUsed="1"/>
-    <w:lsdException w:name="envelope address" w:semiHidden="1" w:unhideWhenUsed="1"/>
-    <w:lsdException w:name="envelope return" w:semiHidden="1" w:unhideWhenUsed="1"/>
-    <w:lsdException w:name="footnote reference" w:semiHidden="1" w:unhideWhenUsed="1"/>
-    <w:lsdException w:name="annotation reference" w:semiHidden="1" w:unhideWhenUsed="1"/>
-    <w:lsdException w:name="line number" w:semiHidden="1" w:unhideWhenUsed="1"/>
-    <w:lsdException w:name="page number" w:semiHidden="1" w:unhideWhenUsed="1"/>
-    <w:lsdException w:name="endnote reference" w:semiHidden="1" w:unhideWhenUsed="1"/>
-    <w:lsdException w:name="endnote text" w:semiHidden="1" w:unhideWhenUsed="1"/>
-    <w:lsdException w:name="table of authorities" w:semiHidden="1" w:unhideWhenUsed="1"/>
-    <w:lsdException w:name="macro" w:semiHidden="1" w:unhideWhenUsed="1"/>
-    <w:lsdException w:name="toa heading" w:semiHidden="1" w:unhideWhenUsed="1"/>
-    <w:lsdException w:name="List" w:semiHidden="1" w:unhideWhenUsed="1"/>
-    <w:lsdException w:name="List Bullet" w:semiHidden="1" w:unhideWhenUsed="1"/>
-    <w:lsdException w:name="List Number" w:semiHidden="1" w:unhideWhenUsed="1"/>
-    <w:lsdException w:name="List 2" w:semiHidden="1" w:unhideWhenUsed="1"/>
-    <w:lsdException w:name="List 3" w:semiHidden="1" w:unhideWhenUsed="1"/>
-    <w:lsdException w:name="List 4" w:semiHidden="1" w:unhideWhenUsed="1"/>
-    <w:lsdException w:name="List 5" w:semiHidden="1" w:unhideWhenUsed="1"/>
-    <w:lsdException w:name="List Bullet 2" w:semiHidden="1" w:unhideWhenUsed="1"/>
-    <w:lsdException w:name="List Bullet 3" w:semiHidden="1" w:unhideWhenUsed="1"/>
-    <w:lsdException w:name="List Bullet 4" w:semiHidden="1" w:unhideWhenUsed="1"/>
-    <w:lsdException w:name="List Bullet 5" w:semiHidden="1" w:unhideWhenUsed="1"/>
-    <w:lsdException w:name="List Number 2" w:semiHidden="1" w:unhideWhenUsed="1"/>
-    <w:lsdException w:name="List Number 3" w:semiHidden="1" w:unhideWhenUsed="1"/>
-    <w:lsdException w:name="List Number 4" w:semiHidden="1" w:unhideWhenUsed="1"/>
-    <w:lsdException w:name="List Number 5" w:semiHidden="1" w:unhideWhenUsed="1"/>
-    <w:lsdException w:name="Title" w:uiPriority="10" w:qFormat="1"/>
-    <w:lsdException w:name="Closing" w:semiHidden="1" w:unhideWhenUsed="1"/>
-    <w:lsdException w:name="Signature" w:semiHidden="1" w:unhideWhenUsed="1"/>
-    <w:lsdException w:name="Default Paragraph Font" w:semiHidden="1" w:uiPriority="1" w:unhideWhenUsed="1"/>
-    <w:lsdException w:name="Body Text" w:semiHidden="1" w:unhideWhenUsed="1"/>
-    <w:lsdException w:name="Body Text Indent" w:semiHidden="1" w:unhideWhenUsed="1"/>
-    <w:lsdException w:name="List Continue" w:semiHidden="1" w:unhideWhenUsed="1"/>
-    <w:lsdException w:name="List Continue 2" w:semiHidden="1" w:unhideWhenUsed="1"/>
-    <w:lsdException w:name="List Continue 3" w:semiHidden="1" w:unhideWhenUsed="1"/>
-    <w:lsdException w:name="List Continue 4" w:semiHidden="1" w:unhideWhenUsed="1"/>
-    <w:lsdException w:name="List Continue 5" w:semiHidden="1" w:unhideWhenUsed="1"/>
-    <w:lsdException w:name="Message Header" w:semiHidden="1" w:unhideWhenUsed="1"/>
-    <w:lsdException w:name="Subtitle" w:uiPriority="11" w:qFormat="1"/>
-    <w:lsdException w:name="Salutation" w:semiHidden="1" w:unhideWhenUsed="1"/>
-    <w:lsdException w:name="Date" w:semiHidden="1" w:unhideWhenUsed="1"/>
-    <w:lsdException w:name="Body Text First Indent" w:semiHidden="1" w:unhideWhenUsed="1"/>
-    <w:lsdException w:name="Body Text First Indent 2" w:semiHidden="1" w:unhideWhenUsed="1"/>
-    <w:lsdException w:name="Note Heading" w:semiHidden="1" w:unhideWhenUsed="1"/>
-    <w:lsdException w:name="Body Text 2" w:semiHidden="1" w:unhideWhenUsed="1"/>
-    <w:lsdException w:name="Body Text 3" w:semiHidden="1" w:unhideWhenUsed="1"/>
-    <w:lsdException w:name="Body Text Indent 2" w:semiHidden="1" w:unhideWhenUsed="1"/>
-    <w:lsdException w:name="Body Text Indent 3" w:semiHidden="1" w:unhideWhenUsed="1"/>
-    <w:lsdException w:name="Block Text" w:semiHidden="1" w:unhideWhenUsed="1"/>
-    <w:lsdException w:name="Hyperlink" w:semiHidden="1" w:uiPriority="99" w:unhideWhenUsed="1"/>
-    <w:lsdException w:name="FollowedHyperlink" w:semiHidden="1" w:unhideWhenUsed="1"/>
-    <w:lsdException w:name="Strong" w:uiPriority="22" w:qFormat="1"/>
-    <w:lsdException w:name="Emphasis" w:uiPriority="20" w:qFormat="1"/>
-    <w:lsdException w:name="Document Map" w:semiHidden="1" w:unhideWhenUsed="1"/>
-    <w:lsdException w:name="Plain Text" w:semiHidden="1" w:unhideWhenUsed="1"/>
-    <w:lsdException w:name="E-mail Signature" w:semiHidden="1" w:unhideWhenUsed="1"/>
-    <w:lsdException w:name="HTML Top of Form" w:semiHidden="1" w:uiPriority="99" w:unhideWhenUsed="1"/>
-    <w:lsdException w:name="HTML Bottom of Form" w:semiHidden="1" w:uiPriority="99" w:unhideWhenUsed="1"/>
-    <w:lsdException w:name="Normal (Web)" w:semiHidden="1" w:unhideWhenUsed="1"/>
-    <w:lsdException w:name="HTML Acronym" w:semiHidden="1" w:unhideWhenUsed="1"/>
-    <w:lsdException w:name="HTML Address" w:semiHidden="1" w:unhideWhenUsed="1"/>
-    <w:lsdException w:name="HTML Cite" w:semiHidden="1" w:unhideWhenUsed="1"/>
-    <w:lsdException w:name="HTML Code" w:semiHidden="1" w:unhideWhenUsed="1"/>
-    <w:lsdException w:name="HTML Definition" w:semiHidden="1" w:unhideWhenUsed="1"/>
-    <w:lsdException w:name="HTML Keyboard" w:semiHidden="1" w:unhideWhenUsed="1"/>
-    <w:lsdException w:name="HTML Preformatted" w:semiHidden="1" w:unhideWhenUsed="1"/>
-    <w:lsdException w:name="HTML Sample" w:semiHidden="1" w:unhideWhenUsed="1"/>
-    <w:lsdException w:name="HTML Typewriter" w:semiHidden="1" w:unhideWhenUsed="1"/>
-    <w:lsdException w:name="HTML Variable" w:semiHidden="1" w:unhideWhenUsed="1"/>
-    <w:lsdException w:name="Normal Table" w:semiHidden="1" w:uiPriority="99" w:unhideWhenUsed="1"/>
-    <w:lsdException w:name="annotation subject" w:semiHidden="1" w:unhideWhenUsed="1"/>
-    <w:lsdException w:name="No List" w:semiHidden="1" w:uiPriority="99" w:unhideWhenUsed="1"/>
-    <w:lsdException w:name="Outline List 1" w:semiHidden="1" w:uiPriority="99" w:unhideWhenUsed="1"/>
-    <w:lsdException w:name="Outline List 2" w:semiHidden="1" w:uiPriority="99" w:unhideWhenUsed="1"/>
-    <w:lsdException w:name="Outline List 3" w:semiHidden="1" w:uiPriority="99" w:unhideWhenUsed="1"/>
-    <w:lsdException w:name="Table Simple 1" w:semiHidden="1" w:unhideWhenUsed="1"/>
-    <w:lsdException w:name="Table Simple 2" w:semiHidden="1" w:unhideWhenUsed="1"/>
-    <w:lsdException w:name="Table Simple 3" w:semiHidden="1" w:unhideWhenUsed="1"/>
-    <w:lsdException w:name="Table Classic 1" w:semiHidden="1" w:unhideWhenUsed="1"/>
-    <w:lsdException w:name="Table Classic 2" w:semiHidden="1" w:unhideWhenUsed="1"/>
-    <w:lsdException w:name="Table Classic 3" w:semiHidden="1" w:unhideWhenUsed="1"/>
-    <w:lsdException w:name="Table Classic 4" w:semiHidden="1" w:unhideWhenUsed="1"/>
-    <w:lsdException w:name="Table Colorful 1" w:semiHidden="1" w:unhideWhenUsed="1"/>
-    <w:lsdException w:name="Table Colorful 2" w:semiHidden="1" w:unhideWhenUsed="1"/>
-    <w:lsdException w:name="Table Colorful 3" w:semiHidden="1" w:unhideWhenUsed="1"/>
-    <w:lsdException w:name="Table Columns 1" w:semiHidden="1" w:unhideWhenUsed="1"/>
-    <w:lsdException w:name="Table Columns 2" w:semiHidden="1" w:unhideWhenUsed="1"/>
-    <w:lsdException w:name="Table Columns 3" w:semiHidden="1" w:unhideWhenUsed="1"/>
-    <w:lsdException w:name="Table Columns 4" w:semiHidden="1" w:unhideWhenUsed="1"/>
-    <w:lsdException w:name="Table Columns 5" w:semiHidden="1" w:unhideWhenUsed="1"/>
-    <w:lsdException w:name="Table Grid 1" w:semiHidden="1" w:unhideWhenUsed="1"/>
-    <w:lsdException w:name="Table Grid 2" w:semiHidden="1" w:unhideWhenUsed="1"/>
-    <w:lsdException w:name="Table Grid 3" w:semiHidden="1" w:unhideWhenUsed="1"/>
-    <w:lsdException w:name="Table Grid 4" w:semiHidden="1" w:unhideWhenUsed="1"/>
-    <w:lsdException w:name="Table Grid 5" w:semiHidden="1" w:unhideWhenUsed="1"/>
-    <w:lsdException w:name="Table Grid 6" w:semiHidden="1" w:unhideWhenUsed="1"/>
-    <w:lsdException w:name="Table Grid 7" w:semiHidden="1" w:unhideWhenUsed="1"/>
-    <w:lsdException w:name="Table Grid 8" w:semiHidden="1" w:unhideWhenUsed="1"/>
-    <w:lsdException w:name="Table List 1" w:semiHidden="1" w:unhideWhenUsed="1"/>
-    <w:lsdException w:name="Table List 2" w:semiHidden="1" w:unhideWhenUsed="1"/>
-    <w:lsdException w:name="Table List 3" w:semiHidden="1" w:unhideWhenUsed="1"/>
-    <w:lsdException w:name="Table List 4" w:semiHidden="1" w:unhideWhenUsed="1"/>
-    <w:lsdException w:name="Table List 5" w:semiHidden="1" w:unhideWhenUsed="1"/>
-    <w:lsdException w:name="Table List 6" w:semiHidden="1" w:unhideWhenUsed="1"/>
-    <w:lsdException w:name="Table List 7" w:semiHidden="1" w:unhideWhenUsed="1"/>
-    <w:lsdException w:name="Table List 8" w:semiHidden="1" w:unhideWhenUsed="1"/>
-    <w:lsdException w:name="Table 3D effects 1" w:semiHidden="1" w:unhideWhenUsed="1"/>
-    <w:lsdException w:name="Table 3D effects 2" w:semiHidden="1" w:unhideWhenUsed="1"/>
-    <w:lsdException w:name="Table 3D effects 3" w:semiHidden="1" w:unhideWhenUsed="1"/>
-    <w:lsdException w:name="Table Contemporary" w:semiHidden="1" w:unhideWhenUsed="1"/>
-    <w:lsdException w:name="Table Elegant" w:semiHidden="1" w:unhideWhenUsed="1"/>
-    <w:lsdException w:name="Table Professional" w:semiHidden="1" w:unhideWhenUsed="1"/>
-    <w:lsdException w:name="Table Subtle 1" w:semiHidden="1" w:unhideWhenUsed="1"/>
-    <w:lsdException w:name="Table Subtle 2" w:semiHidden="1" w:unhideWhenUsed="1"/>
-    <w:lsdException w:name="Table Web 1" w:semiHidden="1" w:unhideWhenUsed="1"/>
-    <w:lsdException w:name="Table Web 2" w:semiHidden="1" w:unhideWhenUsed="1"/>
-    <w:lsdException w:name="Table Web 3" w:semiHidden="1" w:unhideWhenUsed="1"/>
-    <w:lsdException w:name="Balloon Text" w:semiHidden="1" w:unhideWhenUsed="1"/>
-    <w:lsdException w:name="Table Grid" w:uiPriority="59"/>
-    <w:lsdException w:name="Table Theme" w:semiHidden="1" w:unhideWhenUsed="1"/>
-    <w:lsdException w:name="Placeholder Text" w:semiHidden="1" w:uiPriority="99"/>
-    <w:lsdException w:name="No Spacing" w:uiPriority="99"/>
-    <w:lsdException w:name="Light Shading" w:uiPriority="60"/>
-    <w:lsdException w:name="Light List" w:uiPriority="61"/>
-    <w:lsdException w:name="Light Grid" w:uiPriority="62"/>
-    <w:lsdException w:name="Medium Shading 1" w:uiPriority="63"/>
-    <w:lsdException w:name="Medium Shading 2" w:uiPriority="64"/>
-    <w:lsdException w:name="Medium List 1" w:uiPriority="65"/>
-    <w:lsdException w:name="Medium List 2" w:uiPriority="66"/>
-    <w:lsdException w:name="Medium Grid 1" w:uiPriority="67"/>
-    <w:lsdException w:name="Medium Grid 2" w:uiPriority="68"/>
-    <w:lsdException w:name="Medium Grid 3" w:uiPriority="69"/>
-    <w:lsdException w:name="Dark List" w:uiPriority="70"/>
-    <w:lsdException w:name="Colorful Shading" w:uiPriority="71"/>
-    <w:lsdException w:name="Colorful List" w:uiPriority="72"/>
-    <w:lsdException w:name="Colorful Grid" w:uiPriority="73"/>
-    <w:lsdException w:name="Light Shading Accent 1" w:uiPriority="60"/>
-    <w:lsdException w:name="Light List Accent 1" w:uiPriority="61"/>
-    <w:lsdException w:name="Light Grid Accent 1" w:uiPriority="62"/>
-    <w:lsdException w:name="Medium Shading 1 Accent 1" w:uiPriority="63"/>
-    <w:lsdException w:name="Medium Shading 2 Accent 1" w:uiPriority="64"/>
-    <w:lsdException w:name="Medium List 1 Accent 1" w:uiPriority="65"/>
-    <w:lsdException w:name="Revision" w:semiHidden="1" w:uiPriority="99"/>
-    <w:lsdException w:name="List Paragraph" w:uiPriority="99"/>
-    <w:lsdException w:name="Quote" w:uiPriority="99"/>
-    <w:lsdException w:name="Intense Quote" w:uiPriority="99"/>
-    <w:lsdException w:name="Medium List 2 Accent 1" w:uiPriority="66"/>
-    <w:lsdException w:name="Medium Grid 1 Accent 1" w:uiPriority="67"/>
-    <w:lsdException w:name="Medium Grid 2 Accent 1" w:uiPriority="68"/>
-    <w:lsdException w:name="Medium Grid 3 Accent 1" w:uiPriority="69"/>
-    <w:lsdException w:name="Dark List Accent 1" w:uiPriority="70"/>
-    <w:lsdException w:name="Colorful Shading Accent 1" w:uiPriority="71"/>
-    <w:lsdException w:name="Colorful List Accent 1" w:uiPriority="72"/>
-    <w:lsdException w:name="Colorful Grid Accent 1" w:uiPriority="73"/>
-    <w:lsdException w:name="Light Shading Accent 2" w:uiPriority="60"/>
-    <w:lsdException w:name="Light List Accent 2" w:uiPriority="61"/>
-    <w:lsdException w:name="Light Grid Accent 2" w:uiPriority="62"/>
-    <w:lsdException w:name="Medium Shading 1 Accent 2" w:uiPriority="63"/>
-    <w:lsdException w:name="Medium Shading 2 Accent 2" w:uiPriority="64"/>
-    <w:lsdException w:name="Medium List 1 Accent 2" w:uiPriority="65"/>
-    <w:lsdException w:name="Medium List 2 Accent 2" w:uiPriority="66"/>
-    <w:lsdException w:name="Medium Grid 1 Accent 2" w:uiPriority="67"/>
-    <w:lsdException w:name="Medium Grid 2 Accent 2" w:uiPriority="68"/>
-    <w:lsdException w:name="Medium Grid 3 Accent 2" w:uiPriority="69"/>
-    <w:lsdException w:name="Dark List Accent 2" w:uiPriority="70"/>
-    <w:lsdException w:name="Colorful Shading Accent 2" w:uiPriority="71"/>
-    <w:lsdException w:name="Colorful List Accent 2" w:uiPriority="72"/>
-    <w:lsdException w:name="Colorful Grid Accent 2" w:uiPriority="73"/>
-    <w:lsdException w:name="Light Shading Accent 3" w:uiPriority="60"/>
-    <w:lsdException w:name="Light List Accent 3" w:uiPriority="61"/>
-    <w:lsdException w:name="Light Grid Accent 3" w:uiPriority="62"/>
-    <w:lsdException w:name="Medium Shading 1 Accent 3" w:uiPriority="63"/>
-    <w:lsdException w:name="Medium Shading 2 Accent 3" w:uiPriority="64"/>
-    <w:lsdException w:name="Medium List 1 Accent 3" w:uiPriority="65"/>
-    <w:lsdException w:name="Medium List 2 Accent 3" w:uiPriority="66"/>
-    <w:lsdException w:name="Medium Grid 1 Accent 3" w:uiPriority="67"/>
-    <w:lsdException w:name="Medium Grid 2 Accent 3" w:uiPriority="68"/>
-    <w:lsdException w:name="Medium Grid 3 Accent 3" w:uiPriority="69"/>
-    <w:lsdException w:name="Dark List Accent 3" w:uiPriority="70"/>
-    <w:lsdException w:name="Colorful Shading Accent 3" w:uiPriority="71"/>
-    <w:lsdException w:name="Colorful List Accent 3" w:uiPriority="72"/>
-    <w:lsdException w:name="Colorful Grid Accent 3" w:uiPriority="73"/>
-    <w:lsdException w:name="Light Shading Accent 4" w:uiPriority="60"/>
-    <w:lsdException w:name="Light List Accent 4" w:uiPriority="61"/>
-    <w:lsdException w:name="Light Grid Accent 4" w:uiPriority="62"/>
-    <w:lsdException w:name="Medium Shading 1 Accent 4" w:uiPriority="63"/>
-    <w:lsdException w:name="Medium Shading 2 Accent 4" w:uiPriority="64"/>
-    <w:lsdException w:name="Medium List 1 Accent 4" w:uiPriority="65"/>
-    <w:lsdException w:name="Medium List 2 Accent 4" w:uiPriority="66"/>
-    <w:lsdException w:name="Medium Grid 1 Accent 4" w:uiPriority="67"/>
-    <w:lsdException w:name="Medium Grid 2 Accent 4" w:uiPriority="68"/>
-    <w:lsdException w:name="Medium Grid 3 Accent 4" w:uiPriority="69"/>
-    <w:lsdException w:name="Dark List Accent 4" w:uiPriority="70"/>
-    <w:lsdException w:name="Colorful Shading Accent 4" w:uiPriority="71"/>
-    <w:lsdException w:name="Colorful List Accent 4" w:uiPriority="72"/>
-    <w:lsdException w:name="Colorful Grid Accent 4" w:uiPriority="73"/>
-    <w:lsdException w:name="Light Shading Accent 5" w:uiPriority="60"/>
-    <w:lsdException w:name="Light List Accent 5" w:uiPriority="61"/>
-    <w:lsdException w:name="Light Grid Accent 5" w:uiPriority="62"/>
-    <w:lsdException w:name="Medium Shading 1 Accent 5" w:uiPriority="63"/>
-    <w:lsdException w:name="Medium Shading 2 Accent 5" w:uiPriority="64"/>
-    <w:lsdException w:name="Medium List 1 Accent 5" w:uiPriority="65"/>
-    <w:lsdException w:name="Medium List 2 Accent 5" w:uiPriority="66"/>
-    <w:lsdException w:name="Medium Grid 1 Accent 5" w:uiPriority="67"/>
-    <w:lsdException w:name="Medium Grid 2 Accent 5" w:uiPriority="68"/>
-    <w:lsdException w:name="Medium Grid 3 Accent 5" w:uiPriority="69"/>
-    <w:lsdException w:name="Dark List Accent 5" w:uiPriority="70"/>
-    <w:lsdException w:name="Colorful Shading Accent 5" w:uiPriority="71"/>
-    <w:lsdException w:name="Colorful List Accent 5" w:uiPriority="72"/>
-    <w:lsdException w:name="Colorful Grid Accent 5" w:uiPriority="73"/>
-    <w:lsdException w:name="Light Shading Accent 6" w:uiPriority="60"/>
-    <w:lsdException w:name="Light List Accent 6" w:uiPriority="61"/>
-    <w:lsdException w:name="Light Grid Accent 6" w:uiPriority="62"/>
-    <w:lsdException w:name="Medium Shading 1 Accent 6" w:uiPriority="63"/>
-    <w:lsdException w:name="Medium Shading 2 Accent 6" w:uiPriority="64"/>
-    <w:lsdException w:name="Medium List 1 Accent 6" w:uiPriority="65"/>
-    <w:lsdException w:name="Medium List 2 Accent 6" w:uiPriority="66"/>
-    <w:lsdException w:name="Medium Grid 1 Accent 6" w:uiPriority="67"/>
-    <w:lsdException w:name="Medium Grid 2 Accent 6" w:uiPriority="68"/>
-    <w:lsdException w:name="Medium Grid 3 Accent 6" w:uiPriority="69"/>
-    <w:lsdException w:name="Dark List Accent 6" w:uiPriority="70"/>
-    <w:lsdException w:name="Colorful Shading Accent 6" w:uiPriority="71"/>
-    <w:lsdException w:name="Colorful List Accent 6" w:uiPriority="72"/>
-    <w:lsdException w:name="Colorful Grid Accent 6" w:uiPriority="73"/>
-    <w:lsdException w:name="Subtle Emphasis" w:uiPriority="19" w:qFormat="1"/>
-    <w:lsdException w:name="Intense Emphasis" w:uiPriority="21" w:qFormat="1"/>
-    <w:lsdException w:name="Subtle Reference" w:uiPriority="31" w:qFormat="1"/>
-    <w:lsdException w:name="Intense Reference" w:uiPriority="32" w:qFormat="1"/>
-    <w:lsdException w:name="Book Title" w:uiPriority="33" w:qFormat="1"/>
-    <w:lsdException w:name="Bibliography" w:semiHidden="1" w:uiPriority="37" w:unhideWhenUsed="1"/>
-    <w:lsdException w:name="TOC Heading" w:semiHidden="1" w:uiPriority="39" w:unhideWhenUsed="1" w:qFormat="1"/>
-    <w:lsdException w:name="Plain Table 1" w:uiPriority="41"/>
-    <w:lsdException w:name="Plain Table 2" w:uiPriority="42"/>
-    <w:lsdException w:name="Plain Table 3" w:uiPriority="43"/>
-    <w:lsdException w:name="Plain Table 4" w:uiPriority="44"/>
-    <w:lsdException w:name="Plain Table 5" w:uiPriority="45"/>
-    <w:lsdException w:name="Grid Table Light" w:uiPriority="40"/>
-    <w:lsdException w:name="Grid Table 1 Light" w:uiPriority="46"/>
-    <w:lsdException w:name="Grid Table 2" w:uiPriority="47"/>
-    <w:lsdException w:name="Grid Table 3" w:uiPriority="48"/>
-    <w:lsdException w:name="Grid Table 4" w:uiPriority="49"/>
-    <w:lsdException w:name="Grid Table 5 Dark" w:uiPriority="50"/>
-    <w:lsdException w:name="Grid Table 6 Colorful" w:uiPriority="51"/>
-    <w:lsdException w:name="Grid Table 7 Colorful" w:uiPriority="52"/>
-    <w:lsdException w:name="Grid Table 1 Light Accent 1" w:uiPriority="46"/>
-    <w:lsdException w:name="Grid Table 2 Accent 1" w:uiPriority="47"/>
-    <w:lsdException w:name="Grid Table 3 Accent 1" w:uiPriority="48"/>
-    <w:lsdException w:name="Grid Table 4 Accent 1" w:uiPriority="49"/>
-    <w:lsdException w:name="Grid Table 5 Dark Accent 1" w:uiPriority="50"/>
-    <w:lsdException w:name="Grid Table 6 Colorful Accent 1" w:uiPriority="51"/>
-    <w:lsdException w:name="Grid Table 7 Colorful Accent 1" w:uiPriority="52"/>
-    <w:lsdException w:name="Grid Table 1 Light Accent 2" w:uiPriority="46"/>
-    <w:lsdException w:name="Grid Table 2 Accent 2" w:uiPriority="47"/>
-    <w:lsdException w:name="Grid Table 3 Accent 2" w:uiPriority="48"/>
-    <w:lsdException w:name="Grid Table 4 Accent 2" w:uiPriority="49"/>
-    <w:lsdException w:name="Grid Table 5 Dark Accent 2" w:uiPriority="50"/>
-    <w:lsdException w:name="Grid Table 6 Colorful Accent 2" w:uiPriority="51"/>
-    <w:lsdException w:name="Grid Table 7 Colorful Accent 2" w:uiPriority="52"/>
-    <w:lsdException w:name="Grid Table 1 Light Accent 3" w:uiPriority="46"/>
-    <w:lsdException w:name="Grid Table 2 Accent 3" w:uiPriority="47"/>
-    <w:lsdException w:name="Grid Table 3 Accent 3" w:uiPriority="48"/>
-    <w:lsdException w:name="Grid Table 4 Accent 3" w:uiPriority="49"/>
-    <w:lsdException w:name="Grid Table 5 Dark Accent 3" w:uiPriority="50"/>
-    <w:lsdException w:name="Grid Table 6 Colorful Accent 3" w:uiPriority="51"/>
-    <w:lsdException w:name="Grid Table 7 Colorful Accent 3" w:uiPriority="52"/>
-    <w:lsdException w:name="Grid Table 1 Light Accent 4" w:uiPriority="46"/>
-    <w:lsdException w:name="Grid Table 2 Accent 4" w:uiPriority="47"/>
-    <w:lsdException w:name="Grid Table 3 Accent 4" w:uiPriority="48"/>
-    <w:lsdException w:name="Grid Table 4 Accent 4" w:uiPriority="49"/>
-    <w:lsdException w:name="Grid Table 5 Dark Accent 4" w:uiPriority="50"/>
-    <w:lsdException w:name="Grid Table 6 Colorful Accent 4" w:uiPriority="51"/>
-    <w:lsdException w:name="Grid Table 7 Colorful Accent 4" w:uiPriority="52"/>
-    <w:lsdException w:name="Grid Table 1 Light Accent 5" w:uiPriority="46"/>
-    <w:lsdException w:name="Grid Table 2 Accent 5" w:uiPriority="47"/>
-    <w:lsdException w:name="Grid Table 3 Accent 5" w:uiPriority="48"/>
-    <w:lsdException w:name="Grid Table 4 Accent 5" w:uiPriority="49"/>
-    <w:lsdException w:name="Grid Table 5 Dark Accent 5" w:uiPriority="50"/>
-    <w:lsdException w:name="Grid Table 6 Colorful Accent 5" w:uiPriority="51"/>
-    <w:lsdException w:name="Grid Table 7 Colorful Accent 5" w:uiPriority="52"/>
-    <w:lsdException w:name="Grid Table 1 Light Accent 6" w:uiPriority="46"/>
-    <w:lsdException w:name="Grid Table 2 Accent 6" w:uiPriority="47"/>
-    <w:lsdException w:name="Grid Table 3 Accent 6" w:uiPriority="48"/>
-    <w:lsdException w:name="Grid Table 4 Accent 6" w:uiPriority="49"/>
-    <w:lsdException w:name="Grid Table 5 Dark Accent 6" w:uiPriority="50"/>
-    <w:lsdException w:name="Grid Table 6 Colorful Accent 6" w:uiPriority="51"/>
-    <w:lsdException w:name="Grid Table 7 Colorful Accent 6" w:uiPriority="52"/>
-    <w:lsdException w:name="List Table 1 Light" w:uiPriority="46"/>
-    <w:lsdException w:name="List Table 2" w:uiPriority="47"/>
-    <w:lsdException w:name="List Table 3" w:uiPriority="48"/>
-    <w:lsdException w:name="List Table 4" w:uiPriority="49"/>
-    <w:lsdException w:name="List Table 5 Dark" w:uiPriority="50"/>
-    <w:lsdException w:name="List Table 6 Colorful" w:uiPriority="51"/>
-    <w:lsdException w:name="List Table 7 Colorful" w:uiPriority="52"/>
-    <w:lsdException w:name="List Table 1 Light Accent 1" w:uiPriority="46"/>
-    <w:lsdException w:name="List Table 2 Accent 1" w:uiPriority="47"/>
-    <w:lsdException w:name="List Table 3 Accent 1" w:uiPriority="48"/>
-    <w:lsdException w:name="List Table 4 Accent 1" w:uiPriority="49"/>
-    <w:lsdException w:name="List Table 5 Dark Accent 1" w:uiPriority="50"/>
-    <w:lsdException w:name="List Table 6 Colorful Accent 1" w:uiPriority="51"/>
-    <w:lsdException w:name="List Table 7 Colorful Accent 1" w:uiPriority="52"/>
-    <w:lsdException w:name="List Table 1 Light Accent 2" w:uiPriority="46"/>
-    <w:lsdException w:name="List Table 2 Accent 2" w:uiPriority="47"/>
-    <w:lsdException w:name="List Table 3 Accent 2" w:uiPriority="48"/>
-    <w:lsdException w:name="List Table 4 Accent 2" w:uiPriority="49"/>
-    <w:lsdException w:name="List Table 5 Dark Accent 2" w:uiPriority="50"/>
-    <w:lsdException w:name="List Table 6 Colorful Accent 2" w:uiPriority="51"/>
-    <w:lsdException w:name="List Table 7 Colorful Accent 2" w:uiPriority="52"/>
-    <w:lsdException w:name="List Table 1 Light Accent 3" w:uiPriority="46"/>
-    <w:lsdException w:name="List Table 2 Accent 3" w:uiPriority="47"/>
-    <w:lsdException w:name="List Table 3 Accent 3" w:uiPriority="48"/>
-    <w:lsdException w:name="List Table 4 Accent 3" w:uiPriority="49"/>
-    <w:lsdException w:name="List Table 5 Dark Accent 3" w:uiPriority="50"/>
-    <w:lsdException w:name="List Table 6 Colorful Accent 3" w:uiPriority="51"/>
-    <w:lsdException w:name="List Table 7 Colorful Accent 3" w:uiPriority="52"/>
-    <w:lsdException w:name="List Table 1 Light Accent 4" w:uiPriority="46"/>
-    <w:lsdException w:name="List Table 2 Accent 4" w:uiPriority="47"/>
-    <w:lsdException w:name="List Table 3 Accent 4" w:uiPriority="48"/>
-    <w:lsdException w:name="List Table 4 Accent 4" w:uiPriority="49"/>
-    <w:lsdException w:name="List Table 5 Dark Accent 4" w:uiPriority="50"/>
-    <w:lsdException w:name="List Table 6 Colorful Accent 4" w:uiPriority="51"/>
-    <w:lsdException w:name="List Table 7 Colorful Accent 4" w:uiPriority="52"/>
-    <w:lsdException w:name="List Table 1 Light Accent 5" w:uiPriority="46"/>
-    <w:lsdException w:name="List Table 2 Accent 5" w:uiPriority="47"/>
-    <w:lsdException w:name="List Table 3 Accent 5" w:uiPriority="48"/>
-    <w:lsdException w:name="List Table 4 Accent 5" w:uiPriority="49"/>
-    <w:lsdException w:name="List Table 5 Dark Accent 5" w:uiPriority="50"/>
-    <w:lsdException w:name="List Table 6 Colorful Accent 5" w:uiPriority="51"/>
-    <w:lsdException w:name="List Table 7 Colorful Accent 5" w:uiPriority="52"/>
-    <w:lsdException w:name="List Table 1 Light Accent 6" w:uiPriority="46"/>
-    <w:lsdException w:name="List Table 2 Accent 6" w:uiPriority="47"/>
-    <w:lsdException w:name="List Table 3 Accent 6" w:uiPriority="48"/>
-    <w:lsdException w:name="List Table 4 Accent 6" w:uiPriority="49"/>
-    <w:lsdException w:name="List Table 5 Dark Accent 6" w:uiPriority="50"/>
-    <w:lsdException w:name="List Table 6 Colorful Accent 6" w:uiPriority="51"/>
-    <w:lsdException w:name="List Table 7 Colorful Accent 6" w:uiPriority="52"/>
+  <w:latentStyles w:defLockedState="0" w:defUIPriority="0" w:defSemiHidden="1" w:defUnhideWhenUsed="1" w:defQFormat="0" w:count="267">
+    <w:lsdException w:name="Normal" w:semiHidden="0" w:unhideWhenUsed="0" w:qFormat="1"/>
+    <w:lsdException w:name="heading 1" w:semiHidden="0" w:uiPriority="9" w:unhideWhenUsed="0" w:qFormat="1"/>
+    <w:lsdException w:name="heading 2" w:uiPriority="9" w:qFormat="1"/>
+    <w:lsdException w:name="heading 3" w:uiPriority="9" w:qFormat="1"/>
+    <w:lsdException w:name="heading 4" w:uiPriority="9" w:qFormat="1"/>
+    <w:lsdException w:name="heading 5" w:uiPriority="9" w:qFormat="1"/>
+    <w:lsdException w:name="heading 6" w:uiPriority="9" w:qFormat="1"/>
+    <w:lsdException w:name="heading 7" w:uiPriority="9" w:qFormat="1"/>
+    <w:lsdException w:name="heading 8" w:uiPriority="9" w:qFormat="1"/>
+    <w:lsdException w:name="heading 9" w:uiPriority="9" w:qFormat="1"/>
+    <w:lsdException w:name="toc 1" w:uiPriority="39"/>
+    <w:lsdException w:name="toc 2" w:uiPriority="39"/>
+    <w:lsdException w:name="toc 3" w:uiPriority="39"/>
+    <w:lsdException w:name="toc 4" w:uiPriority="39"/>
+    <w:lsdException w:name="toc 5" w:uiPriority="39"/>
+    <w:lsdException w:name="toc 6" w:uiPriority="39"/>
+    <w:lsdException w:name="toc 7" w:uiPriority="39"/>
+    <w:lsdException w:name="toc 8" w:uiPriority="39"/>
+    <w:lsdException w:name="toc 9" w:uiPriority="39"/>
+    <w:lsdException w:name="footer" w:uiPriority="99"/>
+    <w:lsdException w:name="caption" w:uiPriority="35" w:qFormat="1"/>
+    <w:lsdException w:name="Title" w:semiHidden="0" w:uiPriority="10" w:unhideWhenUsed="0" w:qFormat="1"/>
+    <w:lsdException w:name="Default Paragraph Font" w:uiPriority="1"/>
+    <w:lsdException w:name="Subtitle" w:semiHidden="0" w:uiPriority="11" w:unhideWhenUsed="0" w:qFormat="1"/>
+    <w:lsdException w:name="Hyperlink" w:uiPriority="99"/>
+    <w:lsdException w:name="Strong" w:semiHidden="0" w:uiPriority="22" w:unhideWhenUsed="0" w:qFormat="1"/>
+    <w:lsdException w:name="Emphasis" w:semiHidden="0" w:uiPriority="20" w:unhideWhenUsed="0" w:qFormat="1"/>
+    <w:lsdException w:name="HTML Top of Form" w:uiPriority="99"/>
+    <w:lsdException w:name="HTML Bottom of Form" w:uiPriority="99"/>
+    <w:lsdException w:name="Normal Table" w:uiPriority="99"/>
+    <w:lsdException w:name="No List" w:uiPriority="99"/>
+    <w:lsdException w:name="Outline List 1" w:uiPriority="99"/>
+    <w:lsdException w:name="Outline List 2" w:uiPriority="99"/>
+    <w:lsdException w:name="Outline List 3" w:uiPriority="99"/>
+    <w:lsdException w:name="Table Grid" w:semiHidden="0" w:uiPriority="59" w:unhideWhenUsed="0"/>
+    <w:lsdException w:name="Placeholder Text" w:uiPriority="99" w:unhideWhenUsed="0"/>
+    <w:lsdException w:name="No Spacing" w:semiHidden="0" w:uiPriority="99" w:unhideWhenUsed="0"/>
+    <w:lsdException w:name="Light Shading" w:semiHidden="0" w:uiPriority="60" w:unhideWhenUsed="0"/>
+    <w:lsdException w:name="Light List" w:semiHidden="0" w:uiPriority="61" w:unhideWhenUsed="0"/>
+    <w:lsdException w:name="Light Grid" w:semiHidden="0" w:uiPriority="62" w:unhideWhenUsed="0"/>
+    <w:lsdException w:name="Medium Shading 1" w:semiHidden="0" w:uiPriority="63" w:unhideWhenUsed="0"/>
+    <w:lsdException w:name="Medium Shading 2" w:semiHidden="0" w:uiPriority="64" w:unhideWhenUsed="0"/>
+    <w:lsdException w:name="Medium List 1" w:semiHidden="0" w:uiPriority="65" w:unhideWhenUsed="0"/>
+    <w:lsdException w:name="Medium List 2" w:semiHidden="0" w:uiPriority="66" w:unhideWhenUsed="0"/>
+    <w:lsdException w:name="Medium Grid 1" w:semiHidden="0" w:uiPriority="67" w:unhideWhenUsed="0"/>
+    <w:lsdException w:name="Medium Grid 2" w:semiHidden="0" w:uiPriority="68" w:unhideWhenUsed="0"/>
+    <w:lsdException w:name="Medium Grid 3" w:semiHidden="0" w:uiPriority="69" w:unhideWhenUsed="0"/>
+    <w:lsdException w:name="Dark List" w:semiHidden="0" w:uiPriority="70" w:unhideWhenUsed="0"/>
+    <w:lsdException w:name="Colorful Shading" w:semiHidden="0" w:uiPriority="71" w:unhideWhenUsed="0"/>
+    <w:lsdException w:name="Colorful List" w:semiHidden="0" w:uiPriority="72" w:unhideWhenUsed="0"/>
+    <w:lsdException w:name="Colorful Grid" w:semiHidden="0" w:uiPriority="73" w:unhideWhenUsed="0"/>
+    <w:lsdException w:name="Light Shading Accent 1" w:semiHidden="0" w:uiPriority="60" w:unhideWhenUsed="0"/>
+    <w:lsdException w:name="Light List Accent 1" w:semiHidden="0" w:uiPriority="61" w:unhideWhenUsed="0"/>
+    <w:lsdException w:name="Light Grid Accent 1" w:semiHidden="0" w:uiPriority="62" w:unhideWhenUsed="0"/>
+    <w:lsdException w:name="Medium Shading 1 Accent 1" w:semiHidden="0" w:uiPriority="63" w:unhideWhenUsed="0"/>
+    <w:lsdException w:name="Medium Shading 2 Accent 1" w:semiHidden="0" w:uiPriority="64" w:unhideWhenUsed="0"/>
+    <w:lsdException w:name="Medium List 1 Accent 1" w:semiHidden="0" w:uiPriority="65" w:unhideWhenUsed="0"/>
+    <w:lsdException w:name="Revision" w:uiPriority="99" w:unhideWhenUsed="0"/>
+    <w:lsdException w:name="List Paragraph" w:semiHidden="0" w:uiPriority="99" w:unhideWhenUsed="0"/>
+    <w:lsdException w:name="Quote" w:semiHidden="0" w:uiPriority="99" w:unhideWhenUsed="0"/>
+    <w:lsdException w:name="Intense Quote" w:semiHidden="0" w:uiPriority="99" w:unhideWhenUsed="0"/>
+    <w:lsdException w:name="Medium List 2 Accent 1" w:semiHidden="0" w:uiPriority="66" w:unhideWhenUsed="0"/>
+    <w:lsdException w:name="Medium Grid 1 Accent 1" w:semiHidden="0" w:uiPriority="67" w:unhideWhenUsed="0"/>
+    <w:lsdException w:name="Medium Grid 2 Accent 1" w:semiHidden="0" w:uiPriority="68" w:unhideWhenUsed="0"/>
+    <w:lsdException w:name="Medium Grid 3 Accent 1" w:semiHidden="0" w:uiPriority="69" w:unhideWhenUsed="0"/>
+    <w:lsdException w:name="Dark List Accent 1" w:semiHidden="0" w:uiPriority="70" w:unhideWhenUsed="0"/>
+    <w:lsdException w:name="Colorful Shading Accent 1" w:semiHidden="0" w:uiPriority="71" w:unhideWhenUsed="0"/>
+    <w:lsdException w:name="Colorful List Accent 1" w:semiHidden="0" w:uiPriority="72" w:unhideWhenUsed="0"/>
+    <w:lsdException w:name="Colorful Grid Accent 1" w:semiHidden="0" w:uiPriority="73" w:unhideWhenUsed="0"/>
+    <w:lsdException w:name="Light Shading Accent 2" w:semiHidden="0" w:uiPriority="60" w:unhideWhenUsed="0"/>
+    <w:lsdException w:name="Light List Accent 2" w:semiHidden="0" w:uiPriority="61" w:unhideWhenUsed="0"/>
+    <w:lsdException w:name="Light Grid Accent 2" w:semiHidden="0" w:uiPriority="62" w:unhideWhenUsed="0"/>
+    <w:lsdException w:name="Medium Shading 1 Accent 2" w:semiHidden="0" w:uiPriority="63" w:unhideWhenUsed="0"/>
+    <w:lsdException w:name="Medium Shading 2 Accent 2" w:semiHidden="0" w:uiPriority="64" w:unhideWhenUsed="0"/>
+    <w:lsdException w:name="Medium List 1 Accent 2" w:semiHidden="0" w:uiPriority="65" w:unhideWhenUsed="0"/>
+    <w:lsdException w:name="Medium List 2 Accent 2" w:semiHidden="0" w:uiPriority="66" w:unhideWhenUsed="0"/>
+    <w:lsdException w:name="Medium Grid 1 Accent 2" w:semiHidden="0" w:uiPriority="67" w:unhideWhenUsed="0"/>
+    <w:lsdException w:name="Medium Grid 2 Accent 2" w:semiHidden="0" w:uiPriority="68" w:unhideWhenUsed="0"/>
+    <w:lsdException w:name="Medium Grid 3 Accent 2" w:semiHidden="0" w:uiPriority="69" w:unhideWhenUsed="0"/>
+    <w:lsdException w:name="Dark List Accent 2" w:semiHidden="0" w:uiPriority="70" w:unhideWhenUsed="0"/>
+    <w:lsdException w:name="Colorful Shading Accent 2" w:semiHidden="0" w:uiPriority="71" w:unhideWhenUsed="0"/>
+    <w:lsdException w:name="Colorful List Accent 2" w:semiHidden="0" w:uiPriority="72" w:unhideWhenUsed="0"/>
+    <w:lsdException w:name="Colorful Grid Accent 2" w:semiHidden="0" w:uiPriority="73" w:unhideWhenUsed="0"/>
+    <w:lsdException w:name="Light Shading Accent 3" w:semiHidden="0" w:uiPriority="60" w:unhideWhenUsed="0"/>
+    <w:lsdException w:name="Light List Accent 3" w:semiHidden="0" w:uiPriority="61" w:unhideWhenUsed="0"/>
+    <w:lsdException w:name="Light Grid Accent 3" w:semiHidden="0" w:uiPriority="62" w:unhideWhenUsed="0"/>
+    <w:lsdException w:name="Medium Shading 1 Accent 3" w:semiHidden="0" w:uiPriority="63" w:unhideWhenUsed="0"/>
+    <w:lsdException w:name="Medium Shading 2 Accent 3" w:semiHidden="0" w:uiPriority="64" w:unhideWhenUsed="0"/>
+    <w:lsdException w:name="Medium List 1 Accent 3" w:semiHidden="0" w:uiPriority="65" w:unhideWhenUsed="0"/>
+    <w:lsdException w:name="Medium List 2 Accent 3" w:semiHidden="0" w:uiPriority="66" w:unhideWhenUsed="0"/>
+    <w:lsdException w:name="Medium Grid 1 Accent 3" w:semiHidden="0" w:uiPriority="67" w:unhideWhenUsed="0"/>
+    <w:lsdException w:name="Medium Grid 2 Accent 3" w:semiHidden="0" w:uiPriority="68" w:unhideWhenUsed="0"/>
+    <w:lsdException w:name="Medium Grid 3 Accent 3" w:semiHidden="0" w:uiPriority="69" w:unhideWhenUsed="0"/>
+    <w:lsdException w:name="Dark List Accent 3" w:semiHidden="0" w:uiPriority="70" w:unhideWhenUsed="0"/>
+    <w:lsdException w:name="Colorful Shading Accent 3" w:semiHidden="0" w:uiPriority="71" w:unhideWhenUsed="0"/>
+    <w:lsdException w:name="Colorful List Accent 3" w:semiHidden="0" w:uiPriority="72" w:unhideWhenUsed="0"/>
+    <w:lsdException w:name="Colorful Grid Accent 3" w:semiHidden="0" w:uiPriority="73" w:unhideWhenUsed="0"/>
+    <w:lsdException w:name="Light Shading Accent 4" w:semiHidden="0" w:uiPriority="60" w:unhideWhenUsed="0"/>
+    <w:lsdException w:name="Light List Accent 4" w:semiHidden="0" w:uiPriority="61" w:unhideWhenUsed="0"/>
+    <w:lsdException w:name="Light Grid Accent 4" w:semiHidden="0" w:uiPriority="62" w:unhideWhenUsed="0"/>
+    <w:lsdException w:name="Medium Shading 1 Accent 4" w:semiHidden="0" w:uiPriority="63" w:unhideWhenUsed="0"/>
+    <w:lsdException w:name="Medium Shading 2 Accent 4" w:semiHidden="0" w:uiPriority="64" w:unhideWhenUsed="0"/>
+    <w:lsdException w:name="Medium List 1 Accent 4" w:semiHidden="0" w:uiPriority="65" w:unhideWhenUsed="0"/>
+    <w:lsdException w:name="Medium List 2 Accent 4" w:semiHidden="0" w:uiPriority="66" w:unhideWhenUsed="0"/>
+    <w:lsdException w:name="Medium Grid 1 Accent 4" w:semiHidden="0" w:uiPriority="67" w:unhideWhenUsed="0"/>
+    <w:lsdException w:name="Medium Grid 2 Accent 4" w:semiHidden="0" w:uiPriority="68" w:unhideWhenUsed="0"/>
+    <w:lsdException w:name="Medium Grid 3 Accent 4" w:semiHidden="0" w:uiPriority="69" w:unhideWhenUsed="0"/>
+    <w:lsdException w:name="Dark List Accent 4" w:semiHidden="0" w:uiPriority="70" w:unhideWhenUsed="0"/>
+    <w:lsdException w:name="Colorful Shading Accent 4" w:semiHidden="0" w:uiPriority="71" w:unhideWhenUsed="0"/>
+    <w:lsdException w:name="Colorful List Accent 4" w:semiHidden="0" w:uiPriority="72" w:unhideWhenUsed="0"/>
+    <w:lsdException w:name="Colorful Grid Accent 4" w:semiHidden="0" w:uiPriority="73" w:unhideWhenUsed="0"/>
+    <w:lsdException w:name="Light Shading Accent 5" w:semiHidden="0" w:uiPriority="60" w:unhideWhenUsed="0"/>
+    <w:lsdException w:name="Light List Accent 5" w:semiHidden="0" w:uiPriority="61" w:unhideWhenUsed="0"/>
+    <w:lsdException w:name="Light Grid Accent 5" w:semiHidden="0" w:uiPriority="62" w:unhideWhenUsed="0"/>
+    <w:lsdException w:name="Medium Shading 1 Accent 5" w:semiHidden="0" w:uiPriority="63" w:unhideWhenUsed="0"/>
+    <w:lsdException w:name="Medium Shading 2 Accent 5" w:semiHidden="0" w:uiPriority="64" w:unhideWhenUsed="0"/>
+    <w:lsdException w:name="Medium List 1 Accent 5" w:semiHidden="0" w:uiPriority="65" w:unhideWhenUsed="0"/>
+    <w:lsdException w:name="Medium List 2 Accent 5" w:semiHidden="0" w:uiPriority="66" w:unhideWhenUsed="0"/>
+    <w:lsdException w:name="Medium Grid 1 Accent 5" w:semiHidden="0" w:uiPriority="67" w:unhideWhenUsed="0"/>
+    <w:lsdException w:name="Medium Grid 2 Accent 5" w:semiHidden="0" w:uiPriority="68" w:unhideWhenUsed="0"/>
+    <w:lsdException w:name="Medium Grid 3 Accent 5" w:semiHidden="0" w:uiPriority="69" w:unhideWhenUsed="0"/>
+    <w:lsdException w:name="Dark List Accent 5" w:semiHidden="0" w:uiPriority="70" w:unhideWhenUsed="0"/>
+    <w:lsdException w:name="Colorful Shading Accent 5" w:semiHidden="0" w:uiPriority="71" w:unhideWhenUsed="0"/>
+    <w:lsdException w:name="Colorful List Accent 5" w:semiHidden="0" w:uiPriority="72" w:unhideWhenUsed="0"/>
+    <w:lsdException w:name="Colorful Grid Accent 5" w:semiHidden="0" w:uiPriority="73" w:unhideWhenUsed="0"/>
+    <w:lsdException w:name="Light Shading Accent 6" w:semiHidden="0" w:uiPriority="60" w:unhideWhenUsed="0"/>
+    <w:lsdException w:name="Light List Accent 6" w:semiHidden="0" w:uiPriority="61" w:unhideWhenUsed="0"/>
+    <w:lsdException w:name="Light Grid Accent 6" w:semiHidden="0" w:uiPriority="62" w:unhideWhenUsed="0"/>
+    <w:lsdException w:name="Medium Shading 1 Accent 6" w:semiHidden="0" w:uiPriority="63" w:unhideWhenUsed="0"/>
+    <w:lsdException w:name="Medium Shading 2 Accent 6" w:semiHidden="0" w:uiPriority="64" w:unhideWhenUsed="0"/>
+    <w:lsdException w:name="Medium List 1 Accent 6" w:semiHidden="0" w:uiPriority="65" w:unhideWhenUsed="0"/>
+    <w:lsdException w:name="Medium List 2 Accent 6" w:semiHidden="0" w:uiPriority="66" w:unhideWhenUsed="0"/>
+    <w:lsdException w:name="Medium Grid 1 Accent 6" w:semiHidden="0" w:uiPriority="67" w:unhideWhenUsed="0"/>
+    <w:lsdException w:name="Medium Grid 2 Accent 6" w:semiHidden="0" w:uiPriority="68" w:unhideWhenUsed="0"/>
+    <w:lsdException w:name="Medium Grid 3 Accent 6" w:semiHidden="0" w:uiPriority="69" w:unhideWhenUsed="0"/>
+    <w:lsdException w:name="Dark List Accent 6" w:semiHidden="0" w:uiPriority="70" w:unhideWhenUsed="0"/>
+    <w:lsdException w:name="Colorful Shading Accent 6" w:semiHidden="0" w:uiPriority="71" w:unhideWhenUsed="0"/>
+    <w:lsdException w:name="Colorful List Accent 6" w:semiHidden="0" w:uiPriority="72" w:unhideWhenUsed="0"/>
+    <w:lsdException w:name="Colorful Grid Accent 6" w:semiHidden="0" w:uiPriority="73" w:unhideWhenUsed="0"/>
+    <w:lsdException w:name="Subtle Emphasis" w:semiHidden="0" w:uiPriority="19" w:unhideWhenUsed="0" w:qFormat="1"/>
+    <w:lsdException w:name="Intense Emphasis" w:semiHidden="0" w:uiPriority="21" w:unhideWhenUsed="0" w:qFormat="1"/>
+    <w:lsdException w:name="Subtle Reference" w:semiHidden="0" w:uiPriority="31" w:unhideWhenUsed="0" w:qFormat="1"/>
+    <w:lsdException w:name="Intense Reference" w:semiHidden="0" w:uiPriority="32" w:unhideWhenUsed="0" w:qFormat="1"/>
+    <w:lsdException w:name="Book Title" w:semiHidden="0" w:uiPriority="33" w:unhideWhenUsed="0" w:qFormat="1"/>
+    <w:lsdException w:name="Bibliography" w:uiPriority="37"/>
+    <w:lsdException w:name="TOC Heading" w:uiPriority="39" w:qFormat="1"/>
   </w:latentStyles>
   <w:style w:type="paragraph" w:default="1" w:styleId="Normal">
     <w:name w:val="Normal"/>
@@ -5291,6 +5017,7 @@
   <w:style w:type="character" w:default="1" w:styleId="DefaultParagraphFont">
     <w:name w:val="Default Paragraph Font"/>
     <w:uiPriority w:val="1"/>
+    <w:semiHidden/>
     <w:unhideWhenUsed/>
   </w:style>
   <w:style w:type="table" w:default="1" w:styleId="TableNormal">
@@ -5485,7 +5212,7 @@
       <w:spacing w:before="100" w:beforeAutospacing="1" w:after="100" w:afterAutospacing="1" w:line="240" w:lineRule="auto"/>
     </w:pPr>
     <w:rPr>
-      <w:rFonts w:ascii="宋体" w:eastAsia="宋体" w:hAnsi="宋体" w:cs="宋体"/>
+      <w:rFonts w:ascii="SimSun" w:eastAsia="SimSun" w:hAnsi="SimSun" w:cs="SimSun"/>
       <w:sz w:val="24"/>
       <w:szCs w:val="24"/>
       <w:lang w:eastAsia="zh-CN"/>
@@ -5507,527 +5234,254 @@
       <w:lang w:eastAsia="en-US"/>
     </w:rPr>
   </w:style>
+  <w:style w:type="paragraph" w:styleId="BalloonText">
+    <w:name w:val="Balloon Text"/>
+    <w:basedOn w:val="Normal"/>
+    <w:link w:val="BalloonTextChar"/>
+    <w:semiHidden/>
+    <w:unhideWhenUsed/>
+    <w:rsid w:val="00CA7042"/>
+    <w:pPr>
+      <w:spacing w:after="0" w:line="240" w:lineRule="auto"/>
+    </w:pPr>
+    <w:rPr>
+      <w:rFonts w:ascii="Tahoma" w:hAnsi="Tahoma" w:cs="Tahoma"/>
+      <w:sz w:val="16"/>
+      <w:szCs w:val="16"/>
+    </w:rPr>
+  </w:style>
+  <w:style w:type="character" w:customStyle="1" w:styleId="BalloonTextChar">
+    <w:name w:val="Balloon Text Char"/>
+    <w:basedOn w:val="DefaultParagraphFont"/>
+    <w:link w:val="BalloonText"/>
+    <w:semiHidden/>
+    <w:rsid w:val="00CA7042"/>
+    <w:rPr>
+      <w:rFonts w:ascii="Tahoma" w:eastAsia="Calibri" w:hAnsi="Tahoma" w:cs="Tahoma"/>
+      <w:sz w:val="16"/>
+      <w:szCs w:val="16"/>
+      <w:lang w:eastAsia="en-US"/>
+    </w:rPr>
+  </w:style>
 </w:styles>
 </file>
 
-<file path=word/glossary/document.xml><?xml version="1.0" encoding="utf-8"?>
-<w:glossaryDocument xmlns:wpc="http://schemas.microsoft.com/office/word/2010/wordprocessingCanvas" xmlns:mc="http://schemas.openxmlformats.org/markup-compatibility/2006" xmlns:o="urn:schemas-microsoft-com:office:office" xmlns:r="http://schemas.openxmlformats.org/officeDocument/2006/relationships" xmlns:m="http://schemas.openxmlformats.org/officeDocument/2006/math" xmlns:v="urn:schemas-microsoft-com:vml" xmlns:wp14="http://schemas.microsoft.com/office/word/2010/wordprocessingDrawing" xmlns:wp="http://schemas.openxmlformats.org/drawingml/2006/wordprocessingDrawing" xmlns:w10="urn:schemas-microsoft-com:office:word" xmlns:w="http://schemas.openxmlformats.org/wordprocessingml/2006/main" xmlns:w14="http://schemas.microsoft.com/office/word/2010/wordml" xmlns:w15="http://schemas.microsoft.com/office/word/2012/wordml" xmlns:wpg="http://schemas.microsoft.com/office/word/2010/wordprocessingGroup" xmlns:wpi="http://schemas.microsoft.com/office/word/2010/wordprocessingInk" xmlns:wne="http://schemas.microsoft.com/office/word/2006/wordml" xmlns:wps="http://schemas.microsoft.com/office/word/2010/wordprocessingShape" mc:Ignorable="w14 w15 wp14"/>
-</file>
-
-<file path=word/glossary/fontTable.xml><?xml version="1.0" encoding="utf-8"?>
-<w:fonts xmlns:mc="http://schemas.openxmlformats.org/markup-compatibility/2006" xmlns:r="http://schemas.openxmlformats.org/officeDocument/2006/relationships" xmlns:w="http://schemas.openxmlformats.org/wordprocessingml/2006/main" xmlns:w14="http://schemas.microsoft.com/office/word/2010/wordml" xmlns:w15="http://schemas.microsoft.com/office/word/2012/wordml" mc:Ignorable="w14 w15">
-  <w:font w:name="Wingdings">
-    <w:panose1 w:val="05000000000000000000"/>
-    <w:charset w:val="02"/>
-    <w:family w:val="auto"/>
-    <w:pitch w:val="variable"/>
-    <w:sig w:usb0="00000000" w:usb1="10000000" w:usb2="00000000" w:usb3="00000000" w:csb0="80000000" w:csb1="00000000"/>
-  </w:font>
-  <w:font w:name="Times New Roman">
-    <w:panose1 w:val="02020603050405020304"/>
-    <w:charset w:val="00"/>
-    <w:family w:val="roman"/>
-    <w:pitch w:val="variable"/>
-    <w:sig w:usb0="E0002EFF" w:usb1="C0007843" w:usb2="00000009" w:usb3="00000000" w:csb0="000001FF" w:csb1="00000000"/>
-  </w:font>
-  <w:font w:name="宋体">
-    <w:altName w:val="SimSun"/>
-    <w:panose1 w:val="02010600030101010101"/>
-    <w:charset w:val="86"/>
-    <w:family w:val="auto"/>
-    <w:pitch w:val="variable"/>
-    <w:sig w:usb0="00000003" w:usb1="288F0000" w:usb2="00000016" w:usb3="00000000" w:csb0="00040001" w:csb1="00000000"/>
-  </w:font>
-  <w:font w:name="Calibri">
-    <w:panose1 w:val="020F0502020204030204"/>
-    <w:charset w:val="00"/>
-    <w:family w:val="swiss"/>
-    <w:pitch w:val="variable"/>
-    <w:sig w:usb0="E00002FF" w:usb1="4000ACFF" w:usb2="00000001" w:usb3="00000000" w:csb0="0000019F" w:csb1="00000000"/>
-  </w:font>
-  <w:font w:name="Cambria">
-    <w:panose1 w:val="02040503050406030204"/>
-    <w:charset w:val="00"/>
-    <w:family w:val="roman"/>
-    <w:pitch w:val="variable"/>
-    <w:sig w:usb0="E00002FF" w:usb1="400004FF" w:usb2="00000000" w:usb3="00000000" w:csb0="0000019F" w:csb1="00000000"/>
-  </w:font>
-  <w:font w:name="Cambria Math">
-    <w:panose1 w:val="02040503050406030204"/>
-    <w:charset w:val="00"/>
-    <w:family w:val="roman"/>
-    <w:pitch w:val="variable"/>
-    <w:sig w:usb0="E00002FF" w:usb1="420024FF" w:usb2="00000000" w:usb3="00000000" w:csb0="0000019F" w:csb1="00000000"/>
-  </w:font>
-  <w:font w:name="Arial">
-    <w:panose1 w:val="020B0604020202020204"/>
-    <w:charset w:val="00"/>
-    <w:family w:val="swiss"/>
-    <w:pitch w:val="variable"/>
-    <w:sig w:usb0="E0002AFF" w:usb1="C0007843" w:usb2="00000009" w:usb3="00000000" w:csb0="000001FF" w:csb1="00000000"/>
-  </w:font>
-  <w:font w:name="Gulim">
-    <w:altName w:val="굴림"/>
-    <w:panose1 w:val="020B0600000101010101"/>
-    <w:charset w:val="81"/>
-    <w:family w:val="swiss"/>
-    <w:pitch w:val="variable"/>
-    <w:sig w:usb0="B00002AF" w:usb1="69D77CFB" w:usb2="00000030" w:usb3="00000000" w:csb0="0008009F" w:csb1="00000000"/>
-  </w:font>
-  <w:font w:name="Calibri Light">
-    <w:panose1 w:val="020F0302020204030204"/>
-    <w:charset w:val="00"/>
-    <w:family w:val="swiss"/>
-    <w:pitch w:val="variable"/>
-    <w:sig w:usb0="A00002EF" w:usb1="4000207B" w:usb2="00000000" w:usb3="00000000" w:csb0="0000019F" w:csb1="00000000"/>
-  </w:font>
-</w:fonts>
-</file>
-
-<file path=word/glossary/settings.xml><?xml version="1.0" encoding="utf-8"?>
-<w:settings xmlns:mc="http://schemas.openxmlformats.org/markup-compatibility/2006" xmlns:o="urn:schemas-microsoft-com:office:office" xmlns:r="http://schemas.openxmlformats.org/officeDocument/2006/relationships" xmlns:m="http://schemas.openxmlformats.org/officeDocument/2006/math" xmlns:v="urn:schemas-microsoft-com:vml" xmlns:w10="urn:schemas-microsoft-com:office:word" xmlns:w="http://schemas.openxmlformats.org/wordprocessingml/2006/main" xmlns:w14="http://schemas.microsoft.com/office/word/2010/wordml" xmlns:w15="http://schemas.microsoft.com/office/word/2012/wordml" xmlns:sl="http://schemas.openxmlformats.org/schemaLibrary/2006/main" mc:Ignorable="w14 w15">
-  <w:view w:val="normal"/>
-  <w:bordersDoNotSurroundHeader/>
-  <w:bordersDoNotSurroundFooter/>
-  <w:defaultTabStop w:val="420"/>
-  <w:drawingGridVerticalSpacing w:val="156"/>
-  <w:displayHorizontalDrawingGridEvery w:val="0"/>
-  <w:displayVerticalDrawingGridEvery w:val="2"/>
-  <w:characterSpacingControl w:val="compressPunctuation"/>
-  <w:compat>
-    <w:spaceForUL/>
-    <w:balanceSingleByteDoubleByteWidth/>
-    <w:doNotLeaveBackslashAlone/>
-    <w:ulTrailSpace/>
-    <w:doNotExpandShiftReturn/>
-    <w:adjustLineHeightInTable/>
-    <w:useFELayout/>
-    <w:compatSetting w:name="compatibilityMode" w:uri="http://schemas.microsoft.com/office/word" w:val="15"/>
-    <w:compatSetting w:name="overrideTableStyleFontSizeAndJustification" w:uri="http://schemas.microsoft.com/office/word" w:val="1"/>
-    <w:compatSetting w:name="enableOpenTypeFeatures" w:uri="http://schemas.microsoft.com/office/word" w:val="1"/>
-    <w:compatSetting w:name="doNotFlipMirrorIndents" w:uri="http://schemas.microsoft.com/office/word" w:val="1"/>
-    <w:compatSetting w:name="differentiateMultirowTableHeaders" w:uri="http://schemas.microsoft.com/office/word" w:val="1"/>
-  </w:compat>
-  <w:rsids>
-    <w:rsidRoot w:val="00CA5690"/>
-    <w:rsid w:val="005836EA"/>
-    <w:rsid w:val="00CA5690"/>
-  </w:rsids>
-  <m:mathPr>
-    <m:mathFont m:val="Cambria Math"/>
-    <m:brkBin m:val="before"/>
-    <m:brkBinSub m:val="--"/>
-    <m:smallFrac m:val="0"/>
-    <m:dispDef/>
-    <m:lMargin m:val="0"/>
-    <m:rMargin m:val="0"/>
-    <m:defJc m:val="centerGroup"/>
-    <m:wrapIndent m:val="1440"/>
-    <m:intLim m:val="subSup"/>
-    <m:naryLim m:val="undOvr"/>
-  </m:mathPr>
-  <w:themeFontLang w:val="en-US" w:eastAsia="zh-CN"/>
-  <w:clrSchemeMapping w:bg1="light1" w:t1="dark1" w:bg2="light2" w:t2="dark2" w:accent1="accent1" w:accent2="accent2" w:accent3="accent3" w:accent4="accent4" w:accent5="accent5" w:accent6="accent6" w:hyperlink="hyperlink" w:followedHyperlink="followedHyperlink"/>
-  <w:decimalSymbol w:val="."/>
-  <w:listSeparator w:val=","/>
-  <w15:chartTrackingRefBased/>
-</w:settings>
-</file>
-
-<file path=word/glossary/styles.xml><?xml version="1.0" encoding="utf-8"?>
-<w:styles xmlns:mc="http://schemas.openxmlformats.org/markup-compatibility/2006" xmlns:r="http://schemas.openxmlformats.org/officeDocument/2006/relationships" xmlns:w="http://schemas.openxmlformats.org/wordprocessingml/2006/main" xmlns:w14="http://schemas.microsoft.com/office/word/2010/wordml" xmlns:w15="http://schemas.microsoft.com/office/word/2012/wordml" mc:Ignorable="w14 w15">
+<file path=word/stylesWithEffects.xml><?xml version="1.0" encoding="utf-8"?>
+<w:styles xmlns:wpc="http://schemas.microsoft.com/office/word/2010/wordprocessingCanvas" xmlns:mc="http://schemas.openxmlformats.org/markup-compatibility/2006" xmlns:o="urn:schemas-microsoft-com:office:office" xmlns:r="http://schemas.openxmlformats.org/officeDocument/2006/relationships" xmlns:m="http://schemas.openxmlformats.org/officeDocument/2006/math" xmlns:v="urn:schemas-microsoft-com:vml" xmlns:wp14="http://schemas.microsoft.com/office/word/2010/wordprocessingDrawing" xmlns:wp="http://schemas.openxmlformats.org/drawingml/2006/wordprocessingDrawing" xmlns:w10="urn:schemas-microsoft-com:office:word" xmlns:w="http://schemas.openxmlformats.org/wordprocessingml/2006/main" xmlns:w14="http://schemas.microsoft.com/office/word/2010/wordml" xmlns:wpg="http://schemas.microsoft.com/office/word/2010/wordprocessingGroup" xmlns:wpi="http://schemas.microsoft.com/office/word/2010/wordprocessingInk" xmlns:wne="http://schemas.microsoft.com/office/word/2006/wordml" xmlns:wps="http://schemas.microsoft.com/office/word/2010/wordprocessingShape" mc:Ignorable="w14 wp14">
   <w:docDefaults>
     <w:rPrDefault>
       <w:rPr>
-        <w:rFonts w:asciiTheme="minorHAnsi" w:eastAsiaTheme="minorEastAsia" w:hAnsiTheme="minorHAnsi" w:cstheme="minorBidi"/>
-        <w:kern w:val="2"/>
-        <w:sz w:val="21"/>
-        <w:szCs w:val="22"/>
+        <w:rFonts w:ascii="Times New Roman" w:eastAsia="SimSun" w:hAnsi="Times New Roman" w:cs="Times New Roman"/>
         <w:lang w:val="en-US" w:eastAsia="zh-CN" w:bidi="ar-SA"/>
       </w:rPr>
     </w:rPrDefault>
     <w:pPrDefault/>
   </w:docDefaults>
-  <w:latentStyles w:defLockedState="0" w:defUIPriority="99" w:defSemiHidden="0" w:defUnhideWhenUsed="0" w:defQFormat="0" w:count="371">
-    <w:lsdException w:name="Normal" w:uiPriority="0" w:qFormat="1"/>
-    <w:lsdException w:name="heading 1" w:uiPriority="9" w:qFormat="1"/>
-    <w:lsdException w:name="heading 2" w:semiHidden="1" w:uiPriority="9" w:unhideWhenUsed="1" w:qFormat="1"/>
-    <w:lsdException w:name="heading 3" w:semiHidden="1" w:uiPriority="9" w:unhideWhenUsed="1" w:qFormat="1"/>
-    <w:lsdException w:name="heading 4" w:semiHidden="1" w:uiPriority="9" w:unhideWhenUsed="1" w:qFormat="1"/>
-    <w:lsdException w:name="heading 5" w:semiHidden="1" w:uiPriority="9" w:unhideWhenUsed="1" w:qFormat="1"/>
-    <w:lsdException w:name="heading 6" w:semiHidden="1" w:uiPriority="9" w:unhideWhenUsed="1" w:qFormat="1"/>
-    <w:lsdException w:name="heading 7" w:semiHidden="1" w:uiPriority="9" w:unhideWhenUsed="1" w:qFormat="1"/>
-    <w:lsdException w:name="heading 8" w:semiHidden="1" w:uiPriority="9" w:unhideWhenUsed="1" w:qFormat="1"/>
-    <w:lsdException w:name="heading 9" w:semiHidden="1" w:uiPriority="9" w:unhideWhenUsed="1" w:qFormat="1"/>
-    <w:lsdException w:name="index 1" w:semiHidden="1" w:unhideWhenUsed="1"/>
-    <w:lsdException w:name="index 2" w:semiHidden="1" w:unhideWhenUsed="1"/>
-    <w:lsdException w:name="index 3" w:semiHidden="1" w:unhideWhenUsed="1"/>
-    <w:lsdException w:name="index 4" w:semiHidden="1" w:unhideWhenUsed="1"/>
-    <w:lsdException w:name="index 5" w:semiHidden="1" w:unhideWhenUsed="1"/>
-    <w:lsdException w:name="index 6" w:semiHidden="1" w:unhideWhenUsed="1"/>
-    <w:lsdException w:name="index 7" w:semiHidden="1" w:unhideWhenUsed="1"/>
-    <w:lsdException w:name="index 8" w:semiHidden="1" w:unhideWhenUsed="1"/>
-    <w:lsdException w:name="index 9" w:semiHidden="1" w:unhideWhenUsed="1"/>
-    <w:lsdException w:name="toc 1" w:semiHidden="1" w:uiPriority="39" w:unhideWhenUsed="1"/>
-    <w:lsdException w:name="toc 2" w:semiHidden="1" w:uiPriority="39" w:unhideWhenUsed="1"/>
-    <w:lsdException w:name="toc 3" w:semiHidden="1" w:uiPriority="39" w:unhideWhenUsed="1"/>
-    <w:lsdException w:name="toc 4" w:semiHidden="1" w:uiPriority="39" w:unhideWhenUsed="1"/>
-    <w:lsdException w:name="toc 5" w:semiHidden="1" w:uiPriority="39" w:unhideWhenUsed="1"/>
-    <w:lsdException w:name="toc 6" w:semiHidden="1" w:uiPriority="39" w:unhideWhenUsed="1"/>
-    <w:lsdException w:name="toc 7" w:semiHidden="1" w:uiPriority="39" w:unhideWhenUsed="1"/>
-    <w:lsdException w:name="toc 8" w:semiHidden="1" w:uiPriority="39" w:unhideWhenUsed="1"/>
-    <w:lsdException w:name="toc 9" w:semiHidden="1" w:uiPriority="39" w:unhideWhenUsed="1"/>
-    <w:lsdException w:name="Normal Indent" w:semiHidden="1" w:unhideWhenUsed="1"/>
-    <w:lsdException w:name="footnote text" w:semiHidden="1" w:unhideWhenUsed="1"/>
-    <w:lsdException w:name="annotation text" w:semiHidden="1" w:unhideWhenUsed="1"/>
-    <w:lsdException w:name="header" w:semiHidden="1" w:unhideWhenUsed="1"/>
-    <w:lsdException w:name="footer" w:semiHidden="1" w:unhideWhenUsed="1"/>
-    <w:lsdException w:name="index heading" w:semiHidden="1" w:unhideWhenUsed="1"/>
-    <w:lsdException w:name="caption" w:semiHidden="1" w:uiPriority="35" w:unhideWhenUsed="1" w:qFormat="1"/>
-    <w:lsdException w:name="table of figures" w:semiHidden="1" w:unhideWhenUsed="1"/>
-    <w:lsdException w:name="envelope address" w:semiHidden="1" w:unhideWhenUsed="1"/>
-    <w:lsdException w:name="envelope return" w:semiHidden="1" w:unhideWhenUsed="1"/>
-    <w:lsdException w:name="footnote reference" w:semiHidden="1" w:unhideWhenUsed="1"/>
-    <w:lsdException w:name="annotation reference" w:semiHidden="1" w:unhideWhenUsed="1"/>
-    <w:lsdException w:name="line number" w:semiHidden="1" w:unhideWhenUsed="1"/>
-    <w:lsdException w:name="page number" w:semiHidden="1" w:unhideWhenUsed="1"/>
-    <w:lsdException w:name="endnote reference" w:semiHidden="1" w:unhideWhenUsed="1"/>
-    <w:lsdException w:name="endnote text" w:semiHidden="1" w:unhideWhenUsed="1"/>
-    <w:lsdException w:name="table of authorities" w:semiHidden="1" w:unhideWhenUsed="1"/>
-    <w:lsdException w:name="macro" w:semiHidden="1" w:unhideWhenUsed="1"/>
-    <w:lsdException w:name="toa heading" w:semiHidden="1" w:unhideWhenUsed="1"/>
-    <w:lsdException w:name="List" w:semiHidden="1" w:unhideWhenUsed="1"/>
-    <w:lsdException w:name="List Bullet" w:semiHidden="1" w:unhideWhenUsed="1"/>
-    <w:lsdException w:name="List Number" w:semiHidden="1" w:unhideWhenUsed="1"/>
-    <w:lsdException w:name="List 2" w:semiHidden="1" w:unhideWhenUsed="1"/>
-    <w:lsdException w:name="List 3" w:semiHidden="1" w:unhideWhenUsed="1"/>
-    <w:lsdException w:name="List 4" w:semiHidden="1" w:unhideWhenUsed="1"/>
-    <w:lsdException w:name="List 5" w:semiHidden="1" w:unhideWhenUsed="1"/>
-    <w:lsdException w:name="List Bullet 2" w:semiHidden="1" w:unhideWhenUsed="1"/>
-    <w:lsdException w:name="List Bullet 3" w:semiHidden="1" w:unhideWhenUsed="1"/>
-    <w:lsdException w:name="List Bullet 4" w:semiHidden="1" w:unhideWhenUsed="1"/>
-    <w:lsdException w:name="List Bullet 5" w:semiHidden="1" w:unhideWhenUsed="1"/>
-    <w:lsdException w:name="List Number 2" w:semiHidden="1" w:unhideWhenUsed="1"/>
-    <w:lsdException w:name="List Number 3" w:semiHidden="1" w:unhideWhenUsed="1"/>
-    <w:lsdException w:name="List Number 4" w:semiHidden="1" w:unhideWhenUsed="1"/>
-    <w:lsdException w:name="List Number 5" w:semiHidden="1" w:unhideWhenUsed="1"/>
-    <w:lsdException w:name="Title" w:uiPriority="10" w:qFormat="1"/>
-    <w:lsdException w:name="Closing" w:semiHidden="1" w:unhideWhenUsed="1"/>
-    <w:lsdException w:name="Signature" w:semiHidden="1" w:unhideWhenUsed="1"/>
-    <w:lsdException w:name="Default Paragraph Font" w:semiHidden="1" w:uiPriority="1" w:unhideWhenUsed="1"/>
-    <w:lsdException w:name="Body Text" w:semiHidden="1" w:unhideWhenUsed="1"/>
-    <w:lsdException w:name="Body Text Indent" w:semiHidden="1" w:unhideWhenUsed="1"/>
-    <w:lsdException w:name="List Continue" w:semiHidden="1" w:unhideWhenUsed="1"/>
-    <w:lsdException w:name="List Continue 2" w:semiHidden="1" w:unhideWhenUsed="1"/>
-    <w:lsdException w:name="List Continue 3" w:semiHidden="1" w:unhideWhenUsed="1"/>
-    <w:lsdException w:name="List Continue 4" w:semiHidden="1" w:unhideWhenUsed="1"/>
-    <w:lsdException w:name="List Continue 5" w:semiHidden="1" w:unhideWhenUsed="1"/>
-    <w:lsdException w:name="Message Header" w:semiHidden="1" w:unhideWhenUsed="1"/>
-    <w:lsdException w:name="Subtitle" w:uiPriority="11" w:qFormat="1"/>
-    <w:lsdException w:name="Salutation" w:semiHidden="1" w:unhideWhenUsed="1"/>
-    <w:lsdException w:name="Date" w:semiHidden="1" w:unhideWhenUsed="1"/>
-    <w:lsdException w:name="Body Text First Indent" w:semiHidden="1" w:unhideWhenUsed="1"/>
-    <w:lsdException w:name="Body Text First Indent 2" w:semiHidden="1" w:unhideWhenUsed="1"/>
-    <w:lsdException w:name="Note Heading" w:semiHidden="1" w:unhideWhenUsed="1"/>
-    <w:lsdException w:name="Body Text 2" w:semiHidden="1" w:unhideWhenUsed="1"/>
-    <w:lsdException w:name="Body Text 3" w:semiHidden="1" w:unhideWhenUsed="1"/>
-    <w:lsdException w:name="Body Text Indent 2" w:semiHidden="1" w:unhideWhenUsed="1"/>
-    <w:lsdException w:name="Body Text Indent 3" w:semiHidden="1" w:unhideWhenUsed="1"/>
-    <w:lsdException w:name="Block Text" w:semiHidden="1" w:unhideWhenUsed="1"/>
-    <w:lsdException w:name="Hyperlink" w:semiHidden="1" w:unhideWhenUsed="1"/>
-    <w:lsdException w:name="FollowedHyperlink" w:semiHidden="1" w:unhideWhenUsed="1"/>
-    <w:lsdException w:name="Strong" w:uiPriority="22" w:qFormat="1"/>
-    <w:lsdException w:name="Emphasis" w:uiPriority="20" w:qFormat="1"/>
-    <w:lsdException w:name="Document Map" w:semiHidden="1" w:unhideWhenUsed="1"/>
-    <w:lsdException w:name="Plain Text" w:semiHidden="1" w:unhideWhenUsed="1"/>
-    <w:lsdException w:name="E-mail Signature" w:semiHidden="1" w:unhideWhenUsed="1"/>
-    <w:lsdException w:name="HTML Top of Form" w:semiHidden="1" w:unhideWhenUsed="1"/>
-    <w:lsdException w:name="HTML Bottom of Form" w:semiHidden="1" w:unhideWhenUsed="1"/>
-    <w:lsdException w:name="Normal (Web)" w:semiHidden="1" w:unhideWhenUsed="1"/>
-    <w:lsdException w:name="HTML Acronym" w:semiHidden="1" w:unhideWhenUsed="1"/>
-    <w:lsdException w:name="HTML Address" w:semiHidden="1" w:unhideWhenUsed="1"/>
-    <w:lsdException w:name="HTML Cite" w:semiHidden="1" w:unhideWhenUsed="1"/>
-    <w:lsdException w:name="HTML Code" w:semiHidden="1" w:unhideWhenUsed="1"/>
-    <w:lsdException w:name="HTML Definition" w:semiHidden="1" w:unhideWhenUsed="1"/>
-    <w:lsdException w:name="HTML Keyboard" w:semiHidden="1" w:unhideWhenUsed="1"/>
-    <w:lsdException w:name="HTML Preformatted" w:semiHidden="1" w:unhideWhenUsed="1"/>
-    <w:lsdException w:name="HTML Sample" w:semiHidden="1" w:unhideWhenUsed="1"/>
-    <w:lsdException w:name="HTML Typewriter" w:semiHidden="1" w:unhideWhenUsed="1"/>
-    <w:lsdException w:name="HTML Variable" w:semiHidden="1" w:unhideWhenUsed="1"/>
-    <w:lsdException w:name="Normal Table" w:semiHidden="1" w:unhideWhenUsed="1"/>
-    <w:lsdException w:name="annotation subject" w:semiHidden="1" w:unhideWhenUsed="1"/>
-    <w:lsdException w:name="No List" w:semiHidden="1" w:unhideWhenUsed="1"/>
-    <w:lsdException w:name="Outline List 1" w:semiHidden="1" w:unhideWhenUsed="1"/>
-    <w:lsdException w:name="Outline List 2" w:semiHidden="1" w:unhideWhenUsed="1"/>
-    <w:lsdException w:name="Outline List 3" w:semiHidden="1" w:unhideWhenUsed="1"/>
-    <w:lsdException w:name="Table Simple 1" w:semiHidden="1" w:unhideWhenUsed="1"/>
-    <w:lsdException w:name="Table Simple 2" w:semiHidden="1" w:unhideWhenUsed="1"/>
-    <w:lsdException w:name="Table Simple 3" w:semiHidden="1" w:unhideWhenUsed="1"/>
-    <w:lsdException w:name="Table Classic 1" w:semiHidden="1" w:unhideWhenUsed="1"/>
-    <w:lsdException w:name="Table Classic 2" w:semiHidden="1" w:unhideWhenUsed="1"/>
-    <w:lsdException w:name="Table Classic 3" w:semiHidden="1" w:unhideWhenUsed="1"/>
-    <w:lsdException w:name="Table Classic 4" w:semiHidden="1" w:unhideWhenUsed="1"/>
-    <w:lsdException w:name="Table Colorful 1" w:semiHidden="1" w:unhideWhenUsed="1"/>
-    <w:lsdException w:name="Table Colorful 2" w:semiHidden="1" w:unhideWhenUsed="1"/>
-    <w:lsdException w:name="Table Colorful 3" w:semiHidden="1" w:unhideWhenUsed="1"/>
-    <w:lsdException w:name="Table Columns 1" w:semiHidden="1" w:unhideWhenUsed="1"/>
-    <w:lsdException w:name="Table Columns 2" w:semiHidden="1" w:unhideWhenUsed="1"/>
-    <w:lsdException w:name="Table Columns 3" w:semiHidden="1" w:unhideWhenUsed="1"/>
-    <w:lsdException w:name="Table Columns 4" w:semiHidden="1" w:unhideWhenUsed="1"/>
-    <w:lsdException w:name="Table Columns 5" w:semiHidden="1" w:unhideWhenUsed="1"/>
-    <w:lsdException w:name="Table Grid 1" w:semiHidden="1" w:unhideWhenUsed="1"/>
-    <w:lsdException w:name="Table Grid 2" w:semiHidden="1" w:unhideWhenUsed="1"/>
-    <w:lsdException w:name="Table Grid 3" w:semiHidden="1" w:unhideWhenUsed="1"/>
-    <w:lsdException w:name="Table Grid 4" w:semiHidden="1" w:unhideWhenUsed="1"/>
-    <w:lsdException w:name="Table Grid 5" w:semiHidden="1" w:unhideWhenUsed="1"/>
-    <w:lsdException w:name="Table Grid 6" w:semiHidden="1" w:unhideWhenUsed="1"/>
-    <w:lsdException w:name="Table Grid 7" w:semiHidden="1" w:unhideWhenUsed="1"/>
-    <w:lsdException w:name="Table Grid 8" w:semiHidden="1" w:unhideWhenUsed="1"/>
-    <w:lsdException w:name="Table List 1" w:semiHidden="1" w:unhideWhenUsed="1"/>
-    <w:lsdException w:name="Table List 2" w:semiHidden="1" w:unhideWhenUsed="1"/>
-    <w:lsdException w:name="Table List 3" w:semiHidden="1" w:unhideWhenUsed="1"/>
-    <w:lsdException w:name="Table List 4" w:semiHidden="1" w:unhideWhenUsed="1"/>
-    <w:lsdException w:name="Table List 5" w:semiHidden="1" w:unhideWhenUsed="1"/>
-    <w:lsdException w:name="Table List 6" w:semiHidden="1" w:unhideWhenUsed="1"/>
-    <w:lsdException w:name="Table List 7" w:semiHidden="1" w:unhideWhenUsed="1"/>
-    <w:lsdException w:name="Table List 8" w:semiHidden="1" w:unhideWhenUsed="1"/>
-    <w:lsdException w:name="Table 3D effects 1" w:semiHidden="1" w:unhideWhenUsed="1"/>
-    <w:lsdException w:name="Table 3D effects 2" w:semiHidden="1" w:unhideWhenUsed="1"/>
-    <w:lsdException w:name="Table 3D effects 3" w:semiHidden="1" w:unhideWhenUsed="1"/>
-    <w:lsdException w:name="Table Contemporary" w:semiHidden="1" w:unhideWhenUsed="1"/>
-    <w:lsdException w:name="Table Elegant" w:semiHidden="1" w:unhideWhenUsed="1"/>
-    <w:lsdException w:name="Table Professional" w:semiHidden="1" w:unhideWhenUsed="1"/>
-    <w:lsdException w:name="Table Subtle 1" w:semiHidden="1" w:unhideWhenUsed="1"/>
-    <w:lsdException w:name="Table Subtle 2" w:semiHidden="1" w:unhideWhenUsed="1"/>
-    <w:lsdException w:name="Table Web 1" w:semiHidden="1" w:unhideWhenUsed="1"/>
-    <w:lsdException w:name="Table Web 2" w:semiHidden="1" w:unhideWhenUsed="1"/>
-    <w:lsdException w:name="Table Web 3" w:semiHidden="1" w:unhideWhenUsed="1"/>
-    <w:lsdException w:name="Balloon Text" w:semiHidden="1" w:unhideWhenUsed="1"/>
-    <w:lsdException w:name="Table Grid" w:uiPriority="39"/>
-    <w:lsdException w:name="Table Theme" w:semiHidden="1" w:unhideWhenUsed="1"/>
-    <w:lsdException w:name="Placeholder Text" w:semiHidden="1"/>
-    <w:lsdException w:name="No Spacing" w:uiPriority="1" w:qFormat="1"/>
-    <w:lsdException w:name="Light Shading" w:uiPriority="60"/>
-    <w:lsdException w:name="Light List" w:uiPriority="61"/>
-    <w:lsdException w:name="Light Grid" w:uiPriority="62"/>
-    <w:lsdException w:name="Medium Shading 1" w:uiPriority="63"/>
-    <w:lsdException w:name="Medium Shading 2" w:uiPriority="64"/>
-    <w:lsdException w:name="Medium List 1" w:uiPriority="65"/>
-    <w:lsdException w:name="Medium List 2" w:uiPriority="66"/>
-    <w:lsdException w:name="Medium Grid 1" w:uiPriority="67"/>
-    <w:lsdException w:name="Medium Grid 2" w:uiPriority="68"/>
-    <w:lsdException w:name="Medium Grid 3" w:uiPriority="69"/>
-    <w:lsdException w:name="Dark List" w:uiPriority="70"/>
-    <w:lsdException w:name="Colorful Shading" w:uiPriority="71"/>
-    <w:lsdException w:name="Colorful List" w:uiPriority="72"/>
-    <w:lsdException w:name="Colorful Grid" w:uiPriority="73"/>
-    <w:lsdException w:name="Light Shading Accent 1" w:uiPriority="60"/>
-    <w:lsdException w:name="Light List Accent 1" w:uiPriority="61"/>
-    <w:lsdException w:name="Light Grid Accent 1" w:uiPriority="62"/>
-    <w:lsdException w:name="Medium Shading 1 Accent 1" w:uiPriority="63"/>
-    <w:lsdException w:name="Medium Shading 2 Accent 1" w:uiPriority="64"/>
-    <w:lsdException w:name="Medium List 1 Accent 1" w:uiPriority="65"/>
-    <w:lsdException w:name="Revision" w:semiHidden="1"/>
-    <w:lsdException w:name="List Paragraph" w:uiPriority="34" w:qFormat="1"/>
-    <w:lsdException w:name="Quote" w:uiPriority="29" w:qFormat="1"/>
-    <w:lsdException w:name="Intense Quote" w:uiPriority="30" w:qFormat="1"/>
-    <w:lsdException w:name="Medium List 2 Accent 1" w:uiPriority="66"/>
-    <w:lsdException w:name="Medium Grid 1 Accent 1" w:uiPriority="67"/>
-    <w:lsdException w:name="Medium Grid 2 Accent 1" w:uiPriority="68"/>
-    <w:lsdException w:name="Medium Grid 3 Accent 1" w:uiPriority="69"/>
-    <w:lsdException w:name="Dark List Accent 1" w:uiPriority="70"/>
-    <w:lsdException w:name="Colorful Shading Accent 1" w:uiPriority="71"/>
-    <w:lsdException w:name="Colorful List Accent 1" w:uiPriority="72"/>
-    <w:lsdException w:name="Colorful Grid Accent 1" w:uiPriority="73"/>
-    <w:lsdException w:name="Light Shading Accent 2" w:uiPriority="60"/>
-    <w:lsdException w:name="Light List Accent 2" w:uiPriority="61"/>
-    <w:lsdException w:name="Light Grid Accent 2" w:uiPriority="62"/>
-    <w:lsdException w:name="Medium Shading 1 Accent 2" w:uiPriority="63"/>
-    <w:lsdException w:name="Medium Shading 2 Accent 2" w:uiPriority="64"/>
-    <w:lsdException w:name="Medium List 1 Accent 2" w:uiPriority="65"/>
-    <w:lsdException w:name="Medium List 2 Accent 2" w:uiPriority="66"/>
-    <w:lsdException w:name="Medium Grid 1 Accent 2" w:uiPriority="67"/>
-    <w:lsdException w:name="Medium Grid 2 Accent 2" w:uiPriority="68"/>
-    <w:lsdException w:name="Medium Grid 3 Accent 2" w:uiPriority="69"/>
-    <w:lsdException w:name="Dark List Accent 2" w:uiPriority="70"/>
-    <w:lsdException w:name="Colorful Shading Accent 2" w:uiPriority="71"/>
-    <w:lsdException w:name="Colorful List Accent 2" w:uiPriority="72"/>
-    <w:lsdException w:name="Colorful Grid Accent 2" w:uiPriority="73"/>
-    <w:lsdException w:name="Light Shading Accent 3" w:uiPriority="60"/>
-    <w:lsdException w:name="Light List Accent 3" w:uiPriority="61"/>
-    <w:lsdException w:name="Light Grid Accent 3" w:uiPriority="62"/>
-    <w:lsdException w:name="Medium Shading 1 Accent 3" w:uiPriority="63"/>
-    <w:lsdException w:name="Medium Shading 2 Accent 3" w:uiPriority="64"/>
-    <w:lsdException w:name="Medium List 1 Accent 3" w:uiPriority="65"/>
-    <w:lsdException w:name="Medium List 2 Accent 3" w:uiPriority="66"/>
-    <w:lsdException w:name="Medium Grid 1 Accent 3" w:uiPriority="67"/>
-    <w:lsdException w:name="Medium Grid 2 Accent 3" w:uiPriority="68"/>
-    <w:lsdException w:name="Medium Grid 3 Accent 3" w:uiPriority="69"/>
-    <w:lsdException w:name="Dark List Accent 3" w:uiPriority="70"/>
-    <w:lsdException w:name="Colorful Shading Accent 3" w:uiPriority="71"/>
-    <w:lsdException w:name="Colorful List Accent 3" w:uiPriority="72"/>
-    <w:lsdException w:name="Colorful Grid Accent 3" w:uiPriority="73"/>
-    <w:lsdException w:name="Light Shading Accent 4" w:uiPriority="60"/>
-    <w:lsdException w:name="Light List Accent 4" w:uiPriority="61"/>
-    <w:lsdException w:name="Light Grid Accent 4" w:uiPriority="62"/>
-    <w:lsdException w:name="Medium Shading 1 Accent 4" w:uiPriority="63"/>
-    <w:lsdException w:name="Medium Shading 2 Accent 4" w:uiPriority="64"/>
-    <w:lsdException w:name="Medium List 1 Accent 4" w:uiPriority="65"/>
-    <w:lsdException w:name="Medium List 2 Accent 4" w:uiPriority="66"/>
-    <w:lsdException w:name="Medium Grid 1 Accent 4" w:uiPriority="67"/>
-    <w:lsdException w:name="Medium Grid 2 Accent 4" w:uiPriority="68"/>
-    <w:lsdException w:name="Medium Grid 3 Accent 4" w:uiPriority="69"/>
-    <w:lsdException w:name="Dark List Accent 4" w:uiPriority="70"/>
-    <w:lsdException w:name="Colorful Shading Accent 4" w:uiPriority="71"/>
-    <w:lsdException w:name="Colorful List Accent 4" w:uiPriority="72"/>
-    <w:lsdException w:name="Colorful Grid Accent 4" w:uiPriority="73"/>
-    <w:lsdException w:name="Light Shading Accent 5" w:uiPriority="60"/>
-    <w:lsdException w:name="Light List Accent 5" w:uiPriority="61"/>
-    <w:lsdException w:name="Light Grid Accent 5" w:uiPriority="62"/>
-    <w:lsdException w:name="Medium Shading 1 Accent 5" w:uiPriority="63"/>
-    <w:lsdException w:name="Medium Shading 2 Accent 5" w:uiPriority="64"/>
-    <w:lsdException w:name="Medium List 1 Accent 5" w:uiPriority="65"/>
-    <w:lsdException w:name="Medium List 2 Accent 5" w:uiPriority="66"/>
-    <w:lsdException w:name="Medium Grid 1 Accent 5" w:uiPriority="67"/>
-    <w:lsdException w:name="Medium Grid 2 Accent 5" w:uiPriority="68"/>
-    <w:lsdException w:name="Medium Grid 3 Accent 5" w:uiPriority="69"/>
-    <w:lsdException w:name="Dark List Accent 5" w:uiPriority="70"/>
-    <w:lsdException w:name="Colorful Shading Accent 5" w:uiPriority="71"/>
-    <w:lsdException w:name="Colorful List Accent 5" w:uiPriority="72"/>
-    <w:lsdException w:name="Colorful Grid Accent 5" w:uiPriority="73"/>
-    <w:lsdException w:name="Light Shading Accent 6" w:uiPriority="60"/>
-    <w:lsdException w:name="Light List Accent 6" w:uiPriority="61"/>
-    <w:lsdException w:name="Light Grid Accent 6" w:uiPriority="62"/>
-    <w:lsdException w:name="Medium Shading 1 Accent 6" w:uiPriority="63"/>
-    <w:lsdException w:name="Medium Shading 2 Accent 6" w:uiPriority="64"/>
-    <w:lsdException w:name="Medium List 1 Accent 6" w:uiPriority="65"/>
-    <w:lsdException w:name="Medium List 2 Accent 6" w:uiPriority="66"/>
-    <w:lsdException w:name="Medium Grid 1 Accent 6" w:uiPriority="67"/>
-    <w:lsdException w:name="Medium Grid 2 Accent 6" w:uiPriority="68"/>
-    <w:lsdException w:name="Medium Grid 3 Accent 6" w:uiPriority="69"/>
-    <w:lsdException w:name="Dark List Accent 6" w:uiPriority="70"/>
-    <w:lsdException w:name="Colorful Shading Accent 6" w:uiPriority="71"/>
-    <w:lsdException w:name="Colorful List Accent 6" w:uiPriority="72"/>
-    <w:lsdException w:name="Colorful Grid Accent 6" w:uiPriority="73"/>
-    <w:lsdException w:name="Subtle Emphasis" w:uiPriority="19" w:qFormat="1"/>
-    <w:lsdException w:name="Intense Emphasis" w:uiPriority="21" w:qFormat="1"/>
-    <w:lsdException w:name="Subtle Reference" w:uiPriority="31" w:qFormat="1"/>
-    <w:lsdException w:name="Intense Reference" w:uiPriority="32" w:qFormat="1"/>
-    <w:lsdException w:name="Book Title" w:uiPriority="33" w:qFormat="1"/>
-    <w:lsdException w:name="Bibliography" w:semiHidden="1" w:uiPriority="37" w:unhideWhenUsed="1"/>
-    <w:lsdException w:name="TOC Heading" w:semiHidden="1" w:uiPriority="39" w:unhideWhenUsed="1" w:qFormat="1"/>
-    <w:lsdException w:name="Plain Table 1" w:uiPriority="41"/>
-    <w:lsdException w:name="Plain Table 2" w:uiPriority="42"/>
-    <w:lsdException w:name="Plain Table 3" w:uiPriority="43"/>
-    <w:lsdException w:name="Plain Table 4" w:uiPriority="44"/>
-    <w:lsdException w:name="Plain Table 5" w:uiPriority="45"/>
-    <w:lsdException w:name="Grid Table Light" w:uiPriority="40"/>
-    <w:lsdException w:name="Grid Table 1 Light" w:uiPriority="46"/>
-    <w:lsdException w:name="Grid Table 2" w:uiPriority="47"/>
-    <w:lsdException w:name="Grid Table 3" w:uiPriority="48"/>
-    <w:lsdException w:name="Grid Table 4" w:uiPriority="49"/>
-    <w:lsdException w:name="Grid Table 5 Dark" w:uiPriority="50"/>
-    <w:lsdException w:name="Grid Table 6 Colorful" w:uiPriority="51"/>
-    <w:lsdException w:name="Grid Table 7 Colorful" w:uiPriority="52"/>
-    <w:lsdException w:name="Grid Table 1 Light Accent 1" w:uiPriority="46"/>
-    <w:lsdException w:name="Grid Table 2 Accent 1" w:uiPriority="47"/>
-    <w:lsdException w:name="Grid Table 3 Accent 1" w:uiPriority="48"/>
-    <w:lsdException w:name="Grid Table 4 Accent 1" w:uiPriority="49"/>
-    <w:lsdException w:name="Grid Table 5 Dark Accent 1" w:uiPriority="50"/>
-    <w:lsdException w:name="Grid Table 6 Colorful Accent 1" w:uiPriority="51"/>
-    <w:lsdException w:name="Grid Table 7 Colorful Accent 1" w:uiPriority="52"/>
-    <w:lsdException w:name="Grid Table 1 Light Accent 2" w:uiPriority="46"/>
-    <w:lsdException w:name="Grid Table 2 Accent 2" w:uiPriority="47"/>
-    <w:lsdException w:name="Grid Table 3 Accent 2" w:uiPriority="48"/>
-    <w:lsdException w:name="Grid Table 4 Accent 2" w:uiPriority="49"/>
-    <w:lsdException w:name="Grid Table 5 Dark Accent 2" w:uiPriority="50"/>
-    <w:lsdException w:name="Grid Table 6 Colorful Accent 2" w:uiPriority="51"/>
-    <w:lsdException w:name="Grid Table 7 Colorful Accent 2" w:uiPriority="52"/>
-    <w:lsdException w:name="Grid Table 1 Light Accent 3" w:uiPriority="46"/>
-    <w:lsdException w:name="Grid Table 2 Accent 3" w:uiPriority="47"/>
-    <w:lsdException w:name="Grid Table 3 Accent 3" w:uiPriority="48"/>
-    <w:lsdException w:name="Grid Table 4 Accent 3" w:uiPriority="49"/>
-    <w:lsdException w:name="Grid Table 5 Dark Accent 3" w:uiPriority="50"/>
-    <w:lsdException w:name="Grid Table 6 Colorful Accent 3" w:uiPriority="51"/>
-    <w:lsdException w:name="Grid Table 7 Colorful Accent 3" w:uiPriority="52"/>
-    <w:lsdException w:name="Grid Table 1 Light Accent 4" w:uiPriority="46"/>
-    <w:lsdException w:name="Grid Table 2 Accent 4" w:uiPriority="47"/>
-    <w:lsdException w:name="Grid Table 3 Accent 4" w:uiPriority="48"/>
-    <w:lsdException w:name="Grid Table 4 Accent 4" w:uiPriority="49"/>
-    <w:lsdException w:name="Grid Table 5 Dark Accent 4" w:uiPriority="50"/>
-    <w:lsdException w:name="Grid Table 6 Colorful Accent 4" w:uiPriority="51"/>
-    <w:lsdException w:name="Grid Table 7 Colorful Accent 4" w:uiPriority="52"/>
-    <w:lsdException w:name="Grid Table 1 Light Accent 5" w:uiPriority="46"/>
-    <w:lsdException w:name="Grid Table 2 Accent 5" w:uiPriority="47"/>
-    <w:lsdException w:name="Grid Table 3 Accent 5" w:uiPriority="48"/>
-    <w:lsdException w:name="Grid Table 4 Accent 5" w:uiPriority="49"/>
-    <w:lsdException w:name="Grid Table 5 Dark Accent 5" w:uiPriority="50"/>
-    <w:lsdException w:name="Grid Table 6 Colorful Accent 5" w:uiPriority="51"/>
-    <w:lsdException w:name="Grid Table 7 Colorful Accent 5" w:uiPriority="52"/>
-    <w:lsdException w:name="Grid Table 1 Light Accent 6" w:uiPriority="46"/>
-    <w:lsdException w:name="Grid Table 2 Accent 6" w:uiPriority="47"/>
-    <w:lsdException w:name="Grid Table 3 Accent 6" w:uiPriority="48"/>
-    <w:lsdException w:name="Grid Table 4 Accent 6" w:uiPriority="49"/>
-    <w:lsdException w:name="Grid Table 5 Dark Accent 6" w:uiPriority="50"/>
-    <w:lsdException w:name="Grid Table 6 Colorful Accent 6" w:uiPriority="51"/>
-    <w:lsdException w:name="Grid Table 7 Colorful Accent 6" w:uiPriority="52"/>
-    <w:lsdException w:name="List Table 1 Light" w:uiPriority="46"/>
-    <w:lsdException w:name="List Table 2" w:uiPriority="47"/>
-    <w:lsdException w:name="List Table 3" w:uiPriority="48"/>
-    <w:lsdException w:name="List Table 4" w:uiPriority="49"/>
-    <w:lsdException w:name="List Table 5 Dark" w:uiPriority="50"/>
-    <w:lsdException w:name="List Table 6 Colorful" w:uiPriority="51"/>
-    <w:lsdException w:name="List Table 7 Colorful" w:uiPriority="52"/>
-    <w:lsdException w:name="List Table 1 Light Accent 1" w:uiPriority="46"/>
-    <w:lsdException w:name="List Table 2 Accent 1" w:uiPriority="47"/>
-    <w:lsdException w:name="List Table 3 Accent 1" w:uiPriority="48"/>
-    <w:lsdException w:name="List Table 4 Accent 1" w:uiPriority="49"/>
-    <w:lsdException w:name="List Table 5 Dark Accent 1" w:uiPriority="50"/>
-    <w:lsdException w:name="List Table 6 Colorful Accent 1" w:uiPriority="51"/>
-    <w:lsdException w:name="List Table 7 Colorful Accent 1" w:uiPriority="52"/>
-    <w:lsdException w:name="List Table 1 Light Accent 2" w:uiPriority="46"/>
-    <w:lsdException w:name="List Table 2 Accent 2" w:uiPriority="47"/>
-    <w:lsdException w:name="List Table 3 Accent 2" w:uiPriority="48"/>
-    <w:lsdException w:name="List Table 4 Accent 2" w:uiPriority="49"/>
-    <w:lsdException w:name="List Table 5 Dark Accent 2" w:uiPriority="50"/>
-    <w:lsdException w:name="List Table 6 Colorful Accent 2" w:uiPriority="51"/>
-    <w:lsdException w:name="List Table 7 Colorful Accent 2" w:uiPriority="52"/>
-    <w:lsdException w:name="List Table 1 Light Accent 3" w:uiPriority="46"/>
-    <w:lsdException w:name="List Table 2 Accent 3" w:uiPriority="47"/>
-    <w:lsdException w:name="List Table 3 Accent 3" w:uiPriority="48"/>
-    <w:lsdException w:name="List Table 4 Accent 3" w:uiPriority="49"/>
-    <w:lsdException w:name="List Table 5 Dark Accent 3" w:uiPriority="50"/>
-    <w:lsdException w:name="List Table 6 Colorful Accent 3" w:uiPriority="51"/>
-    <w:lsdException w:name="List Table 7 Colorful Accent 3" w:uiPriority="52"/>
-    <w:lsdException w:name="List Table 1 Light Accent 4" w:uiPriority="46"/>
-    <w:lsdException w:name="List Table 2 Accent 4" w:uiPriority="47"/>
-    <w:lsdException w:name="List Table 3 Accent 4" w:uiPriority="48"/>
-    <w:lsdException w:name="List Table 4 Accent 4" w:uiPriority="49"/>
-    <w:lsdException w:name="List Table 5 Dark Accent 4" w:uiPriority="50"/>
-    <w:lsdException w:name="List Table 6 Colorful Accent 4" w:uiPriority="51"/>
-    <w:lsdException w:name="List Table 7 Colorful Accent 4" w:uiPriority="52"/>
-    <w:lsdException w:name="List Table 1 Light Accent 5" w:uiPriority="46"/>
-    <w:lsdException w:name="List Table 2 Accent 5" w:uiPriority="47"/>
-    <w:lsdException w:name="List Table 3 Accent 5" w:uiPriority="48"/>
-    <w:lsdException w:name="List Table 4 Accent 5" w:uiPriority="49"/>
-    <w:lsdException w:name="List Table 5 Dark Accent 5" w:uiPriority="50"/>
-    <w:lsdException w:name="List Table 6 Colorful Accent 5" w:uiPriority="51"/>
-    <w:lsdException w:name="List Table 7 Colorful Accent 5" w:uiPriority="52"/>
-    <w:lsdException w:name="List Table 1 Light Accent 6" w:uiPriority="46"/>
-    <w:lsdException w:name="List Table 2 Accent 6" w:uiPriority="47"/>
-    <w:lsdException w:name="List Table 3 Accent 6" w:uiPriority="48"/>
-    <w:lsdException w:name="List Table 4 Accent 6" w:uiPriority="49"/>
-    <w:lsdException w:name="List Table 5 Dark Accent 6" w:uiPriority="50"/>
-    <w:lsdException w:name="List Table 6 Colorful Accent 6" w:uiPriority="51"/>
-    <w:lsdException w:name="List Table 7 Colorful Accent 6" w:uiPriority="52"/>
+  <w:latentStyles w:defLockedState="0" w:defUIPriority="0" w:defSemiHidden="1" w:defUnhideWhenUsed="1" w:defQFormat="0" w:count="267">
+    <w:lsdException w:name="Normal" w:semiHidden="0" w:unhideWhenUsed="0" w:qFormat="1"/>
+    <w:lsdException w:name="heading 1" w:semiHidden="0" w:uiPriority="9" w:unhideWhenUsed="0" w:qFormat="1"/>
+    <w:lsdException w:name="heading 2" w:uiPriority="9" w:qFormat="1"/>
+    <w:lsdException w:name="heading 3" w:uiPriority="9" w:qFormat="1"/>
+    <w:lsdException w:name="heading 4" w:uiPriority="9" w:qFormat="1"/>
+    <w:lsdException w:name="heading 5" w:uiPriority="9" w:qFormat="1"/>
+    <w:lsdException w:name="heading 6" w:uiPriority="9" w:qFormat="1"/>
+    <w:lsdException w:name="heading 7" w:uiPriority="9" w:qFormat="1"/>
+    <w:lsdException w:name="heading 8" w:uiPriority="9" w:qFormat="1"/>
+    <w:lsdException w:name="heading 9" w:uiPriority="9" w:qFormat="1"/>
+    <w:lsdException w:name="toc 1" w:uiPriority="39"/>
+    <w:lsdException w:name="toc 2" w:uiPriority="39"/>
+    <w:lsdException w:name="toc 3" w:uiPriority="39"/>
+    <w:lsdException w:name="toc 4" w:uiPriority="39"/>
+    <w:lsdException w:name="toc 5" w:uiPriority="39"/>
+    <w:lsdException w:name="toc 6" w:uiPriority="39"/>
+    <w:lsdException w:name="toc 7" w:uiPriority="39"/>
+    <w:lsdException w:name="toc 8" w:uiPriority="39"/>
+    <w:lsdException w:name="toc 9" w:uiPriority="39"/>
+    <w:lsdException w:name="footer" w:uiPriority="99"/>
+    <w:lsdException w:name="caption" w:uiPriority="35" w:qFormat="1"/>
+    <w:lsdException w:name="Title" w:semiHidden="0" w:uiPriority="10" w:unhideWhenUsed="0" w:qFormat="1"/>
+    <w:lsdException w:name="Default Paragraph Font" w:uiPriority="1"/>
+    <w:lsdException w:name="Subtitle" w:semiHidden="0" w:uiPriority="11" w:unhideWhenUsed="0" w:qFormat="1"/>
+    <w:lsdException w:name="Hyperlink" w:uiPriority="99"/>
+    <w:lsdException w:name="Strong" w:semiHidden="0" w:uiPriority="22" w:unhideWhenUsed="0" w:qFormat="1"/>
+    <w:lsdException w:name="Emphasis" w:semiHidden="0" w:uiPriority="20" w:unhideWhenUsed="0" w:qFormat="1"/>
+    <w:lsdException w:name="HTML Top of Form" w:uiPriority="99"/>
+    <w:lsdException w:name="HTML Bottom of Form" w:uiPriority="99"/>
+    <w:lsdException w:name="Normal Table" w:uiPriority="99"/>
+    <w:lsdException w:name="No List" w:uiPriority="99"/>
+    <w:lsdException w:name="Outline List 1" w:uiPriority="99"/>
+    <w:lsdException w:name="Outline List 2" w:uiPriority="99"/>
+    <w:lsdException w:name="Outline List 3" w:uiPriority="99"/>
+    <w:lsdException w:name="Table Grid" w:semiHidden="0" w:uiPriority="59" w:unhideWhenUsed="0"/>
+    <w:lsdException w:name="Placeholder Text" w:uiPriority="99" w:unhideWhenUsed="0"/>
+    <w:lsdException w:name="No Spacing" w:semiHidden="0" w:uiPriority="99" w:unhideWhenUsed="0"/>
+    <w:lsdException w:name="Light Shading" w:semiHidden="0" w:uiPriority="60" w:unhideWhenUsed="0"/>
+    <w:lsdException w:name="Light List" w:semiHidden="0" w:uiPriority="61" w:unhideWhenUsed="0"/>
+    <w:lsdException w:name="Light Grid" w:semiHidden="0" w:uiPriority="62" w:unhideWhenUsed="0"/>
+    <w:lsdException w:name="Medium Shading 1" w:semiHidden="0" w:uiPriority="63" w:unhideWhenUsed="0"/>
+    <w:lsdException w:name="Medium Shading 2" w:semiHidden="0" w:uiPriority="64" w:unhideWhenUsed="0"/>
+    <w:lsdException w:name="Medium List 1" w:semiHidden="0" w:uiPriority="65" w:unhideWhenUsed="0"/>
+    <w:lsdException w:name="Medium List 2" w:semiHidden="0" w:uiPriority="66" w:unhideWhenUsed="0"/>
+    <w:lsdException w:name="Medium Grid 1" w:semiHidden="0" w:uiPriority="67" w:unhideWhenUsed="0"/>
+    <w:lsdException w:name="Medium Grid 2" w:semiHidden="0" w:uiPriority="68" w:unhideWhenUsed="0"/>
+    <w:lsdException w:name="Medium Grid 3" w:semiHidden="0" w:uiPriority="69" w:unhideWhenUsed="0"/>
+    <w:lsdException w:name="Dark List" w:semiHidden="0" w:uiPriority="70" w:unhideWhenUsed="0"/>
+    <w:lsdException w:name="Colorful Shading" w:semiHidden="0" w:uiPriority="71" w:unhideWhenUsed="0"/>
+    <w:lsdException w:name="Colorful List" w:semiHidden="0" w:uiPriority="72" w:unhideWhenUsed="0"/>
+    <w:lsdException w:name="Colorful Grid" w:semiHidden="0" w:uiPriority="73" w:unhideWhenUsed="0"/>
+    <w:lsdException w:name="Light Shading Accent 1" w:semiHidden="0" w:uiPriority="60" w:unhideWhenUsed="0"/>
+    <w:lsdException w:name="Light List Accent 1" w:semiHidden="0" w:uiPriority="61" w:unhideWhenUsed="0"/>
+    <w:lsdException w:name="Light Grid Accent 1" w:semiHidden="0" w:uiPriority="62" w:unhideWhenUsed="0"/>
+    <w:lsdException w:name="Medium Shading 1 Accent 1" w:semiHidden="0" w:uiPriority="63" w:unhideWhenUsed="0"/>
+    <w:lsdException w:name="Medium Shading 2 Accent 1" w:semiHidden="0" w:uiPriority="64" w:unhideWhenUsed="0"/>
+    <w:lsdException w:name="Medium List 1 Accent 1" w:semiHidden="0" w:uiPriority="65" w:unhideWhenUsed="0"/>
+    <w:lsdException w:name="Revision" w:uiPriority="99" w:unhideWhenUsed="0"/>
+    <w:lsdException w:name="List Paragraph" w:semiHidden="0" w:uiPriority="99" w:unhideWhenUsed="0"/>
+    <w:lsdException w:name="Quote" w:semiHidden="0" w:uiPriority="99" w:unhideWhenUsed="0"/>
+    <w:lsdException w:name="Intense Quote" w:semiHidden="0" w:uiPriority="99" w:unhideWhenUsed="0"/>
+    <w:lsdException w:name="Medium List 2 Accent 1" w:semiHidden="0" w:uiPriority="66" w:unhideWhenUsed="0"/>
+    <w:lsdException w:name="Medium Grid 1 Accent 1" w:semiHidden="0" w:uiPriority="67" w:unhideWhenUsed="0"/>
+    <w:lsdException w:name="Medium Grid 2 Accent 1" w:semiHidden="0" w:uiPriority="68" w:unhideWhenUsed="0"/>
+    <w:lsdException w:name="Medium Grid 3 Accent 1" w:semiHidden="0" w:uiPriority="69" w:unhideWhenUsed="0"/>
+    <w:lsdException w:name="Dark List Accent 1" w:semiHidden="0" w:uiPriority="70" w:unhideWhenUsed="0"/>
+    <w:lsdException w:name="Colorful Shading Accent 1" w:semiHidden="0" w:uiPriority="71" w:unhideWhenUsed="0"/>
+    <w:lsdException w:name="Colorful List Accent 1" w:semiHidden="0" w:uiPriority="72" w:unhideWhenUsed="0"/>
+    <w:lsdException w:name="Colorful Grid Accent 1" w:semiHidden="0" w:uiPriority="73" w:unhideWhenUsed="0"/>
+    <w:lsdException w:name="Light Shading Accent 2" w:semiHidden="0" w:uiPriority="60" w:unhideWhenUsed="0"/>
+    <w:lsdException w:name="Light List Accent 2" w:semiHidden="0" w:uiPriority="61" w:unhideWhenUsed="0"/>
+    <w:lsdException w:name="Light Grid Accent 2" w:semiHidden="0" w:uiPriority="62" w:unhideWhenUsed="0"/>
+    <w:lsdException w:name="Medium Shading 1 Accent 2" w:semiHidden="0" w:uiPriority="63" w:unhideWhenUsed="0"/>
+    <w:lsdException w:name="Medium Shading 2 Accent 2" w:semiHidden="0" w:uiPriority="64" w:unhideWhenUsed="0"/>
+    <w:lsdException w:name="Medium List 1 Accent 2" w:semiHidden="0" w:uiPriority="65" w:unhideWhenUsed="0"/>
+    <w:lsdException w:name="Medium List 2 Accent 2" w:semiHidden="0" w:uiPriority="66" w:unhideWhenUsed="0"/>
+    <w:lsdException w:name="Medium Grid 1 Accent 2" w:semiHidden="0" w:uiPriority="67" w:unhideWhenUsed="0"/>
+    <w:lsdException w:name="Medium Grid 2 Accent 2" w:semiHidden="0" w:uiPriority="68" w:unhideWhenUsed="0"/>
+    <w:lsdException w:name="Medium Grid 3 Accent 2" w:semiHidden="0" w:uiPriority="69" w:unhideWhenUsed="0"/>
+    <w:lsdException w:name="Dark List Accent 2" w:semiHidden="0" w:uiPriority="70" w:unhideWhenUsed="0"/>
+    <w:lsdException w:name="Colorful Shading Accent 2" w:semiHidden="0" w:uiPriority="71" w:unhideWhenUsed="0"/>
+    <w:lsdException w:name="Colorful List Accent 2" w:semiHidden="0" w:uiPriority="72" w:unhideWhenUsed="0"/>
+    <w:lsdException w:name="Colorful Grid Accent 2" w:semiHidden="0" w:uiPriority="73" w:unhideWhenUsed="0"/>
+    <w:lsdException w:name="Light Shading Accent 3" w:semiHidden="0" w:uiPriority="60" w:unhideWhenUsed="0"/>
+    <w:lsdException w:name="Light List Accent 3" w:semiHidden="0" w:uiPriority="61" w:unhideWhenUsed="0"/>
+    <w:lsdException w:name="Light Grid Accent 3" w:semiHidden="0" w:uiPriority="62" w:unhideWhenUsed="0"/>
+    <w:lsdException w:name="Medium Shading 1 Accent 3" w:semiHidden="0" w:uiPriority="63" w:unhideWhenUsed="0"/>
+    <w:lsdException w:name="Medium Shading 2 Accent 3" w:semiHidden="0" w:uiPriority="64" w:unhideWhenUsed="0"/>
+    <w:lsdException w:name="Medium List 1 Accent 3" w:semiHidden="0" w:uiPriority="65" w:unhideWhenUsed="0"/>
+    <w:lsdException w:name="Medium List 2 Accent 3" w:semiHidden="0" w:uiPriority="66" w:unhideWhenUsed="0"/>
+    <w:lsdException w:name="Medium Grid 1 Accent 3" w:semiHidden="0" w:uiPriority="67" w:unhideWhenUsed="0"/>
+    <w:lsdException w:name="Medium Grid 2 Accent 3" w:semiHidden="0" w:uiPriority="68" w:unhideWhenUsed="0"/>
+    <w:lsdException w:name="Medium Grid 3 Accent 3" w:semiHidden="0" w:uiPriority="69" w:unhideWhenUsed="0"/>
+    <w:lsdException w:name="Dark List Accent 3" w:semiHidden="0" w:uiPriority="70" w:unhideWhenUsed="0"/>
+    <w:lsdException w:name="Colorful Shading Accent 3" w:semiHidden="0" w:uiPriority="71" w:unhideWhenUsed="0"/>
+    <w:lsdException w:name="Colorful List Accent 3" w:semiHidden="0" w:uiPriority="72" w:unhideWhenUsed="0"/>
+    <w:lsdException w:name="Colorful Grid Accent 3" w:semiHidden="0" w:uiPriority="73" w:unhideWhenUsed="0"/>
+    <w:lsdException w:name="Light Shading Accent 4" w:semiHidden="0" w:uiPriority="60" w:unhideWhenUsed="0"/>
+    <w:lsdException w:name="Light List Accent 4" w:semiHidden="0" w:uiPriority="61" w:unhideWhenUsed="0"/>
+    <w:lsdException w:name="Light Grid Accent 4" w:semiHidden="0" w:uiPriority="62" w:unhideWhenUsed="0"/>
+    <w:lsdException w:name="Medium Shading 1 Accent 4" w:semiHidden="0" w:uiPriority="63" w:unhideWhenUsed="0"/>
+    <w:lsdException w:name="Medium Shading 2 Accent 4" w:semiHidden="0" w:uiPriority="64" w:unhideWhenUsed="0"/>
+    <w:lsdException w:name="Medium List 1 Accent 4" w:semiHidden="0" w:uiPriority="65" w:unhideWhenUsed="0"/>
+    <w:lsdException w:name="Medium List 2 Accent 4" w:semiHidden="0" w:uiPriority="66" w:unhideWhenUsed="0"/>
+    <w:lsdException w:name="Medium Grid 1 Accent 4" w:semiHidden="0" w:uiPriority="67" w:unhideWhenUsed="0"/>
+    <w:lsdException w:name="Medium Grid 2 Accent 4" w:semiHidden="0" w:uiPriority="68" w:unhideWhenUsed="0"/>
+    <w:lsdException w:name="Medium Grid 3 Accent 4" w:semiHidden="0" w:uiPriority="69" w:unhideWhenUsed="0"/>
+    <w:lsdException w:name="Dark List Accent 4" w:semiHidden="0" w:uiPriority="70" w:unhideWhenUsed="0"/>
+    <w:lsdException w:name="Colorful Shading Accent 4" w:semiHidden="0" w:uiPriority="71" w:unhideWhenUsed="0"/>
+    <w:lsdException w:name="Colorful List Accent 4" w:semiHidden="0" w:uiPriority="72" w:unhideWhenUsed="0"/>
+    <w:lsdException w:name="Colorful Grid Accent 4" w:semiHidden="0" w:uiPriority="73" w:unhideWhenUsed="0"/>
+    <w:lsdException w:name="Light Shading Accent 5" w:semiHidden="0" w:uiPriority="60" w:unhideWhenUsed="0"/>
+    <w:lsdException w:name="Light List Accent 5" w:semiHidden="0" w:uiPriority="61" w:unhideWhenUsed="0"/>
+    <w:lsdException w:name="Light Grid Accent 5" w:semiHidden="0" w:uiPriority="62" w:unhideWhenUsed="0"/>
+    <w:lsdException w:name="Medium Shading 1 Accent 5" w:semiHidden="0" w:uiPriority="63" w:unhideWhenUsed="0"/>
+    <w:lsdException w:name="Medium Shading 2 Accent 5" w:semiHidden="0" w:uiPriority="64" w:unhideWhenUsed="0"/>
+    <w:lsdException w:name="Medium List 1 Accent 5" w:semiHidden="0" w:uiPriority="65" w:unhideWhenUsed="0"/>
+    <w:lsdException w:name="Medium List 2 Accent 5" w:semiHidden="0" w:uiPriority="66" w:unhideWhenUsed="0"/>
+    <w:lsdException w:name="Medium Grid 1 Accent 5" w:semiHidden="0" w:uiPriority="67" w:unhideWhenUsed="0"/>
+    <w:lsdException w:name="Medium Grid 2 Accent 5" w:semiHidden="0" w:uiPriority="68" w:unhideWhenUsed="0"/>
+    <w:lsdException w:name="Medium Grid 3 Accent 5" w:semiHidden="0" w:uiPriority="69" w:unhideWhenUsed="0"/>
+    <w:lsdException w:name="Dark List Accent 5" w:semiHidden="0" w:uiPriority="70" w:unhideWhenUsed="0"/>
+    <w:lsdException w:name="Colorful Shading Accent 5" w:semiHidden="0" w:uiPriority="71" w:unhideWhenUsed="0"/>
+    <w:lsdException w:name="Colorful List Accent 5" w:semiHidden="0" w:uiPriority="72" w:unhideWhenUsed="0"/>
+    <w:lsdException w:name="Colorful Grid Accent 5" w:semiHidden="0" w:uiPriority="73" w:unhideWhenUsed="0"/>
+    <w:lsdException w:name="Light Shading Accent 6" w:semiHidden="0" w:uiPriority="60" w:unhideWhenUsed="0"/>
+    <w:lsdException w:name="Light List Accent 6" w:semiHidden="0" w:uiPriority="61" w:unhideWhenUsed="0"/>
+    <w:lsdException w:name="Light Grid Accent 6" w:semiHidden="0" w:uiPriority="62" w:unhideWhenUsed="0"/>
+    <w:lsdException w:name="Medium Shading 1 Accent 6" w:semiHidden="0" w:uiPriority="63" w:unhideWhenUsed="0"/>
+    <w:lsdException w:name="Medium Shading 2 Accent 6" w:semiHidden="0" w:uiPriority="64" w:unhideWhenUsed="0"/>
+    <w:lsdException w:name="Medium List 1 Accent 6" w:semiHidden="0" w:uiPriority="65" w:unhideWhenUsed="0"/>
+    <w:lsdException w:name="Medium List 2 Accent 6" w:semiHidden="0" w:uiPriority="66" w:unhideWhenUsed="0"/>
+    <w:lsdException w:name="Medium Grid 1 Accent 6" w:semiHidden="0" w:uiPriority="67" w:unhideWhenUsed="0"/>
+    <w:lsdException w:name="Medium Grid 2 Accent 6" w:semiHidden="0" w:uiPriority="68" w:unhideWhenUsed="0"/>
+    <w:lsdException w:name="Medium Grid 3 Accent 6" w:semiHidden="0" w:uiPriority="69" w:unhideWhenUsed="0"/>
+    <w:lsdException w:name="Dark List Accent 6" w:semiHidden="0" w:uiPriority="70" w:unhideWhenUsed="0"/>
+    <w:lsdException w:name="Colorful Shading Accent 6" w:semiHidden="0" w:uiPriority="71" w:unhideWhenUsed="0"/>
+    <w:lsdException w:name="Colorful List Accent 6" w:semiHidden="0" w:uiPriority="72" w:unhideWhenUsed="0"/>
+    <w:lsdException w:name="Colorful Grid Accent 6" w:semiHidden="0" w:uiPriority="73" w:unhideWhenUsed="0"/>
+    <w:lsdException w:name="Subtle Emphasis" w:semiHidden="0" w:uiPriority="19" w:unhideWhenUsed="0" w:qFormat="1"/>
+    <w:lsdException w:name="Intense Emphasis" w:semiHidden="0" w:uiPriority="21" w:unhideWhenUsed="0" w:qFormat="1"/>
+    <w:lsdException w:name="Subtle Reference" w:semiHidden="0" w:uiPriority="31" w:unhideWhenUsed="0" w:qFormat="1"/>
+    <w:lsdException w:name="Intense Reference" w:semiHidden="0" w:uiPriority="32" w:unhideWhenUsed="0" w:qFormat="1"/>
+    <w:lsdException w:name="Book Title" w:semiHidden="0" w:uiPriority="33" w:unhideWhenUsed="0" w:qFormat="1"/>
+    <w:lsdException w:name="Bibliography" w:uiPriority="37"/>
+    <w:lsdException w:name="TOC Heading" w:uiPriority="39" w:qFormat="1"/>
   </w:latentStyles>
   <w:style w:type="paragraph" w:default="1" w:styleId="Normal">
     <w:name w:val="Normal"/>
     <w:qFormat/>
     <w:pPr>
-      <w:widowControl w:val="0"/>
-      <w:jc w:val="both"/>
+      <w:spacing w:after="200" w:line="276" w:lineRule="auto"/>
     </w:pPr>
+    <w:rPr>
+      <w:rFonts w:ascii="Calibri" w:eastAsia="Calibri" w:hAnsi="Calibri"/>
+      <w:sz w:val="22"/>
+      <w:szCs w:val="22"/>
+      <w:lang w:eastAsia="en-US"/>
+    </w:rPr>
+  </w:style>
+  <w:style w:type="paragraph" w:styleId="Heading1">
+    <w:name w:val="heading 1"/>
+    <w:basedOn w:val="Normal"/>
+    <w:next w:val="Normal"/>
+    <w:link w:val="Heading1Char"/>
+    <w:uiPriority w:val="9"/>
+    <w:qFormat/>
+    <w:rsid w:val="009A4063"/>
+    <w:pPr>
+      <w:keepNext/>
+      <w:keepLines/>
+      <w:spacing w:before="340" w:after="330" w:line="578" w:lineRule="auto"/>
+      <w:outlineLvl w:val="0"/>
+    </w:pPr>
+    <w:rPr>
+      <w:b/>
+      <w:bCs/>
+      <w:kern w:val="44"/>
+      <w:sz w:val="44"/>
+      <w:szCs w:val="44"/>
+    </w:rPr>
+  </w:style>
+  <w:style w:type="paragraph" w:styleId="Heading2">
+    <w:name w:val="heading 2"/>
+    <w:basedOn w:val="Normal"/>
+    <w:next w:val="Normal"/>
+    <w:link w:val="Heading2Char"/>
+    <w:uiPriority w:val="9"/>
+    <w:unhideWhenUsed/>
+    <w:qFormat/>
+    <w:rsid w:val="00C370CF"/>
+    <w:pPr>
+      <w:keepNext/>
+      <w:keepLines/>
+      <w:spacing w:before="260" w:after="260" w:line="416" w:lineRule="auto"/>
+      <w:outlineLvl w:val="1"/>
+    </w:pPr>
+    <w:rPr>
+      <w:rFonts w:asciiTheme="majorHAnsi" w:eastAsiaTheme="majorEastAsia" w:hAnsiTheme="majorHAnsi" w:cstheme="majorBidi"/>
+      <w:b/>
+      <w:bCs/>
+      <w:sz w:val="32"/>
+      <w:szCs w:val="32"/>
+    </w:rPr>
   </w:style>
   <w:style w:type="character" w:default="1" w:styleId="DefaultParagraphFont">
     <w:name w:val="Default Paragraph Font"/>
@@ -6056,24 +5510,229 @@
     <w:semiHidden/>
     <w:unhideWhenUsed/>
   </w:style>
+  <w:style w:type="paragraph" w:customStyle="1" w:styleId="ListParagraph1">
+    <w:name w:val="List Paragraph1"/>
+    <w:basedOn w:val="Normal"/>
+    <w:uiPriority w:val="34"/>
+    <w:qFormat/>
+    <w:pPr>
+      <w:ind w:left="720"/>
+      <w:contextualSpacing/>
+    </w:pPr>
+  </w:style>
   <w:style w:type="character" w:styleId="PlaceholderText">
     <w:name w:val="Placeholder Text"/>
     <w:basedOn w:val="DefaultParagraphFont"/>
     <w:uiPriority w:val="99"/>
     <w:semiHidden/>
-    <w:rsid w:val="00CA5690"/>
+    <w:rsid w:val="00382639"/>
     <w:rPr>
       <w:color w:val="808080"/>
     </w:rPr>
   </w:style>
+  <w:style w:type="paragraph" w:styleId="Bibliography">
+    <w:name w:val="Bibliography"/>
+    <w:basedOn w:val="Normal"/>
+    <w:next w:val="Normal"/>
+    <w:uiPriority w:val="37"/>
+    <w:unhideWhenUsed/>
+    <w:rsid w:val="00CB3791"/>
+    <w:pPr>
+      <w:spacing w:after="0" w:line="240" w:lineRule="auto"/>
+      <w:ind w:left="720" w:hanging="720"/>
+    </w:pPr>
+  </w:style>
+  <w:style w:type="paragraph" w:styleId="ListParagraph">
+    <w:name w:val="List Paragraph"/>
+    <w:basedOn w:val="Normal"/>
+    <w:uiPriority w:val="99"/>
+    <w:rsid w:val="00CB3791"/>
+    <w:pPr>
+      <w:ind w:firstLineChars="200" w:firstLine="420"/>
+    </w:pPr>
+  </w:style>
+  <w:style w:type="character" w:styleId="Hyperlink">
+    <w:name w:val="Hyperlink"/>
+    <w:basedOn w:val="DefaultParagraphFont"/>
+    <w:uiPriority w:val="99"/>
+    <w:semiHidden/>
+    <w:unhideWhenUsed/>
+    <w:rsid w:val="004C020A"/>
+    <w:rPr>
+      <w:color w:val="0000FF"/>
+      <w:u w:val="single"/>
+    </w:rPr>
+  </w:style>
+  <w:style w:type="character" w:customStyle="1" w:styleId="apple-converted-space">
+    <w:name w:val="apple-converted-space"/>
+    <w:basedOn w:val="DefaultParagraphFont"/>
+    <w:rsid w:val="004C020A"/>
+  </w:style>
+  <w:style w:type="character" w:styleId="FollowedHyperlink">
+    <w:name w:val="FollowedHyperlink"/>
+    <w:basedOn w:val="DefaultParagraphFont"/>
+    <w:semiHidden/>
+    <w:unhideWhenUsed/>
+    <w:rsid w:val="004C020A"/>
+    <w:rPr>
+      <w:color w:val="800080" w:themeColor="followedHyperlink"/>
+      <w:u w:val="single"/>
+    </w:rPr>
+  </w:style>
+  <w:style w:type="character" w:customStyle="1" w:styleId="Heading2Char">
+    <w:name w:val="Heading 2 Char"/>
+    <w:basedOn w:val="DefaultParagraphFont"/>
+    <w:link w:val="Heading2"/>
+    <w:uiPriority w:val="9"/>
+    <w:rsid w:val="00C370CF"/>
+    <w:rPr>
+      <w:rFonts w:asciiTheme="majorHAnsi" w:eastAsiaTheme="majorEastAsia" w:hAnsiTheme="majorHAnsi" w:cstheme="majorBidi"/>
+      <w:b/>
+      <w:bCs/>
+      <w:sz w:val="32"/>
+      <w:szCs w:val="32"/>
+      <w:lang w:eastAsia="en-US"/>
+    </w:rPr>
+  </w:style>
+  <w:style w:type="paragraph" w:styleId="Header">
+    <w:name w:val="header"/>
+    <w:basedOn w:val="Normal"/>
+    <w:link w:val="HeaderChar"/>
+    <w:unhideWhenUsed/>
+    <w:rsid w:val="00534DFF"/>
+    <w:pPr>
+      <w:pBdr>
+        <w:bottom w:val="single" w:sz="6" w:space="1" w:color="auto"/>
+      </w:pBdr>
+      <w:tabs>
+        <w:tab w:val="center" w:pos="4153"/>
+        <w:tab w:val="right" w:pos="8306"/>
+      </w:tabs>
+      <w:snapToGrid w:val="0"/>
+      <w:spacing w:line="240" w:lineRule="auto"/>
+      <w:jc w:val="center"/>
+    </w:pPr>
+    <w:rPr>
+      <w:sz w:val="18"/>
+      <w:szCs w:val="18"/>
+    </w:rPr>
+  </w:style>
+  <w:style w:type="character" w:customStyle="1" w:styleId="HeaderChar">
+    <w:name w:val="Header Char"/>
+    <w:basedOn w:val="DefaultParagraphFont"/>
+    <w:link w:val="Header"/>
+    <w:rsid w:val="00534DFF"/>
+    <w:rPr>
+      <w:rFonts w:ascii="Calibri" w:eastAsia="Calibri" w:hAnsi="Calibri"/>
+      <w:sz w:val="18"/>
+      <w:szCs w:val="18"/>
+      <w:lang w:eastAsia="en-US"/>
+    </w:rPr>
+  </w:style>
+  <w:style w:type="paragraph" w:styleId="Footer">
+    <w:name w:val="footer"/>
+    <w:basedOn w:val="Normal"/>
+    <w:link w:val="FooterChar"/>
+    <w:uiPriority w:val="99"/>
+    <w:unhideWhenUsed/>
+    <w:rsid w:val="00534DFF"/>
+    <w:pPr>
+      <w:tabs>
+        <w:tab w:val="center" w:pos="4153"/>
+        <w:tab w:val="right" w:pos="8306"/>
+      </w:tabs>
+      <w:snapToGrid w:val="0"/>
+      <w:spacing w:line="240" w:lineRule="auto"/>
+    </w:pPr>
+    <w:rPr>
+      <w:sz w:val="18"/>
+      <w:szCs w:val="18"/>
+    </w:rPr>
+  </w:style>
+  <w:style w:type="character" w:customStyle="1" w:styleId="FooterChar">
+    <w:name w:val="Footer Char"/>
+    <w:basedOn w:val="DefaultParagraphFont"/>
+    <w:link w:val="Footer"/>
+    <w:uiPriority w:val="99"/>
+    <w:rsid w:val="00534DFF"/>
+    <w:rPr>
+      <w:rFonts w:ascii="Calibri" w:eastAsia="Calibri" w:hAnsi="Calibri"/>
+      <w:sz w:val="18"/>
+      <w:szCs w:val="18"/>
+      <w:lang w:eastAsia="en-US"/>
+    </w:rPr>
+  </w:style>
+  <w:style w:type="character" w:styleId="Strong">
+    <w:name w:val="Strong"/>
+    <w:basedOn w:val="DefaultParagraphFont"/>
+    <w:uiPriority w:val="22"/>
+    <w:qFormat/>
+    <w:rsid w:val="005A2A14"/>
+    <w:rPr>
+      <w:b/>
+      <w:bCs/>
+    </w:rPr>
+  </w:style>
+  <w:style w:type="paragraph" w:customStyle="1" w:styleId="style13">
+    <w:name w:val="style13"/>
+    <w:basedOn w:val="Normal"/>
+    <w:rsid w:val="00A23931"/>
+    <w:pPr>
+      <w:spacing w:before="100" w:beforeAutospacing="1" w:after="100" w:afterAutospacing="1" w:line="240" w:lineRule="auto"/>
+    </w:pPr>
+    <w:rPr>
+      <w:rFonts w:ascii="SimSun" w:eastAsia="SimSun" w:hAnsi="SimSun" w:cs="SimSun"/>
+      <w:sz w:val="24"/>
+      <w:szCs w:val="24"/>
+      <w:lang w:eastAsia="zh-CN"/>
+    </w:rPr>
+  </w:style>
+  <w:style w:type="character" w:customStyle="1" w:styleId="Heading1Char">
+    <w:name w:val="Heading 1 Char"/>
+    <w:basedOn w:val="DefaultParagraphFont"/>
+    <w:link w:val="Heading1"/>
+    <w:uiPriority w:val="9"/>
+    <w:rsid w:val="009A4063"/>
+    <w:rPr>
+      <w:rFonts w:ascii="Calibri" w:eastAsia="Calibri" w:hAnsi="Calibri"/>
+      <w:b/>
+      <w:bCs/>
+      <w:kern w:val="44"/>
+      <w:sz w:val="44"/>
+      <w:szCs w:val="44"/>
+      <w:lang w:eastAsia="en-US"/>
+    </w:rPr>
+  </w:style>
+  <w:style w:type="paragraph" w:styleId="BalloonText">
+    <w:name w:val="Balloon Text"/>
+    <w:basedOn w:val="Normal"/>
+    <w:link w:val="BalloonTextChar"/>
+    <w:semiHidden/>
+    <w:unhideWhenUsed/>
+    <w:rsid w:val="00CA7042"/>
+    <w:pPr>
+      <w:spacing w:after="0" w:line="240" w:lineRule="auto"/>
+    </w:pPr>
+    <w:rPr>
+      <w:rFonts w:ascii="Tahoma" w:hAnsi="Tahoma" w:cs="Tahoma"/>
+      <w:sz w:val="16"/>
+      <w:szCs w:val="16"/>
+    </w:rPr>
+  </w:style>
+  <w:style w:type="character" w:customStyle="1" w:styleId="BalloonTextChar">
+    <w:name w:val="Balloon Text Char"/>
+    <w:basedOn w:val="DefaultParagraphFont"/>
+    <w:link w:val="BalloonText"/>
+    <w:semiHidden/>
+    <w:rsid w:val="00CA7042"/>
+    <w:rPr>
+      <w:rFonts w:ascii="Tahoma" w:eastAsia="Calibri" w:hAnsi="Tahoma" w:cs="Tahoma"/>
+      <w:sz w:val="16"/>
+      <w:szCs w:val="16"/>
+      <w:lang w:eastAsia="en-US"/>
+    </w:rPr>
+  </w:style>
 </w:styles>
-</file>
-
-<file path=word/glossary/webSettings.xml><?xml version="1.0" encoding="utf-8"?>
-<w:webSettings xmlns:mc="http://schemas.openxmlformats.org/markup-compatibility/2006" xmlns:r="http://schemas.openxmlformats.org/officeDocument/2006/relationships" xmlns:w="http://schemas.openxmlformats.org/wordprocessingml/2006/main" xmlns:w14="http://schemas.microsoft.com/office/word/2010/wordml" xmlns:w15="http://schemas.microsoft.com/office/word/2012/wordml" mc:Ignorable="w14 w15">
-  <w:optimizeForBrowser/>
-  <w:allowPNG/>
-</w:webSettings>
 </file>
 
 <file path=word/theme/theme1.xml><?xml version="1.0" encoding="utf-8"?>
@@ -6382,7 +6041,7 @@
 </file>
 
 <file path=customXml/itemProps2.xml><?xml version="1.0" encoding="utf-8"?>
-<ds:datastoreItem xmlns:ds="http://schemas.openxmlformats.org/officeDocument/2006/customXml" ds:itemID="{CB06688A-6061-491E-BABF-F9EC837FC9EA}">
+<ds:datastoreItem xmlns:ds="http://schemas.openxmlformats.org/officeDocument/2006/customXml" ds:itemID="{13C62BFB-93C2-4641-BE5D-7EEDC094DB33}">
   <ds:schemaRefs>
     <ds:schemaRef ds:uri="http://schemas.openxmlformats.org/officeDocument/2006/bibliography"/>
   </ds:schemaRefs>

--- a/drafts/rex_draft.docx
+++ b/drafts/rex_draft.docx
@@ -440,7 +440,23 @@
           <w:rFonts w:eastAsia="宋体"/>
           <w:lang w:eastAsia="zh-CN"/>
         </w:rPr>
-        <w:t xml:space="preserve"> neuron circuits that corresponds to various behaviors of C. elegans, and</w:t>
+        <w:t xml:space="preserve"> neuron circuits that corresponds to various behaviors of C. </w:t>
+      </w:r>
+      <w:proofErr w:type="spellStart"/>
+      <w:r>
+        <w:rPr>
+          <w:rFonts w:eastAsia="宋体"/>
+          <w:lang w:eastAsia="zh-CN"/>
+        </w:rPr>
+        <w:t>elegans</w:t>
+      </w:r>
+      <w:proofErr w:type="spellEnd"/>
+      <w:r>
+        <w:rPr>
+          <w:rFonts w:eastAsia="宋体"/>
+          <w:lang w:eastAsia="zh-CN"/>
+        </w:rPr>
+        <w:t>, and</w:t>
       </w:r>
       <w:r>
         <w:rPr>
@@ -454,7 +470,23 @@
           <w:rFonts w:eastAsia="宋体"/>
           <w:lang w:eastAsia="zh-CN"/>
         </w:rPr>
-        <w:t xml:space="preserve"> functionalities of most of the neurons in C. elegans, though few still </w:t>
+        <w:t xml:space="preserve"> functionalities of most of the neurons in C. </w:t>
+      </w:r>
+      <w:proofErr w:type="spellStart"/>
+      <w:r>
+        <w:rPr>
+          <w:rFonts w:eastAsia="宋体"/>
+          <w:lang w:eastAsia="zh-CN"/>
+        </w:rPr>
+        <w:t>elegans</w:t>
+      </w:r>
+      <w:proofErr w:type="spellEnd"/>
+      <w:r>
+        <w:rPr>
+          <w:rFonts w:eastAsia="宋体"/>
+          <w:lang w:eastAsia="zh-CN"/>
+        </w:rPr>
+        <w:t xml:space="preserve">, though few still </w:t>
       </w:r>
       <w:r>
         <w:rPr>
@@ -507,6 +539,7 @@
         <w:lastRenderedPageBreak/>
         <w:t xml:space="preserve">A graph that models the neuron network consists of the set of </w:t>
       </w:r>
+      <w:proofErr w:type="gramStart"/>
       <w:r>
         <w:rPr>
           <w:rFonts w:eastAsia="宋体"/>
@@ -514,6 +547,7 @@
         </w:rPr>
         <w:t xml:space="preserve">vertices </w:t>
       </w:r>
+      <w:proofErr w:type="gramEnd"/>
       <m:oMath>
         <m:r>
           <w:rPr>
@@ -544,7 +578,52 @@
           <w:rFonts w:eastAsia="宋体" w:hint="eastAsia"/>
           <w:lang w:eastAsia="zh-CN"/>
         </w:rPr>
-        <w:t xml:space="preserve"> which are the synapses. </w:t>
+        <w:t xml:space="preserve"> which are the synapses.</w:t>
+      </w:r>
+      <w:r>
+        <w:rPr>
+          <w:rFonts w:eastAsia="宋体"/>
+          <w:lang w:eastAsia="zh-CN"/>
+        </w:rPr>
+        <w:t xml:space="preserve"> </w:t>
+      </w:r>
+    </w:p>
+    <w:p>
+      <w:pPr>
+        <w:rPr>
+          <w:rFonts w:eastAsia="宋体"/>
+          <w:lang w:eastAsia="zh-CN"/>
+        </w:rPr>
+      </w:pPr>
+      <w:r>
+        <w:rPr>
+          <w:rFonts w:eastAsia="宋体"/>
+          <w:lang w:eastAsia="zh-CN"/>
+        </w:rPr>
+        <w:t xml:space="preserve">However, the </w:t>
+      </w:r>
+      <w:proofErr w:type="spellStart"/>
+      <w:r>
+        <w:rPr>
+          <w:rFonts w:eastAsia="宋体"/>
+          <w:lang w:eastAsia="zh-CN"/>
+        </w:rPr>
+        <w:t>the</w:t>
+      </w:r>
+      <w:proofErr w:type="spellEnd"/>
+      <w:r>
+        <w:rPr>
+          <w:rFonts w:eastAsia="宋体"/>
+          <w:lang w:eastAsia="zh-CN"/>
+        </w:rPr>
+        <w:t xml:space="preserve"> way to relate graph information to space is a major difficulty when modelling network structures.</w:t>
+      </w:r>
+      <w:r>
+        <w:rPr>
+          <w:rFonts w:eastAsia="宋体" w:hint="eastAsia"/>
+          <w:lang w:eastAsia="zh-CN"/>
+        </w:rPr>
+        <w:t xml:space="preserve"> </w:t>
       </w:r>
       <w:r>
         <w:rPr>
@@ -572,7 +651,23 @@
           <w:rFonts w:eastAsia="宋体"/>
           <w:lang w:eastAsia="zh-CN"/>
         </w:rPr>
-        <w:t>C-elegans (fig) does not reveal the connectivity of neurons</w:t>
+        <w:t>C-</w:t>
+      </w:r>
+      <w:proofErr w:type="spellStart"/>
+      <w:r>
+        <w:rPr>
+          <w:rFonts w:eastAsia="宋体"/>
+          <w:lang w:eastAsia="zh-CN"/>
+        </w:rPr>
+        <w:t>elegans</w:t>
+      </w:r>
+      <w:proofErr w:type="spellEnd"/>
+      <w:r>
+        <w:rPr>
+          <w:rFonts w:eastAsia="宋体"/>
+          <w:lang w:eastAsia="zh-CN"/>
+        </w:rPr>
+        <w:t xml:space="preserve"> (fig) does not reveal the connectivity of neurons</w:t>
       </w:r>
       <w:r>
         <w:rPr>
@@ -629,7 +724,25 @@
           <w:color w:val="FF0000"/>
           <w:lang w:eastAsia="zh-CN"/>
         </w:rPr>
-        <w:t>(Sohn et al. 2011)</w:t>
+        <w:t>(</w:t>
+      </w:r>
+      <w:proofErr w:type="spellStart"/>
+      <w:r>
+        <w:rPr>
+          <w:rFonts w:eastAsia="宋体"/>
+          <w:color w:val="FF0000"/>
+          <w:lang w:eastAsia="zh-CN"/>
+        </w:rPr>
+        <w:t>Sohn</w:t>
+      </w:r>
+      <w:proofErr w:type="spellEnd"/>
+      <w:r>
+        <w:rPr>
+          <w:rFonts w:eastAsia="宋体"/>
+          <w:color w:val="FF0000"/>
+          <w:lang w:eastAsia="zh-CN"/>
+        </w:rPr>
+        <w:t xml:space="preserve"> et al. 2011)</w:t>
       </w:r>
       <w:r>
         <w:rPr>
@@ -696,15 +809,31 @@
           <w:rFonts w:eastAsia="宋体"/>
           <w:lang w:eastAsia="zh-CN"/>
         </w:rPr>
-        <w:t xml:space="preserve"> etc, in terms of efficiency and effectiveness</w:t>
-      </w:r>
-      <w:r>
-        <w:rPr>
-          <w:rFonts w:eastAsia="宋体"/>
-          <w:lang w:eastAsia="zh-CN"/>
-        </w:rPr>
         <w:t xml:space="preserve"> </w:t>
       </w:r>
+      <w:proofErr w:type="spellStart"/>
+      <w:r>
+        <w:rPr>
+          <w:rFonts w:eastAsia="宋体"/>
+          <w:lang w:eastAsia="zh-CN"/>
+        </w:rPr>
+        <w:t>etc</w:t>
+      </w:r>
+      <w:proofErr w:type="spellEnd"/>
+      <w:r>
+        <w:rPr>
+          <w:rFonts w:eastAsia="宋体"/>
+          <w:lang w:eastAsia="zh-CN"/>
+        </w:rPr>
+        <w:t>, in terms of efficiency and effectiveness</w:t>
+      </w:r>
+      <w:r>
+        <w:rPr>
+          <w:rFonts w:eastAsia="宋体"/>
+          <w:lang w:eastAsia="zh-CN"/>
+        </w:rPr>
+        <w:t xml:space="preserve"> </w:t>
+      </w:r>
       <w:r>
         <w:rPr>
           <w:rFonts w:eastAsia="宋体"/>
@@ -755,7 +884,39 @@
           <w:rFonts w:eastAsia="宋体"/>
           <w:lang w:eastAsia="zh-CN"/>
         </w:rPr>
-        <w:t xml:space="preserve"> Here we attempt to apply this method on the neuron network of C. elegans, from which we show the usefulness of the technique and the insight it gives in understanding the graph model of C. elegans connectome.</w:t>
+        <w:t xml:space="preserve"> Here we attempt to apply this method on the neuron network of C. </w:t>
+      </w:r>
+      <w:proofErr w:type="spellStart"/>
+      <w:r>
+        <w:rPr>
+          <w:rFonts w:eastAsia="宋体"/>
+          <w:lang w:eastAsia="zh-CN"/>
+        </w:rPr>
+        <w:t>elegans</w:t>
+      </w:r>
+      <w:proofErr w:type="spellEnd"/>
+      <w:r>
+        <w:rPr>
+          <w:rFonts w:eastAsia="宋体"/>
+          <w:lang w:eastAsia="zh-CN"/>
+        </w:rPr>
+        <w:t xml:space="preserve">, from which we show the usefulness of the technique and the insight it gives in understanding the graph model of C. </w:t>
+      </w:r>
+      <w:proofErr w:type="spellStart"/>
+      <w:r>
+        <w:rPr>
+          <w:rFonts w:eastAsia="宋体"/>
+          <w:lang w:eastAsia="zh-CN"/>
+        </w:rPr>
+        <w:t>elegans</w:t>
+      </w:r>
+      <w:proofErr w:type="spellEnd"/>
+      <w:r>
+        <w:rPr>
+          <w:rFonts w:eastAsia="宋体"/>
+          <w:lang w:eastAsia="zh-CN"/>
+        </w:rPr>
+        <w:t xml:space="preserve"> connectome.</w:t>
       </w:r>
     </w:p>
     <w:p>
@@ -792,7 +953,23 @@
           <w:rFonts w:eastAsia="宋体"/>
           <w:lang w:eastAsia="zh-CN"/>
         </w:rPr>
-        <w:t xml:space="preserve">The synapses that form the neuron network of C. elegans </w:t>
+        <w:t xml:space="preserve">The synapses that form the neuron network of C. </w:t>
+      </w:r>
+      <w:proofErr w:type="spellStart"/>
+      <w:r>
+        <w:rPr>
+          <w:rFonts w:eastAsia="宋体"/>
+          <w:lang w:eastAsia="zh-CN"/>
+        </w:rPr>
+        <w:t>elegans</w:t>
+      </w:r>
+      <w:proofErr w:type="spellEnd"/>
+      <w:r>
+        <w:rPr>
+          <w:rFonts w:eastAsia="宋体"/>
+          <w:lang w:eastAsia="zh-CN"/>
+        </w:rPr>
+        <w:t xml:space="preserve"> </w:t>
       </w:r>
       <w:r>
         <w:rPr>
@@ -893,17 +1070,7 @@
           <w:szCs w:val="21"/>
           <w:shd w:val="clear" w:color="auto" w:fill="FFFFFF"/>
         </w:rPr>
-        <w:t xml:space="preserve"> </w:t>
-      </w:r>
-      <w:r>
-        <w:rPr>
-          <w:rFonts w:ascii="Arial" w:hAnsi="Arial" w:cs="Arial"/>
-          <w:color w:val="000000"/>
-          <w:sz w:val="21"/>
-          <w:szCs w:val="21"/>
-          <w:shd w:val="clear" w:color="auto" w:fill="FFFFFF"/>
-        </w:rPr>
-        <w:t xml:space="preserve">In the nervous system, </w:t>
+        <w:t xml:space="preserve"> In the nervous system, </w:t>
       </w:r>
       <w:r>
         <w:rPr>
@@ -950,6 +1117,7 @@
           <w:lang w:eastAsia="zh-CN"/>
         </w:rPr>
       </w:pPr>
+      <w:proofErr w:type="spellStart"/>
       <w:r>
         <w:rPr>
           <w:rFonts w:ascii="Arial" w:hAnsi="Arial" w:cs="Arial"/>
@@ -968,8 +1136,9 @@
           <w:szCs w:val="21"/>
           <w:shd w:val="clear" w:color="auto" w:fill="FFFFFF"/>
         </w:rPr>
-        <w:t>emical synapses may occur between one presynaptic and one post-synaptic cell (a monad) or more than one post-synaptic partner (a polyad; two recipients make it a dyad and three recipients make it</w:t>
-      </w:r>
+        <w:t>emical</w:t>
+      </w:r>
+      <w:proofErr w:type="spellEnd"/>
       <w:r>
         <w:rPr>
           <w:rFonts w:ascii="Arial" w:hAnsi="Arial" w:cs="Arial"/>
@@ -978,8 +1147,9 @@
           <w:szCs w:val="21"/>
           <w:shd w:val="clear" w:color="auto" w:fill="FFFFFF"/>
         </w:rPr>
-        <w:t xml:space="preserve"> a triad).</w:t>
-      </w:r>
+        <w:t xml:space="preserve"> synapses may occur between one presynaptic and one post-synaptic cell (a monad) or more than one post-synaptic partner (a </w:t>
+      </w:r>
+      <w:proofErr w:type="spellStart"/>
       <w:r>
         <w:rPr>
           <w:rFonts w:ascii="Arial" w:hAnsi="Arial" w:cs="Arial"/>
@@ -988,7 +1158,60 @@
           <w:szCs w:val="21"/>
           <w:shd w:val="clear" w:color="auto" w:fill="FFFFFF"/>
         </w:rPr>
-        <w:t>Chemical synapses are made en passant between neighboring processes where synaptic swellings are formed along the process shafts.</w:t>
+        <w:t>polyad</w:t>
+      </w:r>
+      <w:proofErr w:type="spellEnd"/>
+      <w:r>
+        <w:rPr>
+          <w:rFonts w:ascii="Arial" w:hAnsi="Arial" w:cs="Arial"/>
+          <w:color w:val="000000"/>
+          <w:sz w:val="21"/>
+          <w:szCs w:val="21"/>
+          <w:shd w:val="clear" w:color="auto" w:fill="FFFFFF"/>
+        </w:rPr>
+        <w:t>; two recipients make it a dyad and three recipients make it</w:t>
+      </w:r>
+      <w:r>
+        <w:rPr>
+          <w:rFonts w:ascii="Arial" w:hAnsi="Arial" w:cs="Arial"/>
+          <w:color w:val="000000"/>
+          <w:sz w:val="21"/>
+          <w:szCs w:val="21"/>
+          <w:shd w:val="clear" w:color="auto" w:fill="FFFFFF"/>
+        </w:rPr>
+        <w:t xml:space="preserve"> a triad).</w:t>
+      </w:r>
+      <w:r>
+        <w:rPr>
+          <w:rFonts w:ascii="Arial" w:hAnsi="Arial" w:cs="Arial"/>
+          <w:color w:val="000000"/>
+          <w:sz w:val="21"/>
+          <w:szCs w:val="21"/>
+          <w:shd w:val="clear" w:color="auto" w:fill="FFFFFF"/>
+        </w:rPr>
+        <w:t xml:space="preserve">Chemical synapses are made </w:t>
+      </w:r>
+      <w:proofErr w:type="spellStart"/>
+      <w:r>
+        <w:rPr>
+          <w:rFonts w:ascii="Arial" w:hAnsi="Arial" w:cs="Arial"/>
+          <w:color w:val="000000"/>
+          <w:sz w:val="21"/>
+          <w:szCs w:val="21"/>
+          <w:shd w:val="clear" w:color="auto" w:fill="FFFFFF"/>
+        </w:rPr>
+        <w:t>en</w:t>
+      </w:r>
+      <w:proofErr w:type="spellEnd"/>
+      <w:r>
+        <w:rPr>
+          <w:rFonts w:ascii="Arial" w:hAnsi="Arial" w:cs="Arial"/>
+          <w:color w:val="000000"/>
+          <w:sz w:val="21"/>
+          <w:szCs w:val="21"/>
+          <w:shd w:val="clear" w:color="auto" w:fill="FFFFFF"/>
+        </w:rPr>
+        <w:t xml:space="preserve"> passant between neighboring processes where synaptic swellings are formed along the process shafts.</w:t>
       </w:r>
       <w:r>
         <w:rPr>
@@ -1010,8 +1233,33 @@
           <w:szCs w:val="21"/>
           <w:shd w:val="clear" w:color="auto" w:fill="FFFFFF"/>
         </w:rPr>
-        <w:t xml:space="preserve">(wormatlas) </w:t>
-      </w:r>
+        <w:t>(</w:t>
+      </w:r>
+      <w:proofErr w:type="spellStart"/>
+      <w:r>
+        <w:rPr>
+          <w:rStyle w:val="apple-converted-space"/>
+          <w:rFonts w:ascii="Arial" w:hAnsi="Arial" w:cs="Arial"/>
+          <w:color w:val="FF0000"/>
+          <w:sz w:val="21"/>
+          <w:szCs w:val="21"/>
+          <w:shd w:val="clear" w:color="auto" w:fill="FFFFFF"/>
+        </w:rPr>
+        <w:t>wormatlas</w:t>
+      </w:r>
+      <w:proofErr w:type="spellEnd"/>
+      <w:r>
+        <w:rPr>
+          <w:rStyle w:val="apple-converted-space"/>
+          <w:rFonts w:ascii="Arial" w:hAnsi="Arial" w:cs="Arial"/>
+          <w:color w:val="FF0000"/>
+          <w:sz w:val="21"/>
+          <w:szCs w:val="21"/>
+          <w:shd w:val="clear" w:color="auto" w:fill="FFFFFF"/>
+        </w:rPr>
+        <w:t xml:space="preserve">) </w:t>
+      </w:r>
+      <w:proofErr w:type="spellStart"/>
       <w:r>
         <w:rPr>
           <w:rStyle w:val="apple-converted-space"/>
@@ -1021,7 +1269,19 @@
           <w:szCs w:val="21"/>
           <w:shd w:val="clear" w:color="auto" w:fill="FFFFFF"/>
         </w:rPr>
-        <w:t>Th subgraph consisting of all chemical synapses is generally asymmetric.</w:t>
+        <w:t>Th</w:t>
+      </w:r>
+      <w:proofErr w:type="spellEnd"/>
+      <w:r>
+        <w:rPr>
+          <w:rStyle w:val="apple-converted-space"/>
+          <w:rFonts w:ascii="Arial" w:hAnsi="Arial" w:cs="Arial"/>
+          <w:color w:val="000000"/>
+          <w:sz w:val="21"/>
+          <w:szCs w:val="21"/>
+          <w:shd w:val="clear" w:color="auto" w:fill="FFFFFF"/>
+        </w:rPr>
+        <w:t xml:space="preserve"> subgraph consisting of all chemical synapses is generally asymmetric.</w:t>
       </w:r>
     </w:p>
     <w:p>
@@ -1046,8 +1306,9 @@
           <w:szCs w:val="21"/>
           <w:shd w:val="clear" w:color="auto" w:fill="FFFFFF"/>
         </w:rPr>
-        <w:t>The neuromascular junction</w:t>
-      </w:r>
+        <w:t xml:space="preserve">The </w:t>
+      </w:r>
+      <w:proofErr w:type="spellStart"/>
       <w:r>
         <w:rPr>
           <w:rStyle w:val="apple-converted-space"/>
@@ -1057,8 +1318,9 @@
           <w:szCs w:val="21"/>
           <w:shd w:val="clear" w:color="auto" w:fill="FFFFFF"/>
         </w:rPr>
-        <w:t xml:space="preserve"> is a special chemical synapse</w:t>
-      </w:r>
+        <w:t>neuromascular</w:t>
+      </w:r>
+      <w:proofErr w:type="spellEnd"/>
       <w:r>
         <w:rPr>
           <w:rStyle w:val="apple-converted-space"/>
@@ -1068,46 +1330,84 @@
           <w:szCs w:val="21"/>
           <w:shd w:val="clear" w:color="auto" w:fill="FFFFFF"/>
         </w:rPr>
-        <w:t xml:space="preserve"> where neuron i</w:t>
-      </w:r>
-      <w:r>
-        <w:rPr>
+        <w:t xml:space="preserve"> junction</w:t>
+      </w:r>
+      <w:r>
+        <w:rPr>
+          <w:rStyle w:val="apple-converted-space"/>
           <w:rFonts w:ascii="Arial" w:hAnsi="Arial" w:cs="Arial"/>
           <w:color w:val="000000"/>
           <w:sz w:val="21"/>
           <w:szCs w:val="21"/>
           <w:shd w:val="clear" w:color="auto" w:fill="FFFFFF"/>
         </w:rPr>
+        <w:t xml:space="preserve"> is a special chemical synapse</w:t>
+      </w:r>
+      <w:r>
+        <w:rPr>
+          <w:rStyle w:val="apple-converted-space"/>
+          <w:rFonts w:ascii="Arial" w:hAnsi="Arial" w:cs="Arial"/>
+          <w:color w:val="000000"/>
+          <w:sz w:val="21"/>
+          <w:szCs w:val="21"/>
+          <w:shd w:val="clear" w:color="auto" w:fill="FFFFFF"/>
+        </w:rPr>
+        <w:t xml:space="preserve"> where neuron i</w:t>
+      </w:r>
+      <w:r>
+        <w:rPr>
+          <w:rFonts w:ascii="Arial" w:hAnsi="Arial" w:cs="Arial"/>
+          <w:color w:val="000000"/>
+          <w:sz w:val="21"/>
+          <w:szCs w:val="21"/>
+          <w:shd w:val="clear" w:color="auto" w:fill="FFFFFF"/>
+        </w:rPr>
         <w:t>nput to muscles occurs. Since this type of junction does not connect neurons to neurons, we generally exclude them in our connectome analysis unless otherwise stated.</w:t>
       </w:r>
     </w:p>
     <w:p>
       <w:pPr>
         <w:rPr>
+          <w:rFonts w:eastAsia="宋体"/>
+          <w:lang w:eastAsia="zh-CN"/>
+        </w:rPr>
+      </w:pPr>
+      <w:r>
+        <w:rPr>
           <w:rFonts w:eastAsia="宋体" w:hint="eastAsia"/>
           <w:lang w:eastAsia="zh-CN"/>
         </w:rPr>
-      </w:pPr>
+        <w:t xml:space="preserve">From dataset, we are able to construct the symmetric </w:t>
+      </w:r>
+      <w:r>
+        <w:rPr>
+          <w:rFonts w:eastAsia="宋体"/>
+          <w:lang w:eastAsia="zh-CN"/>
+        </w:rPr>
+        <w:t>component</w:t>
+      </w:r>
       <w:r>
         <w:rPr>
           <w:rFonts w:eastAsia="宋体" w:hint="eastAsia"/>
           <w:lang w:eastAsia="zh-CN"/>
         </w:rPr>
-        <w:t xml:space="preserve">From dataset, we are able to construct the symmetric </w:t>
-      </w:r>
-      <w:r>
-        <w:rPr>
-          <w:rFonts w:eastAsia="宋体"/>
-          <w:lang w:eastAsia="zh-CN"/>
-        </w:rPr>
-        <w:t>component</w:t>
-      </w:r>
+        <w:t xml:space="preserve"> of electrical synapses network, and the </w:t>
+      </w:r>
+      <w:proofErr w:type="spellStart"/>
       <w:r>
         <w:rPr>
           <w:rFonts w:eastAsia="宋体" w:hint="eastAsia"/>
           <w:lang w:eastAsia="zh-CN"/>
         </w:rPr>
-        <w:t xml:space="preserve"> of electrical synapses network, and the assymetric component </w:t>
+        <w:t>assymetric</w:t>
+      </w:r>
+      <w:proofErr w:type="spellEnd"/>
+      <w:r>
+        <w:rPr>
+          <w:rFonts w:eastAsia="宋体" w:hint="eastAsia"/>
+          <w:lang w:eastAsia="zh-CN"/>
+        </w:rPr>
+        <w:t xml:space="preserve"> component </w:t>
       </w:r>
       <w:r>
         <w:rPr>
@@ -1165,14 +1465,54 @@
           <w:rFonts w:eastAsia="宋体"/>
           <w:lang w:eastAsia="zh-CN"/>
         </w:rPr>
-        <w:t>neuron represented as vertices in the graph, we associate them with 3 general types: sensory neurons, which mainly respond to the stimuli of external environment; motor neurons, which have neuronmascular junctions to muscle cells and are in charge of physical activity of the work; and inter-neurons, which mediates between neurons with different types.</w:t>
-      </w:r>
-      <w:r>
-        <w:rPr>
-          <w:rFonts w:eastAsia="宋体"/>
-          <w:lang w:eastAsia="zh-CN"/>
-        </w:rPr>
-        <w:t xml:space="preserve"> The type information of vertices is represented by different colors in the visualization, that provides understanding of the general information flow of the neuron network.</w:t>
+        <w:t xml:space="preserve">neuron represented as vertices in the graph, we associate them with 3 general types: sensory neurons, which mainly respond to the stimuli of external environment; motor neurons, which have </w:t>
+      </w:r>
+      <w:proofErr w:type="spellStart"/>
+      <w:r>
+        <w:rPr>
+          <w:rFonts w:eastAsia="宋体"/>
+          <w:lang w:eastAsia="zh-CN"/>
+        </w:rPr>
+        <w:t>neuronmascular</w:t>
+      </w:r>
+      <w:proofErr w:type="spellEnd"/>
+      <w:r>
+        <w:rPr>
+          <w:rFonts w:eastAsia="宋体"/>
+          <w:lang w:eastAsia="zh-CN"/>
+        </w:rPr>
+        <w:t xml:space="preserve"> junctions to muscle cells and are in charge of physical activity of the work; and </w:t>
+      </w:r>
+      <w:r>
+        <w:rPr>
+          <w:rFonts w:eastAsia="宋体"/>
+          <w:lang w:eastAsia="zh-CN"/>
+        </w:rPr>
+        <w:lastRenderedPageBreak/>
+        <w:t>inter-neurons, which mediates between neurons with different types.</w:t>
+      </w:r>
+      <w:r>
+        <w:rPr>
+          <w:rFonts w:eastAsia="宋体"/>
+          <w:lang w:eastAsia="zh-CN"/>
+        </w:rPr>
+        <w:t xml:space="preserve"> The type information of vertices is represented by different colors in the </w:t>
+      </w:r>
+      <w:proofErr w:type="gramStart"/>
+      <w:r>
+        <w:rPr>
+          <w:rFonts w:eastAsia="宋体"/>
+          <w:lang w:eastAsia="zh-CN"/>
+        </w:rPr>
+        <w:t>visualization, that</w:t>
+      </w:r>
+      <w:proofErr w:type="gramEnd"/>
+      <w:r>
+        <w:rPr>
+          <w:rFonts w:eastAsia="宋体"/>
+          <w:lang w:eastAsia="zh-CN"/>
+        </w:rPr>
+        <w:t xml:space="preserve"> provides understanding of the general information flow of the neuron network.</w:t>
       </w:r>
     </w:p>
     <w:p>
@@ -1187,7 +1527,6 @@
           <w:rFonts w:hint="eastAsia"/>
           <w:lang w:eastAsia="zh-CN"/>
         </w:rPr>
-        <w:lastRenderedPageBreak/>
         <w:t>Brief introduction to the technique</w:t>
       </w:r>
     </w:p>
@@ -1391,8 +1730,17 @@
           <w:rFonts w:eastAsia="宋体" w:hint="eastAsia"/>
           <w:lang w:eastAsia="zh-CN"/>
         </w:rPr>
-        <w:t xml:space="preserve"> is the diagonal matrix where </w:t>
-      </w:r>
+        <w:t xml:space="preserve"> is the diagonal matrix </w:t>
+      </w:r>
+      <w:proofErr w:type="gramStart"/>
+      <w:r>
+        <w:rPr>
+          <w:rFonts w:eastAsia="宋体" w:hint="eastAsia"/>
+          <w:lang w:eastAsia="zh-CN"/>
+        </w:rPr>
+        <w:t xml:space="preserve">where </w:t>
+      </w:r>
+      <w:proofErr w:type="gramEnd"/>
       <m:oMath>
         <m:sSub>
           <m:sSubPr>
@@ -1478,7 +1826,15 @@
           <w:rFonts w:eastAsia="宋体" w:hint="eastAsia"/>
           <w:lang w:eastAsia="zh-CN"/>
         </w:rPr>
-        <w:t>, the degree of the i</w:t>
+        <w:t xml:space="preserve">, the degree of the </w:t>
+      </w:r>
+      <w:proofErr w:type="spellStart"/>
+      <w:r>
+        <w:rPr>
+          <w:rFonts w:eastAsia="宋体" w:hint="eastAsia"/>
+          <w:lang w:eastAsia="zh-CN"/>
+        </w:rPr>
+        <w:t>i</w:t>
       </w:r>
       <w:r>
         <w:rPr>
@@ -1488,6 +1844,7 @@
         </w:rPr>
         <w:t>th</w:t>
       </w:r>
+      <w:proofErr w:type="spellEnd"/>
       <w:r>
         <w:rPr>
           <w:rFonts w:eastAsia="宋体"/>
@@ -1499,7 +1856,7 @@
     <w:p>
       <w:pPr>
         <w:rPr>
-          <w:rFonts w:eastAsia="宋体" w:hint="eastAsia"/>
+          <w:rFonts w:eastAsia="宋体"/>
           <w:lang w:eastAsia="zh-CN"/>
         </w:rPr>
       </w:pPr>
@@ -1571,8 +1928,17 @@
           <w:rFonts w:eastAsia="宋体"/>
           <w:lang w:eastAsia="zh-CN"/>
         </w:rPr>
-        <w:t xml:space="preserve"> as the column vectors of </w:t>
-      </w:r>
+        <w:t xml:space="preserve"> as the column vectors </w:t>
+      </w:r>
+      <w:proofErr w:type="gramStart"/>
+      <w:r>
+        <w:rPr>
+          <w:rFonts w:eastAsia="宋体"/>
+          <w:lang w:eastAsia="zh-CN"/>
+        </w:rPr>
+        <w:t xml:space="preserve">of </w:t>
+      </w:r>
+      <w:proofErr w:type="gramEnd"/>
       <m:oMath>
         <m:r>
           <w:rPr>
@@ -1931,7 +2297,15 @@
           <w:rFonts w:eastAsia="宋体" w:hint="eastAsia"/>
           <w:lang w:eastAsia="zh-CN"/>
         </w:rPr>
-        <w:t xml:space="preserve"> is the i</w:t>
+        <w:t xml:space="preserve"> is the </w:t>
+      </w:r>
+      <w:proofErr w:type="spellStart"/>
+      <w:r>
+        <w:rPr>
+          <w:rFonts w:eastAsia="宋体" w:hint="eastAsia"/>
+          <w:lang w:eastAsia="zh-CN"/>
+        </w:rPr>
+        <w:t>i</w:t>
       </w:r>
       <w:r>
         <w:rPr>
@@ -1941,13 +2315,23 @@
         </w:rPr>
         <w:t>th</w:t>
       </w:r>
-      <w:r>
-        <w:rPr>
-          <w:rFonts w:eastAsia="宋体"/>
-          <w:lang w:eastAsia="zh-CN"/>
-        </w:rPr>
-        <w:t xml:space="preserve"> entry of the vector </w:t>
-      </w:r>
+      <w:proofErr w:type="spellEnd"/>
+      <w:r>
+        <w:rPr>
+          <w:rFonts w:eastAsia="宋体"/>
+          <w:lang w:eastAsia="zh-CN"/>
+        </w:rPr>
+        <w:t xml:space="preserve"> entry of the </w:t>
+      </w:r>
+      <w:proofErr w:type="gramStart"/>
+      <w:r>
+        <w:rPr>
+          <w:rFonts w:eastAsia="宋体"/>
+          <w:lang w:eastAsia="zh-CN"/>
+        </w:rPr>
+        <w:t xml:space="preserve">vector </w:t>
+      </w:r>
+      <w:proofErr w:type="gramEnd"/>
       <m:oMath>
         <m:r>
           <m:rPr>
@@ -2041,8 +2425,17 @@
           <w:rFonts w:eastAsia="宋体"/>
           <w:lang w:eastAsia="zh-CN"/>
         </w:rPr>
-        <w:t xml:space="preserve">eigenvalue of </w:t>
-      </w:r>
+        <w:t xml:space="preserve">eigenvalue </w:t>
+      </w:r>
+      <w:proofErr w:type="gramStart"/>
+      <w:r>
+        <w:rPr>
+          <w:rFonts w:eastAsia="宋体"/>
+          <w:lang w:eastAsia="zh-CN"/>
+        </w:rPr>
+        <w:t xml:space="preserve">of </w:t>
+      </w:r>
+      <w:proofErr w:type="gramEnd"/>
       <m:oMath>
         <m:r>
           <w:rPr>
@@ -2116,17 +2509,7 @@
               <w:rFonts w:ascii="Cambria Math" w:eastAsia="宋体" w:hAnsi="Cambria Math"/>
               <w:lang w:eastAsia="zh-CN"/>
             </w:rPr>
-            <m:t>u</m:t>
-          </m:r>
-          <m:r>
-            <m:rPr>
-              <m:sty m:val="bi"/>
-            </m:rPr>
-            <w:rPr>
-              <w:rFonts w:ascii="Cambria Math" w:eastAsia="宋体" w:hAnsi="Cambria Math"/>
-              <w:lang w:eastAsia="zh-CN"/>
-            </w:rPr>
-            <m:t>=</m:t>
+            <m:t>u=</m:t>
           </m:r>
           <m:sSup>
             <m:sSupPr>
@@ -2204,17 +2587,7 @@
               <w:rFonts w:ascii="Cambria Math" w:eastAsia="Gulim" w:hAnsi="Cambria Math"/>
               <w:lang w:eastAsia="zh-CN"/>
             </w:rPr>
-            <m:t>u</m:t>
-          </m:r>
-          <m:r>
-            <m:rPr>
-              <m:sty m:val="bi"/>
-            </m:rPr>
-            <w:rPr>
-              <w:rFonts w:ascii="Cambria Math" w:eastAsia="Gulim" w:hAnsi="Cambria Math"/>
-              <w:lang w:eastAsia="zh-CN"/>
-            </w:rPr>
-            <m:t>=</m:t>
+            <m:t>u=</m:t>
           </m:r>
           <m:sSub>
             <m:sSubPr>
@@ -2301,8 +2674,17 @@
           <w:rFonts w:eastAsia="宋体"/>
           <w:lang w:eastAsia="zh-CN"/>
         </w:rPr>
-        <w:t xml:space="preserve">is perpendicular to the null-space of </w:t>
-      </w:r>
+        <w:t xml:space="preserve">is perpendicular to the null-space </w:t>
+      </w:r>
+      <w:proofErr w:type="gramStart"/>
+      <w:r>
+        <w:rPr>
+          <w:rFonts w:eastAsia="宋体"/>
+          <w:lang w:eastAsia="zh-CN"/>
+        </w:rPr>
+        <w:t xml:space="preserve">of </w:t>
+      </w:r>
+      <w:proofErr w:type="gramEnd"/>
       <m:oMath>
         <m:r>
           <w:rPr>
@@ -2344,66 +2726,106 @@
     <w:p>
       <w:pPr>
         <w:rPr>
+          <w:rFonts w:eastAsia="宋体"/>
+          <w:lang w:eastAsia="zh-CN"/>
+        </w:rPr>
+      </w:pPr>
+      <w:r>
+        <w:rPr>
+          <w:rFonts w:eastAsia="宋体"/>
+          <w:lang w:eastAsia="zh-CN"/>
+        </w:rPr>
+        <w:t>When the graph is disconnected or almost disconnected (a neuron is connected to rest of the network with very few edges)</w:t>
+      </w:r>
+      <w:r>
+        <w:rPr>
+          <w:rFonts w:eastAsia="宋体"/>
+          <w:lang w:eastAsia="zh-CN"/>
+        </w:rPr>
+        <w:t>, the multiple eigenvectors correspond to the eigenvalue</w:t>
+      </w:r>
+      <w:r>
+        <w:rPr>
+          <w:rFonts w:eastAsia="宋体"/>
+          <w:lang w:eastAsia="zh-CN"/>
+        </w:rPr>
+        <w:t xml:space="preserve"> 0, and the</w:t>
+      </w:r>
+      <w:r>
+        <w:rPr>
+          <w:rFonts w:eastAsia="宋体"/>
+          <w:lang w:eastAsia="zh-CN"/>
+        </w:rPr>
+        <w:t>se</w:t>
+      </w:r>
+      <w:r>
+        <w:rPr>
+          <w:rFonts w:eastAsia="宋体"/>
+          <w:lang w:eastAsia="zh-CN"/>
+        </w:rPr>
+        <w:t xml:space="preserve"> eigenvectors essentially become connectivity vectors. Thus in practice we use the eigenvectors corresponding to the few non-zero eigenvalues of graph Laplacian. </w:t>
+      </w:r>
+    </w:p>
+    <w:p>
+      <w:pPr>
+        <w:rPr>
+          <w:rFonts w:eastAsia="宋体"/>
+          <w:lang w:eastAsia="zh-CN"/>
+        </w:rPr>
+      </w:pPr>
+      <w:r>
+        <w:rPr>
           <w:rFonts w:eastAsia="宋体" w:hint="eastAsia"/>
           <w:lang w:eastAsia="zh-CN"/>
         </w:rPr>
-      </w:pPr>
-      <w:r>
-        <w:rPr>
-          <w:rFonts w:eastAsia="宋体"/>
-          <w:lang w:eastAsia="zh-CN"/>
-        </w:rPr>
-        <w:t>When the graph is disconnected or almost disconnected (a neuron is connected to rest of the network with very few edges)</w:t>
-      </w:r>
-      <w:r>
-        <w:rPr>
-          <w:rFonts w:eastAsia="宋体"/>
-          <w:lang w:eastAsia="zh-CN"/>
-        </w:rPr>
-        <w:t>, the multiple eigenvectors correspond to the eigenvalue</w:t>
-      </w:r>
-      <w:r>
-        <w:rPr>
-          <w:rFonts w:eastAsia="宋体"/>
-          <w:lang w:eastAsia="zh-CN"/>
-        </w:rPr>
-        <w:t xml:space="preserve"> 0, and the</w:t>
-      </w:r>
-      <w:r>
-        <w:rPr>
-          <w:rFonts w:eastAsia="宋体"/>
-          <w:lang w:eastAsia="zh-CN"/>
-        </w:rPr>
-        <w:t>se</w:t>
-      </w:r>
-      <w:r>
-        <w:rPr>
-          <w:rFonts w:eastAsia="宋体"/>
-          <w:lang w:eastAsia="zh-CN"/>
-        </w:rPr>
-        <w:t xml:space="preserve"> eigenvectors essentially become connectivity vectors. Thus in practice we use the eigenvectors corresponding to the few non-zero eigenvalues of graph Laplacian. </w:t>
-      </w:r>
-    </w:p>
-    <w:p>
-      <w:pPr>
-        <w:rPr>
-          <w:rFonts w:eastAsia="宋体"/>
-          <w:lang w:eastAsia="zh-CN"/>
-        </w:rPr>
-      </w:pPr>
+        <w:t xml:space="preserve">The general procedure is to perform </w:t>
+      </w:r>
+      <w:proofErr w:type="spellStart"/>
       <w:r>
         <w:rPr>
           <w:rFonts w:eastAsia="宋体" w:hint="eastAsia"/>
           <w:lang w:eastAsia="zh-CN"/>
         </w:rPr>
-        <w:t xml:space="preserve">The general procedure is to perform eigen-decomposition on the graph Laplacian generated from adjacency matrix of C-elegans neuron network, and </w:t>
-      </w:r>
-      <w:r>
-        <w:rPr>
-          <w:rFonts w:eastAsia="宋体"/>
-          <w:lang w:eastAsia="zh-CN"/>
-        </w:rPr>
-        <w:t xml:space="preserve">choose eigenvectors corresponding to the smallest few eigenvalues as coordinates for each vertex. Plot the vertices using their respected coordinates. Finally, </w:t>
+        <w:t>eigen</w:t>
+      </w:r>
+      <w:proofErr w:type="spellEnd"/>
+      <w:r>
+        <w:rPr>
+          <w:rFonts w:eastAsia="宋体" w:hint="eastAsia"/>
+          <w:lang w:eastAsia="zh-CN"/>
+        </w:rPr>
+        <w:t>-decomposition on the graph Laplacian generated from adjacency matrix of C-</w:t>
+      </w:r>
+      <w:proofErr w:type="spellStart"/>
+      <w:r>
+        <w:rPr>
+          <w:rFonts w:eastAsia="宋体" w:hint="eastAsia"/>
+          <w:lang w:eastAsia="zh-CN"/>
+        </w:rPr>
+        <w:t>elegans</w:t>
+      </w:r>
+      <w:proofErr w:type="spellEnd"/>
+      <w:r>
+        <w:rPr>
+          <w:rFonts w:eastAsia="宋体" w:hint="eastAsia"/>
+          <w:lang w:eastAsia="zh-CN"/>
+        </w:rPr>
+        <w:t xml:space="preserve"> neuron network, and </w:t>
+      </w:r>
+      <w:r>
+        <w:rPr>
+          <w:rFonts w:eastAsia="宋体"/>
+          <w:lang w:eastAsia="zh-CN"/>
+        </w:rPr>
+        <w:t xml:space="preserve">choose eigenvectors corresponding to the smallest few eigenvalues as coordinates for each vertex. Plot the vertices using their respected coordinates. </w:t>
+      </w:r>
+      <w:r>
+        <w:rPr>
+          <w:rFonts w:eastAsia="宋体"/>
+          <w:lang w:eastAsia="zh-CN"/>
+        </w:rPr>
+        <w:lastRenderedPageBreak/>
+        <w:t xml:space="preserve">Finally, </w:t>
       </w:r>
       <w:r>
         <w:rPr>
@@ -2452,7 +2874,23 @@
           <w:rFonts w:eastAsia="宋体"/>
           <w:lang w:eastAsia="zh-CN"/>
         </w:rPr>
-        <w:t xml:space="preserve"> the connectome of C-elegans.</w:t>
+        <w:t xml:space="preserve"> the connectome of C-</w:t>
+      </w:r>
+      <w:proofErr w:type="spellStart"/>
+      <w:r>
+        <w:rPr>
+          <w:rFonts w:eastAsia="宋体"/>
+          <w:lang w:eastAsia="zh-CN"/>
+        </w:rPr>
+        <w:t>elegans</w:t>
+      </w:r>
+      <w:proofErr w:type="spellEnd"/>
+      <w:r>
+        <w:rPr>
+          <w:rFonts w:eastAsia="宋体"/>
+          <w:lang w:eastAsia="zh-CN"/>
+        </w:rPr>
+        <w:t>.</w:t>
       </w:r>
     </w:p>
     <w:p>
@@ -2474,45 +2912,169 @@
         <w:rPr>
           <w:lang w:eastAsia="zh-CN"/>
         </w:rPr>
+        <w:t>Advantages</w:t>
+      </w:r>
+    </w:p>
+    <w:p>
+      <w:pPr>
+        <w:rPr>
+          <w:rFonts w:eastAsia="宋体"/>
+          <w:lang w:eastAsia="zh-CN"/>
+        </w:rPr>
+      </w:pPr>
+      <w:r>
+        <w:rPr>
+          <w:rFonts w:eastAsia="宋体"/>
+          <w:lang w:eastAsia="zh-CN"/>
+        </w:rPr>
+        <w:t xml:space="preserve">This method is </w:t>
+      </w:r>
+      <w:proofErr w:type="spellStart"/>
+      <w:r>
+        <w:rPr>
+          <w:rFonts w:eastAsia="宋体"/>
+          <w:lang w:eastAsia="zh-CN"/>
+        </w:rPr>
+        <w:t>efficienct</w:t>
+      </w:r>
+      <w:proofErr w:type="spellEnd"/>
+      <w:r>
+        <w:rPr>
+          <w:rFonts w:eastAsia="宋体"/>
+          <w:lang w:eastAsia="zh-CN"/>
+        </w:rPr>
+        <w:t xml:space="preserve"> since only a constant number of eigenvalue needs to be computed for the embedding. Typically k-me</w:t>
+      </w:r>
+      <w:r>
+        <w:rPr>
+          <w:rFonts w:eastAsia="宋体"/>
+          <w:lang w:eastAsia="zh-CN"/>
+        </w:rPr>
+        <w:t>ans is the next step in clustering after the embedding.</w:t>
+      </w:r>
+      <w:r>
+        <w:rPr>
+          <w:rFonts w:eastAsia="宋体"/>
+          <w:lang w:eastAsia="zh-CN"/>
+        </w:rPr>
+        <w:t xml:space="preserve"> </w:t>
+      </w:r>
+      <w:proofErr w:type="spellStart"/>
+      <w:proofErr w:type="gramStart"/>
+      <w:r>
+        <w:rPr>
+          <w:rFonts w:eastAsia="宋体"/>
+          <w:lang w:eastAsia="zh-CN"/>
+        </w:rPr>
+        <w:t>ans</w:t>
+      </w:r>
+      <w:proofErr w:type="spellEnd"/>
+      <w:proofErr w:type="gramEnd"/>
+      <w:r>
+        <w:rPr>
+          <w:rFonts w:eastAsia="宋体"/>
+          <w:lang w:eastAsia="zh-CN"/>
+        </w:rPr>
+        <w:t xml:space="preserve"> can be used as a subsequent clustering algorithm after the embedding.</w:t>
+      </w:r>
+    </w:p>
+    <w:p>
+      <w:pPr>
+        <w:rPr>
+          <w:rFonts w:eastAsia="宋体"/>
+          <w:lang w:eastAsia="zh-CN"/>
+        </w:rPr>
+      </w:pPr>
+      <w:r>
+        <w:rPr>
+          <w:rFonts w:eastAsia="宋体" w:hint="eastAsia"/>
+          <w:lang w:eastAsia="zh-CN"/>
+        </w:rPr>
+        <w:t>(</w:t>
+      </w:r>
+      <w:proofErr w:type="gramStart"/>
+      <w:r>
+        <w:rPr>
+          <w:rFonts w:eastAsia="宋体" w:hint="eastAsia"/>
+          <w:lang w:eastAsia="zh-CN"/>
+        </w:rPr>
+        <w:t>need</w:t>
+      </w:r>
+      <w:proofErr w:type="gramEnd"/>
+      <w:r>
+        <w:rPr>
+          <w:rFonts w:eastAsia="宋体" w:hint="eastAsia"/>
+          <w:lang w:eastAsia="zh-CN"/>
+        </w:rPr>
+        <w:t xml:space="preserve"> more)</w:t>
+      </w:r>
+    </w:p>
+    <w:p>
+      <w:pPr>
+        <w:rPr>
+          <w:rFonts w:eastAsia="宋体"/>
+          <w:lang w:eastAsia="zh-CN"/>
+        </w:rPr>
+      </w:pPr>
+    </w:p>
+    <w:p>
+      <w:pPr>
+        <w:rPr>
+          <w:rFonts w:eastAsia="宋体"/>
+          <w:lang w:eastAsia="zh-CN"/>
+        </w:rPr>
+      </w:pPr>
+    </w:p>
+    <w:p>
+      <w:pPr>
+        <w:pStyle w:val="Heading2"/>
+        <w:rPr>
+          <w:lang w:eastAsia="zh-CN"/>
+        </w:rPr>
+      </w:pPr>
+      <w:r>
+        <w:rPr>
+          <w:lang w:eastAsia="zh-CN"/>
+        </w:rPr>
+        <w:t>Results</w:t>
+      </w:r>
+    </w:p>
+    <w:p>
+      <w:pPr>
+        <w:rPr>
+          <w:rFonts w:eastAsiaTheme="minorEastAsia"/>
+          <w:lang w:eastAsia="zh-CN"/>
+        </w:rPr>
+      </w:pPr>
+      <w:r>
+        <w:rPr>
+          <w:rFonts w:eastAsiaTheme="minorEastAsia" w:hint="eastAsia"/>
+          <w:lang w:eastAsia="zh-CN"/>
+        </w:rPr>
+        <w:t xml:space="preserve">The degree of each vertex is first calculated, from which we generates the graph Laplacian and perform spectral analysis. </w:t>
+      </w:r>
+      <w:r>
+        <w:rPr>
+          <w:rFonts w:eastAsiaTheme="minorEastAsia"/>
+          <w:lang w:eastAsia="zh-CN"/>
+        </w:rPr>
+        <w:t xml:space="preserve">As can be seen from the figure, the eigenvalues decrease almost exponentially, except the last eigenvalue which is 0. There is only one eigenvector corresponding to 0 eigenvalue, implying that the neuron network consisting of 279 neurons is connected. </w:t>
+      </w:r>
+    </w:p>
+    <w:p>
+      <w:pPr>
+        <w:rPr>
+          <w:rFonts w:eastAsia="宋体"/>
+          <w:lang w:eastAsia="zh-CN"/>
+        </w:rPr>
+      </w:pPr>
+      <w:r>
+        <w:rPr>
+          <w:rFonts w:eastAsia="宋体"/>
+          <w:noProof/>
+          <w:lang w:eastAsia="zh-CN"/>
+        </w:rPr>
         <w:lastRenderedPageBreak/>
-        <w:t>Results</w:t>
-      </w:r>
-    </w:p>
-    <w:p>
-      <w:pPr>
-        <w:rPr>
-          <w:rFonts w:eastAsiaTheme="minorEastAsia" w:hint="eastAsia"/>
-          <w:lang w:eastAsia="zh-CN"/>
-        </w:rPr>
-      </w:pPr>
-      <w:r>
-        <w:rPr>
-          <w:rFonts w:eastAsiaTheme="minorEastAsia" w:hint="eastAsia"/>
-          <w:lang w:eastAsia="zh-CN"/>
-        </w:rPr>
-        <w:t xml:space="preserve">The degree of each vertex is first calculated, from which we generates the graph Laplacian and perform spectral analysis. </w:t>
-      </w:r>
-      <w:r>
-        <w:rPr>
-          <w:rFonts w:eastAsiaTheme="minorEastAsia"/>
-          <w:lang w:eastAsia="zh-CN"/>
-        </w:rPr>
-        <w:t xml:space="preserve">As can be seen from the figure, the eigenvalues decrease almost exponentially, except the last eigenvalue which is 0. There is only one eigenvector corresponding to 0 eigenvalue, implying that the neuron network consisting of 279 neurons is connected. </w:t>
-      </w:r>
-    </w:p>
-    <w:p>
-      <w:pPr>
-        <w:rPr>
-          <w:rFonts w:eastAsia="宋体"/>
-          <w:lang w:eastAsia="zh-CN"/>
-        </w:rPr>
-      </w:pPr>
-      <w:r>
-        <w:rPr>
-          <w:rFonts w:eastAsia="宋体"/>
-          <w:noProof/>
-          <w:lang w:eastAsia="zh-CN"/>
-        </w:rPr>
         <w:drawing>
           <wp:inline distT="0" distB="0" distL="0" distR="0" wp14:anchorId="19CC081F" wp14:editId="43604EAD">
             <wp:extent cx="5330825" cy="4002405"/>
@@ -2602,9 +3164,10 @@
       </w:pPr>
       <w:r>
         <w:rPr>
-          <w:lang w:eastAsia="zh-CN"/>
-        </w:rPr>
-        <w:t>Information flow</w:t>
+          <w:rFonts w:hint="eastAsia"/>
+          <w:lang w:eastAsia="zh-CN"/>
+        </w:rPr>
+        <w:t>Identification of crucial neurons</w:t>
       </w:r>
     </w:p>
     <w:p>
@@ -2626,7 +3189,23 @@
           <w:rFonts w:eastAsia="宋体"/>
           <w:lang w:eastAsia="zh-CN"/>
         </w:rPr>
-        <w:t xml:space="preserve"> of unnormalized graph Laplacian</w:t>
+        <w:t xml:space="preserve"> of </w:t>
+      </w:r>
+      <w:proofErr w:type="spellStart"/>
+      <w:r>
+        <w:rPr>
+          <w:rFonts w:eastAsia="宋体"/>
+          <w:lang w:eastAsia="zh-CN"/>
+        </w:rPr>
+        <w:t>unnormalized</w:t>
+      </w:r>
+      <w:proofErr w:type="spellEnd"/>
+      <w:r>
+        <w:rPr>
+          <w:rFonts w:eastAsia="宋体"/>
+          <w:lang w:eastAsia="zh-CN"/>
+        </w:rPr>
+        <w:t xml:space="preserve"> graph Laplacian</w:t>
       </w:r>
       <w:r>
         <w:rPr>
@@ -2662,8 +3241,33 @@
           <w:rFonts w:eastAsia="宋体"/>
           <w:lang w:eastAsia="zh-CN"/>
         </w:rPr>
-        <w:t>ing to the faraway 3 points are: AVAR, ABBR, RIAR</w:t>
-      </w:r>
+        <w:t>ing to th</w:t>
+      </w:r>
+      <w:r>
+        <w:rPr>
+          <w:rFonts w:eastAsia="宋体"/>
+          <w:lang w:eastAsia="zh-CN"/>
+        </w:rPr>
+        <w:t>e faraway 3 points are: AVAR, AV</w:t>
+      </w:r>
+      <w:bookmarkStart w:id="0" w:name="_GoBack"/>
+      <w:bookmarkEnd w:id="0"/>
+      <w:r>
+        <w:rPr>
+          <w:rFonts w:eastAsia="宋体"/>
+          <w:lang w:eastAsia="zh-CN"/>
+        </w:rPr>
+        <w:t xml:space="preserve">BR, </w:t>
+      </w:r>
+      <w:proofErr w:type="gramStart"/>
+      <w:r>
+        <w:rPr>
+          <w:rFonts w:eastAsia="宋体"/>
+          <w:lang w:eastAsia="zh-CN"/>
+        </w:rPr>
+        <w:t>RIAR</w:t>
+      </w:r>
+      <w:proofErr w:type="gramEnd"/>
       <w:r>
         <w:rPr>
           <w:rFonts w:eastAsia="宋体"/>
@@ -2684,8 +3288,17 @@
           <w:rFonts w:eastAsia="宋体"/>
           <w:lang w:eastAsia="zh-CN"/>
         </w:rPr>
-        <w:t>The intermediate 3 neurons are: RIAL, PVCL, DVA</w:t>
-      </w:r>
+        <w:t xml:space="preserve">The intermediate 3 neurons are: RIAL, PVCL, </w:t>
+      </w:r>
+      <w:proofErr w:type="gramStart"/>
+      <w:r>
+        <w:rPr>
+          <w:rFonts w:eastAsia="宋体"/>
+          <w:lang w:eastAsia="zh-CN"/>
+        </w:rPr>
+        <w:t>DVA</w:t>
+      </w:r>
+      <w:proofErr w:type="gramEnd"/>
       <w:r>
         <w:rPr>
           <w:rFonts w:eastAsia="宋体"/>
@@ -2706,335 +3319,54 @@
           <w:rFonts w:eastAsia="宋体"/>
           <w:lang w:eastAsia="zh-CN"/>
         </w:rPr>
+        <w:t>All of which have common features of being inter-neurons with high connectivity. The hub analysis section addresses the significance of these neurons in more detail.</w:t>
+      </w:r>
+    </w:p>
+    <w:p>
+      <w:pPr>
+        <w:rPr>
+          <w:rFonts w:eastAsia="宋体"/>
+          <w:lang w:eastAsia="zh-CN"/>
+        </w:rPr>
+      </w:pPr>
+      <w:r>
+        <w:rPr>
+          <w:rFonts w:eastAsia="宋体"/>
+          <w:lang w:eastAsia="zh-CN"/>
+        </w:rPr>
+        <w:t xml:space="preserve">Out of the </w:t>
+      </w:r>
+      <w:r>
+        <w:rPr>
+          <w:rFonts w:eastAsia="宋体"/>
+          <w:lang w:eastAsia="zh-CN"/>
+        </w:rPr>
+        <w:t xml:space="preserve">hub neurons, it is worth noting that DVA plays an important role in mediating between hubs. Each hub is responsible for a range of behaviors, and when one stimuli is sensed which requires response of neurons associated with </w:t>
+      </w:r>
+      <w:r>
+        <w:rPr>
+          <w:rFonts w:eastAsia="宋体"/>
+          <w:lang w:eastAsia="zh-CN"/>
+        </w:rPr>
+        <w:t>other hubs, the hubs communicate through DVA.</w:t>
+      </w:r>
+    </w:p>
+    <w:p>
+      <w:pPr>
+        <w:rPr>
+          <w:rFonts w:eastAsia="宋体"/>
+          <w:lang w:eastAsia="zh-CN"/>
+        </w:rPr>
+      </w:pPr>
+      <w:r>
+        <w:rPr>
+          <w:rFonts w:eastAsia="宋体"/>
+          <w:lang w:eastAsia="zh-CN"/>
+        </w:rPr>
         <w:lastRenderedPageBreak/>
-        <w:t>All of which have common features of being inter-neurons with high connectivity. The hub analysis section addresses the significance of these neurons in more detail.</w:t>
-      </w:r>
-    </w:p>
-    <w:p>
-      <w:pPr>
-        <w:rPr>
-          <w:rFonts w:eastAsia="宋体"/>
-          <w:lang w:eastAsia="zh-CN"/>
-        </w:rPr>
-      </w:pPr>
-    </w:p>
-    <w:p>
-      <w:pPr>
-        <w:rPr>
-          <w:rFonts w:eastAsia="宋体"/>
-          <w:lang w:eastAsia="zh-CN"/>
-        </w:rPr>
-      </w:pPr>
-      <w:r>
-        <w:rPr>
-          <w:rFonts w:eastAsia="宋体" w:hint="eastAsia"/>
-          <w:lang w:eastAsia="zh-CN"/>
-        </w:rPr>
-        <w:t xml:space="preserve">The </w:t>
-      </w:r>
-      <w:r>
-        <w:rPr>
-          <w:rFonts w:eastAsia="宋体"/>
-          <w:lang w:eastAsia="zh-CN"/>
-        </w:rPr>
-        <w:t>normalized version of graph Laplacian gives more interesting results in terms of the structure of connectome.</w:t>
-      </w:r>
-      <w:r>
-        <w:rPr>
-          <w:rFonts w:eastAsia="宋体"/>
-          <w:lang w:eastAsia="zh-CN"/>
-        </w:rPr>
-        <w:t xml:space="preserve"> From the embedding, we can see 4 arms that stem from a central cluster that mainly comprises of inter-neurons. The 4 arms have different compositions in terms of neuron types.</w:t>
-      </w:r>
-    </w:p>
-    <w:p>
-      <w:pPr>
-        <w:rPr>
-          <w:rFonts w:eastAsia="宋体"/>
-          <w:lang w:eastAsia="zh-CN"/>
-        </w:rPr>
-      </w:pPr>
-    </w:p>
-    <w:p>
-      <w:pPr>
-        <w:rPr>
-          <w:rFonts w:eastAsia="宋体"/>
-          <w:lang w:eastAsia="zh-CN"/>
-        </w:rPr>
-      </w:pPr>
-      <w:r>
-        <w:rPr>
-          <w:rFonts w:eastAsia="宋体"/>
-          <w:lang w:eastAsia="zh-CN"/>
-        </w:rPr>
-        <w:t xml:space="preserve">In general, the 4 arms represent 4 different set of functionalities of C. elegans. </w:t>
-      </w:r>
-      <w:r>
-        <w:rPr>
-          <w:rFonts w:eastAsia="宋体"/>
-          <w:lang w:eastAsia="zh-CN"/>
-        </w:rPr>
-        <w:t>The motor and sensory neurons in each arm seldom communicate directly, but rather will go through an inter-neuron near the center of the embedding. For sensory and motor neurons in charge of similar functionalities, they communicate using a relatively shorter path by going through more peripheral inter-neurons located in the arm that they belong to in the embedding. However, sensory and motor neurons corresponding to different set of functionalities are located in different arms. They communicate with each other by going through a longer path by connecting to a more central command neuron located at the center of the embedding, and then travel to the other arm.</w:t>
-      </w:r>
-    </w:p>
-    <w:p>
-      <w:pPr>
-        <w:rPr>
-          <w:rFonts w:eastAsia="宋体"/>
-          <w:lang w:eastAsia="zh-CN"/>
-        </w:rPr>
-      </w:pPr>
-    </w:p>
-    <w:p>
-      <w:pPr>
-        <w:rPr>
-          <w:rFonts w:eastAsia="宋体"/>
-          <w:lang w:eastAsia="zh-CN"/>
-        </w:rPr>
-      </w:pPr>
-      <w:r>
-        <w:rPr>
-          <w:rFonts w:eastAsia="宋体" w:hint="eastAsia"/>
-          <w:lang w:eastAsia="zh-CN"/>
-        </w:rPr>
-        <w:t xml:space="preserve">Top arm </w:t>
-      </w:r>
-      <w:r>
-        <w:rPr>
-          <w:rFonts w:eastAsia="宋体"/>
-          <w:lang w:eastAsia="zh-CN"/>
-        </w:rPr>
-        <w:t xml:space="preserve">mainly </w:t>
-      </w:r>
-      <w:r>
-        <w:rPr>
-          <w:rFonts w:eastAsia="宋体" w:hint="eastAsia"/>
-          <w:lang w:eastAsia="zh-CN"/>
-        </w:rPr>
-        <w:t xml:space="preserve">consists </w:t>
-      </w:r>
-      <w:r>
-        <w:rPr>
-          <w:rFonts w:eastAsia="宋体"/>
-          <w:lang w:eastAsia="zh-CN"/>
-        </w:rPr>
-        <w:t>of motor neurons:</w:t>
-      </w:r>
-    </w:p>
-    <w:p>
-      <w:pPr>
-        <w:rPr>
-          <w:rFonts w:eastAsia="宋体"/>
-          <w:b/>
-          <w:lang w:eastAsia="zh-CN"/>
-        </w:rPr>
-      </w:pPr>
-      <w:r>
-        <w:rPr>
-          <w:rFonts w:eastAsia="宋体"/>
-          <w:lang w:eastAsia="zh-CN"/>
-        </w:rPr>
-        <w:t>Neurons in this arm include DD neurons</w:t>
-      </w:r>
-      <w:r>
-        <w:rPr>
-          <w:rFonts w:eastAsia="宋体"/>
-          <w:lang w:eastAsia="zh-CN"/>
-        </w:rPr>
-        <w:t>, which are responsible for s</w:t>
-      </w:r>
-      <w:r>
-        <w:rPr>
-          <w:rStyle w:val="Strong"/>
-          <w:rFonts w:ascii="Arial" w:hAnsi="Arial" w:cs="Arial"/>
-          <w:b w:val="0"/>
-          <w:color w:val="000000"/>
-          <w:sz w:val="21"/>
-          <w:szCs w:val="21"/>
-          <w:shd w:val="clear" w:color="auto" w:fill="FFFFFF"/>
-        </w:rPr>
-        <w:t>inusoidal body movement-locomotion</w:t>
-      </w:r>
-      <w:r>
-        <w:rPr>
-          <w:rFonts w:ascii="Arial" w:hAnsi="Arial" w:cs="Arial"/>
-          <w:b/>
-          <w:color w:val="000000"/>
-          <w:sz w:val="21"/>
-          <w:szCs w:val="21"/>
-          <w:shd w:val="clear" w:color="auto" w:fill="FFFFFF"/>
-        </w:rPr>
-        <w:t>.</w:t>
-      </w:r>
-    </w:p>
-    <w:p>
-      <w:pPr>
-        <w:rPr>
-          <w:rFonts w:eastAsia="宋体"/>
-          <w:lang w:eastAsia="zh-CN"/>
-        </w:rPr>
-      </w:pPr>
-      <w:r>
-        <w:rPr>
-          <w:rFonts w:eastAsia="宋体"/>
-          <w:lang w:eastAsia="zh-CN"/>
-        </w:rPr>
-        <w:t xml:space="preserve">DB neurons that are in charge of </w:t>
-      </w:r>
-      <w:r>
-        <w:rPr>
-          <w:rFonts w:eastAsia="宋体"/>
-          <w:lang w:eastAsia="zh-CN"/>
-        </w:rPr>
-        <w:t>propagation of rhythmic activities along the body during forward locomotion</w:t>
-      </w:r>
-      <w:r>
-        <w:rPr>
-          <w:rFonts w:eastAsia="宋体"/>
-          <w:lang w:eastAsia="zh-CN"/>
-        </w:rPr>
-        <w:t>.</w:t>
-      </w:r>
-    </w:p>
-    <w:p>
-      <w:pPr>
-        <w:rPr>
-          <w:rFonts w:eastAsia="宋体"/>
-          <w:lang w:eastAsia="zh-CN"/>
-        </w:rPr>
-      </w:pPr>
-      <w:r>
-        <w:rPr>
-          <w:rFonts w:eastAsia="宋体"/>
-          <w:lang w:eastAsia="zh-CN"/>
-        </w:rPr>
-        <w:t>VA is responsible for locomotion</w:t>
-      </w:r>
-      <w:r>
-        <w:rPr>
-          <w:rFonts w:eastAsia="宋体"/>
-          <w:lang w:eastAsia="zh-CN"/>
-        </w:rPr>
-        <w:t>.</w:t>
-      </w:r>
-    </w:p>
-    <w:p>
-      <w:pPr>
-        <w:rPr>
-          <w:rFonts w:eastAsia="宋体"/>
-          <w:lang w:eastAsia="zh-CN"/>
-        </w:rPr>
-      </w:pPr>
-      <w:r>
-        <w:rPr>
-          <w:rFonts w:eastAsia="宋体"/>
-          <w:lang w:eastAsia="zh-CN"/>
-        </w:rPr>
-        <w:t>Almost no inter-neurons are present in this arm. The motor neurons receive their signal primarily through the central cluster of interneurons.</w:t>
-      </w:r>
-    </w:p>
-    <w:p>
-      <w:pPr>
-        <w:rPr>
-          <w:rFonts w:eastAsia="宋体"/>
-          <w:lang w:eastAsia="zh-CN"/>
-        </w:rPr>
-      </w:pPr>
-      <w:r>
-        <w:rPr>
-          <w:rFonts w:eastAsia="宋体"/>
-          <w:lang w:eastAsia="zh-CN"/>
-        </w:rPr>
-        <w:t xml:space="preserve">There are some neurons that act both as sensory and motor neurons in this arm. Eg. </w:t>
-      </w:r>
-      <w:r>
-        <w:rPr>
-          <w:rFonts w:eastAsia="宋体"/>
-          <w:lang w:eastAsia="zh-CN"/>
-        </w:rPr>
-        <w:t>VB</w:t>
-      </w:r>
-      <w:r>
-        <w:rPr>
-          <w:rFonts w:eastAsia="宋体"/>
-          <w:lang w:eastAsia="zh-CN"/>
-        </w:rPr>
-        <w:t xml:space="preserve"> neurons are responsible for both l</w:t>
-      </w:r>
-      <w:r>
-        <w:rPr>
-          <w:rFonts w:eastAsia="宋体"/>
-          <w:bCs/>
-          <w:lang w:eastAsia="zh-CN"/>
-        </w:rPr>
-        <w:t>ocomotion</w:t>
-      </w:r>
-      <w:r>
-        <w:rPr>
-          <w:rFonts w:eastAsia="宋体"/>
-          <w:bCs/>
-          <w:lang w:eastAsia="zh-CN"/>
-        </w:rPr>
-        <w:t xml:space="preserve"> and p</w:t>
-      </w:r>
-      <w:r>
-        <w:rPr>
-          <w:rFonts w:eastAsia="宋体"/>
-          <w:bCs/>
-          <w:lang w:eastAsia="zh-CN"/>
-        </w:rPr>
-        <w:t>roprioception</w:t>
-      </w:r>
-      <w:r>
-        <w:rPr>
-          <w:rFonts w:eastAsia="宋体"/>
-          <w:bCs/>
-          <w:lang w:eastAsia="zh-CN"/>
-        </w:rPr>
-        <w:t>.</w:t>
-      </w:r>
-      <w:r>
-        <w:rPr>
-          <w:rFonts w:eastAsia="宋体"/>
-          <w:bCs/>
-          <w:lang w:eastAsia="zh-CN"/>
-        </w:rPr>
-        <w:t xml:space="preserve"> This compensates for the efficiency of </w:t>
-      </w:r>
-      <w:r>
-        <w:rPr>
-          <w:rFonts w:eastAsia="宋体"/>
-          <w:bCs/>
-          <w:lang w:eastAsia="zh-CN"/>
-        </w:rPr>
-        <w:t>neuron activities without inter-neurons.</w:t>
-      </w:r>
-    </w:p>
-    <w:p>
-      <w:pPr>
-        <w:rPr>
-          <w:rFonts w:eastAsia="宋体"/>
-          <w:lang w:eastAsia="zh-CN"/>
-        </w:rPr>
-      </w:pPr>
-    </w:p>
-    <w:p>
-      <w:pPr>
-        <w:rPr>
-          <w:rFonts w:eastAsia="宋体"/>
-          <w:lang w:eastAsia="zh-CN"/>
-        </w:rPr>
-      </w:pPr>
-      <w:r>
-        <w:rPr>
-          <w:rFonts w:eastAsia="宋体"/>
-          <w:lang w:eastAsia="zh-CN"/>
-        </w:rPr>
-        <w:t>Bottom cluster consists mainly of sensory neurons:</w:t>
-      </w:r>
-    </w:p>
-    <w:p>
-      <w:pPr>
+        <w:t xml:space="preserve">It is experimentally verified that </w:t>
+      </w:r>
+      <w:r>
         <w:rPr>
           <w:rFonts w:ascii="Arial" w:hAnsi="Arial" w:cs="Arial"/>
           <w:color w:val="000000"/>
@@ -3042,352 +3374,7 @@
           <w:szCs w:val="21"/>
           <w:shd w:val="clear" w:color="auto" w:fill="FFFFFF"/>
         </w:rPr>
-      </w:pPr>
-      <w:r>
-        <w:rPr>
-          <w:rFonts w:eastAsia="宋体"/>
-          <w:lang w:eastAsia="zh-CN"/>
-        </w:rPr>
-        <w:t>Neurons in this arm include PDEL, PDER (</w:t>
-      </w:r>
-      <w:r>
-        <w:rPr>
-          <w:rFonts w:ascii="Arial" w:hAnsi="Arial" w:cs="Arial"/>
-          <w:color w:val="000000"/>
-          <w:sz w:val="21"/>
-          <w:szCs w:val="21"/>
-          <w:shd w:val="clear" w:color="auto" w:fill="FFFFFF"/>
-        </w:rPr>
-        <w:t>basal slowing response</w:t>
-      </w:r>
-      <w:r>
-        <w:rPr>
-          <w:rFonts w:ascii="Arial" w:hAnsi="Arial" w:cs="Arial"/>
-          <w:color w:val="000000"/>
-          <w:sz w:val="21"/>
-          <w:szCs w:val="21"/>
-          <w:shd w:val="clear" w:color="auto" w:fill="FFFFFF"/>
-        </w:rPr>
-        <w:t>); PHEL, PHER are responsible for thermal sensory neurons.</w:t>
-      </w:r>
-    </w:p>
-    <w:p>
-      <w:pPr>
-        <w:rPr>
-          <w:rFonts w:ascii="Arial" w:hAnsi="Arial" w:cs="Arial"/>
-          <w:color w:val="000000"/>
-          <w:sz w:val="21"/>
-          <w:szCs w:val="21"/>
-          <w:shd w:val="clear" w:color="auto" w:fill="FFFFFF"/>
-        </w:rPr>
-      </w:pPr>
-      <w:r>
-        <w:rPr>
-          <w:rFonts w:ascii="Arial" w:hAnsi="Arial" w:cs="Arial"/>
-          <w:color w:val="000000"/>
-          <w:sz w:val="21"/>
-          <w:szCs w:val="21"/>
-          <w:shd w:val="clear" w:color="auto" w:fill="FFFFFF"/>
-        </w:rPr>
-        <w:lastRenderedPageBreak/>
-        <w:t xml:space="preserve">The important interneuron in this arm is DVA, one of the less important hub neurons identified: it provides input to both the anterior and posterior touch circuits. Animals lacking these neurons respond to tap stimulus with diminished forward accelerations and reversals. </w:t>
-      </w:r>
-    </w:p>
-    <w:p>
-      <w:pPr>
-        <w:rPr>
-          <w:rFonts w:ascii="Arial" w:hAnsi="Arial" w:cs="Arial"/>
-          <w:color w:val="000000"/>
-          <w:sz w:val="21"/>
-          <w:szCs w:val="21"/>
-          <w:shd w:val="clear" w:color="auto" w:fill="FFFFFF"/>
-        </w:rPr>
-      </w:pPr>
-    </w:p>
-    <w:p>
-      <w:pPr>
-        <w:rPr>
-          <w:rFonts w:ascii="Arial" w:hAnsi="Arial" w:cs="Arial"/>
-          <w:color w:val="000000"/>
-          <w:sz w:val="21"/>
-          <w:szCs w:val="21"/>
-          <w:shd w:val="clear" w:color="auto" w:fill="FFFFFF"/>
-        </w:rPr>
-      </w:pPr>
-    </w:p>
-    <w:p>
-      <w:pPr>
-        <w:rPr>
-          <w:rFonts w:ascii="Arial" w:eastAsiaTheme="minorEastAsia" w:hAnsi="Arial" w:cs="Arial" w:hint="eastAsia"/>
-          <w:color w:val="000000"/>
-          <w:sz w:val="21"/>
-          <w:szCs w:val="21"/>
-          <w:shd w:val="clear" w:color="auto" w:fill="FFFFFF"/>
-          <w:lang w:eastAsia="zh-CN"/>
-        </w:rPr>
-      </w:pPr>
-      <w:r>
-        <w:rPr>
-          <w:rFonts w:ascii="Arial" w:hAnsi="Arial" w:cs="Arial"/>
-          <w:color w:val="000000"/>
-          <w:sz w:val="21"/>
-          <w:szCs w:val="21"/>
-          <w:shd w:val="clear" w:color="auto" w:fill="FFFFFF"/>
-        </w:rPr>
-        <w:t xml:space="preserve">Left cluster </w:t>
-      </w:r>
-      <w:r>
-        <w:rPr>
-          <w:rFonts w:ascii="Arial" w:eastAsiaTheme="minorEastAsia" w:hAnsi="Arial" w:cs="Arial" w:hint="eastAsia"/>
-          <w:color w:val="000000"/>
-          <w:sz w:val="21"/>
-          <w:szCs w:val="21"/>
-          <w:shd w:val="clear" w:color="auto" w:fill="FFFFFF"/>
-          <w:lang w:eastAsia="zh-CN"/>
-        </w:rPr>
-        <w:t xml:space="preserve">has </w:t>
-      </w:r>
-      <w:r>
-        <w:rPr>
-          <w:rFonts w:ascii="Arial" w:eastAsiaTheme="minorEastAsia" w:hAnsi="Arial" w:cs="Arial"/>
-          <w:color w:val="000000"/>
-          <w:sz w:val="21"/>
-          <w:szCs w:val="21"/>
-          <w:shd w:val="clear" w:color="auto" w:fill="FFFFFF"/>
-          <w:lang w:eastAsia="zh-CN"/>
-        </w:rPr>
-        <w:t>similar amount</w:t>
-      </w:r>
-      <w:r>
-        <w:rPr>
-          <w:rFonts w:ascii="Arial" w:eastAsiaTheme="minorEastAsia" w:hAnsi="Arial" w:cs="Arial" w:hint="eastAsia"/>
-          <w:color w:val="000000"/>
-          <w:sz w:val="21"/>
-          <w:szCs w:val="21"/>
-          <w:shd w:val="clear" w:color="auto" w:fill="FFFFFF"/>
-          <w:lang w:eastAsia="zh-CN"/>
-        </w:rPr>
-        <w:t xml:space="preserve"> of sensory and motor neurons</w:t>
-      </w:r>
-    </w:p>
-    <w:p>
-      <w:pPr>
-        <w:spacing w:before="100" w:beforeAutospacing="1" w:after="100" w:afterAutospacing="1" w:line="330" w:lineRule="atLeast"/>
-        <w:rPr>
-          <w:rFonts w:ascii="Arial" w:eastAsia="宋体" w:hAnsi="Arial" w:cs="Arial"/>
-          <w:color w:val="000000"/>
-          <w:sz w:val="21"/>
-          <w:szCs w:val="21"/>
-          <w:lang w:eastAsia="zh-CN"/>
-        </w:rPr>
-      </w:pPr>
-      <w:r>
-        <w:rPr>
-          <w:rFonts w:ascii="Arial" w:eastAsia="宋体" w:hAnsi="Arial" w:cs="Arial"/>
-          <w:bCs/>
-          <w:color w:val="000000"/>
-          <w:sz w:val="21"/>
-          <w:szCs w:val="21"/>
-          <w:lang w:eastAsia="zh-CN"/>
-        </w:rPr>
-        <w:t>The important hub neurons in this arm include RIAL, RIAR. They are "second layer"</w:t>
-      </w:r>
-      <w:r>
-        <w:rPr>
-          <w:rFonts w:ascii="Arial" w:eastAsia="宋体" w:hAnsi="Arial" w:cs="Arial"/>
-          <w:b/>
-          <w:bCs/>
-          <w:color w:val="000000"/>
-          <w:sz w:val="21"/>
-          <w:szCs w:val="21"/>
-          <w:lang w:eastAsia="zh-CN"/>
-        </w:rPr>
-        <w:t> </w:t>
-      </w:r>
-      <w:r>
-        <w:rPr>
-          <w:rFonts w:ascii="Arial" w:eastAsia="宋体" w:hAnsi="Arial" w:cs="Arial"/>
-          <w:color w:val="000000"/>
-          <w:sz w:val="21"/>
-          <w:szCs w:val="21"/>
-          <w:lang w:eastAsia="zh-CN"/>
-        </w:rPr>
-        <w:t>interneurons in the process of integration of information from the outside world and the inner state of the animal, which then leads to a behavioral response.</w:t>
-      </w:r>
-    </w:p>
-    <w:p>
-      <w:pPr>
-        <w:rPr>
-          <w:rFonts w:ascii="Arial" w:eastAsiaTheme="minorEastAsia" w:hAnsi="Arial" w:cs="Arial"/>
-          <w:color w:val="000000"/>
-          <w:sz w:val="21"/>
-          <w:szCs w:val="21"/>
-          <w:shd w:val="clear" w:color="auto" w:fill="FFFFFF"/>
-          <w:lang w:eastAsia="zh-CN"/>
-        </w:rPr>
-      </w:pPr>
-      <w:r>
-        <w:rPr>
-          <w:rFonts w:ascii="Arial" w:eastAsiaTheme="minorEastAsia" w:hAnsi="Arial" w:cs="Arial" w:hint="eastAsia"/>
-          <w:color w:val="000000"/>
-          <w:sz w:val="21"/>
-          <w:szCs w:val="21"/>
-          <w:shd w:val="clear" w:color="auto" w:fill="FFFFFF"/>
-          <w:lang w:eastAsia="zh-CN"/>
-        </w:rPr>
-        <w:t xml:space="preserve">Right </w:t>
-      </w:r>
-      <w:r>
-        <w:rPr>
-          <w:rFonts w:ascii="Arial" w:eastAsiaTheme="minorEastAsia" w:hAnsi="Arial" w:cs="Arial"/>
-          <w:color w:val="000000"/>
-          <w:sz w:val="21"/>
-          <w:szCs w:val="21"/>
-          <w:shd w:val="clear" w:color="auto" w:fill="FFFFFF"/>
-          <w:lang w:eastAsia="zh-CN"/>
-        </w:rPr>
-        <w:t>arm</w:t>
-      </w:r>
-      <w:r>
-        <w:rPr>
-          <w:rFonts w:ascii="Arial" w:eastAsiaTheme="minorEastAsia" w:hAnsi="Arial" w:cs="Arial" w:hint="eastAsia"/>
-          <w:color w:val="000000"/>
-          <w:sz w:val="21"/>
-          <w:szCs w:val="21"/>
-          <w:shd w:val="clear" w:color="auto" w:fill="FFFFFF"/>
-          <w:lang w:eastAsia="zh-CN"/>
-        </w:rPr>
-        <w:t xml:space="preserve"> has similar </w:t>
-      </w:r>
-      <w:r>
-        <w:rPr>
-          <w:rFonts w:ascii="Arial" w:eastAsiaTheme="minorEastAsia" w:hAnsi="Arial" w:cs="Arial"/>
-          <w:color w:val="000000"/>
-          <w:sz w:val="21"/>
-          <w:szCs w:val="21"/>
-          <w:shd w:val="clear" w:color="auto" w:fill="FFFFFF"/>
-          <w:lang w:eastAsia="zh-CN"/>
-        </w:rPr>
-        <w:t>amount of sensory and motor neurons</w:t>
-      </w:r>
-      <w:r>
-        <w:rPr>
-          <w:rFonts w:ascii="Arial" w:eastAsiaTheme="minorEastAsia" w:hAnsi="Arial" w:cs="Arial" w:hint="eastAsia"/>
-          <w:color w:val="000000"/>
-          <w:sz w:val="21"/>
-          <w:szCs w:val="21"/>
-          <w:shd w:val="clear" w:color="auto" w:fill="FFFFFF"/>
-          <w:lang w:eastAsia="zh-CN"/>
-        </w:rPr>
-        <w:t>.</w:t>
-      </w:r>
-      <w:r>
-        <w:rPr>
-          <w:rFonts w:ascii="Arial" w:hAnsi="Arial" w:cs="Arial"/>
-          <w:color w:val="000000"/>
-          <w:sz w:val="21"/>
-          <w:szCs w:val="21"/>
-          <w:shd w:val="clear" w:color="auto" w:fill="FFFFFF"/>
-        </w:rPr>
-        <w:t xml:space="preserve"> </w:t>
-      </w:r>
-    </w:p>
-    <w:p>
-      <w:pPr>
-        <w:rPr>
-          <w:rFonts w:ascii="Arial" w:eastAsiaTheme="minorEastAsia" w:hAnsi="Arial" w:cs="Arial" w:hint="eastAsia"/>
-          <w:color w:val="000000"/>
-          <w:sz w:val="21"/>
-          <w:szCs w:val="21"/>
-          <w:shd w:val="clear" w:color="auto" w:fill="FFFFFF"/>
-          <w:lang w:eastAsia="zh-CN"/>
-        </w:rPr>
-      </w:pPr>
-      <w:r>
-        <w:rPr>
-          <w:rFonts w:ascii="Arial" w:eastAsiaTheme="minorEastAsia" w:hAnsi="Arial" w:cs="Arial"/>
-          <w:color w:val="000000"/>
-          <w:sz w:val="21"/>
-          <w:szCs w:val="21"/>
-          <w:shd w:val="clear" w:color="auto" w:fill="FFFFFF"/>
-          <w:lang w:eastAsia="zh-CN"/>
-        </w:rPr>
-        <w:t xml:space="preserve">The important hub neurons in this arm include PVCL, PVCR. </w:t>
-      </w:r>
-      <w:r>
-        <w:rPr>
-          <w:rFonts w:ascii="Arial" w:hAnsi="Arial" w:cs="Arial"/>
-          <w:color w:val="000000"/>
-          <w:sz w:val="21"/>
-          <w:szCs w:val="21"/>
-          <w:shd w:val="clear" w:color="auto" w:fill="FFFFFF"/>
-        </w:rPr>
-        <w:t xml:space="preserve">They function as command interneuron </w:t>
-      </w:r>
-      <w:r>
-        <w:rPr>
-          <w:rFonts w:ascii="Arial" w:hAnsi="Arial" w:cs="Arial"/>
-          <w:color w:val="000000"/>
-          <w:sz w:val="21"/>
-          <w:szCs w:val="21"/>
-          <w:shd w:val="clear" w:color="auto" w:fill="FFFFFF"/>
-        </w:rPr>
-        <w:t xml:space="preserve">specifically </w:t>
-      </w:r>
-      <w:r>
-        <w:rPr>
-          <w:rFonts w:ascii="Arial" w:hAnsi="Arial" w:cs="Arial"/>
-          <w:color w:val="000000"/>
-          <w:sz w:val="21"/>
-          <w:szCs w:val="21"/>
-          <w:shd w:val="clear" w:color="auto" w:fill="FFFFFF"/>
-        </w:rPr>
-        <w:t>for</w:t>
-      </w:r>
-      <w:r>
-        <w:rPr>
-          <w:rStyle w:val="apple-converted-space"/>
-          <w:rFonts w:ascii="Arial" w:hAnsi="Arial" w:cs="Arial"/>
-          <w:b/>
-          <w:color w:val="000000"/>
-          <w:sz w:val="21"/>
-          <w:szCs w:val="21"/>
-          <w:shd w:val="clear" w:color="auto" w:fill="FFFFFF"/>
-        </w:rPr>
-        <w:t> </w:t>
-      </w:r>
-      <w:r>
-        <w:rPr>
-          <w:rStyle w:val="Strong"/>
-          <w:rFonts w:ascii="Arial" w:hAnsi="Arial" w:cs="Arial"/>
-          <w:b w:val="0"/>
-          <w:color w:val="000000"/>
-          <w:sz w:val="21"/>
-          <w:szCs w:val="21"/>
-          <w:shd w:val="clear" w:color="auto" w:fill="FFFFFF"/>
-        </w:rPr>
-        <w:t>forward locomotion</w:t>
-      </w:r>
-      <w:r>
-        <w:rPr>
-          <w:rFonts w:ascii="Arial" w:hAnsi="Arial" w:cs="Arial"/>
-          <w:b/>
-          <w:color w:val="000000"/>
-          <w:sz w:val="21"/>
-          <w:szCs w:val="21"/>
-          <w:shd w:val="clear" w:color="auto" w:fill="FFFFFF"/>
-        </w:rPr>
-        <w:t xml:space="preserve">; </w:t>
-      </w:r>
-      <w:r>
-        <w:rPr>
-          <w:rFonts w:ascii="Arial" w:hAnsi="Arial" w:cs="Arial"/>
-          <w:color w:val="000000"/>
-          <w:sz w:val="21"/>
-          <w:szCs w:val="21"/>
-          <w:shd w:val="clear" w:color="auto" w:fill="FFFFFF"/>
-        </w:rPr>
-        <w:t>drives forward movement of the animal along with</w:t>
+        <w:t>DVA neurons are presynaptic to both the forward and backing interneurons, and provide input to both the anterior and posterior touch circuits. It regulates sensory-motor integration during</w:t>
       </w:r>
       <w:r>
         <w:rPr>
@@ -3400,104 +3387,44 @@
         </w:rPr>
         <w:t> </w:t>
       </w:r>
-      <w:hyperlink r:id="rId10" w:tgtFrame="_blank" w:history="1">
-        <w:r>
-          <w:rPr>
-            <w:rStyle w:val="Hyperlink"/>
-            <w:rFonts w:ascii="Arial" w:hAnsi="Arial" w:cs="Arial"/>
-            <w:color w:val="009966"/>
-            <w:sz w:val="21"/>
-            <w:szCs w:val="21"/>
-            <w:shd w:val="clear" w:color="auto" w:fill="FFFFFF"/>
-          </w:rPr>
-          <w:t>AVB</w:t>
-        </w:r>
-      </w:hyperlink>
-      <w:r>
-        <w:t>, which are also in this arm.</w:t>
-      </w:r>
-    </w:p>
-    <w:p>
-      <w:pPr>
-        <w:rPr>
-          <w:rFonts w:ascii="Arial" w:eastAsiaTheme="minorEastAsia" w:hAnsi="Arial" w:cs="Arial" w:hint="eastAsia"/>
-          <w:color w:val="000000"/>
-          <w:sz w:val="21"/>
-          <w:szCs w:val="21"/>
-          <w:shd w:val="clear" w:color="auto" w:fill="FFFFFF"/>
-          <w:lang w:eastAsia="zh-CN"/>
-        </w:rPr>
-      </w:pPr>
-      <w:r>
-        <w:rPr>
-          <w:rFonts w:ascii="Arial" w:eastAsiaTheme="minorEastAsia" w:hAnsi="Arial" w:cs="Arial"/>
-          <w:color w:val="000000"/>
-          <w:sz w:val="21"/>
-          <w:szCs w:val="21"/>
-          <w:shd w:val="clear" w:color="auto" w:fill="FFFFFF"/>
-          <w:lang w:eastAsia="zh-CN"/>
-        </w:rPr>
-        <w:t>The motor neurons in this arm consist of some VA neurons, and majority of AS neurons, which are responsible for locomotion.</w:t>
-      </w:r>
-    </w:p>
-    <w:p>
-      <w:pPr>
-        <w:rPr>
-          <w:rFonts w:ascii="Arial" w:eastAsiaTheme="minorEastAsia" w:hAnsi="Arial" w:cs="Arial" w:hint="eastAsia"/>
-          <w:color w:val="000000"/>
-          <w:sz w:val="21"/>
-          <w:szCs w:val="21"/>
-          <w:shd w:val="clear" w:color="auto" w:fill="FFFFFF"/>
-          <w:lang w:eastAsia="zh-CN"/>
-        </w:rPr>
-      </w:pPr>
-      <w:r>
-        <w:rPr>
-          <w:rFonts w:ascii="Arial" w:eastAsiaTheme="minorEastAsia" w:hAnsi="Arial" w:cs="Arial"/>
-          <w:color w:val="000000"/>
-          <w:sz w:val="21"/>
-          <w:szCs w:val="21"/>
-          <w:shd w:val="clear" w:color="auto" w:fill="FFFFFF"/>
-          <w:lang w:eastAsia="zh-CN"/>
-        </w:rPr>
-        <w:t>The sensory</w:t>
-      </w:r>
-      <w:r>
-        <w:rPr>
-          <w:rFonts w:ascii="Arial" w:eastAsiaTheme="minorEastAsia" w:hAnsi="Arial" w:cs="Arial"/>
-          <w:color w:val="000000"/>
-          <w:sz w:val="21"/>
-          <w:szCs w:val="21"/>
-          <w:shd w:val="clear" w:color="auto" w:fill="FFFFFF"/>
-          <w:lang w:eastAsia="zh-CN"/>
-        </w:rPr>
-        <w:t xml:space="preserve"> neurons include PVDL, PVDR which responds to hard touch and cold temperatures. It being in this arms explains for a need to have faster signal transfer from PVD to motor neurons, since generally the worm needs to respond quickly to such strong stimuli.</w:t>
-      </w:r>
-    </w:p>
-    <w:p>
-      <w:pPr>
-        <w:rPr>
+      <w:r>
+        <w:rPr>
+          <w:rStyle w:val="Emphasis"/>
           <w:rFonts w:ascii="Arial" w:hAnsi="Arial" w:cs="Arial"/>
           <w:color w:val="000000"/>
           <w:sz w:val="21"/>
           <w:szCs w:val="21"/>
           <w:shd w:val="clear" w:color="auto" w:fill="FFFFFF"/>
         </w:rPr>
-      </w:pPr>
-    </w:p>
-    <w:p>
-      <w:pPr>
-        <w:rPr>
+        <w:t xml:space="preserve">C. </w:t>
+      </w:r>
+      <w:proofErr w:type="spellStart"/>
+      <w:r>
+        <w:rPr>
+          <w:rStyle w:val="Emphasis"/>
           <w:rFonts w:ascii="Arial" w:hAnsi="Arial" w:cs="Arial"/>
           <w:color w:val="000000"/>
           <w:sz w:val="21"/>
           <w:szCs w:val="21"/>
           <w:shd w:val="clear" w:color="auto" w:fill="FFFFFF"/>
         </w:rPr>
-      </w:pPr>
-    </w:p>
-    <w:p>
-      <w:pPr>
+        <w:t>elegans</w:t>
+      </w:r>
+      <w:proofErr w:type="spellEnd"/>
+      <w:r>
+        <w:rPr>
+          <w:rStyle w:val="apple-converted-space"/>
+          <w:rFonts w:ascii="Arial" w:hAnsi="Arial" w:cs="Arial"/>
+          <w:i/>
+          <w:iCs/>
+          <w:color w:val="000000"/>
+          <w:sz w:val="21"/>
+          <w:szCs w:val="21"/>
+          <w:shd w:val="clear" w:color="auto" w:fill="FFFFFF"/>
+        </w:rPr>
+        <w:t> </w:t>
+      </w:r>
+      <w:r>
         <w:rPr>
           <w:rFonts w:ascii="Arial" w:hAnsi="Arial" w:cs="Arial"/>
           <w:color w:val="000000"/>
@@ -3505,7 +3432,8 @@
           <w:szCs w:val="21"/>
           <w:shd w:val="clear" w:color="auto" w:fill="FFFFFF"/>
         </w:rPr>
-      </w:pPr>
+        <w:t xml:space="preserve">locomotion, where sensory responses are sent from sensory neurons to interneuron hubs RIA, and then sent to motor hubs PVC. </w:t>
+      </w:r>
       <w:r>
         <w:rPr>
           <w:rFonts w:ascii="Arial" w:hAnsi="Arial" w:cs="Arial"/>
@@ -3514,142 +3442,188 @@
           <w:szCs w:val="21"/>
           <w:shd w:val="clear" w:color="auto" w:fill="FFFFFF"/>
         </w:rPr>
-        <w:t>Hubs in the network:</w:t>
-      </w:r>
-    </w:p>
-    <w:p>
-      <w:pPr>
-        <w:rPr>
-          <w:rFonts w:ascii="Arial" w:hAnsi="Arial" w:cs="Arial"/>
-          <w:color w:val="000000"/>
-          <w:sz w:val="21"/>
-          <w:szCs w:val="21"/>
-          <w:shd w:val="clear" w:color="auto" w:fill="FFFFFF"/>
-        </w:rPr>
-      </w:pPr>
-      <w:r>
-        <w:rPr>
-          <w:rFonts w:ascii="Arial" w:hAnsi="Arial" w:cs="Arial"/>
-          <w:color w:val="000000"/>
-          <w:sz w:val="21"/>
-          <w:szCs w:val="21"/>
-          <w:shd w:val="clear" w:color="auto" w:fill="FFFFFF"/>
-        </w:rPr>
-        <w:t>AVAL/AVAR: central</w:t>
-      </w:r>
-      <w:r>
-        <w:rPr>
-          <w:rFonts w:ascii="Arial" w:hAnsi="Arial" w:cs="Arial"/>
-          <w:color w:val="000000"/>
-          <w:sz w:val="21"/>
-          <w:szCs w:val="21"/>
-          <w:shd w:val="clear" w:color="auto" w:fill="FFFFFF"/>
-        </w:rPr>
-        <w:t xml:space="preserve"> cluster</w:t>
-      </w:r>
-    </w:p>
-    <w:p>
-      <w:pPr>
-        <w:rPr>
-          <w:rFonts w:ascii="Arial" w:hAnsi="Arial" w:cs="Arial"/>
-          <w:color w:val="000000"/>
-          <w:sz w:val="21"/>
-          <w:szCs w:val="21"/>
-          <w:shd w:val="clear" w:color="auto" w:fill="FFFFFF"/>
-        </w:rPr>
-      </w:pPr>
-      <w:r>
-        <w:rPr>
-          <w:rFonts w:ascii="Arial" w:hAnsi="Arial" w:cs="Arial"/>
-          <w:color w:val="000000"/>
-          <w:sz w:val="21"/>
-          <w:szCs w:val="21"/>
-          <w:shd w:val="clear" w:color="auto" w:fill="FFFFFF"/>
-        </w:rPr>
-        <w:t>PVCL/PVCR: right arm</w:t>
-      </w:r>
-    </w:p>
-    <w:p>
-      <w:pPr>
-        <w:rPr>
-          <w:rFonts w:ascii="Arial" w:hAnsi="Arial" w:cs="Arial"/>
-          <w:color w:val="000000"/>
-          <w:sz w:val="21"/>
-          <w:szCs w:val="21"/>
-          <w:shd w:val="clear" w:color="auto" w:fill="FFFFFF"/>
-        </w:rPr>
-      </w:pPr>
-      <w:r>
-        <w:rPr>
-          <w:rFonts w:ascii="Arial" w:hAnsi="Arial" w:cs="Arial"/>
-          <w:color w:val="000000"/>
-          <w:sz w:val="21"/>
-          <w:szCs w:val="21"/>
-          <w:shd w:val="clear" w:color="auto" w:fill="FFFFFF"/>
-        </w:rPr>
-        <w:t>RIAL/RIAR: left arm</w:t>
-      </w:r>
-    </w:p>
-    <w:p>
-      <w:pPr>
-        <w:rPr>
-          <w:rFonts w:ascii="Arial" w:hAnsi="Arial" w:cs="Arial"/>
-          <w:color w:val="000000"/>
-          <w:sz w:val="21"/>
-          <w:szCs w:val="21"/>
-          <w:shd w:val="clear" w:color="auto" w:fill="FFFFFF"/>
-        </w:rPr>
-      </w:pPr>
-      <w:r>
-        <w:rPr>
-          <w:rFonts w:ascii="Arial" w:hAnsi="Arial" w:cs="Arial"/>
-          <w:color w:val="000000"/>
-          <w:sz w:val="21"/>
-          <w:szCs w:val="21"/>
-          <w:shd w:val="clear" w:color="auto" w:fill="FFFFFF"/>
-        </w:rPr>
-        <w:t>DVA: bottom arm</w:t>
-      </w:r>
-    </w:p>
-    <w:p>
-      <w:pPr>
-        <w:rPr>
-          <w:rFonts w:eastAsiaTheme="minorEastAsia"/>
-          <w:lang w:eastAsia="zh-CN"/>
-        </w:rPr>
-      </w:pPr>
-    </w:p>
-    <w:p>
-      <w:pPr>
-        <w:rPr>
-          <w:rFonts w:eastAsiaTheme="minorEastAsia" w:hint="eastAsia"/>
-          <w:lang w:eastAsia="zh-CN"/>
-        </w:rPr>
-      </w:pPr>
-    </w:p>
-    <w:p>
-      <w:pPr>
-        <w:rPr>
-          <w:rFonts w:eastAsia="宋体"/>
-          <w:lang w:eastAsia="zh-CN"/>
-        </w:rPr>
-      </w:pPr>
-      <w:r>
-        <w:rPr>
-          <w:rFonts w:eastAsia="宋体"/>
-          <w:lang w:eastAsia="zh-CN"/>
-        </w:rPr>
-        <w:lastRenderedPageBreak/>
-        <w:t xml:space="preserve"> </w:t>
-      </w:r>
+        <w:t>(Need figures that visualize it)</w:t>
+      </w:r>
+    </w:p>
+    <w:p>
+      <w:pPr>
+        <w:rPr>
+          <w:rFonts w:eastAsia="宋体"/>
+          <w:lang w:eastAsia="zh-CN"/>
+        </w:rPr>
+      </w:pPr>
       <w:r>
         <w:rPr>
           <w:rFonts w:eastAsia="宋体"/>
           <w:noProof/>
           <w:lang w:eastAsia="zh-CN"/>
         </w:rPr>
+        <mc:AlternateContent>
+          <mc:Choice Requires="wps">
+            <w:drawing>
+              <wp:anchor distT="45720" distB="45720" distL="114300" distR="114300" simplePos="0" relativeHeight="251659264" behindDoc="0" locked="0" layoutInCell="1" allowOverlap="1" wp14:anchorId="442F1261" wp14:editId="5CE0E9DB">
+                <wp:simplePos x="0" y="0"/>
+                <wp:positionH relativeFrom="margin">
+                  <wp:posOffset>8626</wp:posOffset>
+                </wp:positionH>
+                <wp:positionV relativeFrom="paragraph">
+                  <wp:posOffset>364490</wp:posOffset>
+                </wp:positionV>
+                <wp:extent cx="5865495" cy="1404620"/>
+                <wp:effectExtent l="0" t="0" r="20955" b="22225"/>
+                <wp:wrapSquare wrapText="bothSides"/>
+                <wp:docPr id="217" name="Text Box 2"/>
+                <wp:cNvGraphicFramePr>
+                  <a:graphicFrameLocks xmlns:a="http://schemas.openxmlformats.org/drawingml/2006/main"/>
+                </wp:cNvGraphicFramePr>
+                <a:graphic xmlns:a="http://schemas.openxmlformats.org/drawingml/2006/main">
+                  <a:graphicData uri="http://schemas.microsoft.com/office/word/2010/wordprocessingShape">
+                    <wps:wsp>
+                      <wps:cNvSpPr txBox="1">
+                        <a:spLocks noChangeArrowheads="1"/>
+                      </wps:cNvSpPr>
+                      <wps:spPr bwMode="auto">
+                        <a:xfrm>
+                          <a:off x="0" y="0"/>
+                          <a:ext cx="5865495" cy="1404620"/>
+                        </a:xfrm>
+                        <a:prstGeom prst="rect">
+                          <a:avLst/>
+                        </a:prstGeom>
+                        <a:solidFill>
+                          <a:srgbClr val="FFFFFF"/>
+                        </a:solidFill>
+                        <a:ln w="9525">
+                          <a:solidFill>
+                            <a:srgbClr val="000000"/>
+                          </a:solidFill>
+                          <a:miter lim="800000"/>
+                          <a:headEnd/>
+                          <a:tailEnd/>
+                        </a:ln>
+                      </wps:spPr>
+                      <wps:txbx>
+                        <w:txbxContent>
+                          <w:p>
+                            <w:r>
+                              <w:t>3D spectral embedding using the eigenvectors corresponding to the 2</w:t>
+                            </w:r>
+                            <w:r>
+                              <w:rPr>
+                                <w:vertAlign w:val="superscript"/>
+                              </w:rPr>
+                              <w:t>nd</w:t>
+                            </w:r>
+                            <w:r>
+                              <w:t>, 3</w:t>
+                            </w:r>
+                            <w:r>
+                              <w:rPr>
+                                <w:vertAlign w:val="superscript"/>
+                              </w:rPr>
+                              <w:t>rd</w:t>
+                            </w:r>
+                            <w:r>
+                              <w:t>, and 4</w:t>
+                            </w:r>
+                            <w:r>
+                              <w:rPr>
+                                <w:vertAlign w:val="superscript"/>
+                              </w:rPr>
+                              <w:t>th</w:t>
+                            </w:r>
+                            <w:r>
+                              <w:t xml:space="preserve"> smallest eigenvalues of the un-normalized graph Laplacian incorporating both electrical and chemical junction network.</w:t>
+                            </w:r>
+                            <w:r>
+                              <w:t xml:space="preserve"> Blue represents inter-neuron; green represents sensory neuron; magenta represents motor neuron.</w:t>
+                            </w:r>
+                          </w:p>
+                        </w:txbxContent>
+                      </wps:txbx>
+                      <wps:bodyPr rot="0" vert="horz" wrap="square" lIns="91440" tIns="45720" rIns="91440" bIns="45720" anchor="t" anchorCtr="0">
+                        <a:spAutoFit/>
+                      </wps:bodyPr>
+                    </wps:wsp>
+                  </a:graphicData>
+                </a:graphic>
+                <wp14:sizeRelH relativeFrom="margin">
+                  <wp14:pctWidth>0</wp14:pctWidth>
+                </wp14:sizeRelH>
+                <wp14:sizeRelV relativeFrom="margin">
+                  <wp14:pctHeight>20000</wp14:pctHeight>
+                </wp14:sizeRelV>
+              </wp:anchor>
+            </w:drawing>
+          </mc:Choice>
+          <mc:Fallback>
+            <w:pict>
+              <v:shapetype w14:anchorId="442F1261" id="_x0000_t202" coordsize="21600,21600" o:spt="202" path="m,l,21600r21600,l21600,xe">
+                <v:stroke joinstyle="miter"/>
+                <v:path gradientshapeok="t" o:connecttype="rect"/>
+              </v:shapetype>
+              <v:shape id="Text Box 2" o:spid="_x0000_s1026" type="#_x0000_t202" style="position:absolute;margin-left:.7pt;margin-top:28.7pt;width:461.85pt;height:110.6pt;z-index:251659264;visibility:visible;mso-wrap-style:square;mso-width-percent:0;mso-height-percent:200;mso-wrap-distance-left:9pt;mso-wrap-distance-top:3.6pt;mso-wrap-distance-right:9pt;mso-wrap-distance-bottom:3.6pt;mso-position-horizontal:absolute;mso-position-horizontal-relative:margin;mso-position-vertical:absolute;mso-position-vertical-relative:text;mso-width-percent:0;mso-height-percent:200;mso-width-relative:margin;mso-height-relative:margin;v-text-anchor:top" o:gfxdata="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">
+                <v:textbox style="mso-fit-shape-to-text:t">
+                  <w:txbxContent>
+                    <w:p>
+                      <w:r>
+                        <w:t>3D spectral embedding using the eigenvectors corresponding to the 2</w:t>
+                      </w:r>
+                      <w:r>
+                        <w:rPr>
+                          <w:vertAlign w:val="superscript"/>
+                        </w:rPr>
+                        <w:t>nd</w:t>
+                      </w:r>
+                      <w:r>
+                        <w:t>, 3</w:t>
+                      </w:r>
+                      <w:r>
+                        <w:rPr>
+                          <w:vertAlign w:val="superscript"/>
+                        </w:rPr>
+                        <w:t>rd</w:t>
+                      </w:r>
+                      <w:r>
+                        <w:t>, and 4</w:t>
+                      </w:r>
+                      <w:r>
+                        <w:rPr>
+                          <w:vertAlign w:val="superscript"/>
+                        </w:rPr>
+                        <w:t>th</w:t>
+                      </w:r>
+                      <w:r>
+                        <w:t xml:space="preserve"> smallest eigenvalues of the un-normalized graph Laplacian incorporating both electrical and chemical junction network.</w:t>
+                      </w:r>
+                      <w:r>
+                        <w:t xml:space="preserve"> Blue represents inter-neuron; green represents sensory neuron; magenta represents motor neuron.</w:t>
+                      </w:r>
+                    </w:p>
+                  </w:txbxContent>
+                </v:textbox>
+                <w10:wrap type="square" anchorx="margin"/>
+              </v:shape>
+            </w:pict>
+          </mc:Fallback>
+        </mc:AlternateContent>
+      </w:r>
+    </w:p>
+    <w:p>
+      <w:pPr>
+        <w:rPr>
+          <w:rFonts w:eastAsia="宋体"/>
+          <w:lang w:eastAsia="zh-CN"/>
+        </w:rPr>
+      </w:pPr>
+      <w:r>
+        <w:rPr>
+          <w:rFonts w:eastAsia="宋体"/>
+          <w:noProof/>
+          <w:lang w:eastAsia="zh-CN"/>
+        </w:rPr>
         <w:drawing>
-          <wp:inline distT="0" distB="0" distL="0" distR="0" wp14:anchorId="1EC2A150" wp14:editId="2BB3400C">
+          <wp:inline distT="0" distB="0" distL="0" distR="0" wp14:anchorId="34E5A4A7" wp14:editId="68EA7BB3">
             <wp:extent cx="5330825" cy="4002405"/>
             <wp:effectExtent l="0" t="0" r="0" b="0"/>
             <wp:docPr id="4" name="Picture 4" descr="s234_all_type"/>
@@ -3666,7 +3640,7 @@
                     </pic:cNvPicPr>
                   </pic:nvPicPr>
                   <pic:blipFill>
-                    <a:blip r:embed="rId11">
+                    <a:blip r:embed="rId10">
                       <a:extLst>
                         <a:ext uri="{28A0092B-C50C-407E-A947-70E740481C1C}">
                           <a14:useLocalDpi xmlns:a14="http://schemas.microsoft.com/office/drawing/2010/main" val="0"/>
@@ -3705,6 +3679,14 @@
           <w:lang w:eastAsia="zh-CN"/>
         </w:rPr>
       </w:pPr>
+    </w:p>
+    <w:p>
+      <w:pPr>
+        <w:rPr>
+          <w:rFonts w:eastAsia="宋体"/>
+          <w:lang w:eastAsia="zh-CN"/>
+        </w:rPr>
+      </w:pPr>
       <w:r>
         <w:rPr>
           <w:rFonts w:eastAsia="宋体"/>
@@ -3712,8 +3694,100 @@
           <w:lang w:eastAsia="zh-CN"/>
         </w:rPr>
         <w:lastRenderedPageBreak/>
+        <mc:AlternateContent>
+          <mc:Choice Requires="wps">
+            <w:drawing>
+              <wp:anchor distT="45720" distB="45720" distL="114300" distR="114300" simplePos="0" relativeHeight="251661312" behindDoc="0" locked="0" layoutInCell="1" allowOverlap="1" wp14:anchorId="7A9D3032" wp14:editId="7B4ED988">
+                <wp:simplePos x="0" y="0"/>
+                <wp:positionH relativeFrom="column">
+                  <wp:posOffset>0</wp:posOffset>
+                </wp:positionH>
+                <wp:positionV relativeFrom="paragraph">
+                  <wp:posOffset>4196080</wp:posOffset>
+                </wp:positionV>
+                <wp:extent cx="5203190" cy="1404620"/>
+                <wp:effectExtent l="0" t="0" r="16510" b="27940"/>
+                <wp:wrapSquare wrapText="bothSides"/>
+                <wp:docPr id="19" name="Text Box 2"/>
+                <wp:cNvGraphicFramePr>
+                  <a:graphicFrameLocks xmlns:a="http://schemas.openxmlformats.org/drawingml/2006/main"/>
+                </wp:cNvGraphicFramePr>
+                <a:graphic xmlns:a="http://schemas.openxmlformats.org/drawingml/2006/main">
+                  <a:graphicData uri="http://schemas.microsoft.com/office/word/2010/wordprocessingShape">
+                    <wps:wsp>
+                      <wps:cNvSpPr txBox="1">
+                        <a:spLocks noChangeArrowheads="1"/>
+                      </wps:cNvSpPr>
+                      <wps:spPr bwMode="auto">
+                        <a:xfrm>
+                          <a:off x="0" y="0"/>
+                          <a:ext cx="5203190" cy="1404620"/>
+                        </a:xfrm>
+                        <a:prstGeom prst="rect">
+                          <a:avLst/>
+                        </a:prstGeom>
+                        <a:solidFill>
+                          <a:srgbClr val="FFFFFF"/>
+                        </a:solidFill>
+                        <a:ln w="9525">
+                          <a:solidFill>
+                            <a:srgbClr val="000000"/>
+                          </a:solidFill>
+                          <a:miter lim="800000"/>
+                          <a:headEnd/>
+                          <a:tailEnd/>
+                        </a:ln>
+                      </wps:spPr>
+                      <wps:txbx>
+                        <w:txbxContent>
+                          <w:p>
+                            <w:r>
+                              <w:t>The same embedding with graph connections shown. It is seen that DVA plays an important role in mediating between other hub neurons.</w:t>
+                            </w:r>
+                          </w:p>
+                        </w:txbxContent>
+                      </wps:txbx>
+                      <wps:bodyPr rot="0" vert="horz" wrap="square" lIns="91440" tIns="45720" rIns="91440" bIns="45720" anchor="t" anchorCtr="0">
+                        <a:spAutoFit/>
+                      </wps:bodyPr>
+                    </wps:wsp>
+                  </a:graphicData>
+                </a:graphic>
+                <wp14:sizeRelH relativeFrom="margin">
+                  <wp14:pctWidth>0</wp14:pctWidth>
+                </wp14:sizeRelH>
+                <wp14:sizeRelV relativeFrom="margin">
+                  <wp14:pctHeight>20000</wp14:pctHeight>
+                </wp14:sizeRelV>
+              </wp:anchor>
+            </w:drawing>
+          </mc:Choice>
+          <mc:Fallback>
+            <w:pict>
+              <v:shape w14:anchorId="7A9D3032" id="_x0000_s1027" type="#_x0000_t202" style="position:absolute;margin-left:0;margin-top:330.4pt;width:409.7pt;height:110.6pt;z-index:251661312;visibility:visible;mso-wrap-style:square;mso-width-percent:0;mso-height-percent:200;mso-wrap-distance-left:9pt;mso-wrap-distance-top:3.6pt;mso-wrap-distance-right:9pt;mso-wrap-distance-bottom:3.6pt;mso-position-horizontal:absolute;mso-position-horizontal-relative:text;mso-position-vertical:absolute;mso-position-vertical-relative:text;mso-width-percent:0;mso-height-percent:200;mso-width-relative:margin;mso-height-relative:margin;v-text-anchor:top" o:gfxdata="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">
+                <v:textbox style="mso-fit-shape-to-text:t">
+                  <w:txbxContent>
+                    <w:p>
+                      <w:r>
+                        <w:t>The same embedding with graph connections shown. It is seen that DVA plays an important role in mediating between other hub neurons.</w:t>
+                      </w:r>
+                    </w:p>
+                  </w:txbxContent>
+                </v:textbox>
+                <w10:wrap type="square"/>
+              </v:shape>
+            </w:pict>
+          </mc:Fallback>
+        </mc:AlternateContent>
+      </w:r>
+      <w:r>
+        <w:rPr>
+          <w:rFonts w:eastAsia="宋体"/>
+          <w:noProof/>
+          <w:lang w:eastAsia="zh-CN"/>
+        </w:rPr>
         <w:drawing>
-          <wp:inline distT="0" distB="0" distL="0" distR="0">
+          <wp:inline distT="0" distB="0" distL="0" distR="0" wp14:anchorId="60567453" wp14:editId="6FB9910E">
             <wp:extent cx="5333333" cy="4000000"/>
             <wp:effectExtent l="0" t="0" r="1270" b="635"/>
             <wp:docPr id="9" name="Picture 9"/>
@@ -3728,7 +3802,7 @@
                     <pic:cNvPicPr/>
                   </pic:nvPicPr>
                   <pic:blipFill>
-                    <a:blip r:embed="rId12">
+                    <a:blip r:embed="rId11">
                       <a:extLst>
                         <a:ext uri="{28A0092B-C50C-407E-A947-70E740481C1C}">
                           <a14:useLocalDpi xmlns:a14="http://schemas.microsoft.com/office/drawing/2010/main" val="0"/>
@@ -3754,134 +3828,1219 @@
           </wp:inline>
         </w:drawing>
       </w:r>
+    </w:p>
+    <w:p>
+      <w:pPr>
+        <w:rPr>
+          <w:rFonts w:eastAsia="宋体"/>
+          <w:lang w:eastAsia="zh-CN"/>
+        </w:rPr>
+      </w:pPr>
+    </w:p>
+    <w:p>
+      <w:pPr>
+        <w:rPr>
+          <w:rFonts w:eastAsia="宋体"/>
+          <w:lang w:eastAsia="zh-CN"/>
+        </w:rPr>
+      </w:pPr>
+    </w:p>
+    <w:p>
+      <w:pPr>
+        <w:rPr>
+          <w:rFonts w:eastAsia="宋体"/>
+          <w:lang w:eastAsia="zh-CN"/>
+        </w:rPr>
+      </w:pPr>
+    </w:p>
+    <w:p>
+      <w:pPr>
+        <w:rPr>
+          <w:rFonts w:eastAsia="宋体"/>
+          <w:lang w:eastAsia="zh-CN"/>
+        </w:rPr>
+      </w:pPr>
+    </w:p>
+    <w:p>
+      <w:pPr>
+        <w:pStyle w:val="Heading2"/>
+        <w:rPr>
+          <w:lang w:eastAsia="zh-CN"/>
+        </w:rPr>
+      </w:pPr>
+      <w:r>
+        <w:rPr>
+          <w:lang w:eastAsia="zh-CN"/>
+        </w:rPr>
+        <w:t>Information flow</w:t>
+      </w:r>
+    </w:p>
+    <w:p>
+      <w:pPr>
+        <w:rPr>
+          <w:rFonts w:eastAsia="宋体"/>
+          <w:lang w:eastAsia="zh-CN"/>
+        </w:rPr>
+      </w:pPr>
+    </w:p>
+    <w:p>
+      <w:pPr>
+        <w:rPr>
+          <w:rFonts w:eastAsia="宋体"/>
+          <w:lang w:eastAsia="zh-CN"/>
+        </w:rPr>
+      </w:pPr>
+      <w:r>
+        <w:rPr>
+          <w:rFonts w:eastAsia="宋体" w:hint="eastAsia"/>
+          <w:lang w:eastAsia="zh-CN"/>
+        </w:rPr>
+        <w:t xml:space="preserve">The </w:t>
+      </w:r>
+      <w:r>
+        <w:rPr>
+          <w:rFonts w:eastAsia="宋体"/>
+          <w:lang w:eastAsia="zh-CN"/>
+        </w:rPr>
+        <w:t>normalized version of graph Laplacian gives more interesting results in terms of the structure of connectome.</w:t>
+      </w:r>
+      <w:r>
+        <w:rPr>
+          <w:rFonts w:eastAsia="宋体"/>
+          <w:lang w:eastAsia="zh-CN"/>
+        </w:rPr>
+        <w:t xml:space="preserve"> From the embedding, we can see 4 arms that stem from a central cluster that mainly comprises of inter-neurons. The 4 arms have different compositions in terms of neuron types.</w:t>
+      </w:r>
+    </w:p>
+    <w:p>
+      <w:pPr>
+        <w:rPr>
+          <w:rFonts w:eastAsia="宋体"/>
+          <w:lang w:eastAsia="zh-CN"/>
+        </w:rPr>
+      </w:pPr>
+    </w:p>
+    <w:p>
+      <w:pPr>
+        <w:rPr>
+          <w:rFonts w:eastAsia="宋体"/>
+          <w:lang w:eastAsia="zh-CN"/>
+        </w:rPr>
+      </w:pPr>
+      <w:r>
+        <w:rPr>
+          <w:rFonts w:eastAsia="宋体"/>
+          <w:lang w:eastAsia="zh-CN"/>
+        </w:rPr>
+        <w:t xml:space="preserve">In general, the 4 arms represent 4 different set of functionalities of C. </w:t>
+      </w:r>
+      <w:proofErr w:type="spellStart"/>
+      <w:r>
+        <w:rPr>
+          <w:rFonts w:eastAsia="宋体"/>
+          <w:lang w:eastAsia="zh-CN"/>
+        </w:rPr>
+        <w:t>elegans</w:t>
+      </w:r>
+      <w:proofErr w:type="spellEnd"/>
+      <w:r>
+        <w:rPr>
+          <w:rFonts w:eastAsia="宋体"/>
+          <w:lang w:eastAsia="zh-CN"/>
+        </w:rPr>
+        <w:t xml:space="preserve">. </w:t>
+      </w:r>
+      <w:r>
+        <w:rPr>
+          <w:rFonts w:eastAsia="宋体"/>
+          <w:lang w:eastAsia="zh-CN"/>
+        </w:rPr>
+        <w:t xml:space="preserve">The motor and sensory neurons in each arm seldom communicate directly, but rather will go through an inter-neuron near the center of the embedding. For sensory and motor neurons in charge of similar functionalities, they </w:t>
+      </w:r>
+      <w:r>
+        <w:rPr>
+          <w:rFonts w:eastAsia="宋体"/>
+          <w:lang w:eastAsia="zh-CN"/>
+        </w:rPr>
+        <w:lastRenderedPageBreak/>
+        <w:t>communicate using a relatively shorter path by going through more peripheral inter-neurons located in the arm that they belong to in the embedding. However, sensory and motor neurons corresponding to different set of functionalities are located in different arms. They communicate with each other by going through a longer path by connecting to a more central command neuron located at the center of the embedding, and then travel to the other arm.</w:t>
+      </w:r>
+    </w:p>
+    <w:p>
+      <w:pPr>
+        <w:rPr>
+          <w:rFonts w:eastAsia="宋体"/>
+          <w:lang w:eastAsia="zh-CN"/>
+        </w:rPr>
+      </w:pPr>
+    </w:p>
+    <w:p>
+      <w:pPr>
+        <w:rPr>
+          <w:rFonts w:eastAsia="宋体"/>
+          <w:lang w:eastAsia="zh-CN"/>
+        </w:rPr>
+      </w:pPr>
+    </w:p>
+    <w:p>
+      <w:pPr>
+        <w:rPr>
+          <w:rFonts w:eastAsia="宋体"/>
+          <w:lang w:eastAsia="zh-CN"/>
+        </w:rPr>
+      </w:pPr>
+    </w:p>
+    <w:p>
+      <w:pPr>
+        <w:rPr>
+          <w:rFonts w:eastAsia="宋体"/>
+          <w:lang w:eastAsia="zh-CN"/>
+        </w:rPr>
+      </w:pPr>
+      <w:r>
+        <w:rPr>
+          <w:rFonts w:eastAsia="宋体" w:hint="eastAsia"/>
+          <w:lang w:eastAsia="zh-CN"/>
+        </w:rPr>
+        <w:t xml:space="preserve">Top arm </w:t>
+      </w:r>
+      <w:r>
+        <w:rPr>
+          <w:rFonts w:eastAsia="宋体"/>
+          <w:lang w:eastAsia="zh-CN"/>
+        </w:rPr>
+        <w:t xml:space="preserve">mainly </w:t>
+      </w:r>
+      <w:r>
+        <w:rPr>
+          <w:rFonts w:eastAsia="宋体" w:hint="eastAsia"/>
+          <w:lang w:eastAsia="zh-CN"/>
+        </w:rPr>
+        <w:t xml:space="preserve">consists </w:t>
+      </w:r>
+      <w:r>
+        <w:rPr>
+          <w:rFonts w:eastAsia="宋体"/>
+          <w:lang w:eastAsia="zh-CN"/>
+        </w:rPr>
+        <w:t>of motor neurons:</w:t>
+      </w:r>
+    </w:p>
+    <w:p>
+      <w:pPr>
+        <w:rPr>
+          <w:rFonts w:eastAsia="宋体"/>
+          <w:b/>
+          <w:lang w:eastAsia="zh-CN"/>
+        </w:rPr>
+      </w:pPr>
+      <w:r>
+        <w:rPr>
+          <w:rFonts w:eastAsia="宋体"/>
+          <w:lang w:eastAsia="zh-CN"/>
+        </w:rPr>
+        <w:t>Neurons in this arm include DD neurons</w:t>
+      </w:r>
+      <w:r>
+        <w:rPr>
+          <w:rFonts w:eastAsia="宋体"/>
+          <w:lang w:eastAsia="zh-CN"/>
+        </w:rPr>
+        <w:t>, which are responsible for s</w:t>
+      </w:r>
+      <w:r>
+        <w:rPr>
+          <w:rStyle w:val="Strong"/>
+          <w:rFonts w:ascii="Arial" w:hAnsi="Arial" w:cs="Arial"/>
+          <w:b w:val="0"/>
+          <w:color w:val="000000"/>
+          <w:sz w:val="21"/>
+          <w:szCs w:val="21"/>
+          <w:shd w:val="clear" w:color="auto" w:fill="FFFFFF"/>
+        </w:rPr>
+        <w:t>inusoidal body movement-locomotion</w:t>
+      </w:r>
+      <w:r>
+        <w:rPr>
+          <w:rFonts w:ascii="Arial" w:hAnsi="Arial" w:cs="Arial"/>
+          <w:b/>
+          <w:color w:val="000000"/>
+          <w:sz w:val="21"/>
+          <w:szCs w:val="21"/>
+          <w:shd w:val="clear" w:color="auto" w:fill="FFFFFF"/>
+        </w:rPr>
+        <w:t>.</w:t>
+      </w:r>
+    </w:p>
+    <w:p>
+      <w:pPr>
+        <w:rPr>
+          <w:rFonts w:eastAsia="宋体"/>
+          <w:lang w:eastAsia="zh-CN"/>
+        </w:rPr>
+      </w:pPr>
+      <w:r>
+        <w:rPr>
+          <w:rFonts w:eastAsia="宋体"/>
+          <w:lang w:eastAsia="zh-CN"/>
+        </w:rPr>
+        <w:t xml:space="preserve">DB neurons that are in charge of </w:t>
+      </w:r>
+      <w:r>
+        <w:rPr>
+          <w:rFonts w:eastAsia="宋体"/>
+          <w:lang w:eastAsia="zh-CN"/>
+        </w:rPr>
+        <w:t>propagation of rhythmic activities along the body during forward locomotion</w:t>
+      </w:r>
+      <w:r>
+        <w:rPr>
+          <w:rFonts w:eastAsia="宋体"/>
+          <w:lang w:eastAsia="zh-CN"/>
+        </w:rPr>
+        <w:t>.</w:t>
+      </w:r>
+    </w:p>
+    <w:p>
+      <w:pPr>
+        <w:rPr>
+          <w:rFonts w:eastAsia="宋体"/>
+          <w:lang w:eastAsia="zh-CN"/>
+        </w:rPr>
+      </w:pPr>
+      <w:r>
+        <w:rPr>
+          <w:rFonts w:eastAsia="宋体"/>
+          <w:lang w:eastAsia="zh-CN"/>
+        </w:rPr>
+        <w:t>VA is responsible for locomotion</w:t>
+      </w:r>
+      <w:r>
+        <w:rPr>
+          <w:rFonts w:eastAsia="宋体"/>
+          <w:lang w:eastAsia="zh-CN"/>
+        </w:rPr>
+        <w:t>.</w:t>
+      </w:r>
+    </w:p>
+    <w:p>
+      <w:pPr>
+        <w:rPr>
+          <w:rFonts w:eastAsia="宋体"/>
+          <w:lang w:eastAsia="zh-CN"/>
+        </w:rPr>
+      </w:pPr>
+      <w:r>
+        <w:rPr>
+          <w:rFonts w:eastAsia="宋体"/>
+          <w:lang w:eastAsia="zh-CN"/>
+        </w:rPr>
+        <w:t>Almost no inter-neurons are present in this arm. The motor neurons receive their signal primarily through the central cluster of interneurons.</w:t>
+      </w:r>
+    </w:p>
+    <w:p>
+      <w:pPr>
+        <w:rPr>
+          <w:rFonts w:eastAsia="宋体"/>
+          <w:lang w:eastAsia="zh-CN"/>
+        </w:rPr>
+      </w:pPr>
+      <w:r>
+        <w:rPr>
+          <w:rFonts w:eastAsia="宋体"/>
+          <w:lang w:eastAsia="zh-CN"/>
+        </w:rPr>
+        <w:t xml:space="preserve">There are some neurons that act both as sensory and motor neurons in this arm. </w:t>
+      </w:r>
+      <w:proofErr w:type="spellStart"/>
+      <w:r>
+        <w:rPr>
+          <w:rFonts w:eastAsia="宋体"/>
+          <w:lang w:eastAsia="zh-CN"/>
+        </w:rPr>
+        <w:t>Eg</w:t>
+      </w:r>
+      <w:proofErr w:type="spellEnd"/>
+      <w:r>
+        <w:rPr>
+          <w:rFonts w:eastAsia="宋体"/>
+          <w:lang w:eastAsia="zh-CN"/>
+        </w:rPr>
+        <w:t>. VB neurons are responsible for both l</w:t>
+      </w:r>
+      <w:r>
+        <w:rPr>
+          <w:rFonts w:eastAsia="宋体"/>
+          <w:bCs/>
+          <w:lang w:eastAsia="zh-CN"/>
+        </w:rPr>
+        <w:t>ocomotion</w:t>
+      </w:r>
+      <w:r>
+        <w:rPr>
+          <w:rFonts w:eastAsia="宋体"/>
+          <w:bCs/>
+          <w:lang w:eastAsia="zh-CN"/>
+        </w:rPr>
+        <w:t xml:space="preserve"> and p</w:t>
+      </w:r>
+      <w:r>
+        <w:rPr>
+          <w:rFonts w:eastAsia="宋体"/>
+          <w:bCs/>
+          <w:lang w:eastAsia="zh-CN"/>
+        </w:rPr>
+        <w:t>roprioception</w:t>
+      </w:r>
+      <w:r>
+        <w:rPr>
+          <w:rFonts w:eastAsia="宋体"/>
+          <w:bCs/>
+          <w:lang w:eastAsia="zh-CN"/>
+        </w:rPr>
+        <w:t>.</w:t>
+      </w:r>
+      <w:r>
+        <w:rPr>
+          <w:rFonts w:eastAsia="宋体"/>
+          <w:bCs/>
+          <w:lang w:eastAsia="zh-CN"/>
+        </w:rPr>
+        <w:t xml:space="preserve"> This compensates for the efficiency of </w:t>
+      </w:r>
+      <w:r>
+        <w:rPr>
+          <w:rFonts w:eastAsia="宋体"/>
+          <w:bCs/>
+          <w:lang w:eastAsia="zh-CN"/>
+        </w:rPr>
+        <w:t>neuron activities without inter-neurons.</w:t>
+      </w:r>
+    </w:p>
+    <w:p>
+      <w:pPr>
+        <w:rPr>
+          <w:rFonts w:eastAsia="宋体"/>
+          <w:lang w:eastAsia="zh-CN"/>
+        </w:rPr>
+      </w:pPr>
+    </w:p>
+    <w:p>
+      <w:pPr>
+        <w:rPr>
+          <w:rFonts w:eastAsia="宋体"/>
+          <w:lang w:eastAsia="zh-CN"/>
+        </w:rPr>
+      </w:pPr>
+      <w:r>
+        <w:rPr>
+          <w:rFonts w:eastAsia="宋体"/>
+          <w:lang w:eastAsia="zh-CN"/>
+        </w:rPr>
+        <w:t>Bottom cluster consists mainly of sensory neurons:</w:t>
+      </w:r>
+    </w:p>
+    <w:p>
+      <w:pPr>
+        <w:rPr>
+          <w:rFonts w:ascii="Arial" w:hAnsi="Arial" w:cs="Arial"/>
+          <w:color w:val="000000"/>
+          <w:sz w:val="21"/>
+          <w:szCs w:val="21"/>
+          <w:shd w:val="clear" w:color="auto" w:fill="FFFFFF"/>
+        </w:rPr>
+      </w:pPr>
+      <w:r>
+        <w:rPr>
+          <w:rFonts w:eastAsia="宋体"/>
+          <w:lang w:eastAsia="zh-CN"/>
+        </w:rPr>
+        <w:t>Neurons in this arm include PDEL, PDER (</w:t>
+      </w:r>
+      <w:r>
+        <w:rPr>
+          <w:rFonts w:ascii="Arial" w:hAnsi="Arial" w:cs="Arial"/>
+          <w:color w:val="000000"/>
+          <w:sz w:val="21"/>
+          <w:szCs w:val="21"/>
+          <w:shd w:val="clear" w:color="auto" w:fill="FFFFFF"/>
+        </w:rPr>
+        <w:t>basal slowing response</w:t>
+      </w:r>
+      <w:r>
+        <w:rPr>
+          <w:rFonts w:ascii="Arial" w:hAnsi="Arial" w:cs="Arial"/>
+          <w:color w:val="000000"/>
+          <w:sz w:val="21"/>
+          <w:szCs w:val="21"/>
+          <w:shd w:val="clear" w:color="auto" w:fill="FFFFFF"/>
+        </w:rPr>
+        <w:t>); PHEL, PHER are responsible for thermal sensory neurons.</w:t>
+      </w:r>
+    </w:p>
+    <w:p>
+      <w:pPr>
+        <w:rPr>
+          <w:rFonts w:ascii="Arial" w:hAnsi="Arial" w:cs="Arial"/>
+          <w:color w:val="000000"/>
+          <w:sz w:val="21"/>
+          <w:szCs w:val="21"/>
+          <w:shd w:val="clear" w:color="auto" w:fill="FFFFFF"/>
+        </w:rPr>
+      </w:pPr>
+      <w:r>
+        <w:rPr>
+          <w:rFonts w:ascii="Arial" w:hAnsi="Arial" w:cs="Arial"/>
+          <w:color w:val="000000"/>
+          <w:sz w:val="21"/>
+          <w:szCs w:val="21"/>
+          <w:shd w:val="clear" w:color="auto" w:fill="FFFFFF"/>
+        </w:rPr>
+        <w:t xml:space="preserve">The important interneuron in this arm is DVA, one of the less important hub neurons identified: it provides input to both the anterior and posterior touch circuits. Animals lacking these neurons respond to tap stimulus with diminished forward accelerations and reversals. </w:t>
+      </w:r>
+    </w:p>
+    <w:p>
+      <w:pPr>
+        <w:rPr>
+          <w:rFonts w:ascii="Arial" w:hAnsi="Arial" w:cs="Arial"/>
+          <w:color w:val="000000"/>
+          <w:sz w:val="21"/>
+          <w:szCs w:val="21"/>
+          <w:shd w:val="clear" w:color="auto" w:fill="FFFFFF"/>
+        </w:rPr>
+      </w:pPr>
+    </w:p>
+    <w:p>
+      <w:pPr>
+        <w:rPr>
+          <w:rFonts w:ascii="Arial" w:hAnsi="Arial" w:cs="Arial"/>
+          <w:color w:val="000000"/>
+          <w:sz w:val="21"/>
+          <w:szCs w:val="21"/>
+          <w:shd w:val="clear" w:color="auto" w:fill="FFFFFF"/>
+        </w:rPr>
+      </w:pPr>
+    </w:p>
+    <w:p>
+      <w:pPr>
+        <w:rPr>
+          <w:rFonts w:ascii="Arial" w:eastAsiaTheme="minorEastAsia" w:hAnsi="Arial" w:cs="Arial"/>
+          <w:color w:val="000000"/>
+          <w:sz w:val="21"/>
+          <w:szCs w:val="21"/>
+          <w:shd w:val="clear" w:color="auto" w:fill="FFFFFF"/>
+          <w:lang w:eastAsia="zh-CN"/>
+        </w:rPr>
+      </w:pPr>
+      <w:r>
+        <w:rPr>
+          <w:rFonts w:ascii="Arial" w:hAnsi="Arial" w:cs="Arial"/>
+          <w:color w:val="000000"/>
+          <w:sz w:val="21"/>
+          <w:szCs w:val="21"/>
+          <w:shd w:val="clear" w:color="auto" w:fill="FFFFFF"/>
+        </w:rPr>
+        <w:t xml:space="preserve">Left cluster </w:t>
+      </w:r>
+      <w:r>
+        <w:rPr>
+          <w:rFonts w:ascii="Arial" w:eastAsiaTheme="minorEastAsia" w:hAnsi="Arial" w:cs="Arial" w:hint="eastAsia"/>
+          <w:color w:val="000000"/>
+          <w:sz w:val="21"/>
+          <w:szCs w:val="21"/>
+          <w:shd w:val="clear" w:color="auto" w:fill="FFFFFF"/>
+          <w:lang w:eastAsia="zh-CN"/>
+        </w:rPr>
+        <w:t xml:space="preserve">has </w:t>
+      </w:r>
+      <w:r>
+        <w:rPr>
+          <w:rFonts w:ascii="Arial" w:eastAsiaTheme="minorEastAsia" w:hAnsi="Arial" w:cs="Arial"/>
+          <w:color w:val="000000"/>
+          <w:sz w:val="21"/>
+          <w:szCs w:val="21"/>
+          <w:shd w:val="clear" w:color="auto" w:fill="FFFFFF"/>
+          <w:lang w:eastAsia="zh-CN"/>
+        </w:rPr>
+        <w:t>similar amount</w:t>
+      </w:r>
+      <w:r>
+        <w:rPr>
+          <w:rFonts w:ascii="Arial" w:eastAsiaTheme="minorEastAsia" w:hAnsi="Arial" w:cs="Arial" w:hint="eastAsia"/>
+          <w:color w:val="000000"/>
+          <w:sz w:val="21"/>
+          <w:szCs w:val="21"/>
+          <w:shd w:val="clear" w:color="auto" w:fill="FFFFFF"/>
+          <w:lang w:eastAsia="zh-CN"/>
+        </w:rPr>
+        <w:t xml:space="preserve"> of sensory and motor neurons</w:t>
+      </w:r>
+    </w:p>
+    <w:p>
+      <w:pPr>
+        <w:spacing w:before="100" w:beforeAutospacing="1" w:after="100" w:afterAutospacing="1" w:line="330" w:lineRule="atLeast"/>
+        <w:rPr>
+          <w:rFonts w:ascii="Arial" w:eastAsia="宋体" w:hAnsi="Arial" w:cs="Arial"/>
+          <w:color w:val="000000"/>
+          <w:sz w:val="21"/>
+          <w:szCs w:val="21"/>
+          <w:lang w:eastAsia="zh-CN"/>
+        </w:rPr>
+      </w:pPr>
+      <w:r>
+        <w:rPr>
+          <w:rFonts w:ascii="Arial" w:eastAsia="宋体" w:hAnsi="Arial" w:cs="Arial"/>
+          <w:bCs/>
+          <w:color w:val="000000"/>
+          <w:sz w:val="21"/>
+          <w:szCs w:val="21"/>
+          <w:lang w:eastAsia="zh-CN"/>
+        </w:rPr>
+        <w:lastRenderedPageBreak/>
+        <w:t>The important hub neurons in this arm include RIAL, RIAR. They are "second layer"</w:t>
+      </w:r>
+      <w:r>
+        <w:rPr>
+          <w:rFonts w:ascii="Arial" w:eastAsia="宋体" w:hAnsi="Arial" w:cs="Arial"/>
+          <w:b/>
+          <w:bCs/>
+          <w:color w:val="000000"/>
+          <w:sz w:val="21"/>
+          <w:szCs w:val="21"/>
+          <w:lang w:eastAsia="zh-CN"/>
+        </w:rPr>
+        <w:t> </w:t>
+      </w:r>
+      <w:r>
+        <w:rPr>
+          <w:rFonts w:ascii="Arial" w:eastAsia="宋体" w:hAnsi="Arial" w:cs="Arial"/>
+          <w:color w:val="000000"/>
+          <w:sz w:val="21"/>
+          <w:szCs w:val="21"/>
+          <w:lang w:eastAsia="zh-CN"/>
+        </w:rPr>
+        <w:t>interneurons in the process of integration of information from the outside world and the inner state of the animal, which then leads to a behavioral response.</w:t>
+      </w:r>
+    </w:p>
+    <w:p>
+      <w:pPr>
+        <w:rPr>
+          <w:rFonts w:ascii="Arial" w:eastAsiaTheme="minorEastAsia" w:hAnsi="Arial" w:cs="Arial"/>
+          <w:color w:val="000000"/>
+          <w:sz w:val="21"/>
+          <w:szCs w:val="21"/>
+          <w:shd w:val="clear" w:color="auto" w:fill="FFFFFF"/>
+          <w:lang w:eastAsia="zh-CN"/>
+        </w:rPr>
+      </w:pPr>
+      <w:r>
+        <w:rPr>
+          <w:rFonts w:ascii="Arial" w:eastAsiaTheme="minorEastAsia" w:hAnsi="Arial" w:cs="Arial" w:hint="eastAsia"/>
+          <w:color w:val="000000"/>
+          <w:sz w:val="21"/>
+          <w:szCs w:val="21"/>
+          <w:shd w:val="clear" w:color="auto" w:fill="FFFFFF"/>
+          <w:lang w:eastAsia="zh-CN"/>
+        </w:rPr>
+        <w:t xml:space="preserve">Right </w:t>
+      </w:r>
+      <w:r>
+        <w:rPr>
+          <w:rFonts w:ascii="Arial" w:eastAsiaTheme="minorEastAsia" w:hAnsi="Arial" w:cs="Arial"/>
+          <w:color w:val="000000"/>
+          <w:sz w:val="21"/>
+          <w:szCs w:val="21"/>
+          <w:shd w:val="clear" w:color="auto" w:fill="FFFFFF"/>
+          <w:lang w:eastAsia="zh-CN"/>
+        </w:rPr>
+        <w:t>arm</w:t>
+      </w:r>
+      <w:r>
+        <w:rPr>
+          <w:rFonts w:ascii="Arial" w:eastAsiaTheme="minorEastAsia" w:hAnsi="Arial" w:cs="Arial" w:hint="eastAsia"/>
+          <w:color w:val="000000"/>
+          <w:sz w:val="21"/>
+          <w:szCs w:val="21"/>
+          <w:shd w:val="clear" w:color="auto" w:fill="FFFFFF"/>
+          <w:lang w:eastAsia="zh-CN"/>
+        </w:rPr>
+        <w:t xml:space="preserve"> has similar </w:t>
+      </w:r>
+      <w:r>
+        <w:rPr>
+          <w:rFonts w:ascii="Arial" w:eastAsiaTheme="minorEastAsia" w:hAnsi="Arial" w:cs="Arial"/>
+          <w:color w:val="000000"/>
+          <w:sz w:val="21"/>
+          <w:szCs w:val="21"/>
+          <w:shd w:val="clear" w:color="auto" w:fill="FFFFFF"/>
+          <w:lang w:eastAsia="zh-CN"/>
+        </w:rPr>
+        <w:t>amount of sensory and motor neurons</w:t>
+      </w:r>
+      <w:r>
+        <w:rPr>
+          <w:rFonts w:ascii="Arial" w:eastAsiaTheme="minorEastAsia" w:hAnsi="Arial" w:cs="Arial" w:hint="eastAsia"/>
+          <w:color w:val="000000"/>
+          <w:sz w:val="21"/>
+          <w:szCs w:val="21"/>
+          <w:shd w:val="clear" w:color="auto" w:fill="FFFFFF"/>
+          <w:lang w:eastAsia="zh-CN"/>
+        </w:rPr>
+        <w:t>.</w:t>
+      </w:r>
+      <w:r>
+        <w:rPr>
+          <w:rFonts w:ascii="Arial" w:hAnsi="Arial" w:cs="Arial"/>
+          <w:color w:val="000000"/>
+          <w:sz w:val="21"/>
+          <w:szCs w:val="21"/>
+          <w:shd w:val="clear" w:color="auto" w:fill="FFFFFF"/>
+        </w:rPr>
+        <w:t xml:space="preserve"> </w:t>
+      </w:r>
+    </w:p>
+    <w:p>
+      <w:pPr>
+        <w:rPr>
+          <w:rFonts w:ascii="Arial" w:eastAsiaTheme="minorEastAsia" w:hAnsi="Arial" w:cs="Arial"/>
+          <w:color w:val="000000"/>
+          <w:sz w:val="21"/>
+          <w:szCs w:val="21"/>
+          <w:shd w:val="clear" w:color="auto" w:fill="FFFFFF"/>
+          <w:lang w:eastAsia="zh-CN"/>
+        </w:rPr>
+      </w:pPr>
+      <w:r>
+        <w:rPr>
+          <w:rFonts w:ascii="Arial" w:eastAsiaTheme="minorEastAsia" w:hAnsi="Arial" w:cs="Arial"/>
+          <w:color w:val="000000"/>
+          <w:sz w:val="21"/>
+          <w:szCs w:val="21"/>
+          <w:shd w:val="clear" w:color="auto" w:fill="FFFFFF"/>
+          <w:lang w:eastAsia="zh-CN"/>
+        </w:rPr>
+        <w:t xml:space="preserve">The important hub neurons in this arm include PVCL, PVCR. </w:t>
+      </w:r>
+      <w:r>
+        <w:rPr>
+          <w:rFonts w:ascii="Arial" w:hAnsi="Arial" w:cs="Arial"/>
+          <w:color w:val="000000"/>
+          <w:sz w:val="21"/>
+          <w:szCs w:val="21"/>
+          <w:shd w:val="clear" w:color="auto" w:fill="FFFFFF"/>
+        </w:rPr>
+        <w:t xml:space="preserve">They function as command interneuron </w:t>
+      </w:r>
+      <w:r>
+        <w:rPr>
+          <w:rFonts w:ascii="Arial" w:hAnsi="Arial" w:cs="Arial"/>
+          <w:color w:val="000000"/>
+          <w:sz w:val="21"/>
+          <w:szCs w:val="21"/>
+          <w:shd w:val="clear" w:color="auto" w:fill="FFFFFF"/>
+        </w:rPr>
+        <w:t xml:space="preserve">specifically </w:t>
+      </w:r>
+      <w:r>
+        <w:rPr>
+          <w:rFonts w:ascii="Arial" w:hAnsi="Arial" w:cs="Arial"/>
+          <w:color w:val="000000"/>
+          <w:sz w:val="21"/>
+          <w:szCs w:val="21"/>
+          <w:shd w:val="clear" w:color="auto" w:fill="FFFFFF"/>
+        </w:rPr>
+        <w:t>for</w:t>
+      </w:r>
+      <w:r>
+        <w:rPr>
+          <w:rStyle w:val="apple-converted-space"/>
+          <w:rFonts w:ascii="Arial" w:hAnsi="Arial" w:cs="Arial"/>
+          <w:b/>
+          <w:color w:val="000000"/>
+          <w:sz w:val="21"/>
+          <w:szCs w:val="21"/>
+          <w:shd w:val="clear" w:color="auto" w:fill="FFFFFF"/>
+        </w:rPr>
+        <w:t> </w:t>
+      </w:r>
+      <w:r>
+        <w:rPr>
+          <w:rStyle w:val="Strong"/>
+          <w:rFonts w:ascii="Arial" w:hAnsi="Arial" w:cs="Arial"/>
+          <w:b w:val="0"/>
+          <w:color w:val="000000"/>
+          <w:sz w:val="21"/>
+          <w:szCs w:val="21"/>
+          <w:shd w:val="clear" w:color="auto" w:fill="FFFFFF"/>
+        </w:rPr>
+        <w:t>forward locomotion</w:t>
+      </w:r>
+      <w:r>
+        <w:rPr>
+          <w:rFonts w:ascii="Arial" w:hAnsi="Arial" w:cs="Arial"/>
+          <w:b/>
+          <w:color w:val="000000"/>
+          <w:sz w:val="21"/>
+          <w:szCs w:val="21"/>
+          <w:shd w:val="clear" w:color="auto" w:fill="FFFFFF"/>
+        </w:rPr>
+        <w:t xml:space="preserve">; </w:t>
+      </w:r>
+      <w:r>
+        <w:rPr>
+          <w:rFonts w:ascii="Arial" w:hAnsi="Arial" w:cs="Arial"/>
+          <w:color w:val="000000"/>
+          <w:sz w:val="21"/>
+          <w:szCs w:val="21"/>
+          <w:shd w:val="clear" w:color="auto" w:fill="FFFFFF"/>
+        </w:rPr>
+        <w:t>drives forward movement of the animal along with</w:t>
+      </w:r>
+      <w:r>
+        <w:rPr>
+          <w:rStyle w:val="apple-converted-space"/>
+          <w:rFonts w:ascii="Arial" w:hAnsi="Arial" w:cs="Arial"/>
+          <w:color w:val="000000"/>
+          <w:sz w:val="21"/>
+          <w:szCs w:val="21"/>
+          <w:shd w:val="clear" w:color="auto" w:fill="FFFFFF"/>
+        </w:rPr>
+        <w:t> </w:t>
+      </w:r>
+      <w:hyperlink r:id="rId12" w:tgtFrame="_blank" w:history="1">
+        <w:r>
+          <w:rPr>
+            <w:rStyle w:val="Hyperlink"/>
+            <w:rFonts w:ascii="Arial" w:hAnsi="Arial" w:cs="Arial"/>
+            <w:color w:val="009966"/>
+            <w:sz w:val="21"/>
+            <w:szCs w:val="21"/>
+            <w:shd w:val="clear" w:color="auto" w:fill="FFFFFF"/>
+          </w:rPr>
+          <w:t>AVB</w:t>
+        </w:r>
+      </w:hyperlink>
+      <w:r>
+        <w:t xml:space="preserve">, </w:t>
+      </w:r>
+      <w:r>
+        <w:rPr>
+          <w:color w:val="FF0000"/>
+        </w:rPr>
+        <w:t xml:space="preserve">which are also </w:t>
+      </w:r>
+      <w:r>
+        <w:rPr>
+          <w:color w:val="FF0000"/>
+        </w:rPr>
+        <w:t>close together with PVC</w:t>
+      </w:r>
+      <w:r>
+        <w:rPr>
+          <w:color w:val="FF0000"/>
+        </w:rPr>
+        <w:t xml:space="preserve"> in the embedding</w:t>
+      </w:r>
+      <w:r>
+        <w:rPr>
+          <w:color w:val="FF0000"/>
+        </w:rPr>
+        <w:t>.</w:t>
+      </w:r>
+    </w:p>
+    <w:p>
+      <w:pPr>
+        <w:rPr>
+          <w:rFonts w:ascii="Arial" w:eastAsiaTheme="minorEastAsia" w:hAnsi="Arial" w:cs="Arial"/>
+          <w:color w:val="000000"/>
+          <w:sz w:val="21"/>
+          <w:szCs w:val="21"/>
+          <w:shd w:val="clear" w:color="auto" w:fill="FFFFFF"/>
+          <w:lang w:eastAsia="zh-CN"/>
+        </w:rPr>
+      </w:pPr>
+      <w:r>
+        <w:rPr>
+          <w:rFonts w:ascii="Arial" w:eastAsiaTheme="minorEastAsia" w:hAnsi="Arial" w:cs="Arial"/>
+          <w:color w:val="000000"/>
+          <w:sz w:val="21"/>
+          <w:szCs w:val="21"/>
+          <w:shd w:val="clear" w:color="auto" w:fill="FFFFFF"/>
+          <w:lang w:eastAsia="zh-CN"/>
+        </w:rPr>
+        <w:t>The motor neurons in this arm consist of some VA neurons, and majority of AS neurons, which are responsible for locomotion.</w:t>
+      </w:r>
+    </w:p>
+    <w:p>
+      <w:pPr>
+        <w:rPr>
+          <w:rFonts w:ascii="Arial" w:eastAsiaTheme="minorEastAsia" w:hAnsi="Arial" w:cs="Arial"/>
+          <w:color w:val="000000"/>
+          <w:sz w:val="21"/>
+          <w:szCs w:val="21"/>
+          <w:shd w:val="clear" w:color="auto" w:fill="FFFFFF"/>
+          <w:lang w:eastAsia="zh-CN"/>
+        </w:rPr>
+      </w:pPr>
+      <w:r>
+        <w:rPr>
+          <w:rFonts w:ascii="Arial" w:eastAsiaTheme="minorEastAsia" w:hAnsi="Arial" w:cs="Arial"/>
+          <w:color w:val="000000"/>
+          <w:sz w:val="21"/>
+          <w:szCs w:val="21"/>
+          <w:shd w:val="clear" w:color="auto" w:fill="FFFFFF"/>
+          <w:lang w:eastAsia="zh-CN"/>
+        </w:rPr>
+        <w:t>The sensory</w:t>
+      </w:r>
+      <w:r>
+        <w:rPr>
+          <w:rFonts w:ascii="Arial" w:eastAsiaTheme="minorEastAsia" w:hAnsi="Arial" w:cs="Arial"/>
+          <w:color w:val="000000"/>
+          <w:sz w:val="21"/>
+          <w:szCs w:val="21"/>
+          <w:shd w:val="clear" w:color="auto" w:fill="FFFFFF"/>
+          <w:lang w:eastAsia="zh-CN"/>
+        </w:rPr>
+        <w:t xml:space="preserve"> neurons include PVDL, PVDR which responds to hard touch and cold temperatures. It being in this arms explains for a need to have faster signal transfer from PVD to motor neurons, since generally the worm needs to respond quickly to such strong stimuli.</w:t>
+      </w:r>
+    </w:p>
+    <w:p>
+      <w:pPr>
+        <w:rPr>
+          <w:rFonts w:ascii="Arial" w:hAnsi="Arial" w:cs="Arial"/>
+          <w:color w:val="000000"/>
+          <w:sz w:val="21"/>
+          <w:szCs w:val="21"/>
+          <w:shd w:val="clear" w:color="auto" w:fill="FFFFFF"/>
+        </w:rPr>
+      </w:pPr>
+    </w:p>
+    <w:p>
+      <w:pPr>
+        <w:rPr>
+          <w:rFonts w:ascii="Arial" w:hAnsi="Arial" w:cs="Arial"/>
+          <w:color w:val="000000"/>
+          <w:sz w:val="21"/>
+          <w:szCs w:val="21"/>
+          <w:shd w:val="clear" w:color="auto" w:fill="FFFFFF"/>
+        </w:rPr>
+      </w:pPr>
+    </w:p>
+    <w:p>
+      <w:pPr>
+        <w:rPr>
+          <w:rFonts w:ascii="Arial" w:hAnsi="Arial" w:cs="Arial"/>
+          <w:color w:val="000000"/>
+          <w:sz w:val="21"/>
+          <w:szCs w:val="21"/>
+          <w:shd w:val="clear" w:color="auto" w:fill="FFFFFF"/>
+        </w:rPr>
+      </w:pPr>
+      <w:r>
+        <w:rPr>
+          <w:rFonts w:ascii="Arial" w:hAnsi="Arial" w:cs="Arial"/>
+          <w:color w:val="000000"/>
+          <w:sz w:val="21"/>
+          <w:szCs w:val="21"/>
+          <w:shd w:val="clear" w:color="auto" w:fill="FFFFFF"/>
+        </w:rPr>
+        <w:t>Hubs in the network:</w:t>
+      </w:r>
+    </w:p>
+    <w:p>
+      <w:pPr>
+        <w:rPr>
+          <w:rFonts w:ascii="Arial" w:hAnsi="Arial" w:cs="Arial"/>
+          <w:color w:val="000000"/>
+          <w:sz w:val="21"/>
+          <w:szCs w:val="21"/>
+          <w:shd w:val="clear" w:color="auto" w:fill="FFFFFF"/>
+        </w:rPr>
+      </w:pPr>
+      <w:r>
+        <w:rPr>
+          <w:rFonts w:ascii="Arial" w:hAnsi="Arial" w:cs="Arial"/>
+          <w:color w:val="000000"/>
+          <w:sz w:val="21"/>
+          <w:szCs w:val="21"/>
+          <w:shd w:val="clear" w:color="auto" w:fill="FFFFFF"/>
+        </w:rPr>
+        <w:t>AVAL/AVAR: central</w:t>
+      </w:r>
+      <w:r>
+        <w:rPr>
+          <w:rFonts w:ascii="Arial" w:hAnsi="Arial" w:cs="Arial"/>
+          <w:color w:val="000000"/>
+          <w:sz w:val="21"/>
+          <w:szCs w:val="21"/>
+          <w:shd w:val="clear" w:color="auto" w:fill="FFFFFF"/>
+        </w:rPr>
+        <w:t xml:space="preserve"> cluster</w:t>
+      </w:r>
+    </w:p>
+    <w:p>
+      <w:pPr>
+        <w:rPr>
+          <w:rFonts w:ascii="Arial" w:hAnsi="Arial" w:cs="Arial"/>
+          <w:color w:val="000000"/>
+          <w:sz w:val="21"/>
+          <w:szCs w:val="21"/>
+          <w:shd w:val="clear" w:color="auto" w:fill="FFFFFF"/>
+        </w:rPr>
+      </w:pPr>
+      <w:r>
+        <w:rPr>
+          <w:rFonts w:ascii="Arial" w:hAnsi="Arial" w:cs="Arial"/>
+          <w:color w:val="000000"/>
+          <w:sz w:val="21"/>
+          <w:szCs w:val="21"/>
+          <w:shd w:val="clear" w:color="auto" w:fill="FFFFFF"/>
+        </w:rPr>
+        <w:t>PVCL/PVCR: right arm</w:t>
+      </w:r>
+    </w:p>
+    <w:p>
+      <w:pPr>
+        <w:rPr>
+          <w:rFonts w:ascii="Arial" w:hAnsi="Arial" w:cs="Arial"/>
+          <w:color w:val="000000"/>
+          <w:sz w:val="21"/>
+          <w:szCs w:val="21"/>
+          <w:shd w:val="clear" w:color="auto" w:fill="FFFFFF"/>
+        </w:rPr>
+      </w:pPr>
+      <w:r>
+        <w:rPr>
+          <w:rFonts w:ascii="Arial" w:hAnsi="Arial" w:cs="Arial"/>
+          <w:color w:val="000000"/>
+          <w:sz w:val="21"/>
+          <w:szCs w:val="21"/>
+          <w:shd w:val="clear" w:color="auto" w:fill="FFFFFF"/>
+        </w:rPr>
+        <w:t>RIAL/RIAR: left arm</w:t>
+      </w:r>
+    </w:p>
+    <w:p>
+      <w:pPr>
+        <w:rPr>
+          <w:rFonts w:ascii="Arial" w:hAnsi="Arial" w:cs="Arial"/>
+          <w:color w:val="000000"/>
+          <w:sz w:val="21"/>
+          <w:szCs w:val="21"/>
+          <w:shd w:val="clear" w:color="auto" w:fill="FFFFFF"/>
+        </w:rPr>
+      </w:pPr>
+      <w:r>
+        <w:rPr>
+          <w:rFonts w:ascii="Arial" w:hAnsi="Arial" w:cs="Arial"/>
+          <w:color w:val="000000"/>
+          <w:sz w:val="21"/>
+          <w:szCs w:val="21"/>
+          <w:shd w:val="clear" w:color="auto" w:fill="FFFFFF"/>
+        </w:rPr>
+        <w:t>DVA: bottom arm</w:t>
+      </w:r>
+    </w:p>
+    <w:p>
+      <w:pPr>
+        <w:rPr>
+          <w:rFonts w:eastAsiaTheme="minorEastAsia"/>
+          <w:lang w:eastAsia="zh-CN"/>
+        </w:rPr>
+      </w:pPr>
+    </w:p>
+    <w:p>
+      <w:pPr>
+        <w:rPr>
+          <w:rFonts w:eastAsiaTheme="minorEastAsia"/>
+          <w:lang w:eastAsia="zh-CN"/>
+        </w:rPr>
+      </w:pPr>
+    </w:p>
+    <w:p>
+      <w:pPr>
+        <w:rPr>
+          <w:rFonts w:eastAsiaTheme="minorEastAsia"/>
+          <w:lang w:eastAsia="zh-CN"/>
+        </w:rPr>
+      </w:pPr>
+    </w:p>
+    <w:p>
+      <w:pPr>
+        <w:rPr>
+          <w:rFonts w:eastAsia="宋体"/>
+          <w:lang w:eastAsia="zh-CN"/>
+        </w:rPr>
+      </w:pPr>
+      <w:r>
+        <w:rPr>
+          <w:rFonts w:eastAsia="宋体"/>
+          <w:lang w:eastAsia="zh-CN"/>
+        </w:rPr>
+        <w:t xml:space="preserve"> </w:t>
+      </w:r>
+    </w:p>
+    <w:p>
+      <w:pPr>
+        <w:rPr>
+          <w:rFonts w:eastAsia="宋体"/>
+          <w:lang w:eastAsia="zh-CN"/>
+        </w:rPr>
+      </w:pPr>
+    </w:p>
+    <w:p>
+      <w:pPr>
+        <w:rPr>
+          <w:rFonts w:eastAsia="宋体"/>
+          <w:lang w:eastAsia="zh-CN"/>
+        </w:rPr>
+      </w:pPr>
+    </w:p>
+    <w:p>
+      <w:pPr>
+        <w:rPr>
+          <w:rFonts w:eastAsia="宋体"/>
+          <w:lang w:eastAsia="zh-CN"/>
+        </w:rPr>
+      </w:pPr>
       <w:r>
         <w:rPr>
           <w:rFonts w:eastAsia="宋体"/>
           <w:noProof/>
           <w:lang w:eastAsia="zh-CN"/>
         </w:rPr>
-        <w:drawing>
-          <wp:inline distT="0" distB="0" distL="0" distR="0" wp14:anchorId="4025114A" wp14:editId="69152955">
-            <wp:extent cx="5330825" cy="4002405"/>
-            <wp:effectExtent l="0" t="0" r="0" b="0"/>
-            <wp:docPr id="2" name="Picture 2" descr="l123_all"/>
-            <wp:cNvGraphicFramePr>
-              <a:graphicFrameLocks xmlns:a="http://schemas.openxmlformats.org/drawingml/2006/main" noChangeAspect="1"/>
-            </wp:cNvGraphicFramePr>
-            <a:graphic xmlns:a="http://schemas.openxmlformats.org/drawingml/2006/main">
-              <a:graphicData uri="http://schemas.openxmlformats.org/drawingml/2006/picture">
-                <pic:pic xmlns:pic="http://schemas.openxmlformats.org/drawingml/2006/picture">
-                  <pic:nvPicPr>
-                    <pic:cNvPr id="0" name="Picture 2" descr="l123_all"/>
-                    <pic:cNvPicPr>
-                      <a:picLocks noChangeAspect="1" noChangeArrowheads="1"/>
-                    </pic:cNvPicPr>
-                  </pic:nvPicPr>
-                  <pic:blipFill>
-                    <a:blip r:embed="rId13">
-                      <a:extLst>
-                        <a:ext uri="{28A0092B-C50C-407E-A947-70E740481C1C}">
-                          <a14:useLocalDpi xmlns:a14="http://schemas.microsoft.com/office/drawing/2010/main" val="0"/>
-                        </a:ext>
-                      </a:extLst>
-                    </a:blip>
-                    <a:srcRect/>
-                    <a:stretch>
-                      <a:fillRect/>
-                    </a:stretch>
-                  </pic:blipFill>
-                  <pic:spPr bwMode="auto">
-                    <a:xfrm>
-                      <a:off x="0" y="0"/>
-                      <a:ext cx="5330825" cy="4002405"/>
-                    </a:xfrm>
-                    <a:prstGeom prst="rect">
-                      <a:avLst/>
-                    </a:prstGeom>
-                    <a:noFill/>
-                    <a:ln>
-                      <a:noFill/>
-                    </a:ln>
-                  </pic:spPr>
-                </pic:pic>
-              </a:graphicData>
-            </a:graphic>
-          </wp:inline>
-        </w:drawing>
-      </w:r>
-      <w:r>
-        <w:rPr>
-          <w:rFonts w:eastAsia="宋体"/>
-          <w:noProof/>
-          <w:lang w:eastAsia="zh-CN"/>
-        </w:rPr>
         <w:lastRenderedPageBreak/>
-        <w:drawing>
-          <wp:inline distT="0" distB="0" distL="0" distR="0" wp14:anchorId="520B0290" wp14:editId="0B6E3498">
-            <wp:extent cx="5330825" cy="4002405"/>
-            <wp:effectExtent l="0" t="0" r="0" b="0"/>
-            <wp:docPr id="3" name="Picture 3" descr="zoomed_all"/>
-            <wp:cNvGraphicFramePr>
-              <a:graphicFrameLocks xmlns:a="http://schemas.openxmlformats.org/drawingml/2006/main" noChangeAspect="1"/>
-            </wp:cNvGraphicFramePr>
-            <a:graphic xmlns:a="http://schemas.openxmlformats.org/drawingml/2006/main">
-              <a:graphicData uri="http://schemas.openxmlformats.org/drawingml/2006/picture">
-                <pic:pic xmlns:pic="http://schemas.openxmlformats.org/drawingml/2006/picture">
-                  <pic:nvPicPr>
-                    <pic:cNvPr id="0" name="Picture 3" descr="zoomed_all"/>
-                    <pic:cNvPicPr>
-                      <a:picLocks noChangeAspect="1" noChangeArrowheads="1"/>
-                    </pic:cNvPicPr>
-                  </pic:nvPicPr>
-                  <pic:blipFill>
-                    <a:blip r:embed="rId14">
-                      <a:extLst>
-                        <a:ext uri="{28A0092B-C50C-407E-A947-70E740481C1C}">
-                          <a14:useLocalDpi xmlns:a14="http://schemas.microsoft.com/office/drawing/2010/main" val="0"/>
-                        </a:ext>
-                      </a:extLst>
-                    </a:blip>
-                    <a:srcRect/>
-                    <a:stretch>
-                      <a:fillRect/>
-                    </a:stretch>
-                  </pic:blipFill>
-                  <pic:spPr bwMode="auto">
-                    <a:xfrm>
-                      <a:off x="0" y="0"/>
-                      <a:ext cx="5330825" cy="4002405"/>
-                    </a:xfrm>
-                    <a:prstGeom prst="rect">
-                      <a:avLst/>
-                    </a:prstGeom>
-                    <a:noFill/>
-                    <a:ln>
-                      <a:noFill/>
-                    </a:ln>
-                  </pic:spPr>
-                </pic:pic>
-              </a:graphicData>
-            </a:graphic>
-          </wp:inline>
-        </w:drawing>
-      </w:r>
-    </w:p>
-    <w:p>
-      <w:pPr>
-        <w:rPr>
-          <w:rFonts w:eastAsia="宋体"/>
-          <w:lang w:eastAsia="zh-CN"/>
-        </w:rPr>
-      </w:pPr>
+        <mc:AlternateContent>
+          <mc:Choice Requires="wps">
+            <w:drawing>
+              <wp:anchor distT="45720" distB="45720" distL="114300" distR="114300" simplePos="0" relativeHeight="251663360" behindDoc="0" locked="0" layoutInCell="1" allowOverlap="1" wp14:anchorId="56627D39" wp14:editId="1B6ACC0D">
+                <wp:simplePos x="0" y="0"/>
+                <wp:positionH relativeFrom="column">
+                  <wp:posOffset>23495</wp:posOffset>
+                </wp:positionH>
+                <wp:positionV relativeFrom="paragraph">
+                  <wp:posOffset>4102735</wp:posOffset>
+                </wp:positionV>
+                <wp:extent cx="5239385" cy="1404620"/>
+                <wp:effectExtent l="0" t="0" r="18415" b="27940"/>
+                <wp:wrapSquare wrapText="bothSides"/>
+                <wp:docPr id="21" name="Text Box 2"/>
+                <wp:cNvGraphicFramePr>
+                  <a:graphicFrameLocks xmlns:a="http://schemas.openxmlformats.org/drawingml/2006/main"/>
+                </wp:cNvGraphicFramePr>
+                <a:graphic xmlns:a="http://schemas.openxmlformats.org/drawingml/2006/main">
+                  <a:graphicData uri="http://schemas.microsoft.com/office/word/2010/wordprocessingShape">
+                    <wps:wsp>
+                      <wps:cNvSpPr txBox="1">
+                        <a:spLocks noChangeArrowheads="1"/>
+                      </wps:cNvSpPr>
+                      <wps:spPr bwMode="auto">
+                        <a:xfrm>
+                          <a:off x="0" y="0"/>
+                          <a:ext cx="5239385" cy="1404620"/>
+                        </a:xfrm>
+                        <a:prstGeom prst="rect">
+                          <a:avLst/>
+                        </a:prstGeom>
+                        <a:solidFill>
+                          <a:srgbClr val="FFFFFF"/>
+                        </a:solidFill>
+                        <a:ln w="9525">
+                          <a:solidFill>
+                            <a:srgbClr val="000000"/>
+                          </a:solidFill>
+                          <a:miter lim="800000"/>
+                          <a:headEnd/>
+                          <a:tailEnd/>
+                        </a:ln>
+                      </wps:spPr>
+                      <wps:txbx>
+                        <w:txbxContent>
+                          <w:p>
+                            <w:r>
+                              <w:t>2D embedding of normalized graph Laplacian using the 1</w:t>
+                            </w:r>
+                            <w:r>
+                              <w:rPr>
+                                <w:vertAlign w:val="superscript"/>
+                              </w:rPr>
+                              <w:t>st</w:t>
+                            </w:r>
+                            <w:r>
+                              <w:t xml:space="preserve"> and 2</w:t>
+                            </w:r>
+                            <w:r>
+                              <w:rPr>
+                                <w:vertAlign w:val="superscript"/>
+                              </w:rPr>
+                              <w:t>nd</w:t>
+                            </w:r>
+                            <w:r>
+                              <w:t xml:space="preserve"> eigenvectors. The colors that represent neuron types are the same as before.</w:t>
+                            </w:r>
+                          </w:p>
+                        </w:txbxContent>
+                      </wps:txbx>
+                      <wps:bodyPr rot="0" vert="horz" wrap="square" lIns="91440" tIns="45720" rIns="91440" bIns="45720" anchor="t" anchorCtr="0">
+                        <a:spAutoFit/>
+                      </wps:bodyPr>
+                    </wps:wsp>
+                  </a:graphicData>
+                </a:graphic>
+                <wp14:sizeRelH relativeFrom="margin">
+                  <wp14:pctWidth>0</wp14:pctWidth>
+                </wp14:sizeRelH>
+                <wp14:sizeRelV relativeFrom="margin">
+                  <wp14:pctHeight>20000</wp14:pctHeight>
+                </wp14:sizeRelV>
+              </wp:anchor>
+            </w:drawing>
+          </mc:Choice>
+          <mc:Fallback>
+            <w:pict>
+              <v:shape w14:anchorId="56627D39" id="_x0000_s1028" type="#_x0000_t202" style="position:absolute;margin-left:1.85pt;margin-top:323.05pt;width:412.55pt;height:110.6pt;z-index:251663360;visibility:visible;mso-wrap-style:square;mso-width-percent:0;mso-height-percent:200;mso-wrap-distance-left:9pt;mso-wrap-distance-top:3.6pt;mso-wrap-distance-right:9pt;mso-wrap-distance-bottom:3.6pt;mso-position-horizontal:absolute;mso-position-horizontal-relative:text;mso-position-vertical:absolute;mso-position-vertical-relative:text;mso-width-percent:0;mso-height-percent:200;mso-width-relative:margin;mso-height-relative:margin;v-text-anchor:top" o:gfxdata="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">
+                <v:textbox style="mso-fit-shape-to-text:t">
+                  <w:txbxContent>
+                    <w:p>
+                      <w:r>
+                        <w:t>2D embedding of normalized graph Laplacian using the 1</w:t>
+                      </w:r>
+                      <w:r>
+                        <w:rPr>
+                          <w:vertAlign w:val="superscript"/>
+                        </w:rPr>
+                        <w:t>st</w:t>
+                      </w:r>
+                      <w:r>
+                        <w:t xml:space="preserve"> and 2</w:t>
+                      </w:r>
+                      <w:r>
+                        <w:rPr>
+                          <w:vertAlign w:val="superscript"/>
+                        </w:rPr>
+                        <w:t>nd</w:t>
+                      </w:r>
+                      <w:r>
+                        <w:t xml:space="preserve"> eigenvectors. The colors that represent neuron types are the same as before.</w:t>
+                      </w:r>
+                    </w:p>
+                  </w:txbxContent>
+                </v:textbox>
+                <w10:wrap type="square"/>
+              </v:shape>
+            </w:pict>
+          </mc:Fallback>
+        </mc:AlternateContent>
+      </w:r>
       <w:r>
         <w:rPr>
           <w:rFonts w:eastAsia="宋体" w:hint="eastAsia"/>
           <w:noProof/>
           <w:lang w:eastAsia="zh-CN"/>
         </w:rPr>
-        <w:lastRenderedPageBreak/>
         <w:drawing>
-          <wp:inline distT="0" distB="0" distL="0" distR="0">
+          <wp:inline distT="0" distB="0" distL="0" distR="0" wp14:anchorId="1726503C" wp14:editId="33E0BA61">
             <wp:extent cx="5333333" cy="4000000"/>
             <wp:effectExtent l="0" t="0" r="1270" b="635"/>
             <wp:docPr id="10" name="Picture 10"/>
@@ -3896,7 +5055,7 @@
                     <pic:cNvPicPr/>
                   </pic:nvPicPr>
                   <pic:blipFill>
-                    <a:blip r:embed="rId15">
+                    <a:blip r:embed="rId13">
                       <a:extLst>
                         <a:ext uri="{28A0092B-C50C-407E-A947-70E740481C1C}">
                           <a14:useLocalDpi xmlns:a14="http://schemas.microsoft.com/office/drawing/2010/main" val="0"/>
@@ -3930,12 +5089,29 @@
           <w:lang w:eastAsia="zh-CN"/>
         </w:rPr>
       </w:pPr>
+    </w:p>
+    <w:p>
+      <w:pPr>
+        <w:rPr>
+          <w:rFonts w:eastAsia="宋体"/>
+          <w:lang w:eastAsia="zh-CN"/>
+        </w:rPr>
+      </w:pPr>
+    </w:p>
+    <w:p>
+      <w:pPr>
+        <w:rPr>
+          <w:rFonts w:eastAsia="宋体"/>
+          <w:lang w:eastAsia="zh-CN"/>
+        </w:rPr>
+      </w:pPr>
       <w:r>
         <w:rPr>
           <w:rFonts w:eastAsia="宋体" w:hint="eastAsia"/>
           <w:noProof/>
           <w:lang w:eastAsia="zh-CN"/>
         </w:rPr>
+        <w:lastRenderedPageBreak/>
         <w:drawing>
           <wp:inline distT="0" distB="0" distL="0" distR="0">
             <wp:extent cx="5333333" cy="4000000"/>
@@ -3949,6 +5125,484 @@
                 <pic:pic xmlns:pic="http://schemas.openxmlformats.org/drawingml/2006/picture">
                   <pic:nvPicPr>
                     <pic:cNvPr id="11" name="s234_all_type_normalized.png"/>
+                    <pic:cNvPicPr/>
+                  </pic:nvPicPr>
+                  <pic:blipFill>
+                    <a:blip r:embed="rId14">
+                      <a:extLst>
+                        <a:ext uri="{28A0092B-C50C-407E-A947-70E740481C1C}">
+                          <a14:useLocalDpi xmlns:a14="http://schemas.microsoft.com/office/drawing/2010/main" val="0"/>
+                        </a:ext>
+                      </a:extLst>
+                    </a:blip>
+                    <a:stretch>
+                      <a:fillRect/>
+                    </a:stretch>
+                  </pic:blipFill>
+                  <pic:spPr>
+                    <a:xfrm>
+                      <a:off x="0" y="0"/>
+                      <a:ext cx="5333333" cy="4000000"/>
+                    </a:xfrm>
+                    <a:prstGeom prst="rect">
+                      <a:avLst/>
+                    </a:prstGeom>
+                  </pic:spPr>
+                </pic:pic>
+              </a:graphicData>
+            </a:graphic>
+          </wp:inline>
+        </w:drawing>
+      </w:r>
+    </w:p>
+    <w:p>
+      <w:pPr>
+        <w:rPr>
+          <w:rFonts w:eastAsia="宋体"/>
+          <w:lang w:eastAsia="zh-CN"/>
+        </w:rPr>
+      </w:pPr>
+      <w:r>
+        <w:rPr>
+          <w:rFonts w:eastAsia="宋体"/>
+          <w:noProof/>
+          <w:lang w:eastAsia="zh-CN"/>
+        </w:rPr>
+        <mc:AlternateContent>
+          <mc:Choice Requires="wps">
+            <w:drawing>
+              <wp:anchor distT="45720" distB="45720" distL="114300" distR="114300" simplePos="0" relativeHeight="251665408" behindDoc="0" locked="0" layoutInCell="1" allowOverlap="1" wp14:anchorId="5FAC2808" wp14:editId="6A8892CB">
+                <wp:simplePos x="0" y="0"/>
+                <wp:positionH relativeFrom="column">
+                  <wp:posOffset>0</wp:posOffset>
+                </wp:positionH>
+                <wp:positionV relativeFrom="paragraph">
+                  <wp:posOffset>371475</wp:posOffset>
+                </wp:positionV>
+                <wp:extent cx="5239385" cy="1404620"/>
+                <wp:effectExtent l="0" t="0" r="18415" b="27940"/>
+                <wp:wrapSquare wrapText="bothSides"/>
+                <wp:docPr id="22" name="Text Box 2"/>
+                <wp:cNvGraphicFramePr>
+                  <a:graphicFrameLocks xmlns:a="http://schemas.openxmlformats.org/drawingml/2006/main"/>
+                </wp:cNvGraphicFramePr>
+                <a:graphic xmlns:a="http://schemas.openxmlformats.org/drawingml/2006/main">
+                  <a:graphicData uri="http://schemas.microsoft.com/office/word/2010/wordprocessingShape">
+                    <wps:wsp>
+                      <wps:cNvSpPr txBox="1">
+                        <a:spLocks noChangeArrowheads="1"/>
+                      </wps:cNvSpPr>
+                      <wps:spPr bwMode="auto">
+                        <a:xfrm>
+                          <a:off x="0" y="0"/>
+                          <a:ext cx="5239385" cy="1404620"/>
+                        </a:xfrm>
+                        <a:prstGeom prst="rect">
+                          <a:avLst/>
+                        </a:prstGeom>
+                        <a:solidFill>
+                          <a:srgbClr val="FFFFFF"/>
+                        </a:solidFill>
+                        <a:ln w="9525">
+                          <a:solidFill>
+                            <a:srgbClr val="000000"/>
+                          </a:solidFill>
+                          <a:miter lim="800000"/>
+                          <a:headEnd/>
+                          <a:tailEnd/>
+                        </a:ln>
+                      </wps:spPr>
+                      <wps:txbx>
+                        <w:txbxContent>
+                          <w:p>
+                            <w:r>
+                              <w:t>3D embedding of normalized graph Laplacian using the 1</w:t>
+                            </w:r>
+                            <w:r>
+                              <w:rPr>
+                                <w:vertAlign w:val="superscript"/>
+                              </w:rPr>
+                              <w:t>st</w:t>
+                            </w:r>
+                            <w:r>
+                              <w:t>, 2</w:t>
+                            </w:r>
+                            <w:r>
+                              <w:rPr>
+                                <w:vertAlign w:val="superscript"/>
+                              </w:rPr>
+                              <w:t>nd</w:t>
+                            </w:r>
+                            <w:r>
+                              <w:t xml:space="preserve"> and 3</w:t>
+                            </w:r>
+                            <w:r>
+                              <w:rPr>
+                                <w:vertAlign w:val="superscript"/>
+                              </w:rPr>
+                              <w:t>rd</w:t>
+                            </w:r>
+                            <w:r>
+                              <w:t xml:space="preserve"> eigenvectors. The central part mainly consists of interneurons. Four arms stretches from it, corresponding to different functional circuit categories.</w:t>
+                            </w:r>
+                          </w:p>
+                        </w:txbxContent>
+                      </wps:txbx>
+                      <wps:bodyPr rot="0" vert="horz" wrap="square" lIns="91440" tIns="45720" rIns="91440" bIns="45720" anchor="t" anchorCtr="0">
+                        <a:spAutoFit/>
+                      </wps:bodyPr>
+                    </wps:wsp>
+                  </a:graphicData>
+                </a:graphic>
+                <wp14:sizeRelH relativeFrom="margin">
+                  <wp14:pctWidth>0</wp14:pctWidth>
+                </wp14:sizeRelH>
+                <wp14:sizeRelV relativeFrom="margin">
+                  <wp14:pctHeight>20000</wp14:pctHeight>
+                </wp14:sizeRelV>
+              </wp:anchor>
+            </w:drawing>
+          </mc:Choice>
+          <mc:Fallback>
+            <w:pict>
+              <v:shape w14:anchorId="5FAC2808" id="_x0000_s1029" type="#_x0000_t202" style="position:absolute;margin-left:0;margin-top:29.25pt;width:412.55pt;height:110.6pt;z-index:251665408;visibility:visible;mso-wrap-style:square;mso-width-percent:0;mso-height-percent:200;mso-wrap-distance-left:9pt;mso-wrap-distance-top:3.6pt;mso-wrap-distance-right:9pt;mso-wrap-distance-bottom:3.6pt;mso-position-horizontal:absolute;mso-position-horizontal-relative:text;mso-position-vertical:absolute;mso-position-vertical-relative:text;mso-width-percent:0;mso-height-percent:200;mso-width-relative:margin;mso-height-relative:margin;v-text-anchor:top" o:gfxdata="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">
+                <v:textbox style="mso-fit-shape-to-text:t">
+                  <w:txbxContent>
+                    <w:p>
+                      <w:r>
+                        <w:t>3</w:t>
+                      </w:r>
+                      <w:r>
+                        <w:t>D embedding of normalized graph Laplacian using the 1</w:t>
+                      </w:r>
+                      <w:r>
+                        <w:rPr>
+                          <w:vertAlign w:val="superscript"/>
+                        </w:rPr>
+                        <w:t>st</w:t>
+                      </w:r>
+                      <w:r>
+                        <w:t>,</w:t>
+                      </w:r>
+                      <w:r>
+                        <w:t xml:space="preserve"> 2</w:t>
+                      </w:r>
+                      <w:r>
+                        <w:rPr>
+                          <w:vertAlign w:val="superscript"/>
+                        </w:rPr>
+                        <w:t>nd</w:t>
+                      </w:r>
+                      <w:r>
+                        <w:t xml:space="preserve"> </w:t>
+                      </w:r>
+                      <w:r>
+                        <w:t>and 3</w:t>
+                      </w:r>
+                      <w:r>
+                        <w:rPr>
+                          <w:vertAlign w:val="superscript"/>
+                        </w:rPr>
+                        <w:t>rd</w:t>
+                      </w:r>
+                      <w:r>
+                        <w:t xml:space="preserve"> </w:t>
+                      </w:r>
+                      <w:r>
+                        <w:t xml:space="preserve">eigenvectors. </w:t>
+                      </w:r>
+                      <w:r>
+                        <w:t>The central part mainly consists of interneurons. Four arms stretches from it, corresponding to different functional circuit categories.</w:t>
+                      </w:r>
+                    </w:p>
+                  </w:txbxContent>
+                </v:textbox>
+                <w10:wrap type="square"/>
+              </v:shape>
+            </w:pict>
+          </mc:Fallback>
+        </mc:AlternateContent>
+      </w:r>
+    </w:p>
+    <w:p>
+      <w:pPr>
+        <w:rPr>
+          <w:rFonts w:eastAsia="宋体"/>
+          <w:lang w:eastAsia="zh-CN"/>
+        </w:rPr>
+      </w:pPr>
+      <w:r>
+        <w:rPr>
+          <w:rFonts w:eastAsia="宋体" w:hint="eastAsia"/>
+          <w:noProof/>
+          <w:lang w:eastAsia="zh-CN"/>
+        </w:rPr>
+        <w:lastRenderedPageBreak/>
+        <w:drawing>
+          <wp:inline distT="0" distB="0" distL="0" distR="0">
+            <wp:extent cx="5943600" cy="4608830"/>
+            <wp:effectExtent l="0" t="0" r="0" b="1270"/>
+            <wp:docPr id="13" name="Picture 13"/>
+            <wp:cNvGraphicFramePr>
+              <a:graphicFrameLocks xmlns:a="http://schemas.openxmlformats.org/drawingml/2006/main" noChangeAspect="1"/>
+            </wp:cNvGraphicFramePr>
+            <a:graphic xmlns:a="http://schemas.openxmlformats.org/drawingml/2006/main">
+              <a:graphicData uri="http://schemas.openxmlformats.org/drawingml/2006/picture">
+                <pic:pic xmlns:pic="http://schemas.openxmlformats.org/drawingml/2006/picture">
+                  <pic:nvPicPr>
+                    <pic:cNvPr id="13" name="s234_all_type_normalized_label.png"/>
+                    <pic:cNvPicPr/>
+                  </pic:nvPicPr>
+                  <pic:blipFill>
+                    <a:blip r:embed="rId15">
+                      <a:extLst>
+                        <a:ext uri="{28A0092B-C50C-407E-A947-70E740481C1C}">
+                          <a14:useLocalDpi xmlns:a14="http://schemas.microsoft.com/office/drawing/2010/main" val="0"/>
+                        </a:ext>
+                      </a:extLst>
+                    </a:blip>
+                    <a:stretch>
+                      <a:fillRect/>
+                    </a:stretch>
+                  </pic:blipFill>
+                  <pic:spPr>
+                    <a:xfrm>
+                      <a:off x="0" y="0"/>
+                      <a:ext cx="5943600" cy="4608830"/>
+                    </a:xfrm>
+                    <a:prstGeom prst="rect">
+                      <a:avLst/>
+                    </a:prstGeom>
+                  </pic:spPr>
+                </pic:pic>
+              </a:graphicData>
+            </a:graphic>
+          </wp:inline>
+        </w:drawing>
+      </w:r>
+    </w:p>
+    <w:p>
+      <w:pPr>
+        <w:rPr>
+          <w:rFonts w:eastAsia="宋体"/>
+          <w:lang w:eastAsia="zh-CN"/>
+        </w:rPr>
+      </w:pPr>
+      <w:r>
+        <w:rPr>
+          <w:rFonts w:eastAsia="宋体"/>
+          <w:noProof/>
+          <w:lang w:eastAsia="zh-CN"/>
+        </w:rPr>
+        <mc:AlternateContent>
+          <mc:Choice Requires="wps">
+            <w:drawing>
+              <wp:anchor distT="45720" distB="45720" distL="114300" distR="114300" simplePos="0" relativeHeight="251667456" behindDoc="0" locked="0" layoutInCell="1" allowOverlap="1" wp14:anchorId="6F31B1F8" wp14:editId="60855F8B">
+                <wp:simplePos x="0" y="0"/>
+                <wp:positionH relativeFrom="column">
+                  <wp:posOffset>0</wp:posOffset>
+                </wp:positionH>
+                <wp:positionV relativeFrom="paragraph">
+                  <wp:posOffset>371475</wp:posOffset>
+                </wp:positionV>
+                <wp:extent cx="5239385" cy="1404620"/>
+                <wp:effectExtent l="0" t="0" r="18415" b="27940"/>
+                <wp:wrapSquare wrapText="bothSides"/>
+                <wp:docPr id="23" name="Text Box 2"/>
+                <wp:cNvGraphicFramePr>
+                  <a:graphicFrameLocks xmlns:a="http://schemas.openxmlformats.org/drawingml/2006/main"/>
+                </wp:cNvGraphicFramePr>
+                <a:graphic xmlns:a="http://schemas.openxmlformats.org/drawingml/2006/main">
+                  <a:graphicData uri="http://schemas.microsoft.com/office/word/2010/wordprocessingShape">
+                    <wps:wsp>
+                      <wps:cNvSpPr txBox="1">
+                        <a:spLocks noChangeArrowheads="1"/>
+                      </wps:cNvSpPr>
+                      <wps:spPr bwMode="auto">
+                        <a:xfrm>
+                          <a:off x="0" y="0"/>
+                          <a:ext cx="5239385" cy="1404620"/>
+                        </a:xfrm>
+                        <a:prstGeom prst="rect">
+                          <a:avLst/>
+                        </a:prstGeom>
+                        <a:solidFill>
+                          <a:srgbClr val="FFFFFF"/>
+                        </a:solidFill>
+                        <a:ln w="9525">
+                          <a:solidFill>
+                            <a:srgbClr val="000000"/>
+                          </a:solidFill>
+                          <a:miter lim="800000"/>
+                          <a:headEnd/>
+                          <a:tailEnd/>
+                        </a:ln>
+                      </wps:spPr>
+                      <wps:txbx>
+                        <w:txbxContent>
+                          <w:p>
+                            <w:r>
+                              <w:t>The same embedding with neuron name labels</w:t>
+                            </w:r>
+                          </w:p>
+                        </w:txbxContent>
+                      </wps:txbx>
+                      <wps:bodyPr rot="0" vert="horz" wrap="square" lIns="91440" tIns="45720" rIns="91440" bIns="45720" anchor="t" anchorCtr="0">
+                        <a:spAutoFit/>
+                      </wps:bodyPr>
+                    </wps:wsp>
+                  </a:graphicData>
+                </a:graphic>
+                <wp14:sizeRelH relativeFrom="margin">
+                  <wp14:pctWidth>0</wp14:pctWidth>
+                </wp14:sizeRelH>
+                <wp14:sizeRelV relativeFrom="margin">
+                  <wp14:pctHeight>20000</wp14:pctHeight>
+                </wp14:sizeRelV>
+              </wp:anchor>
+            </w:drawing>
+          </mc:Choice>
+          <mc:Fallback>
+            <w:pict>
+              <v:shape w14:anchorId="6F31B1F8" id="_x0000_s1030" type="#_x0000_t202" style="position:absolute;margin-left:0;margin-top:29.25pt;width:412.55pt;height:110.6pt;z-index:251667456;visibility:visible;mso-wrap-style:square;mso-width-percent:0;mso-height-percent:200;mso-wrap-distance-left:9pt;mso-wrap-distance-top:3.6pt;mso-wrap-distance-right:9pt;mso-wrap-distance-bottom:3.6pt;mso-position-horizontal:absolute;mso-position-horizontal-relative:text;mso-position-vertical:absolute;mso-position-vertical-relative:text;mso-width-percent:0;mso-height-percent:200;mso-width-relative:margin;mso-height-relative:margin;v-text-anchor:top" o:gfxdata="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">
+                <v:textbox style="mso-fit-shape-to-text:t">
+                  <w:txbxContent>
+                    <w:p>
+                      <w:r>
+                        <w:t>The same embedding with neuron name labels</w:t>
+                      </w:r>
+                    </w:p>
+                  </w:txbxContent>
+                </v:textbox>
+                <w10:wrap type="square"/>
+              </v:shape>
+            </w:pict>
+          </mc:Fallback>
+        </mc:AlternateContent>
+      </w:r>
+    </w:p>
+    <w:p>
+      <w:pPr>
+        <w:rPr>
+          <w:rFonts w:eastAsia="宋体"/>
+          <w:lang w:eastAsia="zh-CN"/>
+        </w:rPr>
+      </w:pPr>
+    </w:p>
+    <w:p>
+      <w:pPr>
+        <w:pStyle w:val="Heading2"/>
+        <w:rPr>
+          <w:lang w:eastAsia="zh-CN"/>
+        </w:rPr>
+      </w:pPr>
+      <w:r>
+        <w:rPr>
+          <w:rFonts w:hint="eastAsia"/>
+          <w:lang w:eastAsia="zh-CN"/>
+        </w:rPr>
+        <w:t>Functional significance</w:t>
+      </w:r>
+    </w:p>
+    <w:p>
+      <w:pPr>
+        <w:rPr>
+          <w:rFonts w:eastAsiaTheme="minorEastAsia"/>
+          <w:lang w:eastAsia="zh-CN"/>
+        </w:rPr>
+      </w:pPr>
+      <w:r>
+        <w:rPr>
+          <w:rFonts w:eastAsiaTheme="minorEastAsia"/>
+          <w:lang w:eastAsia="zh-CN"/>
+        </w:rPr>
+        <w:t>(Needs to be rewritten)</w:t>
+      </w:r>
+    </w:p>
+    <w:p>
+      <w:pPr>
+        <w:rPr>
+          <w:rFonts w:eastAsia="宋体"/>
+          <w:lang w:eastAsia="zh-CN"/>
+        </w:rPr>
+      </w:pPr>
+    </w:p>
+    <w:p>
+      <w:pPr>
+        <w:rPr>
+          <w:rFonts w:eastAsia="宋体"/>
+          <w:lang w:eastAsia="zh-CN"/>
+        </w:rPr>
+      </w:pPr>
+    </w:p>
+    <w:p>
+      <w:pPr>
+        <w:rPr>
+          <w:rFonts w:eastAsia="宋体"/>
+          <w:lang w:eastAsia="zh-CN"/>
+        </w:rPr>
+      </w:pPr>
+    </w:p>
+    <w:p>
+      <w:pPr>
+        <w:pStyle w:val="Heading2"/>
+        <w:rPr>
+          <w:lang w:eastAsia="zh-CN"/>
+        </w:rPr>
+      </w:pPr>
+      <w:r>
+        <w:rPr>
+          <w:rStyle w:val="Heading1Char"/>
+          <w:rFonts w:hint="eastAsia"/>
+        </w:rPr>
+        <w:lastRenderedPageBreak/>
+        <w:t xml:space="preserve">Effect of removing </w:t>
+      </w:r>
+      <w:r>
+        <w:rPr>
+          <w:rStyle w:val="Heading1Char"/>
+        </w:rPr>
+        <w:t>hubs</w:t>
+      </w:r>
+      <w:r>
+        <w:rPr>
+          <w:lang w:eastAsia="zh-CN"/>
+        </w:rPr>
+        <w:br/>
+      </w:r>
+      <w:r>
+        <w:rPr>
+          <w:lang w:eastAsia="zh-CN"/>
+        </w:rPr>
+        <w:t>Path length</w:t>
+      </w:r>
+    </w:p>
+    <w:p>
+      <w:pPr>
+        <w:rPr>
+          <w:rFonts w:eastAsia="宋体"/>
+          <w:lang w:eastAsia="zh-CN"/>
+        </w:rPr>
+      </w:pPr>
+      <w:r>
+        <w:rPr>
+          <w:rFonts w:eastAsia="宋体"/>
+          <w:noProof/>
+          <w:lang w:eastAsia="zh-CN"/>
+        </w:rPr>
+        <w:drawing>
+          <wp:inline distT="0" distB="0" distL="0" distR="0">
+            <wp:extent cx="5333333" cy="4000000"/>
+            <wp:effectExtent l="0" t="0" r="1270" b="635"/>
+            <wp:docPr id="14" name="Picture 14"/>
+            <wp:cNvGraphicFramePr>
+              <a:graphicFrameLocks xmlns:a="http://schemas.openxmlformats.org/drawingml/2006/main" noChangeAspect="1"/>
+            </wp:cNvGraphicFramePr>
+            <a:graphic xmlns:a="http://schemas.openxmlformats.org/drawingml/2006/main">
+              <a:graphicData uri="http://schemas.openxmlformats.org/drawingml/2006/picture">
+                <pic:pic xmlns:pic="http://schemas.openxmlformats.org/drawingml/2006/picture">
+                  <pic:nvPicPr>
+                    <pic:cNvPr id="14" name="hist_path_len.png"/>
                     <pic:cNvPicPr/>
                   </pic:nvPicPr>
                   <pic:blipFill>
@@ -3982,7 +5636,549 @@
     <w:p>
       <w:pPr>
         <w:rPr>
+          <w:rFonts w:eastAsia="宋体"/>
+          <w:lang w:eastAsia="zh-CN"/>
+        </w:rPr>
+      </w:pPr>
+    </w:p>
+    <w:p>
+      <w:pPr>
+        <w:rPr>
+          <w:rFonts w:eastAsia="宋体"/>
+          <w:lang w:eastAsia="zh-CN"/>
+        </w:rPr>
+      </w:pPr>
+      <w:r>
+        <w:rPr>
           <w:rFonts w:eastAsia="宋体" w:hint="eastAsia"/>
+          <w:lang w:eastAsia="zh-CN"/>
+        </w:rPr>
+        <w:t>Robustness of network determines how adaptive the organism is when some of its</w:t>
+      </w:r>
+      <w:r>
+        <w:rPr>
+          <w:rFonts w:eastAsia="宋体"/>
+          <w:lang w:eastAsia="zh-CN"/>
+        </w:rPr>
+        <w:t xml:space="preserve"> important</w:t>
+      </w:r>
+      <w:r>
+        <w:rPr>
+          <w:rFonts w:eastAsia="宋体" w:hint="eastAsia"/>
+          <w:lang w:eastAsia="zh-CN"/>
+        </w:rPr>
+        <w:t xml:space="preserve"> neurons are im</w:t>
+      </w:r>
+      <w:r>
+        <w:rPr>
+          <w:rFonts w:eastAsia="宋体"/>
+          <w:lang w:eastAsia="zh-CN"/>
+        </w:rPr>
+        <w:t>paired. In the following experiment, we</w:t>
+      </w:r>
+      <w:r>
+        <w:rPr>
+          <w:rFonts w:eastAsia="宋体" w:hint="eastAsia"/>
+          <w:lang w:eastAsia="zh-CN"/>
+        </w:rPr>
+        <w:t xml:space="preserve"> investigate</w:t>
+      </w:r>
+      <w:r>
+        <w:rPr>
+          <w:rFonts w:eastAsia="宋体"/>
+          <w:lang w:eastAsia="zh-CN"/>
+        </w:rPr>
+        <w:t xml:space="preserve">d the effect of removing the 3 most important hub neurons in the network. </w:t>
+      </w:r>
+    </w:p>
+    <w:p>
+      <w:pPr>
+        <w:rPr>
+          <w:rFonts w:eastAsia="宋体"/>
+          <w:lang w:eastAsia="zh-CN"/>
+        </w:rPr>
+      </w:pPr>
+      <w:r>
+        <w:rPr>
+          <w:rFonts w:eastAsia="宋体"/>
+          <w:lang w:eastAsia="zh-CN"/>
+        </w:rPr>
+        <w:t>We use a s</w:t>
+      </w:r>
+      <w:r>
+        <w:rPr>
+          <w:rFonts w:eastAsia="宋体"/>
+          <w:lang w:eastAsia="zh-CN"/>
+        </w:rPr>
+        <w:t>hor</w:t>
+      </w:r>
+      <w:r>
+        <w:rPr>
+          <w:rFonts w:eastAsia="宋体"/>
+          <w:lang w:eastAsia="zh-CN"/>
+        </w:rPr>
+        <w:t xml:space="preserve">test paths matrix </w:t>
+      </w:r>
+      <m:oMath>
+        <m:r>
+          <m:rPr>
+            <m:sty m:val="p"/>
+          </m:rPr>
+          <w:rPr>
+            <w:rFonts w:ascii="Cambria Math" w:eastAsia="宋体" w:hAnsi="Cambria Math"/>
+            <w:lang w:eastAsia="zh-CN"/>
+          </w:rPr>
+          <m:t>B</m:t>
+        </m:r>
+      </m:oMath>
+      <w:r>
+        <w:rPr>
+          <w:rFonts w:eastAsia="宋体" w:hint="eastAsia"/>
+          <w:lang w:eastAsia="zh-CN"/>
+        </w:rPr>
+        <w:t xml:space="preserve"> to store the shortest paths from one node to the other in the graph. </w:t>
+      </w:r>
+      <m:oMath>
+        <m:sSub>
+          <m:sSubPr>
+            <m:ctrlPr>
+              <w:rPr>
+                <w:rFonts w:ascii="Cambria Math" w:eastAsia="宋体" w:hAnsi="Cambria Math"/>
+                <w:lang w:eastAsia="zh-CN"/>
+              </w:rPr>
+            </m:ctrlPr>
+          </m:sSubPr>
+          <m:e>
+            <m:r>
+              <m:rPr>
+                <m:sty m:val="p"/>
+              </m:rPr>
+              <w:rPr>
+                <w:rFonts w:ascii="Cambria Math" w:eastAsia="宋体" w:hAnsi="Cambria Math"/>
+                <w:lang w:eastAsia="zh-CN"/>
+              </w:rPr>
+              <m:t>B</m:t>
+            </m:r>
+          </m:e>
+          <m:sub>
+            <m:r>
+              <w:rPr>
+                <w:rFonts w:ascii="Cambria Math" w:eastAsia="宋体" w:hAnsi="Cambria Math"/>
+                <w:lang w:eastAsia="zh-CN"/>
+              </w:rPr>
+              <m:t>i,j</m:t>
+            </m:r>
+          </m:sub>
+        </m:sSub>
+      </m:oMath>
+      <w:r>
+        <w:rPr>
+          <w:rFonts w:eastAsia="宋体" w:hint="eastAsia"/>
+          <w:lang w:eastAsia="zh-CN"/>
+        </w:rPr>
+        <w:t xml:space="preserve"> </w:t>
+      </w:r>
+      <w:proofErr w:type="gramStart"/>
+      <w:r>
+        <w:rPr>
+          <w:rFonts w:eastAsia="宋体" w:hint="eastAsia"/>
+          <w:lang w:eastAsia="zh-CN"/>
+        </w:rPr>
+        <w:t>stores</w:t>
+      </w:r>
+      <w:proofErr w:type="gramEnd"/>
+      <w:r>
+        <w:rPr>
+          <w:rFonts w:eastAsia="宋体" w:hint="eastAsia"/>
+          <w:lang w:eastAsia="zh-CN"/>
+        </w:rPr>
+        <w:t xml:space="preserve"> the</w:t>
+      </w:r>
+      <w:r>
+        <w:rPr>
+          <w:rFonts w:eastAsia="宋体"/>
+          <w:lang w:eastAsia="zh-CN"/>
+        </w:rPr>
+        <w:t xml:space="preserve"> smallest</w:t>
+      </w:r>
+      <w:r>
+        <w:rPr>
+          <w:rFonts w:eastAsia="宋体" w:hint="eastAsia"/>
+          <w:lang w:eastAsia="zh-CN"/>
+        </w:rPr>
+        <w:t xml:space="preserve"> number of hops needed to reach neuron </w:t>
+      </w:r>
+      <m:oMath>
+        <m:r>
+          <m:rPr>
+            <m:sty m:val="p"/>
+          </m:rPr>
+          <w:rPr>
+            <w:rFonts w:ascii="Cambria Math" w:eastAsia="宋体" w:hAnsi="Cambria Math"/>
+            <w:lang w:eastAsia="zh-CN"/>
+          </w:rPr>
+          <m:t>j</m:t>
+        </m:r>
+      </m:oMath>
+      <w:r>
+        <w:rPr>
+          <w:rFonts w:eastAsia="宋体" w:hint="eastAsia"/>
+          <w:lang w:eastAsia="zh-CN"/>
+        </w:rPr>
+        <w:t xml:space="preserve"> from neuron </w:t>
+      </w:r>
+      <m:oMath>
+        <m:r>
+          <m:rPr>
+            <m:sty m:val="p"/>
+          </m:rPr>
+          <w:rPr>
+            <w:rFonts w:ascii="Cambria Math" w:eastAsia="宋体" w:hAnsi="Cambria Math"/>
+            <w:lang w:eastAsia="zh-CN"/>
+          </w:rPr>
+          <m:t>i</m:t>
+        </m:r>
+      </m:oMath>
+      <w:r>
+        <w:rPr>
+          <w:rFonts w:eastAsia="宋体"/>
+          <w:lang w:eastAsia="zh-CN"/>
+        </w:rPr>
+        <w:t xml:space="preserve">. </w:t>
+      </w:r>
+    </w:p>
+    <w:tbl>
+      <w:tblPr>
+        <w:tblStyle w:val="TableGrid"/>
+        <w:tblW w:w="0" w:type="auto"/>
+        <w:tblLook w:val="04A0" w:firstRow="1" w:lastRow="0" w:firstColumn="1" w:lastColumn="0" w:noHBand="0" w:noVBand="1"/>
+      </w:tblPr>
+      <w:tblGrid>
+        <w:gridCol w:w="3116"/>
+        <w:gridCol w:w="3117"/>
+        <w:gridCol w:w="3117"/>
+      </w:tblGrid>
+      <w:tr>
+        <w:tc>
+          <w:tcPr>
+            <w:tcW w:w="3116" w:type="dxa"/>
+          </w:tcPr>
+          <w:p>
+            <w:pPr>
+              <w:rPr>
+                <w:rFonts w:eastAsia="宋体"/>
+                <w:lang w:eastAsia="zh-CN"/>
+              </w:rPr>
+            </w:pPr>
+          </w:p>
+        </w:tc>
+        <w:tc>
+          <w:tcPr>
+            <w:tcW w:w="3117" w:type="dxa"/>
+          </w:tcPr>
+          <w:p>
+            <w:pPr>
+              <w:rPr>
+                <w:rFonts w:eastAsia="宋体"/>
+                <w:lang w:eastAsia="zh-CN"/>
+              </w:rPr>
+            </w:pPr>
+            <w:r>
+              <w:rPr>
+                <w:rFonts w:eastAsia="宋体" w:hint="eastAsia"/>
+                <w:lang w:eastAsia="zh-CN"/>
+              </w:rPr>
+              <w:t>Before removal</w:t>
+            </w:r>
+          </w:p>
+        </w:tc>
+        <w:tc>
+          <w:tcPr>
+            <w:tcW w:w="3117" w:type="dxa"/>
+          </w:tcPr>
+          <w:p>
+            <w:pPr>
+              <w:rPr>
+                <w:rFonts w:eastAsia="宋体"/>
+                <w:lang w:eastAsia="zh-CN"/>
+              </w:rPr>
+            </w:pPr>
+            <w:r>
+              <w:rPr>
+                <w:rFonts w:eastAsia="宋体" w:hint="eastAsia"/>
+                <w:lang w:eastAsia="zh-CN"/>
+              </w:rPr>
+              <w:t>After removal</w:t>
+            </w:r>
+          </w:p>
+        </w:tc>
+      </w:tr>
+      <w:tr>
+        <w:tc>
+          <w:tcPr>
+            <w:tcW w:w="3116" w:type="dxa"/>
+          </w:tcPr>
+          <w:p>
+            <w:pPr>
+              <w:rPr>
+                <w:rFonts w:eastAsia="宋体"/>
+                <w:lang w:eastAsia="zh-CN"/>
+              </w:rPr>
+            </w:pPr>
+            <w:proofErr w:type="spellStart"/>
+            <w:r>
+              <w:rPr>
+                <w:rFonts w:eastAsia="宋体"/>
+                <w:lang w:eastAsia="zh-CN"/>
+              </w:rPr>
+              <w:t>Avg</w:t>
+            </w:r>
+            <w:proofErr w:type="spellEnd"/>
+            <w:r>
+              <w:rPr>
+                <w:rFonts w:eastAsia="宋体"/>
+                <w:lang w:eastAsia="zh-CN"/>
+              </w:rPr>
+              <w:t xml:space="preserve"> path length</w:t>
+            </w:r>
+          </w:p>
+        </w:tc>
+        <w:tc>
+          <w:tcPr>
+            <w:tcW w:w="3117" w:type="dxa"/>
+          </w:tcPr>
+          <w:p>
+            <w:pPr>
+              <w:rPr>
+                <w:rFonts w:eastAsia="宋体"/>
+                <w:lang w:eastAsia="zh-CN"/>
+              </w:rPr>
+            </w:pPr>
+            <w:r>
+              <w:rPr>
+                <w:rFonts w:eastAsia="宋体"/>
+                <w:lang w:eastAsia="zh-CN"/>
+              </w:rPr>
+              <w:t>2.5326</w:t>
+            </w:r>
+          </w:p>
+        </w:tc>
+        <w:tc>
+          <w:tcPr>
+            <w:tcW w:w="3117" w:type="dxa"/>
+          </w:tcPr>
+          <w:p>
+            <w:pPr>
+              <w:rPr>
+                <w:rFonts w:eastAsia="宋体"/>
+                <w:lang w:eastAsia="zh-CN"/>
+              </w:rPr>
+            </w:pPr>
+            <w:r>
+              <w:rPr>
+                <w:rFonts w:eastAsia="宋体"/>
+                <w:lang w:eastAsia="zh-CN"/>
+              </w:rPr>
+              <w:t>2.8762</w:t>
+            </w:r>
+          </w:p>
+        </w:tc>
+      </w:tr>
+      <w:tr>
+        <w:tc>
+          <w:tcPr>
+            <w:tcW w:w="3116" w:type="dxa"/>
+          </w:tcPr>
+          <w:p>
+            <w:pPr>
+              <w:rPr>
+                <w:rFonts w:eastAsia="宋体"/>
+                <w:lang w:eastAsia="zh-CN"/>
+              </w:rPr>
+            </w:pPr>
+            <w:r>
+              <w:rPr>
+                <w:rFonts w:eastAsia="宋体"/>
+                <w:lang w:eastAsia="zh-CN"/>
+              </w:rPr>
+              <w:t>Max path length</w:t>
+            </w:r>
+          </w:p>
+        </w:tc>
+        <w:tc>
+          <w:tcPr>
+            <w:tcW w:w="3117" w:type="dxa"/>
+          </w:tcPr>
+          <w:p>
+            <w:pPr>
+              <w:rPr>
+                <w:rFonts w:eastAsia="宋体"/>
+                <w:lang w:eastAsia="zh-CN"/>
+              </w:rPr>
+            </w:pPr>
+            <w:r>
+              <w:rPr>
+                <w:rFonts w:eastAsia="宋体"/>
+                <w:lang w:eastAsia="zh-CN"/>
+              </w:rPr>
+              <w:t>5</w:t>
+            </w:r>
+          </w:p>
+        </w:tc>
+        <w:tc>
+          <w:tcPr>
+            <w:tcW w:w="3117" w:type="dxa"/>
+          </w:tcPr>
+          <w:p>
+            <w:pPr>
+              <w:rPr>
+                <w:rFonts w:eastAsia="宋体"/>
+                <w:lang w:eastAsia="zh-CN"/>
+              </w:rPr>
+            </w:pPr>
+            <w:r>
+              <w:rPr>
+                <w:rFonts w:eastAsia="宋体"/>
+                <w:lang w:eastAsia="zh-CN"/>
+              </w:rPr>
+              <w:t>7</w:t>
+            </w:r>
+          </w:p>
+        </w:tc>
+      </w:tr>
+      <w:tr>
+        <w:tc>
+          <w:tcPr>
+            <w:tcW w:w="3116" w:type="dxa"/>
+          </w:tcPr>
+          <w:p>
+            <w:pPr>
+              <w:rPr>
+                <w:rFonts w:eastAsia="宋体"/>
+                <w:lang w:eastAsia="zh-CN"/>
+              </w:rPr>
+            </w:pPr>
+            <w:r>
+              <w:rPr>
+                <w:rFonts w:eastAsia="宋体"/>
+                <w:lang w:eastAsia="zh-CN"/>
+              </w:rPr>
+              <w:lastRenderedPageBreak/>
+              <w:t>Reachability perc</w:t>
+            </w:r>
+            <w:r>
+              <w:rPr>
+                <w:rFonts w:eastAsia="宋体" w:hint="eastAsia"/>
+                <w:lang w:eastAsia="zh-CN"/>
+              </w:rPr>
+              <w:t>e</w:t>
+            </w:r>
+            <w:r>
+              <w:rPr>
+                <w:rFonts w:eastAsia="宋体"/>
+                <w:lang w:eastAsia="zh-CN"/>
+              </w:rPr>
+              <w:t>ntage</w:t>
+            </w:r>
+          </w:p>
+        </w:tc>
+        <w:tc>
+          <w:tcPr>
+            <w:tcW w:w="3117" w:type="dxa"/>
+          </w:tcPr>
+          <w:p>
+            <w:pPr>
+              <w:rPr>
+                <w:rFonts w:eastAsia="宋体"/>
+                <w:lang w:eastAsia="zh-CN"/>
+              </w:rPr>
+            </w:pPr>
+            <w:r>
+              <w:rPr>
+                <w:rFonts w:eastAsia="宋体" w:hint="eastAsia"/>
+                <w:lang w:eastAsia="zh-CN"/>
+              </w:rPr>
+              <w:t>97.86%</w:t>
+            </w:r>
+          </w:p>
+        </w:tc>
+        <w:tc>
+          <w:tcPr>
+            <w:tcW w:w="3117" w:type="dxa"/>
+          </w:tcPr>
+          <w:p>
+            <w:pPr>
+              <w:rPr>
+                <w:rFonts w:eastAsia="宋体"/>
+                <w:lang w:eastAsia="zh-CN"/>
+              </w:rPr>
+            </w:pPr>
+            <w:r>
+              <w:rPr>
+                <w:rFonts w:eastAsia="宋体" w:hint="eastAsia"/>
+                <w:lang w:eastAsia="zh-CN"/>
+              </w:rPr>
+              <w:t>96.45</w:t>
+            </w:r>
+          </w:p>
+        </w:tc>
+      </w:tr>
+    </w:tbl>
+    <w:p>
+      <w:pPr>
+        <w:rPr>
+          <w:rFonts w:eastAsia="宋体"/>
+          <w:lang w:eastAsia="zh-CN"/>
+        </w:rPr>
+      </w:pPr>
+    </w:p>
+    <w:p>
+      <w:pPr>
+        <w:rPr>
+          <w:rFonts w:eastAsia="宋体"/>
+          <w:lang w:eastAsia="zh-CN"/>
+        </w:rPr>
+      </w:pPr>
+      <w:r>
+        <w:rPr>
+          <w:rFonts w:eastAsia="宋体" w:hint="eastAsia"/>
+          <w:lang w:eastAsia="zh-CN"/>
+        </w:rPr>
+        <w:t xml:space="preserve">We observe a decrease </w:t>
+      </w:r>
+      <w:r>
+        <w:rPr>
+          <w:rFonts w:eastAsia="宋体"/>
+          <w:lang w:eastAsia="zh-CN"/>
+        </w:rPr>
+        <w:t xml:space="preserve">in the percentage </w:t>
+      </w:r>
+      <w:r>
+        <w:rPr>
+          <w:rFonts w:eastAsia="宋体" w:hint="eastAsia"/>
+          <w:lang w:eastAsia="zh-CN"/>
+        </w:rPr>
+        <w:t>of nodes that can be reached</w:t>
+      </w:r>
+      <w:r>
+        <w:rPr>
+          <w:rFonts w:eastAsia="宋体" w:hint="eastAsia"/>
+          <w:lang w:eastAsia="zh-CN"/>
+        </w:rPr>
+        <w:t>, and</w:t>
+      </w:r>
+      <w:r>
+        <w:rPr>
+          <w:rFonts w:eastAsia="宋体"/>
+          <w:lang w:eastAsia="zh-CN"/>
+        </w:rPr>
+        <w:t xml:space="preserve"> 13.6% increase in the average path length of the network. </w:t>
+      </w:r>
+    </w:p>
+    <w:p>
+      <w:pPr>
+        <w:rPr>
+          <w:rFonts w:eastAsia="宋体"/>
           <w:lang w:eastAsia="zh-CN"/>
         </w:rPr>
       </w:pPr>
@@ -3992,12 +6188,11 @@
           <w:noProof/>
           <w:lang w:eastAsia="zh-CN"/>
         </w:rPr>
-        <w:lastRenderedPageBreak/>
         <w:drawing>
-          <wp:inline distT="0" distB="0" distL="0" distR="0">
-            <wp:extent cx="5943600" cy="4608830"/>
-            <wp:effectExtent l="0" t="0" r="0" b="1270"/>
-            <wp:docPr id="13" name="Picture 13"/>
+          <wp:inline distT="0" distB="0" distL="0" distR="0" wp14:anchorId="06A94756" wp14:editId="27225342">
+            <wp:extent cx="3586038" cy="2689529"/>
+            <wp:effectExtent l="0" t="0" r="0" b="0"/>
+            <wp:docPr id="26" name="Picture 26"/>
             <wp:cNvGraphicFramePr>
               <a:graphicFrameLocks xmlns:a="http://schemas.openxmlformats.org/drawingml/2006/main" noChangeAspect="1"/>
             </wp:cNvGraphicFramePr>
@@ -4005,7 +6200,7 @@
               <a:graphicData uri="http://schemas.openxmlformats.org/drawingml/2006/picture">
                 <pic:pic xmlns:pic="http://schemas.openxmlformats.org/drawingml/2006/picture">
                   <pic:nvPicPr>
-                    <pic:cNvPr id="13" name="s234_all_type_normalized_label.png"/>
+                    <pic:cNvPr id="26" name="all_shortest_path_remove_hubs.png"/>
                     <pic:cNvPicPr/>
                   </pic:nvPicPr>
                   <pic:blipFill>
@@ -4023,7 +6218,7 @@
                   <pic:spPr>
                     <a:xfrm>
                       <a:off x="0" y="0"/>
-                      <a:ext cx="5943600" cy="4608830"/>
+                      <a:ext cx="3594142" cy="2695607"/>
                     </a:xfrm>
                     <a:prstGeom prst="rect">
                       <a:avLst/>
@@ -4035,42 +6230,123 @@
           </wp:inline>
         </w:drawing>
       </w:r>
-    </w:p>
-    <w:p>
-      <w:pPr>
-        <w:rPr>
-          <w:rFonts w:eastAsia="宋体"/>
-          <w:lang w:eastAsia="zh-CN"/>
-        </w:rPr>
-      </w:pPr>
-    </w:p>
-    <w:p>
-      <w:pPr>
-        <w:rPr>
-          <w:rFonts w:eastAsia="宋体"/>
-          <w:lang w:eastAsia="zh-CN"/>
-        </w:rPr>
-      </w:pPr>
-    </w:p>
-    <w:p>
-      <w:pPr>
-        <w:rPr>
-          <w:rFonts w:eastAsia="宋体"/>
-          <w:lang w:eastAsia="zh-CN"/>
-        </w:rPr>
-      </w:pPr>
       <w:r>
         <w:rPr>
           <w:rFonts w:eastAsia="宋体"/>
           <w:noProof/>
           <w:lang w:eastAsia="zh-CN"/>
         </w:rPr>
-        <w:lastRenderedPageBreak/>
+        <mc:AlternateContent>
+          <mc:Choice Requires="wps">
+            <w:drawing>
+              <wp:anchor distT="45720" distB="45720" distL="114300" distR="114300" simplePos="0" relativeHeight="251671552" behindDoc="0" locked="0" layoutInCell="1" allowOverlap="1" wp14:anchorId="6AE0DA79" wp14:editId="4F2A4972">
+                <wp:simplePos x="0" y="0"/>
+                <wp:positionH relativeFrom="column">
+                  <wp:posOffset>0</wp:posOffset>
+                </wp:positionH>
+                <wp:positionV relativeFrom="paragraph">
+                  <wp:posOffset>2884170</wp:posOffset>
+                </wp:positionV>
+                <wp:extent cx="2360930" cy="1404620"/>
+                <wp:effectExtent l="0" t="0" r="22860" b="11430"/>
+                <wp:wrapSquare wrapText="bothSides"/>
+                <wp:docPr id="28" name="Text Box 2"/>
+                <wp:cNvGraphicFramePr>
+                  <a:graphicFrameLocks xmlns:a="http://schemas.openxmlformats.org/drawingml/2006/main"/>
+                </wp:cNvGraphicFramePr>
+                <a:graphic xmlns:a="http://schemas.openxmlformats.org/drawingml/2006/main">
+                  <a:graphicData uri="http://schemas.microsoft.com/office/word/2010/wordprocessingShape">
+                    <wps:wsp>
+                      <wps:cNvSpPr txBox="1">
+                        <a:spLocks noChangeArrowheads="1"/>
+                      </wps:cNvSpPr>
+                      <wps:spPr bwMode="auto">
+                        <a:xfrm>
+                          <a:off x="0" y="0"/>
+                          <a:ext cx="2360930" cy="1404620"/>
+                        </a:xfrm>
+                        <a:prstGeom prst="rect">
+                          <a:avLst/>
+                        </a:prstGeom>
+                        <a:solidFill>
+                          <a:srgbClr val="FFFFFF"/>
+                        </a:solidFill>
+                        <a:ln w="9525">
+                          <a:solidFill>
+                            <a:srgbClr val="000000"/>
+                          </a:solidFill>
+                          <a:miter lim="800000"/>
+                          <a:headEnd/>
+                          <a:tailEnd/>
+                        </a:ln>
+                      </wps:spPr>
+                      <wps:txbx>
+                        <w:txbxContent>
+                          <w:p>
+                            <w:r>
+                              <w:t>All pair shortest path before removing 3 hubs</w:t>
+                            </w:r>
+                          </w:p>
+                        </w:txbxContent>
+                      </wps:txbx>
+                      <wps:bodyPr rot="0" vert="horz" wrap="square" lIns="91440" tIns="45720" rIns="91440" bIns="45720" anchor="t" anchorCtr="0">
+                        <a:spAutoFit/>
+                      </wps:bodyPr>
+                    </wps:wsp>
+                  </a:graphicData>
+                </a:graphic>
+                <wp14:sizeRelH relativeFrom="margin">
+                  <wp14:pctWidth>40000</wp14:pctWidth>
+                </wp14:sizeRelH>
+                <wp14:sizeRelV relativeFrom="margin">
+                  <wp14:pctHeight>20000</wp14:pctHeight>
+                </wp14:sizeRelV>
+              </wp:anchor>
+            </w:drawing>
+          </mc:Choice>
+          <mc:Fallback>
+            <w:pict>
+              <v:shape w14:anchorId="6AE0DA79" id="_x0000_s1031" type="#_x0000_t202" style="position:absolute;margin-left:0;margin-top:227.1pt;width:185.9pt;height:110.6pt;z-index:251671552;visibility:visible;mso-wrap-style:square;mso-width-percent:400;mso-height-percent:200;mso-wrap-distance-left:9pt;mso-wrap-distance-top:3.6pt;mso-wrap-distance-right:9pt;mso-wrap-distance-bottom:3.6pt;mso-position-horizontal:absolute;mso-position-horizontal-relative:text;mso-position-vertical:absolute;mso-position-vertical-relative:text;mso-width-percent:400;mso-height-percent:200;mso-width-relative:margin;mso-height-relative:margin;v-text-anchor:top" o:gfxdata="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">
+                <v:textbox style="mso-fit-shape-to-text:t">
+                  <w:txbxContent>
+                    <w:p>
+                      <w:r>
+                        <w:t xml:space="preserve">All pair shortest path </w:t>
+                      </w:r>
+                      <w:r>
+                        <w:t>before</w:t>
+                      </w:r>
+                      <w:r>
+                        <w:t xml:space="preserve"> removing 3 hubs</w:t>
+                      </w:r>
+                    </w:p>
+                  </w:txbxContent>
+                </v:textbox>
+                <w10:wrap type="square"/>
+              </v:shape>
+            </w:pict>
+          </mc:Fallback>
+        </mc:AlternateContent>
+      </w:r>
+    </w:p>
+    <w:p>
+      <w:pPr>
+        <w:rPr>
+          <w:rFonts w:eastAsia="宋体"/>
+          <w:lang w:eastAsia="zh-CN"/>
+        </w:rPr>
+      </w:pPr>
+      <w:r>
+        <w:rPr>
+          <w:rFonts w:eastAsia="宋体"/>
+          <w:noProof/>
+          <w:lang w:eastAsia="zh-CN"/>
+        </w:rPr>
         <w:drawing>
-          <wp:inline distT="0" distB="0" distL="0" distR="0">
-            <wp:extent cx="4677428" cy="3820058"/>
-            <wp:effectExtent l="0" t="0" r="8890" b="9525"/>
-            <wp:docPr id="8" name="Picture 8"/>
+          <wp:inline distT="0" distB="0" distL="0" distR="0" wp14:anchorId="24506D10" wp14:editId="3C74BFB3">
+            <wp:extent cx="3530379" cy="2647785"/>
+            <wp:effectExtent l="0" t="0" r="0" b="635"/>
+            <wp:docPr id="18" name="Picture 18"/>
             <wp:cNvGraphicFramePr>
               <a:graphicFrameLocks xmlns:a="http://schemas.openxmlformats.org/drawingml/2006/main" noChangeAspect="1"/>
             </wp:cNvGraphicFramePr>
@@ -4078,7 +6354,7 @@
               <a:graphicData uri="http://schemas.openxmlformats.org/drawingml/2006/picture">
                 <pic:pic xmlns:pic="http://schemas.openxmlformats.org/drawingml/2006/picture">
                   <pic:nvPicPr>
-                    <pic:cNvPr id="8" name="all_shortest_paths_EJ.png"/>
+                    <pic:cNvPr id="18" name="all_shortest_path.png"/>
                     <pic:cNvPicPr/>
                   </pic:nvPicPr>
                   <pic:blipFill>
@@ -4096,7 +6372,7 @@
                   <pic:spPr>
                     <a:xfrm>
                       <a:off x="0" y="0"/>
-                      <a:ext cx="4677428" cy="3820058"/>
+                      <a:ext cx="3538484" cy="2653864"/>
                     </a:xfrm>
                     <a:prstGeom prst="rect">
                       <a:avLst/>
@@ -4124,113 +6400,409 @@
           <w:lang w:eastAsia="zh-CN"/>
         </w:rPr>
       </w:pPr>
-    </w:p>
-    <w:p>
-      <w:pPr>
-        <w:rPr>
-          <w:rFonts w:eastAsia="宋体"/>
-          <w:lang w:eastAsia="zh-CN"/>
-        </w:rPr>
-      </w:pPr>
-    </w:p>
-    <w:p>
-      <w:pPr>
+      <w:r>
+        <w:rPr>
+          <w:rFonts w:eastAsia="宋体"/>
+          <w:noProof/>
+          <w:lang w:eastAsia="zh-CN"/>
+        </w:rPr>
+        <w:lastRenderedPageBreak/>
+        <mc:AlternateContent>
+          <mc:Choice Requires="wps">
+            <w:drawing>
+              <wp:anchor distT="45720" distB="45720" distL="114300" distR="114300" simplePos="0" relativeHeight="251669504" behindDoc="0" locked="0" layoutInCell="1" allowOverlap="1" wp14:anchorId="202023C5" wp14:editId="0C08ED33">
+                <wp:simplePos x="0" y="0"/>
+                <wp:positionH relativeFrom="column">
+                  <wp:posOffset>439061</wp:posOffset>
+                </wp:positionH>
+                <wp:positionV relativeFrom="paragraph">
+                  <wp:posOffset>387</wp:posOffset>
+                </wp:positionV>
+                <wp:extent cx="2360930" cy="1404620"/>
+                <wp:effectExtent l="0" t="0" r="22860" b="11430"/>
+                <wp:wrapSquare wrapText="bothSides"/>
+                <wp:docPr id="27" name="Text Box 2"/>
+                <wp:cNvGraphicFramePr>
+                  <a:graphicFrameLocks xmlns:a="http://schemas.openxmlformats.org/drawingml/2006/main"/>
+                </wp:cNvGraphicFramePr>
+                <a:graphic xmlns:a="http://schemas.openxmlformats.org/drawingml/2006/main">
+                  <a:graphicData uri="http://schemas.microsoft.com/office/word/2010/wordprocessingShape">
+                    <wps:wsp>
+                      <wps:cNvSpPr txBox="1">
+                        <a:spLocks noChangeArrowheads="1"/>
+                      </wps:cNvSpPr>
+                      <wps:spPr bwMode="auto">
+                        <a:xfrm>
+                          <a:off x="0" y="0"/>
+                          <a:ext cx="2360930" cy="1404620"/>
+                        </a:xfrm>
+                        <a:prstGeom prst="rect">
+                          <a:avLst/>
+                        </a:prstGeom>
+                        <a:solidFill>
+                          <a:srgbClr val="FFFFFF"/>
+                        </a:solidFill>
+                        <a:ln w="9525">
+                          <a:solidFill>
+                            <a:srgbClr val="000000"/>
+                          </a:solidFill>
+                          <a:miter lim="800000"/>
+                          <a:headEnd/>
+                          <a:tailEnd/>
+                        </a:ln>
+                      </wps:spPr>
+                      <wps:txbx>
+                        <w:txbxContent>
+                          <w:p>
+                            <w:r>
+                              <w:t>All pair shortest path after removing 3 hubs</w:t>
+                            </w:r>
+                          </w:p>
+                        </w:txbxContent>
+                      </wps:txbx>
+                      <wps:bodyPr rot="0" vert="horz" wrap="square" lIns="91440" tIns="45720" rIns="91440" bIns="45720" anchor="t" anchorCtr="0">
+                        <a:spAutoFit/>
+                      </wps:bodyPr>
+                    </wps:wsp>
+                  </a:graphicData>
+                </a:graphic>
+                <wp14:sizeRelH relativeFrom="margin">
+                  <wp14:pctWidth>40000</wp14:pctWidth>
+                </wp14:sizeRelH>
+                <wp14:sizeRelV relativeFrom="margin">
+                  <wp14:pctHeight>20000</wp14:pctHeight>
+                </wp14:sizeRelV>
+              </wp:anchor>
+            </w:drawing>
+          </mc:Choice>
+          <mc:Fallback>
+            <w:pict>
+              <v:shape w14:anchorId="202023C5" id="_x0000_s1032" type="#_x0000_t202" style="position:absolute;margin-left:34.55pt;margin-top:.05pt;width:185.9pt;height:110.6pt;z-index:251669504;visibility:visible;mso-wrap-style:square;mso-width-percent:400;mso-height-percent:200;mso-wrap-distance-left:9pt;mso-wrap-distance-top:3.6pt;mso-wrap-distance-right:9pt;mso-wrap-distance-bottom:3.6pt;mso-position-horizontal:absolute;mso-position-horizontal-relative:text;mso-position-vertical:absolute;mso-position-vertical-relative:text;mso-width-percent:400;mso-height-percent:200;mso-width-relative:margin;mso-height-relative:margin;v-text-anchor:top" o:gfxdata="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">
+                <v:textbox style="mso-fit-shape-to-text:t">
+                  <w:txbxContent>
+                    <w:p>
+                      <w:r>
+                        <w:t>All pair shortest path after removing 3 hubs</w:t>
+                      </w:r>
+                    </w:p>
+                  </w:txbxContent>
+                </v:textbox>
+                <w10:wrap type="square"/>
+              </v:shape>
+            </w:pict>
+          </mc:Fallback>
+        </mc:AlternateContent>
+      </w:r>
+      <w:r>
         <w:rPr>
           <w:rFonts w:eastAsia="宋体" w:hint="eastAsia"/>
-          <w:lang w:eastAsia="zh-CN"/>
-        </w:rPr>
-      </w:pPr>
-      <w:bookmarkStart w:id="0" w:name="_GoBack"/>
-      <w:bookmarkEnd w:id="0"/>
-    </w:p>
-    <w:p>
-      <w:pPr>
-        <w:rPr>
-          <w:rFonts w:eastAsia="宋体"/>
-          <w:lang w:eastAsia="zh-CN"/>
-        </w:rPr>
-      </w:pPr>
-    </w:p>
-    <w:p>
-      <w:pPr>
-        <w:pStyle w:val="Heading1"/>
-        <w:rPr>
-          <w:rFonts w:eastAsiaTheme="minorEastAsia" w:hint="eastAsia"/>
-          <w:lang w:eastAsia="zh-CN"/>
-        </w:rPr>
-      </w:pPr>
-      <w:r>
-        <w:rPr>
-          <w:rFonts w:eastAsiaTheme="minorEastAsia" w:hint="eastAsia"/>
-          <w:lang w:eastAsia="zh-CN"/>
-        </w:rPr>
-        <w:t>Methodology</w:t>
-      </w:r>
-    </w:p>
-    <w:p>
-      <w:pPr>
-        <w:pStyle w:val="Heading2"/>
-        <w:rPr>
-          <w:lang w:eastAsia="zh-CN"/>
-        </w:rPr>
-      </w:pPr>
-      <w:r>
-        <w:rPr>
-          <w:lang w:eastAsia="zh-CN"/>
-        </w:rPr>
-        <w:t>Advantages</w:t>
-      </w:r>
-    </w:p>
-    <w:p>
-      <w:pPr>
-        <w:rPr>
-          <w:rFonts w:eastAsia="宋体"/>
-          <w:lang w:eastAsia="zh-CN"/>
-        </w:rPr>
-      </w:pPr>
-      <w:r>
-        <w:rPr>
-          <w:rFonts w:eastAsia="宋体"/>
-          <w:lang w:eastAsia="zh-CN"/>
-        </w:rPr>
-        <w:t>This method is efficienct since only a constant number of eigenvalue needs to be computed for the embedding. Typically k-me</w:t>
-      </w:r>
-      <w:r>
-        <w:rPr>
-          <w:rFonts w:eastAsia="宋体"/>
-          <w:lang w:eastAsia="zh-CN"/>
-        </w:rPr>
-        <w:t>ans is the next step in clustering after the embedding.</w:t>
-      </w:r>
-      <w:r>
-        <w:rPr>
-          <w:rFonts w:eastAsia="宋体"/>
-          <w:lang w:eastAsia="zh-CN"/>
-        </w:rPr>
-        <w:t xml:space="preserve"> ans can be used as a subsequent clustering algorithm after the embedding.</w:t>
-      </w:r>
-    </w:p>
-    <w:p>
-      <w:pPr>
+          <w:noProof/>
+          <w:lang w:eastAsia="zh-CN"/>
+        </w:rPr>
+        <w:drawing>
+          <wp:inline distT="0" distB="0" distL="0" distR="0">
+            <wp:extent cx="3524289" cy="2957885"/>
+            <wp:effectExtent l="0" t="0" r="0" b="0"/>
+            <wp:docPr id="24" name="Picture 24"/>
+            <wp:cNvGraphicFramePr>
+              <a:graphicFrameLocks xmlns:a="http://schemas.openxmlformats.org/drawingml/2006/main" noChangeAspect="1"/>
+            </wp:cNvGraphicFramePr>
+            <a:graphic xmlns:a="http://schemas.openxmlformats.org/drawingml/2006/main">
+              <a:graphicData uri="http://schemas.openxmlformats.org/drawingml/2006/picture">
+                <pic:pic xmlns:pic="http://schemas.openxmlformats.org/drawingml/2006/picture">
+                  <pic:nvPicPr>
+                    <pic:cNvPr id="24" name="hist_path_len.png"/>
+                    <pic:cNvPicPr/>
+                  </pic:nvPicPr>
+                  <pic:blipFill>
+                    <a:blip r:embed="rId19">
+                      <a:extLst>
+                        <a:ext uri="{28A0092B-C50C-407E-A947-70E740481C1C}">
+                          <a14:useLocalDpi xmlns:a14="http://schemas.microsoft.com/office/drawing/2010/main" val="0"/>
+                        </a:ext>
+                      </a:extLst>
+                    </a:blip>
+                    <a:stretch>
+                      <a:fillRect/>
+                    </a:stretch>
+                  </pic:blipFill>
+                  <pic:spPr>
+                    <a:xfrm>
+                      <a:off x="0" y="0"/>
+                      <a:ext cx="3528447" cy="2961375"/>
+                    </a:xfrm>
+                    <a:prstGeom prst="rect">
+                      <a:avLst/>
+                    </a:prstGeom>
+                  </pic:spPr>
+                </pic:pic>
+              </a:graphicData>
+            </a:graphic>
+          </wp:inline>
+        </w:drawing>
+      </w:r>
+      <w:r>
         <w:rPr>
           <w:rFonts w:eastAsia="宋体" w:hint="eastAsia"/>
-          <w:lang w:eastAsia="zh-CN"/>
-        </w:rPr>
-      </w:pPr>
-    </w:p>
-    <w:p>
-      <w:pPr>
-        <w:rPr>
-          <w:rFonts w:eastAsia="宋体"/>
-          <w:lang w:eastAsia="zh-CN"/>
-        </w:rPr>
-      </w:pPr>
-      <w:r>
-        <w:rPr>
-          <w:rFonts w:eastAsia="宋体"/>
           <w:noProof/>
           <w:lang w:eastAsia="zh-CN"/>
         </w:rPr>
+        <w:drawing>
+          <wp:inline distT="0" distB="0" distL="0" distR="0">
+            <wp:extent cx="3562184" cy="2671638"/>
+            <wp:effectExtent l="0" t="0" r="635" b="0"/>
+            <wp:docPr id="25" name="Picture 25"/>
+            <wp:cNvGraphicFramePr>
+              <a:graphicFrameLocks xmlns:a="http://schemas.openxmlformats.org/drawingml/2006/main" noChangeAspect="1"/>
+            </wp:cNvGraphicFramePr>
+            <a:graphic xmlns:a="http://schemas.openxmlformats.org/drawingml/2006/main">
+              <a:graphicData uri="http://schemas.openxmlformats.org/drawingml/2006/picture">
+                <pic:pic xmlns:pic="http://schemas.openxmlformats.org/drawingml/2006/picture">
+                  <pic:nvPicPr>
+                    <pic:cNvPr id="25" name="hist_path_len_gap.png"/>
+                    <pic:cNvPicPr/>
+                  </pic:nvPicPr>
+                  <pic:blipFill>
+                    <a:blip r:embed="rId16">
+                      <a:extLst>
+                        <a:ext uri="{28A0092B-C50C-407E-A947-70E740481C1C}">
+                          <a14:useLocalDpi xmlns:a14="http://schemas.microsoft.com/office/drawing/2010/main" val="0"/>
+                        </a:ext>
+                      </a:extLst>
+                    </a:blip>
+                    <a:stretch>
+                      <a:fillRect/>
+                    </a:stretch>
+                  </pic:blipFill>
+                  <pic:spPr>
+                    <a:xfrm>
+                      <a:off x="0" y="0"/>
+                      <a:ext cx="3581002" cy="2685752"/>
+                    </a:xfrm>
+                    <a:prstGeom prst="rect">
+                      <a:avLst/>
+                    </a:prstGeom>
+                  </pic:spPr>
+                </pic:pic>
+              </a:graphicData>
+            </a:graphic>
+          </wp:inline>
+        </w:drawing>
+      </w:r>
+    </w:p>
+    <w:p>
+      <w:pPr>
+        <w:rPr>
+          <w:rFonts w:eastAsia="宋体"/>
+          <w:lang w:eastAsia="zh-CN"/>
+        </w:rPr>
+      </w:pPr>
+      <w:r>
+        <w:rPr>
+          <w:rFonts w:eastAsia="宋体" w:hint="eastAsia"/>
+          <w:noProof/>
+          <w:lang w:eastAsia="zh-CN"/>
+        </w:rPr>
+        <w:lastRenderedPageBreak/>
+        <w:drawing>
+          <wp:inline distT="0" distB="0" distL="0" distR="0">
+            <wp:extent cx="5333333" cy="4000000"/>
+            <wp:effectExtent l="0" t="0" r="1270" b="635"/>
+            <wp:docPr id="15" name="Picture 15"/>
+            <wp:cNvGraphicFramePr>
+              <a:graphicFrameLocks xmlns:a="http://schemas.openxmlformats.org/drawingml/2006/main" noChangeAspect="1"/>
+            </wp:cNvGraphicFramePr>
+            <a:graphic xmlns:a="http://schemas.openxmlformats.org/drawingml/2006/main">
+              <a:graphicData uri="http://schemas.openxmlformats.org/drawingml/2006/picture">
+                <pic:pic xmlns:pic="http://schemas.openxmlformats.org/drawingml/2006/picture">
+                  <pic:nvPicPr>
+                    <pic:cNvPr id="15" name="s234.png"/>
+                    <pic:cNvPicPr/>
+                  </pic:nvPicPr>
+                  <pic:blipFill>
+                    <a:blip r:embed="rId20">
+                      <a:extLst>
+                        <a:ext uri="{28A0092B-C50C-407E-A947-70E740481C1C}">
+                          <a14:useLocalDpi xmlns:a14="http://schemas.microsoft.com/office/drawing/2010/main" val="0"/>
+                        </a:ext>
+                      </a:extLst>
+                    </a:blip>
+                    <a:stretch>
+                      <a:fillRect/>
+                    </a:stretch>
+                  </pic:blipFill>
+                  <pic:spPr>
+                    <a:xfrm>
+                      <a:off x="0" y="0"/>
+                      <a:ext cx="5333333" cy="4000000"/>
+                    </a:xfrm>
+                    <a:prstGeom prst="rect">
+                      <a:avLst/>
+                    </a:prstGeom>
+                  </pic:spPr>
+                </pic:pic>
+              </a:graphicData>
+            </a:graphic>
+          </wp:inline>
+        </w:drawing>
+      </w:r>
+    </w:p>
+    <w:p>
+      <w:pPr>
+        <w:rPr>
+          <w:rFonts w:eastAsia="宋体"/>
+          <w:lang w:eastAsia="zh-CN"/>
+        </w:rPr>
+      </w:pPr>
+      <w:r>
+        <w:rPr>
+          <w:rFonts w:eastAsia="宋体" w:hint="eastAsia"/>
+          <w:lang w:eastAsia="zh-CN"/>
+        </w:rPr>
+        <w:t>After removing hubs, the embedding shows less structure</w:t>
+      </w:r>
+      <w:r>
+        <w:rPr>
+          <w:rFonts w:eastAsia="宋体"/>
+          <w:lang w:eastAsia="zh-CN"/>
+        </w:rPr>
+        <w:t xml:space="preserve"> in terms of functional circuits. The interneurons tends to cluster together on the left side, while the motor neurons are mostly on the right side. This suggest a significant dysfunction in the functional circuits, because the embedding suggests that most motor neurons are less connected topologically to the interneurons. </w:t>
+      </w:r>
+    </w:p>
+    <w:p>
+      <w:pPr>
+        <w:rPr>
+          <w:rFonts w:eastAsia="宋体"/>
+          <w:lang w:eastAsia="zh-CN"/>
+        </w:rPr>
+      </w:pPr>
+    </w:p>
+    <w:p>
+      <w:pPr>
+        <w:rPr>
+          <w:rFonts w:eastAsia="宋体"/>
+          <w:lang w:eastAsia="zh-CN"/>
+        </w:rPr>
+      </w:pPr>
+    </w:p>
+    <w:p>
+      <w:pPr>
+        <w:rPr>
+          <w:rFonts w:eastAsia="宋体"/>
+          <w:lang w:eastAsia="zh-CN"/>
+        </w:rPr>
+      </w:pPr>
+    </w:p>
+    <w:p>
+      <w:pPr>
+        <w:rPr>
+          <w:rFonts w:eastAsia="宋体"/>
+          <w:lang w:eastAsia="zh-CN"/>
+        </w:rPr>
+      </w:pPr>
+    </w:p>
+    <w:p>
+      <w:pPr>
+        <w:rPr>
+          <w:rFonts w:eastAsia="宋体"/>
+          <w:lang w:eastAsia="zh-CN"/>
+        </w:rPr>
+      </w:pPr>
+      <w:r>
+        <w:rPr>
+          <w:rFonts w:eastAsia="宋体" w:hint="eastAsia"/>
+          <w:lang w:eastAsia="zh-CN"/>
+        </w:rPr>
+        <w:t>(</w:t>
+      </w:r>
+      <w:proofErr w:type="gramStart"/>
+      <w:r>
+        <w:rPr>
+          <w:rFonts w:eastAsia="宋体" w:hint="eastAsia"/>
+          <w:lang w:eastAsia="zh-CN"/>
+        </w:rPr>
+        <w:t>figures</w:t>
+      </w:r>
+      <w:proofErr w:type="gramEnd"/>
+      <w:r>
+        <w:rPr>
+          <w:rFonts w:eastAsia="宋体" w:hint="eastAsia"/>
+          <w:lang w:eastAsia="zh-CN"/>
+        </w:rPr>
+        <w:t xml:space="preserve"> that can be included in hub analysis)</w:t>
+      </w:r>
+    </w:p>
+    <w:p>
+      <w:pPr>
+        <w:rPr>
+          <w:rFonts w:eastAsia="宋体"/>
+          <w:lang w:eastAsia="zh-CN"/>
+        </w:rPr>
+      </w:pPr>
+      <w:r>
+        <w:rPr>
+          <w:rFonts w:eastAsia="宋体" w:hint="eastAsia"/>
+          <w:noProof/>
+          <w:lang w:eastAsia="zh-CN"/>
+        </w:rPr>
+        <w:lastRenderedPageBreak/>
+        <w:drawing>
+          <wp:inline distT="0" distB="0" distL="0" distR="0">
+            <wp:extent cx="5333333" cy="4000000"/>
+            <wp:effectExtent l="0" t="0" r="1270" b="635"/>
+            <wp:docPr id="20" name="Picture 20"/>
+            <wp:cNvGraphicFramePr>
+              <a:graphicFrameLocks xmlns:a="http://schemas.openxmlformats.org/drawingml/2006/main" noChangeAspect="1"/>
+            </wp:cNvGraphicFramePr>
+            <a:graphic xmlns:a="http://schemas.openxmlformats.org/drawingml/2006/main">
+              <a:graphicData uri="http://schemas.openxmlformats.org/drawingml/2006/picture">
+                <pic:pic xmlns:pic="http://schemas.openxmlformats.org/drawingml/2006/picture">
+                  <pic:nvPicPr>
+                    <pic:cNvPr id="20" name="degree-birthtime.png"/>
+                    <pic:cNvPicPr/>
+                  </pic:nvPicPr>
+                  <pic:blipFill>
+                    <a:blip r:embed="rId21">
+                      <a:extLst>
+                        <a:ext uri="{28A0092B-C50C-407E-A947-70E740481C1C}">
+                          <a14:useLocalDpi xmlns:a14="http://schemas.microsoft.com/office/drawing/2010/main" val="0"/>
+                        </a:ext>
+                      </a:extLst>
+                    </a:blip>
+                    <a:stretch>
+                      <a:fillRect/>
+                    </a:stretch>
+                  </pic:blipFill>
+                  <pic:spPr>
+                    <a:xfrm>
+                      <a:off x="0" y="0"/>
+                      <a:ext cx="5333333" cy="4000000"/>
+                    </a:xfrm>
+                    <a:prstGeom prst="rect">
+                      <a:avLst/>
+                    </a:prstGeom>
+                  </pic:spPr>
+                </pic:pic>
+              </a:graphicData>
+            </a:graphic>
+          </wp:inline>
+        </w:drawing>
+      </w:r>
+    </w:p>
+    <w:p>
+      <w:pPr>
+        <w:rPr>
+          <w:rFonts w:eastAsia="宋体"/>
+          <w:lang w:eastAsia="zh-CN"/>
+        </w:rPr>
+      </w:pPr>
+      <w:r>
+        <w:rPr>
+          <w:rFonts w:eastAsia="宋体"/>
+          <w:noProof/>
+          <w:lang w:eastAsia="zh-CN"/>
+        </w:rPr>
+        <w:lastRenderedPageBreak/>
         <w:drawing>
           <wp:inline distT="0" distB="0" distL="0" distR="0">
             <wp:extent cx="5115639" cy="4334480"/>
@@ -4247,7 +6819,7 @@
                     <pic:cNvPicPr/>
                   </pic:nvPicPr>
                   <pic:blipFill>
-                    <a:blip r:embed="rId19">
+                    <a:blip r:embed="rId22">
                       <a:extLst>
                         <a:ext uri="{28A0092B-C50C-407E-A947-70E740481C1C}">
                           <a14:useLocalDpi xmlns:a14="http://schemas.microsoft.com/office/drawing/2010/main" val="0"/>
@@ -4277,7 +6849,7 @@
     <w:p>
       <w:pPr>
         <w:rPr>
-          <w:rFonts w:eastAsia="宋体" w:hint="eastAsia"/>
+          <w:rFonts w:eastAsia="宋体"/>
           <w:lang w:eastAsia="zh-CN"/>
         </w:rPr>
       </w:pPr>
@@ -4304,7 +6876,7 @@
                     <pic:cNvPicPr/>
                   </pic:nvPicPr>
                   <pic:blipFill>
-                    <a:blip r:embed="rId20">
+                    <a:blip r:embed="rId23">
                       <a:extLst>
                         <a:ext uri="{28A0092B-C50C-407E-A947-70E740481C1C}">
                           <a14:useLocalDpi xmlns:a14="http://schemas.microsoft.com/office/drawing/2010/main" val="0"/>
@@ -4331,8 +6903,840 @@
         </w:drawing>
       </w:r>
     </w:p>
+    <w:p>
+      <w:pPr>
+        <w:rPr>
+          <w:rFonts w:eastAsia="宋体"/>
+          <w:lang w:eastAsia="zh-CN"/>
+        </w:rPr>
+      </w:pPr>
+    </w:p>
+    <w:p>
+      <w:pPr>
+        <w:rPr>
+          <w:rFonts w:eastAsia="宋体"/>
+          <w:lang w:eastAsia="zh-CN"/>
+        </w:rPr>
+      </w:pPr>
+      <w:r>
+        <w:rPr>
+          <w:rFonts w:eastAsia="宋体" w:hint="eastAsia"/>
+          <w:lang w:eastAsia="zh-CN"/>
+        </w:rPr>
+        <w:t>Bibliography</w:t>
+      </w:r>
+    </w:p>
+    <w:p>
+      <w:pPr>
+        <w:rPr>
+          <w:rFonts w:eastAsia="宋体"/>
+          <w:lang w:eastAsia="zh-CN"/>
+        </w:rPr>
+      </w:pPr>
+    </w:p>
+    <w:p>
+      <w:pPr>
+        <w:spacing w:after="0" w:line="240" w:lineRule="auto"/>
+        <w:ind w:hanging="480"/>
+        <w:rPr>
+          <w:rFonts w:ascii="宋体" w:eastAsia="宋体" w:hAnsi="宋体" w:cs="宋体"/>
+          <w:sz w:val="24"/>
+          <w:szCs w:val="24"/>
+          <w:lang w:eastAsia="zh-CN"/>
+        </w:rPr>
+      </w:pPr>
+      <w:r>
+        <w:rPr>
+          <w:rFonts w:ascii="宋体" w:eastAsia="宋体" w:hAnsi="宋体" w:cs="宋体"/>
+          <w:sz w:val="24"/>
+          <w:szCs w:val="24"/>
+          <w:lang w:eastAsia="zh-CN"/>
+        </w:rPr>
+        <w:t xml:space="preserve">Kaiser, Marcus. 2010. “Optimal Hierarchical Modular Topologies for Producing Limited Sustained Activation of Neural Networks.” </w:t>
+      </w:r>
+      <w:r>
+        <w:rPr>
+          <w:rFonts w:ascii="宋体" w:eastAsia="宋体" w:hAnsi="宋体" w:cs="宋体"/>
+          <w:i/>
+          <w:iCs/>
+          <w:sz w:val="24"/>
+          <w:szCs w:val="24"/>
+          <w:lang w:eastAsia="zh-CN"/>
+        </w:rPr>
+        <w:t xml:space="preserve">Frontiers in </w:t>
+      </w:r>
+      <w:proofErr w:type="spellStart"/>
+      <w:r>
+        <w:rPr>
+          <w:rFonts w:ascii="宋体" w:eastAsia="宋体" w:hAnsi="宋体" w:cs="宋体"/>
+          <w:i/>
+          <w:iCs/>
+          <w:sz w:val="24"/>
+          <w:szCs w:val="24"/>
+          <w:lang w:eastAsia="zh-CN"/>
+        </w:rPr>
+        <w:t>Neuroinformatics</w:t>
+      </w:r>
+      <w:proofErr w:type="spellEnd"/>
+      <w:r>
+        <w:rPr>
+          <w:rFonts w:ascii="宋体" w:eastAsia="宋体" w:hAnsi="宋体" w:cs="宋体"/>
+          <w:sz w:val="24"/>
+          <w:szCs w:val="24"/>
+          <w:lang w:eastAsia="zh-CN"/>
+        </w:rPr>
+        <w:t>. doi:10.3389/fninf.2010.00008.</w:t>
+      </w:r>
+    </w:p>
+    <w:p>
+      <w:pPr>
+        <w:spacing w:after="0" w:line="240" w:lineRule="auto"/>
+        <w:ind w:hanging="480"/>
+        <w:rPr>
+          <w:rFonts w:ascii="宋体" w:eastAsia="宋体" w:hAnsi="宋体" w:cs="宋体"/>
+          <w:sz w:val="24"/>
+          <w:szCs w:val="24"/>
+          <w:lang w:eastAsia="zh-CN"/>
+        </w:rPr>
+      </w:pPr>
+      <w:r>
+        <w:rPr>
+          <w:rFonts w:ascii="宋体" w:eastAsia="宋体" w:hAnsi="宋体" w:cs="宋体"/>
+          <w:sz w:val="24"/>
+          <w:szCs w:val="24"/>
+          <w:lang w:eastAsia="zh-CN"/>
+        </w:rPr>
+        <w:t xml:space="preserve">Kaiser, Marcus, and Claus C. </w:t>
+      </w:r>
+      <w:proofErr w:type="spellStart"/>
+      <w:r>
+        <w:rPr>
+          <w:rFonts w:ascii="宋体" w:eastAsia="宋体" w:hAnsi="宋体" w:cs="宋体"/>
+          <w:sz w:val="24"/>
+          <w:szCs w:val="24"/>
+          <w:lang w:eastAsia="zh-CN"/>
+        </w:rPr>
+        <w:t>Hilgetag</w:t>
+      </w:r>
+      <w:proofErr w:type="spellEnd"/>
+      <w:r>
+        <w:rPr>
+          <w:rFonts w:ascii="宋体" w:eastAsia="宋体" w:hAnsi="宋体" w:cs="宋体"/>
+          <w:sz w:val="24"/>
+          <w:szCs w:val="24"/>
+          <w:lang w:eastAsia="zh-CN"/>
+        </w:rPr>
+        <w:t>. 2006. “</w:t>
+      </w:r>
+      <w:proofErr w:type="spellStart"/>
+      <w:r>
+        <w:rPr>
+          <w:rFonts w:ascii="宋体" w:eastAsia="宋体" w:hAnsi="宋体" w:cs="宋体"/>
+          <w:sz w:val="24"/>
+          <w:szCs w:val="24"/>
+          <w:lang w:eastAsia="zh-CN"/>
+        </w:rPr>
+        <w:t>Nonoptimal</w:t>
+      </w:r>
+      <w:proofErr w:type="spellEnd"/>
+      <w:r>
+        <w:rPr>
+          <w:rFonts w:ascii="宋体" w:eastAsia="宋体" w:hAnsi="宋体" w:cs="宋体"/>
+          <w:sz w:val="24"/>
+          <w:szCs w:val="24"/>
+          <w:lang w:eastAsia="zh-CN"/>
+        </w:rPr>
+        <w:t xml:space="preserve"> Component Placement, but Short Processing Paths, due to Long-Distance Projections in Neural Systems.” </w:t>
+      </w:r>
+      <w:proofErr w:type="spellStart"/>
+      <w:r>
+        <w:rPr>
+          <w:rFonts w:ascii="宋体" w:eastAsia="宋体" w:hAnsi="宋体" w:cs="宋体"/>
+          <w:i/>
+          <w:iCs/>
+          <w:sz w:val="24"/>
+          <w:szCs w:val="24"/>
+          <w:lang w:eastAsia="zh-CN"/>
+        </w:rPr>
+        <w:t>PLoS</w:t>
+      </w:r>
+      <w:proofErr w:type="spellEnd"/>
+      <w:r>
+        <w:rPr>
+          <w:rFonts w:ascii="宋体" w:eastAsia="宋体" w:hAnsi="宋体" w:cs="宋体"/>
+          <w:i/>
+          <w:iCs/>
+          <w:sz w:val="24"/>
+          <w:szCs w:val="24"/>
+          <w:lang w:eastAsia="zh-CN"/>
+        </w:rPr>
+        <w:t xml:space="preserve"> Computational Biology</w:t>
+      </w:r>
+      <w:r>
+        <w:rPr>
+          <w:rFonts w:ascii="宋体" w:eastAsia="宋体" w:hAnsi="宋体" w:cs="宋体"/>
+          <w:sz w:val="24"/>
+          <w:szCs w:val="24"/>
+          <w:lang w:eastAsia="zh-CN"/>
+        </w:rPr>
+        <w:t xml:space="preserve"> 2 (7): e95. doi:10.1371/journal.pcbi.0020095.</w:t>
+      </w:r>
+    </w:p>
+    <w:p>
+      <w:pPr>
+        <w:spacing w:after="0" w:line="240" w:lineRule="auto"/>
+        <w:ind w:hanging="480"/>
+        <w:rPr>
+          <w:rFonts w:ascii="宋体" w:eastAsia="宋体" w:hAnsi="宋体" w:cs="宋体"/>
+          <w:sz w:val="24"/>
+          <w:szCs w:val="24"/>
+          <w:lang w:eastAsia="zh-CN"/>
+        </w:rPr>
+      </w:pPr>
+      <w:proofErr w:type="spellStart"/>
+      <w:r>
+        <w:rPr>
+          <w:rFonts w:ascii="宋体" w:eastAsia="宋体" w:hAnsi="宋体" w:cs="宋体"/>
+          <w:sz w:val="24"/>
+          <w:szCs w:val="24"/>
+          <w:lang w:eastAsia="zh-CN"/>
+        </w:rPr>
+        <w:t>Varier</w:t>
+      </w:r>
+      <w:proofErr w:type="spellEnd"/>
+      <w:r>
+        <w:rPr>
+          <w:rFonts w:ascii="宋体" w:eastAsia="宋体" w:hAnsi="宋体" w:cs="宋体"/>
+          <w:sz w:val="24"/>
+          <w:szCs w:val="24"/>
+          <w:lang w:eastAsia="zh-CN"/>
+        </w:rPr>
+        <w:t xml:space="preserve">, </w:t>
+      </w:r>
+      <w:proofErr w:type="spellStart"/>
+      <w:r>
+        <w:rPr>
+          <w:rFonts w:ascii="宋体" w:eastAsia="宋体" w:hAnsi="宋体" w:cs="宋体"/>
+          <w:sz w:val="24"/>
+          <w:szCs w:val="24"/>
+          <w:lang w:eastAsia="zh-CN"/>
+        </w:rPr>
+        <w:t>Sreedevi</w:t>
+      </w:r>
+      <w:proofErr w:type="spellEnd"/>
+      <w:r>
+        <w:rPr>
+          <w:rFonts w:ascii="宋体" w:eastAsia="宋体" w:hAnsi="宋体" w:cs="宋体"/>
+          <w:sz w:val="24"/>
+          <w:szCs w:val="24"/>
+          <w:lang w:eastAsia="zh-CN"/>
+        </w:rPr>
+        <w:t xml:space="preserve">, and Marcus Kaiser. 2011. “Neural Development Features: </w:t>
+      </w:r>
+      <w:proofErr w:type="spellStart"/>
+      <w:r>
+        <w:rPr>
+          <w:rFonts w:ascii="宋体" w:eastAsia="宋体" w:hAnsi="宋体" w:cs="宋体"/>
+          <w:sz w:val="24"/>
+          <w:szCs w:val="24"/>
+          <w:lang w:eastAsia="zh-CN"/>
+        </w:rPr>
+        <w:t>Spatio</w:t>
+      </w:r>
+      <w:proofErr w:type="spellEnd"/>
+      <w:r>
+        <w:rPr>
+          <w:rFonts w:ascii="宋体" w:eastAsia="宋体" w:hAnsi="宋体" w:cs="宋体"/>
+          <w:sz w:val="24"/>
+          <w:szCs w:val="24"/>
+          <w:lang w:eastAsia="zh-CN"/>
+        </w:rPr>
+        <w:t xml:space="preserve">-Temporal Development of the </w:t>
+      </w:r>
+      <w:proofErr w:type="spellStart"/>
+      <w:r>
+        <w:rPr>
+          <w:rFonts w:ascii="宋体" w:eastAsia="宋体" w:hAnsi="宋体" w:cs="宋体"/>
+          <w:sz w:val="24"/>
+          <w:szCs w:val="24"/>
+          <w:lang w:eastAsia="zh-CN"/>
+        </w:rPr>
+        <w:t>Caenorhabditis</w:t>
+      </w:r>
+      <w:proofErr w:type="spellEnd"/>
+      <w:r>
+        <w:rPr>
+          <w:rFonts w:ascii="宋体" w:eastAsia="宋体" w:hAnsi="宋体" w:cs="宋体"/>
+          <w:sz w:val="24"/>
+          <w:szCs w:val="24"/>
+          <w:lang w:eastAsia="zh-CN"/>
+        </w:rPr>
+        <w:t xml:space="preserve"> </w:t>
+      </w:r>
+      <w:proofErr w:type="spellStart"/>
+      <w:r>
+        <w:rPr>
+          <w:rFonts w:ascii="宋体" w:eastAsia="宋体" w:hAnsi="宋体" w:cs="宋体"/>
+          <w:sz w:val="24"/>
+          <w:szCs w:val="24"/>
+          <w:lang w:eastAsia="zh-CN"/>
+        </w:rPr>
+        <w:t>Elegans</w:t>
+      </w:r>
+      <w:proofErr w:type="spellEnd"/>
+      <w:r>
+        <w:rPr>
+          <w:rFonts w:ascii="宋体" w:eastAsia="宋体" w:hAnsi="宋体" w:cs="宋体"/>
+          <w:sz w:val="24"/>
+          <w:szCs w:val="24"/>
+          <w:lang w:eastAsia="zh-CN"/>
+        </w:rPr>
+        <w:t xml:space="preserve"> Neuronal Network.” Edited by Karl J. </w:t>
+      </w:r>
+      <w:proofErr w:type="spellStart"/>
+      <w:r>
+        <w:rPr>
+          <w:rFonts w:ascii="宋体" w:eastAsia="宋体" w:hAnsi="宋体" w:cs="宋体"/>
+          <w:sz w:val="24"/>
+          <w:szCs w:val="24"/>
+          <w:lang w:eastAsia="zh-CN"/>
+        </w:rPr>
+        <w:t>Friston</w:t>
+      </w:r>
+      <w:proofErr w:type="spellEnd"/>
+      <w:r>
+        <w:rPr>
+          <w:rFonts w:ascii="宋体" w:eastAsia="宋体" w:hAnsi="宋体" w:cs="宋体"/>
+          <w:sz w:val="24"/>
+          <w:szCs w:val="24"/>
+          <w:lang w:eastAsia="zh-CN"/>
+        </w:rPr>
+        <w:t xml:space="preserve">. </w:t>
+      </w:r>
+      <w:proofErr w:type="spellStart"/>
+      <w:r>
+        <w:rPr>
+          <w:rFonts w:ascii="宋体" w:eastAsia="宋体" w:hAnsi="宋体" w:cs="宋体"/>
+          <w:i/>
+          <w:iCs/>
+          <w:sz w:val="24"/>
+          <w:szCs w:val="24"/>
+          <w:lang w:eastAsia="zh-CN"/>
+        </w:rPr>
+        <w:t>PLoS</w:t>
+      </w:r>
+      <w:proofErr w:type="spellEnd"/>
+      <w:r>
+        <w:rPr>
+          <w:rFonts w:ascii="宋体" w:eastAsia="宋体" w:hAnsi="宋体" w:cs="宋体"/>
+          <w:i/>
+          <w:iCs/>
+          <w:sz w:val="24"/>
+          <w:szCs w:val="24"/>
+          <w:lang w:eastAsia="zh-CN"/>
+        </w:rPr>
+        <w:t xml:space="preserve"> Computational Biology</w:t>
+      </w:r>
+      <w:r>
+        <w:rPr>
+          <w:rFonts w:ascii="宋体" w:eastAsia="宋体" w:hAnsi="宋体" w:cs="宋体"/>
+          <w:sz w:val="24"/>
+          <w:szCs w:val="24"/>
+          <w:lang w:eastAsia="zh-CN"/>
+        </w:rPr>
+        <w:t xml:space="preserve"> 7 (1): e1001044. doi:10.1371/journal.pcbi.1001044.</w:t>
+      </w:r>
+    </w:p>
+    <w:p>
+      <w:pPr>
+        <w:spacing w:after="0" w:line="240" w:lineRule="auto"/>
+        <w:ind w:hanging="480"/>
+        <w:rPr>
+          <w:rFonts w:ascii="宋体" w:eastAsia="宋体" w:hAnsi="宋体" w:cs="宋体"/>
+          <w:sz w:val="24"/>
+          <w:szCs w:val="24"/>
+          <w:lang w:eastAsia="zh-CN"/>
+        </w:rPr>
+      </w:pPr>
+      <w:r>
+        <w:rPr>
+          <w:rFonts w:ascii="宋体" w:eastAsia="宋体" w:hAnsi="宋体" w:cs="宋体"/>
+          <w:sz w:val="24"/>
+          <w:szCs w:val="24"/>
+          <w:lang w:eastAsia="zh-CN"/>
+        </w:rPr>
+        <w:t xml:space="preserve">Von </w:t>
+      </w:r>
+      <w:proofErr w:type="spellStart"/>
+      <w:r>
+        <w:rPr>
+          <w:rFonts w:ascii="宋体" w:eastAsia="宋体" w:hAnsi="宋体" w:cs="宋体"/>
+          <w:sz w:val="24"/>
+          <w:szCs w:val="24"/>
+          <w:lang w:eastAsia="zh-CN"/>
+        </w:rPr>
+        <w:t>Luxburg</w:t>
+      </w:r>
+      <w:proofErr w:type="spellEnd"/>
+      <w:r>
+        <w:rPr>
+          <w:rFonts w:ascii="宋体" w:eastAsia="宋体" w:hAnsi="宋体" w:cs="宋体"/>
+          <w:sz w:val="24"/>
+          <w:szCs w:val="24"/>
+          <w:lang w:eastAsia="zh-CN"/>
+        </w:rPr>
+        <w:t xml:space="preserve">, Ulrike. 2007. “A Tutorial on Spectral Clustering.” </w:t>
+      </w:r>
+      <w:r>
+        <w:rPr>
+          <w:rFonts w:ascii="宋体" w:eastAsia="宋体" w:hAnsi="宋体" w:cs="宋体"/>
+          <w:i/>
+          <w:iCs/>
+          <w:sz w:val="24"/>
+          <w:szCs w:val="24"/>
+          <w:lang w:eastAsia="zh-CN"/>
+        </w:rPr>
+        <w:t>Statistics and Computing</w:t>
+      </w:r>
+      <w:r>
+        <w:rPr>
+          <w:rFonts w:ascii="宋体" w:eastAsia="宋体" w:hAnsi="宋体" w:cs="宋体"/>
+          <w:sz w:val="24"/>
+          <w:szCs w:val="24"/>
+          <w:lang w:eastAsia="zh-CN"/>
+        </w:rPr>
+        <w:t xml:space="preserve"> 17 (4): 395–416. </w:t>
+      </w:r>
+      <w:proofErr w:type="gramStart"/>
+      <w:r>
+        <w:rPr>
+          <w:rFonts w:ascii="宋体" w:eastAsia="宋体" w:hAnsi="宋体" w:cs="宋体"/>
+          <w:sz w:val="24"/>
+          <w:szCs w:val="24"/>
+          <w:lang w:eastAsia="zh-CN"/>
+        </w:rPr>
+        <w:t>doi:</w:t>
+      </w:r>
+      <w:proofErr w:type="gramEnd"/>
+      <w:r>
+        <w:rPr>
+          <w:rFonts w:ascii="宋体" w:eastAsia="宋体" w:hAnsi="宋体" w:cs="宋体"/>
+          <w:sz w:val="24"/>
+          <w:szCs w:val="24"/>
+          <w:lang w:eastAsia="zh-CN"/>
+        </w:rPr>
+        <w:t>10.1007/s11222-007-9033-z.</w:t>
+      </w:r>
+    </w:p>
+    <w:p>
+      <w:pPr>
+        <w:spacing w:after="0" w:line="240" w:lineRule="auto"/>
+        <w:ind w:hanging="480"/>
+        <w:rPr>
+          <w:rFonts w:ascii="宋体" w:eastAsia="宋体" w:hAnsi="宋体" w:cs="宋体"/>
+          <w:sz w:val="24"/>
+          <w:szCs w:val="24"/>
+          <w:lang w:eastAsia="zh-CN"/>
+        </w:rPr>
+      </w:pPr>
+      <w:r>
+        <w:rPr>
+          <w:rFonts w:ascii="宋体" w:eastAsia="宋体" w:hAnsi="宋体" w:cs="宋体"/>
+          <w:sz w:val="24"/>
+          <w:szCs w:val="24"/>
+          <w:lang w:eastAsia="zh-CN"/>
+        </w:rPr>
+        <w:t xml:space="preserve">Kaiser, Marcus. 2010. “Optimal Hierarchical Modular Topologies for Producing Limited Sustained Activation of Neural Networks.” </w:t>
+      </w:r>
+      <w:r>
+        <w:rPr>
+          <w:rFonts w:ascii="宋体" w:eastAsia="宋体" w:hAnsi="宋体" w:cs="宋体"/>
+          <w:i/>
+          <w:iCs/>
+          <w:sz w:val="24"/>
+          <w:szCs w:val="24"/>
+          <w:lang w:eastAsia="zh-CN"/>
+        </w:rPr>
+        <w:t xml:space="preserve">Frontiers in </w:t>
+      </w:r>
+      <w:proofErr w:type="spellStart"/>
+      <w:r>
+        <w:rPr>
+          <w:rFonts w:ascii="宋体" w:eastAsia="宋体" w:hAnsi="宋体" w:cs="宋体"/>
+          <w:i/>
+          <w:iCs/>
+          <w:sz w:val="24"/>
+          <w:szCs w:val="24"/>
+          <w:lang w:eastAsia="zh-CN"/>
+        </w:rPr>
+        <w:t>Neuroinformatics</w:t>
+      </w:r>
+      <w:proofErr w:type="spellEnd"/>
+      <w:r>
+        <w:rPr>
+          <w:rFonts w:ascii="宋体" w:eastAsia="宋体" w:hAnsi="宋体" w:cs="宋体"/>
+          <w:sz w:val="24"/>
+          <w:szCs w:val="24"/>
+          <w:lang w:eastAsia="zh-CN"/>
+        </w:rPr>
+        <w:t>. doi:10.3389/fninf.2010.00008.</w:t>
+      </w:r>
+    </w:p>
+    <w:p>
+      <w:pPr>
+        <w:spacing w:after="0" w:line="240" w:lineRule="auto"/>
+        <w:ind w:hanging="480"/>
+        <w:rPr>
+          <w:rFonts w:ascii="宋体" w:eastAsia="宋体" w:hAnsi="宋体" w:cs="宋体"/>
+          <w:sz w:val="24"/>
+          <w:szCs w:val="24"/>
+          <w:lang w:eastAsia="zh-CN"/>
+        </w:rPr>
+      </w:pPr>
+      <w:r>
+        <w:rPr>
+          <w:rFonts w:ascii="宋体" w:eastAsia="宋体" w:hAnsi="宋体" w:cs="宋体"/>
+          <w:sz w:val="24"/>
+          <w:szCs w:val="24"/>
+          <w:lang w:eastAsia="zh-CN"/>
+        </w:rPr>
+        <w:lastRenderedPageBreak/>
+        <w:t xml:space="preserve">Kaiser, Marcus, and Claus C. </w:t>
+      </w:r>
+      <w:proofErr w:type="spellStart"/>
+      <w:r>
+        <w:rPr>
+          <w:rFonts w:ascii="宋体" w:eastAsia="宋体" w:hAnsi="宋体" w:cs="宋体"/>
+          <w:sz w:val="24"/>
+          <w:szCs w:val="24"/>
+          <w:lang w:eastAsia="zh-CN"/>
+        </w:rPr>
+        <w:t>Hilgetag</w:t>
+      </w:r>
+      <w:proofErr w:type="spellEnd"/>
+      <w:r>
+        <w:rPr>
+          <w:rFonts w:ascii="宋体" w:eastAsia="宋体" w:hAnsi="宋体" w:cs="宋体"/>
+          <w:sz w:val="24"/>
+          <w:szCs w:val="24"/>
+          <w:lang w:eastAsia="zh-CN"/>
+        </w:rPr>
+        <w:t>. 2006. “</w:t>
+      </w:r>
+      <w:proofErr w:type="spellStart"/>
+      <w:r>
+        <w:rPr>
+          <w:rFonts w:ascii="宋体" w:eastAsia="宋体" w:hAnsi="宋体" w:cs="宋体"/>
+          <w:sz w:val="24"/>
+          <w:szCs w:val="24"/>
+          <w:lang w:eastAsia="zh-CN"/>
+        </w:rPr>
+        <w:t>Nonoptimal</w:t>
+      </w:r>
+      <w:proofErr w:type="spellEnd"/>
+      <w:r>
+        <w:rPr>
+          <w:rFonts w:ascii="宋体" w:eastAsia="宋体" w:hAnsi="宋体" w:cs="宋体"/>
+          <w:sz w:val="24"/>
+          <w:szCs w:val="24"/>
+          <w:lang w:eastAsia="zh-CN"/>
+        </w:rPr>
+        <w:t xml:space="preserve"> Component Placement, but Short Processing Paths, due to Long-Distance Projections in Neural Systems.” </w:t>
+      </w:r>
+      <w:proofErr w:type="spellStart"/>
+      <w:r>
+        <w:rPr>
+          <w:rFonts w:ascii="宋体" w:eastAsia="宋体" w:hAnsi="宋体" w:cs="宋体"/>
+          <w:i/>
+          <w:iCs/>
+          <w:sz w:val="24"/>
+          <w:szCs w:val="24"/>
+          <w:lang w:eastAsia="zh-CN"/>
+        </w:rPr>
+        <w:t>PLoS</w:t>
+      </w:r>
+      <w:proofErr w:type="spellEnd"/>
+      <w:r>
+        <w:rPr>
+          <w:rFonts w:ascii="宋体" w:eastAsia="宋体" w:hAnsi="宋体" w:cs="宋体"/>
+          <w:i/>
+          <w:iCs/>
+          <w:sz w:val="24"/>
+          <w:szCs w:val="24"/>
+          <w:lang w:eastAsia="zh-CN"/>
+        </w:rPr>
+        <w:t xml:space="preserve"> Computational Biology</w:t>
+      </w:r>
+      <w:r>
+        <w:rPr>
+          <w:rFonts w:ascii="宋体" w:eastAsia="宋体" w:hAnsi="宋体" w:cs="宋体"/>
+          <w:sz w:val="24"/>
+          <w:szCs w:val="24"/>
+          <w:lang w:eastAsia="zh-CN"/>
+        </w:rPr>
+        <w:t xml:space="preserve"> 2 (7): e95. doi:10.1371/journal.pcbi.0020095.</w:t>
+      </w:r>
+    </w:p>
+    <w:p>
+      <w:pPr>
+        <w:spacing w:after="0" w:line="240" w:lineRule="auto"/>
+        <w:ind w:hanging="480"/>
+        <w:rPr>
+          <w:rFonts w:ascii="宋体" w:eastAsia="宋体" w:hAnsi="宋体" w:cs="宋体"/>
+          <w:sz w:val="24"/>
+          <w:szCs w:val="24"/>
+          <w:lang w:eastAsia="zh-CN"/>
+        </w:rPr>
+      </w:pPr>
+      <w:proofErr w:type="spellStart"/>
+      <w:r>
+        <w:rPr>
+          <w:rFonts w:ascii="宋体" w:eastAsia="宋体" w:hAnsi="宋体" w:cs="宋体"/>
+          <w:sz w:val="24"/>
+          <w:szCs w:val="24"/>
+          <w:lang w:eastAsia="zh-CN"/>
+        </w:rPr>
+        <w:t>Varier</w:t>
+      </w:r>
+      <w:proofErr w:type="spellEnd"/>
+      <w:r>
+        <w:rPr>
+          <w:rFonts w:ascii="宋体" w:eastAsia="宋体" w:hAnsi="宋体" w:cs="宋体"/>
+          <w:sz w:val="24"/>
+          <w:szCs w:val="24"/>
+          <w:lang w:eastAsia="zh-CN"/>
+        </w:rPr>
+        <w:t xml:space="preserve">, </w:t>
+      </w:r>
+      <w:proofErr w:type="spellStart"/>
+      <w:r>
+        <w:rPr>
+          <w:rFonts w:ascii="宋体" w:eastAsia="宋体" w:hAnsi="宋体" w:cs="宋体"/>
+          <w:sz w:val="24"/>
+          <w:szCs w:val="24"/>
+          <w:lang w:eastAsia="zh-CN"/>
+        </w:rPr>
+        <w:t>Sreedevi</w:t>
+      </w:r>
+      <w:proofErr w:type="spellEnd"/>
+      <w:r>
+        <w:rPr>
+          <w:rFonts w:ascii="宋体" w:eastAsia="宋体" w:hAnsi="宋体" w:cs="宋体"/>
+          <w:sz w:val="24"/>
+          <w:szCs w:val="24"/>
+          <w:lang w:eastAsia="zh-CN"/>
+        </w:rPr>
+        <w:t xml:space="preserve">, and Marcus Kaiser. 2011. “Neural Development Features: </w:t>
+      </w:r>
+      <w:proofErr w:type="spellStart"/>
+      <w:r>
+        <w:rPr>
+          <w:rFonts w:ascii="宋体" w:eastAsia="宋体" w:hAnsi="宋体" w:cs="宋体"/>
+          <w:sz w:val="24"/>
+          <w:szCs w:val="24"/>
+          <w:lang w:eastAsia="zh-CN"/>
+        </w:rPr>
+        <w:t>Spatio</w:t>
+      </w:r>
+      <w:proofErr w:type="spellEnd"/>
+      <w:r>
+        <w:rPr>
+          <w:rFonts w:ascii="宋体" w:eastAsia="宋体" w:hAnsi="宋体" w:cs="宋体"/>
+          <w:sz w:val="24"/>
+          <w:szCs w:val="24"/>
+          <w:lang w:eastAsia="zh-CN"/>
+        </w:rPr>
+        <w:t xml:space="preserve">-Temporal Development of the </w:t>
+      </w:r>
+      <w:proofErr w:type="spellStart"/>
+      <w:r>
+        <w:rPr>
+          <w:rFonts w:ascii="宋体" w:eastAsia="宋体" w:hAnsi="宋体" w:cs="宋体"/>
+          <w:sz w:val="24"/>
+          <w:szCs w:val="24"/>
+          <w:lang w:eastAsia="zh-CN"/>
+        </w:rPr>
+        <w:t>Caenorhabditis</w:t>
+      </w:r>
+      <w:proofErr w:type="spellEnd"/>
+      <w:r>
+        <w:rPr>
+          <w:rFonts w:ascii="宋体" w:eastAsia="宋体" w:hAnsi="宋体" w:cs="宋体"/>
+          <w:sz w:val="24"/>
+          <w:szCs w:val="24"/>
+          <w:lang w:eastAsia="zh-CN"/>
+        </w:rPr>
+        <w:t xml:space="preserve"> </w:t>
+      </w:r>
+      <w:proofErr w:type="spellStart"/>
+      <w:r>
+        <w:rPr>
+          <w:rFonts w:ascii="宋体" w:eastAsia="宋体" w:hAnsi="宋体" w:cs="宋体"/>
+          <w:sz w:val="24"/>
+          <w:szCs w:val="24"/>
+          <w:lang w:eastAsia="zh-CN"/>
+        </w:rPr>
+        <w:t>Elegans</w:t>
+      </w:r>
+      <w:proofErr w:type="spellEnd"/>
+      <w:r>
+        <w:rPr>
+          <w:rFonts w:ascii="宋体" w:eastAsia="宋体" w:hAnsi="宋体" w:cs="宋体"/>
+          <w:sz w:val="24"/>
+          <w:szCs w:val="24"/>
+          <w:lang w:eastAsia="zh-CN"/>
+        </w:rPr>
+        <w:t xml:space="preserve"> Neuronal Network.” Edited by Karl J. </w:t>
+      </w:r>
+      <w:proofErr w:type="spellStart"/>
+      <w:r>
+        <w:rPr>
+          <w:rFonts w:ascii="宋体" w:eastAsia="宋体" w:hAnsi="宋体" w:cs="宋体"/>
+          <w:sz w:val="24"/>
+          <w:szCs w:val="24"/>
+          <w:lang w:eastAsia="zh-CN"/>
+        </w:rPr>
+        <w:t>Friston</w:t>
+      </w:r>
+      <w:proofErr w:type="spellEnd"/>
+      <w:r>
+        <w:rPr>
+          <w:rFonts w:ascii="宋体" w:eastAsia="宋体" w:hAnsi="宋体" w:cs="宋体"/>
+          <w:sz w:val="24"/>
+          <w:szCs w:val="24"/>
+          <w:lang w:eastAsia="zh-CN"/>
+        </w:rPr>
+        <w:t xml:space="preserve">. </w:t>
+      </w:r>
+      <w:proofErr w:type="spellStart"/>
+      <w:r>
+        <w:rPr>
+          <w:rFonts w:ascii="宋体" w:eastAsia="宋体" w:hAnsi="宋体" w:cs="宋体"/>
+          <w:i/>
+          <w:iCs/>
+          <w:sz w:val="24"/>
+          <w:szCs w:val="24"/>
+          <w:lang w:eastAsia="zh-CN"/>
+        </w:rPr>
+        <w:t>PLoS</w:t>
+      </w:r>
+      <w:proofErr w:type="spellEnd"/>
+      <w:r>
+        <w:rPr>
+          <w:rFonts w:ascii="宋体" w:eastAsia="宋体" w:hAnsi="宋体" w:cs="宋体"/>
+          <w:i/>
+          <w:iCs/>
+          <w:sz w:val="24"/>
+          <w:szCs w:val="24"/>
+          <w:lang w:eastAsia="zh-CN"/>
+        </w:rPr>
+        <w:t xml:space="preserve"> Computational Biology</w:t>
+      </w:r>
+      <w:r>
+        <w:rPr>
+          <w:rFonts w:ascii="宋体" w:eastAsia="宋体" w:hAnsi="宋体" w:cs="宋体"/>
+          <w:sz w:val="24"/>
+          <w:szCs w:val="24"/>
+          <w:lang w:eastAsia="zh-CN"/>
+        </w:rPr>
+        <w:t xml:space="preserve"> 7 (1): e1001044. doi:10.1371/journal.pcbi.1001044.</w:t>
+      </w:r>
+    </w:p>
+    <w:p>
+      <w:pPr>
+        <w:spacing w:after="0" w:line="240" w:lineRule="auto"/>
+        <w:ind w:hanging="480"/>
+        <w:rPr>
+          <w:rFonts w:ascii="宋体" w:eastAsia="宋体" w:hAnsi="宋体" w:cs="宋体"/>
+          <w:sz w:val="24"/>
+          <w:szCs w:val="24"/>
+          <w:lang w:eastAsia="zh-CN"/>
+        </w:rPr>
+      </w:pPr>
+      <w:r>
+        <w:rPr>
+          <w:rFonts w:ascii="宋体" w:eastAsia="宋体" w:hAnsi="宋体" w:cs="宋体"/>
+          <w:sz w:val="24"/>
+          <w:szCs w:val="24"/>
+          <w:lang w:eastAsia="zh-CN"/>
+        </w:rPr>
+        <w:t xml:space="preserve">Von </w:t>
+      </w:r>
+      <w:proofErr w:type="spellStart"/>
+      <w:r>
+        <w:rPr>
+          <w:rFonts w:ascii="宋体" w:eastAsia="宋体" w:hAnsi="宋体" w:cs="宋体"/>
+          <w:sz w:val="24"/>
+          <w:szCs w:val="24"/>
+          <w:lang w:eastAsia="zh-CN"/>
+        </w:rPr>
+        <w:t>Luxburg</w:t>
+      </w:r>
+      <w:proofErr w:type="spellEnd"/>
+      <w:r>
+        <w:rPr>
+          <w:rFonts w:ascii="宋体" w:eastAsia="宋体" w:hAnsi="宋体" w:cs="宋体"/>
+          <w:sz w:val="24"/>
+          <w:szCs w:val="24"/>
+          <w:lang w:eastAsia="zh-CN"/>
+        </w:rPr>
+        <w:t xml:space="preserve">, Ulrike. 2007. “A Tutorial on Spectral Clustering.” </w:t>
+      </w:r>
+      <w:r>
+        <w:rPr>
+          <w:rFonts w:ascii="宋体" w:eastAsia="宋体" w:hAnsi="宋体" w:cs="宋体"/>
+          <w:i/>
+          <w:iCs/>
+          <w:sz w:val="24"/>
+          <w:szCs w:val="24"/>
+          <w:lang w:eastAsia="zh-CN"/>
+        </w:rPr>
+        <w:t>Statistics and Computing</w:t>
+      </w:r>
+      <w:r>
+        <w:rPr>
+          <w:rFonts w:ascii="宋体" w:eastAsia="宋体" w:hAnsi="宋体" w:cs="宋体"/>
+          <w:sz w:val="24"/>
+          <w:szCs w:val="24"/>
+          <w:lang w:eastAsia="zh-CN"/>
+        </w:rPr>
+        <w:t xml:space="preserve"> 17 (4): 395–416. </w:t>
+      </w:r>
+      <w:proofErr w:type="gramStart"/>
+      <w:r>
+        <w:rPr>
+          <w:rFonts w:ascii="宋体" w:eastAsia="宋体" w:hAnsi="宋体" w:cs="宋体"/>
+          <w:sz w:val="24"/>
+          <w:szCs w:val="24"/>
+          <w:lang w:eastAsia="zh-CN"/>
+        </w:rPr>
+        <w:t>doi:</w:t>
+      </w:r>
+      <w:proofErr w:type="gramEnd"/>
+      <w:r>
+        <w:rPr>
+          <w:rFonts w:ascii="宋体" w:eastAsia="宋体" w:hAnsi="宋体" w:cs="宋体"/>
+          <w:sz w:val="24"/>
+          <w:szCs w:val="24"/>
+          <w:lang w:eastAsia="zh-CN"/>
+        </w:rPr>
+        <w:t>10.1007/s11222-007-9033-z.</w:t>
+      </w:r>
+    </w:p>
+    <w:p>
+      <w:pPr>
+        <w:spacing w:after="0" w:line="240" w:lineRule="auto"/>
+        <w:ind w:hanging="480"/>
+        <w:rPr>
+          <w:rFonts w:ascii="宋体" w:eastAsia="宋体" w:hAnsi="宋体" w:cs="宋体"/>
+          <w:sz w:val="24"/>
+          <w:szCs w:val="24"/>
+          <w:lang w:eastAsia="zh-CN"/>
+        </w:rPr>
+      </w:pPr>
+    </w:p>
     <w:sectPr>
-      <w:footerReference w:type="default" r:id="rId21"/>
+      <w:footerReference w:type="default" r:id="rId24"/>
       <w:pgSz w:w="12240" w:h="15840"/>
       <w:pgMar w:top="1440" w:right="1440" w:bottom="1440" w:left="1440" w:header="720" w:footer="720" w:gutter="0"/>
       <w:cols w:space="720"/>
@@ -4377,6 +7781,7 @@
         <w:docPartUnique/>
       </w:docPartObj>
     </w:sdtPr>
+    <w:sdtEndPr/>
     <w:sdtContent>
       <w:sdt>
         <w:sdtPr>
@@ -4386,6 +7791,7 @@
             <w:docPartUnique/>
           </w:docPartObj>
         </w:sdtPr>
+        <w:sdtEndPr/>
         <w:sdtContent>
           <w:p>
             <w:pPr>
@@ -4426,7 +7832,7 @@
                 <w:bCs/>
                 <w:noProof/>
               </w:rPr>
-              <w:t>13</w:t>
+              <w:t>14</w:t>
             </w:r>
             <w:r>
               <w:rPr>
@@ -4471,7 +7877,7 @@
                 <w:bCs/>
                 <w:noProof/>
               </w:rPr>
-              <w:t>14</w:t>
+              <w:t>20</w:t>
             </w:r>
             <w:r>
               <w:rPr>
@@ -5291,6 +8697,7 @@
   <w:style w:type="character" w:default="1" w:styleId="DefaultParagraphFont">
     <w:name w:val="Default Paragraph Font"/>
     <w:uiPriority w:val="1"/>
+    <w:semiHidden/>
     <w:unhideWhenUsed/>
   </w:style>
   <w:style w:type="table" w:default="1" w:styleId="TableNormal">
@@ -5507,573 +8914,34 @@
       <w:lang w:eastAsia="en-US"/>
     </w:rPr>
   </w:style>
-</w:styles>
-</file>
-
-<file path=word/glossary/document.xml><?xml version="1.0" encoding="utf-8"?>
-<w:glossaryDocument xmlns:wpc="http://schemas.microsoft.com/office/word/2010/wordprocessingCanvas" xmlns:mc="http://schemas.openxmlformats.org/markup-compatibility/2006" xmlns:o="urn:schemas-microsoft-com:office:office" xmlns:r="http://schemas.openxmlformats.org/officeDocument/2006/relationships" xmlns:m="http://schemas.openxmlformats.org/officeDocument/2006/math" xmlns:v="urn:schemas-microsoft-com:vml" xmlns:wp14="http://schemas.microsoft.com/office/word/2010/wordprocessingDrawing" xmlns:wp="http://schemas.openxmlformats.org/drawingml/2006/wordprocessingDrawing" xmlns:w10="urn:schemas-microsoft-com:office:word" xmlns:w="http://schemas.openxmlformats.org/wordprocessingml/2006/main" xmlns:w14="http://schemas.microsoft.com/office/word/2010/wordml" xmlns:w15="http://schemas.microsoft.com/office/word/2012/wordml" xmlns:wpg="http://schemas.microsoft.com/office/word/2010/wordprocessingGroup" xmlns:wpi="http://schemas.microsoft.com/office/word/2010/wordprocessingInk" xmlns:wne="http://schemas.microsoft.com/office/word/2006/wordml" xmlns:wps="http://schemas.microsoft.com/office/word/2010/wordprocessingShape" mc:Ignorable="w14 w15 wp14"/>
-</file>
-
-<file path=word/glossary/fontTable.xml><?xml version="1.0" encoding="utf-8"?>
-<w:fonts xmlns:mc="http://schemas.openxmlformats.org/markup-compatibility/2006" xmlns:r="http://schemas.openxmlformats.org/officeDocument/2006/relationships" xmlns:w="http://schemas.openxmlformats.org/wordprocessingml/2006/main" xmlns:w14="http://schemas.microsoft.com/office/word/2010/wordml" xmlns:w15="http://schemas.microsoft.com/office/word/2012/wordml" mc:Ignorable="w14 w15">
-  <w:font w:name="Wingdings">
-    <w:panose1 w:val="05000000000000000000"/>
-    <w:charset w:val="02"/>
-    <w:family w:val="auto"/>
-    <w:pitch w:val="variable"/>
-    <w:sig w:usb0="00000000" w:usb1="10000000" w:usb2="00000000" w:usb3="00000000" w:csb0="80000000" w:csb1="00000000"/>
-  </w:font>
-  <w:font w:name="Times New Roman">
-    <w:panose1 w:val="02020603050405020304"/>
-    <w:charset w:val="00"/>
-    <w:family w:val="roman"/>
-    <w:pitch w:val="variable"/>
-    <w:sig w:usb0="E0002EFF" w:usb1="C0007843" w:usb2="00000009" w:usb3="00000000" w:csb0="000001FF" w:csb1="00000000"/>
-  </w:font>
-  <w:font w:name="宋体">
-    <w:altName w:val="SimSun"/>
-    <w:panose1 w:val="02010600030101010101"/>
-    <w:charset w:val="86"/>
-    <w:family w:val="auto"/>
-    <w:pitch w:val="variable"/>
-    <w:sig w:usb0="00000003" w:usb1="288F0000" w:usb2="00000016" w:usb3="00000000" w:csb0="00040001" w:csb1="00000000"/>
-  </w:font>
-  <w:font w:name="Calibri">
-    <w:panose1 w:val="020F0502020204030204"/>
-    <w:charset w:val="00"/>
-    <w:family w:val="swiss"/>
-    <w:pitch w:val="variable"/>
-    <w:sig w:usb0="E00002FF" w:usb1="4000ACFF" w:usb2="00000001" w:usb3="00000000" w:csb0="0000019F" w:csb1="00000000"/>
-  </w:font>
-  <w:font w:name="Cambria">
-    <w:panose1 w:val="02040503050406030204"/>
-    <w:charset w:val="00"/>
-    <w:family w:val="roman"/>
-    <w:pitch w:val="variable"/>
-    <w:sig w:usb0="E00002FF" w:usb1="400004FF" w:usb2="00000000" w:usb3="00000000" w:csb0="0000019F" w:csb1="00000000"/>
-  </w:font>
-  <w:font w:name="Cambria Math">
-    <w:panose1 w:val="02040503050406030204"/>
-    <w:charset w:val="00"/>
-    <w:family w:val="roman"/>
-    <w:pitch w:val="variable"/>
-    <w:sig w:usb0="E00002FF" w:usb1="420024FF" w:usb2="00000000" w:usb3="00000000" w:csb0="0000019F" w:csb1="00000000"/>
-  </w:font>
-  <w:font w:name="Arial">
-    <w:panose1 w:val="020B0604020202020204"/>
-    <w:charset w:val="00"/>
-    <w:family w:val="swiss"/>
-    <w:pitch w:val="variable"/>
-    <w:sig w:usb0="E0002AFF" w:usb1="C0007843" w:usb2="00000009" w:usb3="00000000" w:csb0="000001FF" w:csb1="00000000"/>
-  </w:font>
-  <w:font w:name="Gulim">
-    <w:altName w:val="굴림"/>
-    <w:panose1 w:val="020B0600000101010101"/>
-    <w:charset w:val="81"/>
-    <w:family w:val="swiss"/>
-    <w:pitch w:val="variable"/>
-    <w:sig w:usb0="B00002AF" w:usb1="69D77CFB" w:usb2="00000030" w:usb3="00000000" w:csb0="0008009F" w:csb1="00000000"/>
-  </w:font>
-  <w:font w:name="Calibri Light">
-    <w:panose1 w:val="020F0302020204030204"/>
-    <w:charset w:val="00"/>
-    <w:family w:val="swiss"/>
-    <w:pitch w:val="variable"/>
-    <w:sig w:usb0="A00002EF" w:usb1="4000207B" w:usb2="00000000" w:usb3="00000000" w:csb0="0000019F" w:csb1="00000000"/>
-  </w:font>
-</w:fonts>
-</file>
-
-<file path=word/glossary/settings.xml><?xml version="1.0" encoding="utf-8"?>
-<w:settings xmlns:mc="http://schemas.openxmlformats.org/markup-compatibility/2006" xmlns:o="urn:schemas-microsoft-com:office:office" xmlns:r="http://schemas.openxmlformats.org/officeDocument/2006/relationships" xmlns:m="http://schemas.openxmlformats.org/officeDocument/2006/math" xmlns:v="urn:schemas-microsoft-com:vml" xmlns:w10="urn:schemas-microsoft-com:office:word" xmlns:w="http://schemas.openxmlformats.org/wordprocessingml/2006/main" xmlns:w14="http://schemas.microsoft.com/office/word/2010/wordml" xmlns:w15="http://schemas.microsoft.com/office/word/2012/wordml" xmlns:sl="http://schemas.openxmlformats.org/schemaLibrary/2006/main" mc:Ignorable="w14 w15">
-  <w:view w:val="normal"/>
-  <w:bordersDoNotSurroundHeader/>
-  <w:bordersDoNotSurroundFooter/>
-  <w:defaultTabStop w:val="420"/>
-  <w:drawingGridVerticalSpacing w:val="156"/>
-  <w:displayHorizontalDrawingGridEvery w:val="0"/>
-  <w:displayVerticalDrawingGridEvery w:val="2"/>
-  <w:characterSpacingControl w:val="compressPunctuation"/>
-  <w:compat>
-    <w:spaceForUL/>
-    <w:balanceSingleByteDoubleByteWidth/>
-    <w:doNotLeaveBackslashAlone/>
-    <w:ulTrailSpace/>
-    <w:doNotExpandShiftReturn/>
-    <w:adjustLineHeightInTable/>
-    <w:useFELayout/>
-    <w:compatSetting w:name="compatibilityMode" w:uri="http://schemas.microsoft.com/office/word" w:val="15"/>
-    <w:compatSetting w:name="overrideTableStyleFontSizeAndJustification" w:uri="http://schemas.microsoft.com/office/word" w:val="1"/>
-    <w:compatSetting w:name="enableOpenTypeFeatures" w:uri="http://schemas.microsoft.com/office/word" w:val="1"/>
-    <w:compatSetting w:name="doNotFlipMirrorIndents" w:uri="http://schemas.microsoft.com/office/word" w:val="1"/>
-    <w:compatSetting w:name="differentiateMultirowTableHeaders" w:uri="http://schemas.microsoft.com/office/word" w:val="1"/>
-  </w:compat>
-  <w:rsids>
-    <w:rsidRoot w:val="00CA5690"/>
-    <w:rsid w:val="005836EA"/>
-    <w:rsid w:val="00CA5690"/>
-  </w:rsids>
-  <m:mathPr>
-    <m:mathFont m:val="Cambria Math"/>
-    <m:brkBin m:val="before"/>
-    <m:brkBinSub m:val="--"/>
-    <m:smallFrac m:val="0"/>
-    <m:dispDef/>
-    <m:lMargin m:val="0"/>
-    <m:rMargin m:val="0"/>
-    <m:defJc m:val="centerGroup"/>
-    <m:wrapIndent m:val="1440"/>
-    <m:intLim m:val="subSup"/>
-    <m:naryLim m:val="undOvr"/>
-  </m:mathPr>
-  <w:themeFontLang w:val="en-US" w:eastAsia="zh-CN"/>
-  <w:clrSchemeMapping w:bg1="light1" w:t1="dark1" w:bg2="light2" w:t2="dark2" w:accent1="accent1" w:accent2="accent2" w:accent3="accent3" w:accent4="accent4" w:accent5="accent5" w:accent6="accent6" w:hyperlink="hyperlink" w:followedHyperlink="followedHyperlink"/>
-  <w:decimalSymbol w:val="."/>
-  <w:listSeparator w:val=","/>
-  <w15:chartTrackingRefBased/>
-</w:settings>
-</file>
-
-<file path=word/glossary/styles.xml><?xml version="1.0" encoding="utf-8"?>
-<w:styles xmlns:mc="http://schemas.openxmlformats.org/markup-compatibility/2006" xmlns:r="http://schemas.openxmlformats.org/officeDocument/2006/relationships" xmlns:w="http://schemas.openxmlformats.org/wordprocessingml/2006/main" xmlns:w14="http://schemas.microsoft.com/office/word/2010/wordml" xmlns:w15="http://schemas.microsoft.com/office/word/2012/wordml" mc:Ignorable="w14 w15">
-  <w:docDefaults>
-    <w:rPrDefault>
-      <w:rPr>
-        <w:rFonts w:asciiTheme="minorHAnsi" w:eastAsiaTheme="minorEastAsia" w:hAnsiTheme="minorHAnsi" w:cstheme="minorBidi"/>
-        <w:kern w:val="2"/>
-        <w:sz w:val="21"/>
-        <w:szCs w:val="22"/>
-        <w:lang w:val="en-US" w:eastAsia="zh-CN" w:bidi="ar-SA"/>
-      </w:rPr>
-    </w:rPrDefault>
-    <w:pPrDefault/>
-  </w:docDefaults>
-  <w:latentStyles w:defLockedState="0" w:defUIPriority="99" w:defSemiHidden="0" w:defUnhideWhenUsed="0" w:defQFormat="0" w:count="371">
-    <w:lsdException w:name="Normal" w:uiPriority="0" w:qFormat="1"/>
-    <w:lsdException w:name="heading 1" w:uiPriority="9" w:qFormat="1"/>
-    <w:lsdException w:name="heading 2" w:semiHidden="1" w:uiPriority="9" w:unhideWhenUsed="1" w:qFormat="1"/>
-    <w:lsdException w:name="heading 3" w:semiHidden="1" w:uiPriority="9" w:unhideWhenUsed="1" w:qFormat="1"/>
-    <w:lsdException w:name="heading 4" w:semiHidden="1" w:uiPriority="9" w:unhideWhenUsed="1" w:qFormat="1"/>
-    <w:lsdException w:name="heading 5" w:semiHidden="1" w:uiPriority="9" w:unhideWhenUsed="1" w:qFormat="1"/>
-    <w:lsdException w:name="heading 6" w:semiHidden="1" w:uiPriority="9" w:unhideWhenUsed="1" w:qFormat="1"/>
-    <w:lsdException w:name="heading 7" w:semiHidden="1" w:uiPriority="9" w:unhideWhenUsed="1" w:qFormat="1"/>
-    <w:lsdException w:name="heading 8" w:semiHidden="1" w:uiPriority="9" w:unhideWhenUsed="1" w:qFormat="1"/>
-    <w:lsdException w:name="heading 9" w:semiHidden="1" w:uiPriority="9" w:unhideWhenUsed="1" w:qFormat="1"/>
-    <w:lsdException w:name="index 1" w:semiHidden="1" w:unhideWhenUsed="1"/>
-    <w:lsdException w:name="index 2" w:semiHidden="1" w:unhideWhenUsed="1"/>
-    <w:lsdException w:name="index 3" w:semiHidden="1" w:unhideWhenUsed="1"/>
-    <w:lsdException w:name="index 4" w:semiHidden="1" w:unhideWhenUsed="1"/>
-    <w:lsdException w:name="index 5" w:semiHidden="1" w:unhideWhenUsed="1"/>
-    <w:lsdException w:name="index 6" w:semiHidden="1" w:unhideWhenUsed="1"/>
-    <w:lsdException w:name="index 7" w:semiHidden="1" w:unhideWhenUsed="1"/>
-    <w:lsdException w:name="index 8" w:semiHidden="1" w:unhideWhenUsed="1"/>
-    <w:lsdException w:name="index 9" w:semiHidden="1" w:unhideWhenUsed="1"/>
-    <w:lsdException w:name="toc 1" w:semiHidden="1" w:uiPriority="39" w:unhideWhenUsed="1"/>
-    <w:lsdException w:name="toc 2" w:semiHidden="1" w:uiPriority="39" w:unhideWhenUsed="1"/>
-    <w:lsdException w:name="toc 3" w:semiHidden="1" w:uiPriority="39" w:unhideWhenUsed="1"/>
-    <w:lsdException w:name="toc 4" w:semiHidden="1" w:uiPriority="39" w:unhideWhenUsed="1"/>
-    <w:lsdException w:name="toc 5" w:semiHidden="1" w:uiPriority="39" w:unhideWhenUsed="1"/>
-    <w:lsdException w:name="toc 6" w:semiHidden="1" w:uiPriority="39" w:unhideWhenUsed="1"/>
-    <w:lsdException w:name="toc 7" w:semiHidden="1" w:uiPriority="39" w:unhideWhenUsed="1"/>
-    <w:lsdException w:name="toc 8" w:semiHidden="1" w:uiPriority="39" w:unhideWhenUsed="1"/>
-    <w:lsdException w:name="toc 9" w:semiHidden="1" w:uiPriority="39" w:unhideWhenUsed="1"/>
-    <w:lsdException w:name="Normal Indent" w:semiHidden="1" w:unhideWhenUsed="1"/>
-    <w:lsdException w:name="footnote text" w:semiHidden="1" w:unhideWhenUsed="1"/>
-    <w:lsdException w:name="annotation text" w:semiHidden="1" w:unhideWhenUsed="1"/>
-    <w:lsdException w:name="header" w:semiHidden="1" w:unhideWhenUsed="1"/>
-    <w:lsdException w:name="footer" w:semiHidden="1" w:unhideWhenUsed="1"/>
-    <w:lsdException w:name="index heading" w:semiHidden="1" w:unhideWhenUsed="1"/>
-    <w:lsdException w:name="caption" w:semiHidden="1" w:uiPriority="35" w:unhideWhenUsed="1" w:qFormat="1"/>
-    <w:lsdException w:name="table of figures" w:semiHidden="1" w:unhideWhenUsed="1"/>
-    <w:lsdException w:name="envelope address" w:semiHidden="1" w:unhideWhenUsed="1"/>
-    <w:lsdException w:name="envelope return" w:semiHidden="1" w:unhideWhenUsed="1"/>
-    <w:lsdException w:name="footnote reference" w:semiHidden="1" w:unhideWhenUsed="1"/>
-    <w:lsdException w:name="annotation reference" w:semiHidden="1" w:unhideWhenUsed="1"/>
-    <w:lsdException w:name="line number" w:semiHidden="1" w:unhideWhenUsed="1"/>
-    <w:lsdException w:name="page number" w:semiHidden="1" w:unhideWhenUsed="1"/>
-    <w:lsdException w:name="endnote reference" w:semiHidden="1" w:unhideWhenUsed="1"/>
-    <w:lsdException w:name="endnote text" w:semiHidden="1" w:unhideWhenUsed="1"/>
-    <w:lsdException w:name="table of authorities" w:semiHidden="1" w:unhideWhenUsed="1"/>
-    <w:lsdException w:name="macro" w:semiHidden="1" w:unhideWhenUsed="1"/>
-    <w:lsdException w:name="toa heading" w:semiHidden="1" w:unhideWhenUsed="1"/>
-    <w:lsdException w:name="List" w:semiHidden="1" w:unhideWhenUsed="1"/>
-    <w:lsdException w:name="List Bullet" w:semiHidden="1" w:unhideWhenUsed="1"/>
-    <w:lsdException w:name="List Number" w:semiHidden="1" w:unhideWhenUsed="1"/>
-    <w:lsdException w:name="List 2" w:semiHidden="1" w:unhideWhenUsed="1"/>
-    <w:lsdException w:name="List 3" w:semiHidden="1" w:unhideWhenUsed="1"/>
-    <w:lsdException w:name="List 4" w:semiHidden="1" w:unhideWhenUsed="1"/>
-    <w:lsdException w:name="List 5" w:semiHidden="1" w:unhideWhenUsed="1"/>
-    <w:lsdException w:name="List Bullet 2" w:semiHidden="1" w:unhideWhenUsed="1"/>
-    <w:lsdException w:name="List Bullet 3" w:semiHidden="1" w:unhideWhenUsed="1"/>
-    <w:lsdException w:name="List Bullet 4" w:semiHidden="1" w:unhideWhenUsed="1"/>
-    <w:lsdException w:name="List Bullet 5" w:semiHidden="1" w:unhideWhenUsed="1"/>
-    <w:lsdException w:name="List Number 2" w:semiHidden="1" w:unhideWhenUsed="1"/>
-    <w:lsdException w:name="List Number 3" w:semiHidden="1" w:unhideWhenUsed="1"/>
-    <w:lsdException w:name="List Number 4" w:semiHidden="1" w:unhideWhenUsed="1"/>
-    <w:lsdException w:name="List Number 5" w:semiHidden="1" w:unhideWhenUsed="1"/>
-    <w:lsdException w:name="Title" w:uiPriority="10" w:qFormat="1"/>
-    <w:lsdException w:name="Closing" w:semiHidden="1" w:unhideWhenUsed="1"/>
-    <w:lsdException w:name="Signature" w:semiHidden="1" w:unhideWhenUsed="1"/>
-    <w:lsdException w:name="Default Paragraph Font" w:semiHidden="1" w:uiPriority="1" w:unhideWhenUsed="1"/>
-    <w:lsdException w:name="Body Text" w:semiHidden="1" w:unhideWhenUsed="1"/>
-    <w:lsdException w:name="Body Text Indent" w:semiHidden="1" w:unhideWhenUsed="1"/>
-    <w:lsdException w:name="List Continue" w:semiHidden="1" w:unhideWhenUsed="1"/>
-    <w:lsdException w:name="List Continue 2" w:semiHidden="1" w:unhideWhenUsed="1"/>
-    <w:lsdException w:name="List Continue 3" w:semiHidden="1" w:unhideWhenUsed="1"/>
-    <w:lsdException w:name="List Continue 4" w:semiHidden="1" w:unhideWhenUsed="1"/>
-    <w:lsdException w:name="List Continue 5" w:semiHidden="1" w:unhideWhenUsed="1"/>
-    <w:lsdException w:name="Message Header" w:semiHidden="1" w:unhideWhenUsed="1"/>
-    <w:lsdException w:name="Subtitle" w:uiPriority="11" w:qFormat="1"/>
-    <w:lsdException w:name="Salutation" w:semiHidden="1" w:unhideWhenUsed="1"/>
-    <w:lsdException w:name="Date" w:semiHidden="1" w:unhideWhenUsed="1"/>
-    <w:lsdException w:name="Body Text First Indent" w:semiHidden="1" w:unhideWhenUsed="1"/>
-    <w:lsdException w:name="Body Text First Indent 2" w:semiHidden="1" w:unhideWhenUsed="1"/>
-    <w:lsdException w:name="Note Heading" w:semiHidden="1" w:unhideWhenUsed="1"/>
-    <w:lsdException w:name="Body Text 2" w:semiHidden="1" w:unhideWhenUsed="1"/>
-    <w:lsdException w:name="Body Text 3" w:semiHidden="1" w:unhideWhenUsed="1"/>
-    <w:lsdException w:name="Body Text Indent 2" w:semiHidden="1" w:unhideWhenUsed="1"/>
-    <w:lsdException w:name="Body Text Indent 3" w:semiHidden="1" w:unhideWhenUsed="1"/>
-    <w:lsdException w:name="Block Text" w:semiHidden="1" w:unhideWhenUsed="1"/>
-    <w:lsdException w:name="Hyperlink" w:semiHidden="1" w:unhideWhenUsed="1"/>
-    <w:lsdException w:name="FollowedHyperlink" w:semiHidden="1" w:unhideWhenUsed="1"/>
-    <w:lsdException w:name="Strong" w:uiPriority="22" w:qFormat="1"/>
-    <w:lsdException w:name="Emphasis" w:uiPriority="20" w:qFormat="1"/>
-    <w:lsdException w:name="Document Map" w:semiHidden="1" w:unhideWhenUsed="1"/>
-    <w:lsdException w:name="Plain Text" w:semiHidden="1" w:unhideWhenUsed="1"/>
-    <w:lsdException w:name="E-mail Signature" w:semiHidden="1" w:unhideWhenUsed="1"/>
-    <w:lsdException w:name="HTML Top of Form" w:semiHidden="1" w:unhideWhenUsed="1"/>
-    <w:lsdException w:name="HTML Bottom of Form" w:semiHidden="1" w:unhideWhenUsed="1"/>
-    <w:lsdException w:name="Normal (Web)" w:semiHidden="1" w:unhideWhenUsed="1"/>
-    <w:lsdException w:name="HTML Acronym" w:semiHidden="1" w:unhideWhenUsed="1"/>
-    <w:lsdException w:name="HTML Address" w:semiHidden="1" w:unhideWhenUsed="1"/>
-    <w:lsdException w:name="HTML Cite" w:semiHidden="1" w:unhideWhenUsed="1"/>
-    <w:lsdException w:name="HTML Code" w:semiHidden="1" w:unhideWhenUsed="1"/>
-    <w:lsdException w:name="HTML Definition" w:semiHidden="1" w:unhideWhenUsed="1"/>
-    <w:lsdException w:name="HTML Keyboard" w:semiHidden="1" w:unhideWhenUsed="1"/>
-    <w:lsdException w:name="HTML Preformatted" w:semiHidden="1" w:unhideWhenUsed="1"/>
-    <w:lsdException w:name="HTML Sample" w:semiHidden="1" w:unhideWhenUsed="1"/>
-    <w:lsdException w:name="HTML Typewriter" w:semiHidden="1" w:unhideWhenUsed="1"/>
-    <w:lsdException w:name="HTML Variable" w:semiHidden="1" w:unhideWhenUsed="1"/>
-    <w:lsdException w:name="Normal Table" w:semiHidden="1" w:unhideWhenUsed="1"/>
-    <w:lsdException w:name="annotation subject" w:semiHidden="1" w:unhideWhenUsed="1"/>
-    <w:lsdException w:name="No List" w:semiHidden="1" w:unhideWhenUsed="1"/>
-    <w:lsdException w:name="Outline List 1" w:semiHidden="1" w:unhideWhenUsed="1"/>
-    <w:lsdException w:name="Outline List 2" w:semiHidden="1" w:unhideWhenUsed="1"/>
-    <w:lsdException w:name="Outline List 3" w:semiHidden="1" w:unhideWhenUsed="1"/>
-    <w:lsdException w:name="Table Simple 1" w:semiHidden="1" w:unhideWhenUsed="1"/>
-    <w:lsdException w:name="Table Simple 2" w:semiHidden="1" w:unhideWhenUsed="1"/>
-    <w:lsdException w:name="Table Simple 3" w:semiHidden="1" w:unhideWhenUsed="1"/>
-    <w:lsdException w:name="Table Classic 1" w:semiHidden="1" w:unhideWhenUsed="1"/>
-    <w:lsdException w:name="Table Classic 2" w:semiHidden="1" w:unhideWhenUsed="1"/>
-    <w:lsdException w:name="Table Classic 3" w:semiHidden="1" w:unhideWhenUsed="1"/>
-    <w:lsdException w:name="Table Classic 4" w:semiHidden="1" w:unhideWhenUsed="1"/>
-    <w:lsdException w:name="Table Colorful 1" w:semiHidden="1" w:unhideWhenUsed="1"/>
-    <w:lsdException w:name="Table Colorful 2" w:semiHidden="1" w:unhideWhenUsed="1"/>
-    <w:lsdException w:name="Table Colorful 3" w:semiHidden="1" w:unhideWhenUsed="1"/>
-    <w:lsdException w:name="Table Columns 1" w:semiHidden="1" w:unhideWhenUsed="1"/>
-    <w:lsdException w:name="Table Columns 2" w:semiHidden="1" w:unhideWhenUsed="1"/>
-    <w:lsdException w:name="Table Columns 3" w:semiHidden="1" w:unhideWhenUsed="1"/>
-    <w:lsdException w:name="Table Columns 4" w:semiHidden="1" w:unhideWhenUsed="1"/>
-    <w:lsdException w:name="Table Columns 5" w:semiHidden="1" w:unhideWhenUsed="1"/>
-    <w:lsdException w:name="Table Grid 1" w:semiHidden="1" w:unhideWhenUsed="1"/>
-    <w:lsdException w:name="Table Grid 2" w:semiHidden="1" w:unhideWhenUsed="1"/>
-    <w:lsdException w:name="Table Grid 3" w:semiHidden="1" w:unhideWhenUsed="1"/>
-    <w:lsdException w:name="Table Grid 4" w:semiHidden="1" w:unhideWhenUsed="1"/>
-    <w:lsdException w:name="Table Grid 5" w:semiHidden="1" w:unhideWhenUsed="1"/>
-    <w:lsdException w:name="Table Grid 6" w:semiHidden="1" w:unhideWhenUsed="1"/>
-    <w:lsdException w:name="Table Grid 7" w:semiHidden="1" w:unhideWhenUsed="1"/>
-    <w:lsdException w:name="Table Grid 8" w:semiHidden="1" w:unhideWhenUsed="1"/>
-    <w:lsdException w:name="Table List 1" w:semiHidden="1" w:unhideWhenUsed="1"/>
-    <w:lsdException w:name="Table List 2" w:semiHidden="1" w:unhideWhenUsed="1"/>
-    <w:lsdException w:name="Table List 3" w:semiHidden="1" w:unhideWhenUsed="1"/>
-    <w:lsdException w:name="Table List 4" w:semiHidden="1" w:unhideWhenUsed="1"/>
-    <w:lsdException w:name="Table List 5" w:semiHidden="1" w:unhideWhenUsed="1"/>
-    <w:lsdException w:name="Table List 6" w:semiHidden="1" w:unhideWhenUsed="1"/>
-    <w:lsdException w:name="Table List 7" w:semiHidden="1" w:unhideWhenUsed="1"/>
-    <w:lsdException w:name="Table List 8" w:semiHidden="1" w:unhideWhenUsed="1"/>
-    <w:lsdException w:name="Table 3D effects 1" w:semiHidden="1" w:unhideWhenUsed="1"/>
-    <w:lsdException w:name="Table 3D effects 2" w:semiHidden="1" w:unhideWhenUsed="1"/>
-    <w:lsdException w:name="Table 3D effects 3" w:semiHidden="1" w:unhideWhenUsed="1"/>
-    <w:lsdException w:name="Table Contemporary" w:semiHidden="1" w:unhideWhenUsed="1"/>
-    <w:lsdException w:name="Table Elegant" w:semiHidden="1" w:unhideWhenUsed="1"/>
-    <w:lsdException w:name="Table Professional" w:semiHidden="1" w:unhideWhenUsed="1"/>
-    <w:lsdException w:name="Table Subtle 1" w:semiHidden="1" w:unhideWhenUsed="1"/>
-    <w:lsdException w:name="Table Subtle 2" w:semiHidden="1" w:unhideWhenUsed="1"/>
-    <w:lsdException w:name="Table Web 1" w:semiHidden="1" w:unhideWhenUsed="1"/>
-    <w:lsdException w:name="Table Web 2" w:semiHidden="1" w:unhideWhenUsed="1"/>
-    <w:lsdException w:name="Table Web 3" w:semiHidden="1" w:unhideWhenUsed="1"/>
-    <w:lsdException w:name="Balloon Text" w:semiHidden="1" w:unhideWhenUsed="1"/>
-    <w:lsdException w:name="Table Grid" w:uiPriority="39"/>
-    <w:lsdException w:name="Table Theme" w:semiHidden="1" w:unhideWhenUsed="1"/>
-    <w:lsdException w:name="Placeholder Text" w:semiHidden="1"/>
-    <w:lsdException w:name="No Spacing" w:uiPriority="1" w:qFormat="1"/>
-    <w:lsdException w:name="Light Shading" w:uiPriority="60"/>
-    <w:lsdException w:name="Light List" w:uiPriority="61"/>
-    <w:lsdException w:name="Light Grid" w:uiPriority="62"/>
-    <w:lsdException w:name="Medium Shading 1" w:uiPriority="63"/>
-    <w:lsdException w:name="Medium Shading 2" w:uiPriority="64"/>
-    <w:lsdException w:name="Medium List 1" w:uiPriority="65"/>
-    <w:lsdException w:name="Medium List 2" w:uiPriority="66"/>
-    <w:lsdException w:name="Medium Grid 1" w:uiPriority="67"/>
-    <w:lsdException w:name="Medium Grid 2" w:uiPriority="68"/>
-    <w:lsdException w:name="Medium Grid 3" w:uiPriority="69"/>
-    <w:lsdException w:name="Dark List" w:uiPriority="70"/>
-    <w:lsdException w:name="Colorful Shading" w:uiPriority="71"/>
-    <w:lsdException w:name="Colorful List" w:uiPriority="72"/>
-    <w:lsdException w:name="Colorful Grid" w:uiPriority="73"/>
-    <w:lsdException w:name="Light Shading Accent 1" w:uiPriority="60"/>
-    <w:lsdException w:name="Light List Accent 1" w:uiPriority="61"/>
-    <w:lsdException w:name="Light Grid Accent 1" w:uiPriority="62"/>
-    <w:lsdException w:name="Medium Shading 1 Accent 1" w:uiPriority="63"/>
-    <w:lsdException w:name="Medium Shading 2 Accent 1" w:uiPriority="64"/>
-    <w:lsdException w:name="Medium List 1 Accent 1" w:uiPriority="65"/>
-    <w:lsdException w:name="Revision" w:semiHidden="1"/>
-    <w:lsdException w:name="List Paragraph" w:uiPriority="34" w:qFormat="1"/>
-    <w:lsdException w:name="Quote" w:uiPriority="29" w:qFormat="1"/>
-    <w:lsdException w:name="Intense Quote" w:uiPriority="30" w:qFormat="1"/>
-    <w:lsdException w:name="Medium List 2 Accent 1" w:uiPriority="66"/>
-    <w:lsdException w:name="Medium Grid 1 Accent 1" w:uiPriority="67"/>
-    <w:lsdException w:name="Medium Grid 2 Accent 1" w:uiPriority="68"/>
-    <w:lsdException w:name="Medium Grid 3 Accent 1" w:uiPriority="69"/>
-    <w:lsdException w:name="Dark List Accent 1" w:uiPriority="70"/>
-    <w:lsdException w:name="Colorful Shading Accent 1" w:uiPriority="71"/>
-    <w:lsdException w:name="Colorful List Accent 1" w:uiPriority="72"/>
-    <w:lsdException w:name="Colorful Grid Accent 1" w:uiPriority="73"/>
-    <w:lsdException w:name="Light Shading Accent 2" w:uiPriority="60"/>
-    <w:lsdException w:name="Light List Accent 2" w:uiPriority="61"/>
-    <w:lsdException w:name="Light Grid Accent 2" w:uiPriority="62"/>
-    <w:lsdException w:name="Medium Shading 1 Accent 2" w:uiPriority="63"/>
-    <w:lsdException w:name="Medium Shading 2 Accent 2" w:uiPriority="64"/>
-    <w:lsdException w:name="Medium List 1 Accent 2" w:uiPriority="65"/>
-    <w:lsdException w:name="Medium List 2 Accent 2" w:uiPriority="66"/>
-    <w:lsdException w:name="Medium Grid 1 Accent 2" w:uiPriority="67"/>
-    <w:lsdException w:name="Medium Grid 2 Accent 2" w:uiPriority="68"/>
-    <w:lsdException w:name="Medium Grid 3 Accent 2" w:uiPriority="69"/>
-    <w:lsdException w:name="Dark List Accent 2" w:uiPriority="70"/>
-    <w:lsdException w:name="Colorful Shading Accent 2" w:uiPriority="71"/>
-    <w:lsdException w:name="Colorful List Accent 2" w:uiPriority="72"/>
-    <w:lsdException w:name="Colorful Grid Accent 2" w:uiPriority="73"/>
-    <w:lsdException w:name="Light Shading Accent 3" w:uiPriority="60"/>
-    <w:lsdException w:name="Light List Accent 3" w:uiPriority="61"/>
-    <w:lsdException w:name="Light Grid Accent 3" w:uiPriority="62"/>
-    <w:lsdException w:name="Medium Shading 1 Accent 3" w:uiPriority="63"/>
-    <w:lsdException w:name="Medium Shading 2 Accent 3" w:uiPriority="64"/>
-    <w:lsdException w:name="Medium List 1 Accent 3" w:uiPriority="65"/>
-    <w:lsdException w:name="Medium List 2 Accent 3" w:uiPriority="66"/>
-    <w:lsdException w:name="Medium Grid 1 Accent 3" w:uiPriority="67"/>
-    <w:lsdException w:name="Medium Grid 2 Accent 3" w:uiPriority="68"/>
-    <w:lsdException w:name="Medium Grid 3 Accent 3" w:uiPriority="69"/>
-    <w:lsdException w:name="Dark List Accent 3" w:uiPriority="70"/>
-    <w:lsdException w:name="Colorful Shading Accent 3" w:uiPriority="71"/>
-    <w:lsdException w:name="Colorful List Accent 3" w:uiPriority="72"/>
-    <w:lsdException w:name="Colorful Grid Accent 3" w:uiPriority="73"/>
-    <w:lsdException w:name="Light Shading Accent 4" w:uiPriority="60"/>
-    <w:lsdException w:name="Light List Accent 4" w:uiPriority="61"/>
-    <w:lsdException w:name="Light Grid Accent 4" w:uiPriority="62"/>
-    <w:lsdException w:name="Medium Shading 1 Accent 4" w:uiPriority="63"/>
-    <w:lsdException w:name="Medium Shading 2 Accent 4" w:uiPriority="64"/>
-    <w:lsdException w:name="Medium List 1 Accent 4" w:uiPriority="65"/>
-    <w:lsdException w:name="Medium List 2 Accent 4" w:uiPriority="66"/>
-    <w:lsdException w:name="Medium Grid 1 Accent 4" w:uiPriority="67"/>
-    <w:lsdException w:name="Medium Grid 2 Accent 4" w:uiPriority="68"/>
-    <w:lsdException w:name="Medium Grid 3 Accent 4" w:uiPriority="69"/>
-    <w:lsdException w:name="Dark List Accent 4" w:uiPriority="70"/>
-    <w:lsdException w:name="Colorful Shading Accent 4" w:uiPriority="71"/>
-    <w:lsdException w:name="Colorful List Accent 4" w:uiPriority="72"/>
-    <w:lsdException w:name="Colorful Grid Accent 4" w:uiPriority="73"/>
-    <w:lsdException w:name="Light Shading Accent 5" w:uiPriority="60"/>
-    <w:lsdException w:name="Light List Accent 5" w:uiPriority="61"/>
-    <w:lsdException w:name="Light Grid Accent 5" w:uiPriority="62"/>
-    <w:lsdException w:name="Medium Shading 1 Accent 5" w:uiPriority="63"/>
-    <w:lsdException w:name="Medium Shading 2 Accent 5" w:uiPriority="64"/>
-    <w:lsdException w:name="Medium List 1 Accent 5" w:uiPriority="65"/>
-    <w:lsdException w:name="Medium List 2 Accent 5" w:uiPriority="66"/>
-    <w:lsdException w:name="Medium Grid 1 Accent 5" w:uiPriority="67"/>
-    <w:lsdException w:name="Medium Grid 2 Accent 5" w:uiPriority="68"/>
-    <w:lsdException w:name="Medium Grid 3 Accent 5" w:uiPriority="69"/>
-    <w:lsdException w:name="Dark List Accent 5" w:uiPriority="70"/>
-    <w:lsdException w:name="Colorful Shading Accent 5" w:uiPriority="71"/>
-    <w:lsdException w:name="Colorful List Accent 5" w:uiPriority="72"/>
-    <w:lsdException w:name="Colorful Grid Accent 5" w:uiPriority="73"/>
-    <w:lsdException w:name="Light Shading Accent 6" w:uiPriority="60"/>
-    <w:lsdException w:name="Light List Accent 6" w:uiPriority="61"/>
-    <w:lsdException w:name="Light Grid Accent 6" w:uiPriority="62"/>
-    <w:lsdException w:name="Medium Shading 1 Accent 6" w:uiPriority="63"/>
-    <w:lsdException w:name="Medium Shading 2 Accent 6" w:uiPriority="64"/>
-    <w:lsdException w:name="Medium List 1 Accent 6" w:uiPriority="65"/>
-    <w:lsdException w:name="Medium List 2 Accent 6" w:uiPriority="66"/>
-    <w:lsdException w:name="Medium Grid 1 Accent 6" w:uiPriority="67"/>
-    <w:lsdException w:name="Medium Grid 2 Accent 6" w:uiPriority="68"/>
-    <w:lsdException w:name="Medium Grid 3 Accent 6" w:uiPriority="69"/>
-    <w:lsdException w:name="Dark List Accent 6" w:uiPriority="70"/>
-    <w:lsdException w:name="Colorful Shading Accent 6" w:uiPriority="71"/>
-    <w:lsdException w:name="Colorful List Accent 6" w:uiPriority="72"/>
-    <w:lsdException w:name="Colorful Grid Accent 6" w:uiPriority="73"/>
-    <w:lsdException w:name="Subtle Emphasis" w:uiPriority="19" w:qFormat="1"/>
-    <w:lsdException w:name="Intense Emphasis" w:uiPriority="21" w:qFormat="1"/>
-    <w:lsdException w:name="Subtle Reference" w:uiPriority="31" w:qFormat="1"/>
-    <w:lsdException w:name="Intense Reference" w:uiPriority="32" w:qFormat="1"/>
-    <w:lsdException w:name="Book Title" w:uiPriority="33" w:qFormat="1"/>
-    <w:lsdException w:name="Bibliography" w:semiHidden="1" w:uiPriority="37" w:unhideWhenUsed="1"/>
-    <w:lsdException w:name="TOC Heading" w:semiHidden="1" w:uiPriority="39" w:unhideWhenUsed="1" w:qFormat="1"/>
-    <w:lsdException w:name="Plain Table 1" w:uiPriority="41"/>
-    <w:lsdException w:name="Plain Table 2" w:uiPriority="42"/>
-    <w:lsdException w:name="Plain Table 3" w:uiPriority="43"/>
-    <w:lsdException w:name="Plain Table 4" w:uiPriority="44"/>
-    <w:lsdException w:name="Plain Table 5" w:uiPriority="45"/>
-    <w:lsdException w:name="Grid Table Light" w:uiPriority="40"/>
-    <w:lsdException w:name="Grid Table 1 Light" w:uiPriority="46"/>
-    <w:lsdException w:name="Grid Table 2" w:uiPriority="47"/>
-    <w:lsdException w:name="Grid Table 3" w:uiPriority="48"/>
-    <w:lsdException w:name="Grid Table 4" w:uiPriority="49"/>
-    <w:lsdException w:name="Grid Table 5 Dark" w:uiPriority="50"/>
-    <w:lsdException w:name="Grid Table 6 Colorful" w:uiPriority="51"/>
-    <w:lsdException w:name="Grid Table 7 Colorful" w:uiPriority="52"/>
-    <w:lsdException w:name="Grid Table 1 Light Accent 1" w:uiPriority="46"/>
-    <w:lsdException w:name="Grid Table 2 Accent 1" w:uiPriority="47"/>
-    <w:lsdException w:name="Grid Table 3 Accent 1" w:uiPriority="48"/>
-    <w:lsdException w:name="Grid Table 4 Accent 1" w:uiPriority="49"/>
-    <w:lsdException w:name="Grid Table 5 Dark Accent 1" w:uiPriority="50"/>
-    <w:lsdException w:name="Grid Table 6 Colorful Accent 1" w:uiPriority="51"/>
-    <w:lsdException w:name="Grid Table 7 Colorful Accent 1" w:uiPriority="52"/>
-    <w:lsdException w:name="Grid Table 1 Light Accent 2" w:uiPriority="46"/>
-    <w:lsdException w:name="Grid Table 2 Accent 2" w:uiPriority="47"/>
-    <w:lsdException w:name="Grid Table 3 Accent 2" w:uiPriority="48"/>
-    <w:lsdException w:name="Grid Table 4 Accent 2" w:uiPriority="49"/>
-    <w:lsdException w:name="Grid Table 5 Dark Accent 2" w:uiPriority="50"/>
-    <w:lsdException w:name="Grid Table 6 Colorful Accent 2" w:uiPriority="51"/>
-    <w:lsdException w:name="Grid Table 7 Colorful Accent 2" w:uiPriority="52"/>
-    <w:lsdException w:name="Grid Table 1 Light Accent 3" w:uiPriority="46"/>
-    <w:lsdException w:name="Grid Table 2 Accent 3" w:uiPriority="47"/>
-    <w:lsdException w:name="Grid Table 3 Accent 3" w:uiPriority="48"/>
-    <w:lsdException w:name="Grid Table 4 Accent 3" w:uiPriority="49"/>
-    <w:lsdException w:name="Grid Table 5 Dark Accent 3" w:uiPriority="50"/>
-    <w:lsdException w:name="Grid Table 6 Colorful Accent 3" w:uiPriority="51"/>
-    <w:lsdException w:name="Grid Table 7 Colorful Accent 3" w:uiPriority="52"/>
-    <w:lsdException w:name="Grid Table 1 Light Accent 4" w:uiPriority="46"/>
-    <w:lsdException w:name="Grid Table 2 Accent 4" w:uiPriority="47"/>
-    <w:lsdException w:name="Grid Table 3 Accent 4" w:uiPriority="48"/>
-    <w:lsdException w:name="Grid Table 4 Accent 4" w:uiPriority="49"/>
-    <w:lsdException w:name="Grid Table 5 Dark Accent 4" w:uiPriority="50"/>
-    <w:lsdException w:name="Grid Table 6 Colorful Accent 4" w:uiPriority="51"/>
-    <w:lsdException w:name="Grid Table 7 Colorful Accent 4" w:uiPriority="52"/>
-    <w:lsdException w:name="Grid Table 1 Light Accent 5" w:uiPriority="46"/>
-    <w:lsdException w:name="Grid Table 2 Accent 5" w:uiPriority="47"/>
-    <w:lsdException w:name="Grid Table 3 Accent 5" w:uiPriority="48"/>
-    <w:lsdException w:name="Grid Table 4 Accent 5" w:uiPriority="49"/>
-    <w:lsdException w:name="Grid Table 5 Dark Accent 5" w:uiPriority="50"/>
-    <w:lsdException w:name="Grid Table 6 Colorful Accent 5" w:uiPriority="51"/>
-    <w:lsdException w:name="Grid Table 7 Colorful Accent 5" w:uiPriority="52"/>
-    <w:lsdException w:name="Grid Table 1 Light Accent 6" w:uiPriority="46"/>
-    <w:lsdException w:name="Grid Table 2 Accent 6" w:uiPriority="47"/>
-    <w:lsdException w:name="Grid Table 3 Accent 6" w:uiPriority="48"/>
-    <w:lsdException w:name="Grid Table 4 Accent 6" w:uiPriority="49"/>
-    <w:lsdException w:name="Grid Table 5 Dark Accent 6" w:uiPriority="50"/>
-    <w:lsdException w:name="Grid Table 6 Colorful Accent 6" w:uiPriority="51"/>
-    <w:lsdException w:name="Grid Table 7 Colorful Accent 6" w:uiPriority="52"/>
-    <w:lsdException w:name="List Table 1 Light" w:uiPriority="46"/>
-    <w:lsdException w:name="List Table 2" w:uiPriority="47"/>
-    <w:lsdException w:name="List Table 3" w:uiPriority="48"/>
-    <w:lsdException w:name="List Table 4" w:uiPriority="49"/>
-    <w:lsdException w:name="List Table 5 Dark" w:uiPriority="50"/>
-    <w:lsdException w:name="List Table 6 Colorful" w:uiPriority="51"/>
-    <w:lsdException w:name="List Table 7 Colorful" w:uiPriority="52"/>
-    <w:lsdException w:name="List Table 1 Light Accent 1" w:uiPriority="46"/>
-    <w:lsdException w:name="List Table 2 Accent 1" w:uiPriority="47"/>
-    <w:lsdException w:name="List Table 3 Accent 1" w:uiPriority="48"/>
-    <w:lsdException w:name="List Table 4 Accent 1" w:uiPriority="49"/>
-    <w:lsdException w:name="List Table 5 Dark Accent 1" w:uiPriority="50"/>
-    <w:lsdException w:name="List Table 6 Colorful Accent 1" w:uiPriority="51"/>
-    <w:lsdException w:name="List Table 7 Colorful Accent 1" w:uiPriority="52"/>
-    <w:lsdException w:name="List Table 1 Light Accent 2" w:uiPriority="46"/>
-    <w:lsdException w:name="List Table 2 Accent 2" w:uiPriority="47"/>
-    <w:lsdException w:name="List Table 3 Accent 2" w:uiPriority="48"/>
-    <w:lsdException w:name="List Table 4 Accent 2" w:uiPriority="49"/>
-    <w:lsdException w:name="List Table 5 Dark Accent 2" w:uiPriority="50"/>
-    <w:lsdException w:name="List Table 6 Colorful Accent 2" w:uiPriority="51"/>
-    <w:lsdException w:name="List Table 7 Colorful Accent 2" w:uiPriority="52"/>
-    <w:lsdException w:name="List Table 1 Light Accent 3" w:uiPriority="46"/>
-    <w:lsdException w:name="List Table 2 Accent 3" w:uiPriority="47"/>
-    <w:lsdException w:name="List Table 3 Accent 3" w:uiPriority="48"/>
-    <w:lsdException w:name="List Table 4 Accent 3" w:uiPriority="49"/>
-    <w:lsdException w:name="List Table 5 Dark Accent 3" w:uiPriority="50"/>
-    <w:lsdException w:name="List Table 6 Colorful Accent 3" w:uiPriority="51"/>
-    <w:lsdException w:name="List Table 7 Colorful Accent 3" w:uiPriority="52"/>
-    <w:lsdException w:name="List Table 1 Light Accent 4" w:uiPriority="46"/>
-    <w:lsdException w:name="List Table 2 Accent 4" w:uiPriority="47"/>
-    <w:lsdException w:name="List Table 3 Accent 4" w:uiPriority="48"/>
-    <w:lsdException w:name="List Table 4 Accent 4" w:uiPriority="49"/>
-    <w:lsdException w:name="List Table 5 Dark Accent 4" w:uiPriority="50"/>
-    <w:lsdException w:name="List Table 6 Colorful Accent 4" w:uiPriority="51"/>
-    <w:lsdException w:name="List Table 7 Colorful Accent 4" w:uiPriority="52"/>
-    <w:lsdException w:name="List Table 1 Light Accent 5" w:uiPriority="46"/>
-    <w:lsdException w:name="List Table 2 Accent 5" w:uiPriority="47"/>
-    <w:lsdException w:name="List Table 3 Accent 5" w:uiPriority="48"/>
-    <w:lsdException w:name="List Table 4 Accent 5" w:uiPriority="49"/>
-    <w:lsdException w:name="List Table 5 Dark Accent 5" w:uiPriority="50"/>
-    <w:lsdException w:name="List Table 6 Colorful Accent 5" w:uiPriority="51"/>
-    <w:lsdException w:name="List Table 7 Colorful Accent 5" w:uiPriority="52"/>
-    <w:lsdException w:name="List Table 1 Light Accent 6" w:uiPriority="46"/>
-    <w:lsdException w:name="List Table 2 Accent 6" w:uiPriority="47"/>
-    <w:lsdException w:name="List Table 3 Accent 6" w:uiPriority="48"/>
-    <w:lsdException w:name="List Table 4 Accent 6" w:uiPriority="49"/>
-    <w:lsdException w:name="List Table 5 Dark Accent 6" w:uiPriority="50"/>
-    <w:lsdException w:name="List Table 6 Colorful Accent 6" w:uiPriority="51"/>
-    <w:lsdException w:name="List Table 7 Colorful Accent 6" w:uiPriority="52"/>
-  </w:latentStyles>
-  <w:style w:type="paragraph" w:default="1" w:styleId="Normal">
-    <w:name w:val="Normal"/>
-    <w:qFormat/>
-    <w:pPr>
-      <w:widowControl w:val="0"/>
-      <w:jc w:val="both"/>
-    </w:pPr>
-  </w:style>
-  <w:style w:type="character" w:default="1" w:styleId="DefaultParagraphFont">
-    <w:name w:val="Default Paragraph Font"/>
-    <w:uiPriority w:val="1"/>
-    <w:semiHidden/>
-    <w:unhideWhenUsed/>
-  </w:style>
-  <w:style w:type="table" w:default="1" w:styleId="TableNormal">
-    <w:name w:val="Normal Table"/>
-    <w:uiPriority w:val="99"/>
-    <w:semiHidden/>
-    <w:unhideWhenUsed/>
+  <w:style w:type="table" w:styleId="TableGrid">
+    <w:name w:val="Table Grid"/>
+    <w:basedOn w:val="TableNormal"/>
+    <w:uiPriority w:val="59"/>
+    <w:rsid w:val="005923A5"/>
     <w:tblPr>
-      <w:tblInd w:w="0" w:type="dxa"/>
-      <w:tblCellMar>
-        <w:top w:w="0" w:type="dxa"/>
-        <w:left w:w="108" w:type="dxa"/>
-        <w:bottom w:w="0" w:type="dxa"/>
-        <w:right w:w="108" w:type="dxa"/>
-      </w:tblCellMar>
+      <w:tblBorders>
+        <w:top w:val="single" w:sz="4" w:space="0" w:color="auto"/>
+        <w:left w:val="single" w:sz="4" w:space="0" w:color="auto"/>
+        <w:bottom w:val="single" w:sz="4" w:space="0" w:color="auto"/>
+        <w:right w:val="single" w:sz="4" w:space="0" w:color="auto"/>
+        <w:insideH w:val="single" w:sz="4" w:space="0" w:color="auto"/>
+        <w:insideV w:val="single" w:sz="4" w:space="0" w:color="auto"/>
+      </w:tblBorders>
     </w:tblPr>
   </w:style>
-  <w:style w:type="numbering" w:default="1" w:styleId="NoList">
-    <w:name w:val="No List"/>
-    <w:uiPriority w:val="99"/>
-    <w:semiHidden/>
-    <w:unhideWhenUsed/>
-  </w:style>
-  <w:style w:type="character" w:styleId="PlaceholderText">
-    <w:name w:val="Placeholder Text"/>
+  <w:style w:type="character" w:styleId="Emphasis">
+    <w:name w:val="Emphasis"/>
     <w:basedOn w:val="DefaultParagraphFont"/>
-    <w:uiPriority w:val="99"/>
-    <w:semiHidden/>
-    <w:rsid w:val="00CA5690"/>
+    <w:uiPriority w:val="20"/>
+    <w:qFormat/>
+    <w:rsid w:val="00174338"/>
     <w:rPr>
-      <w:color w:val="808080"/>
+      <w:i/>
+      <w:iCs/>
     </w:rPr>
   </w:style>
 </w:styles>
-</file>
-
-<file path=word/glossary/webSettings.xml><?xml version="1.0" encoding="utf-8"?>
-<w:webSettings xmlns:mc="http://schemas.openxmlformats.org/markup-compatibility/2006" xmlns:r="http://schemas.openxmlformats.org/officeDocument/2006/relationships" xmlns:w="http://schemas.openxmlformats.org/wordprocessingml/2006/main" xmlns:w14="http://schemas.microsoft.com/office/word/2010/wordml" xmlns:w15="http://schemas.microsoft.com/office/word/2012/wordml" mc:Ignorable="w14 w15">
-  <w:optimizeForBrowser/>
-  <w:allowPNG/>
-</w:webSettings>
 </file>
 
 <file path=word/theme/theme1.xml><?xml version="1.0" encoding="utf-8"?>
@@ -6382,7 +9250,7 @@
 </file>
 
 <file path=customXml/itemProps2.xml><?xml version="1.0" encoding="utf-8"?>
-<ds:datastoreItem xmlns:ds="http://schemas.openxmlformats.org/officeDocument/2006/customXml" ds:itemID="{CB06688A-6061-491E-BABF-F9EC837FC9EA}">
+<ds:datastoreItem xmlns:ds="http://schemas.openxmlformats.org/officeDocument/2006/customXml" ds:itemID="{C3511D80-0A1C-4BF2-A734-EBBC7AE36360}">
   <ds:schemaRefs>
     <ds:schemaRef ds:uri="http://schemas.openxmlformats.org/officeDocument/2006/bibliography"/>
   </ds:schemaRefs>
